--- a/TZ/TZ.docx
+++ b/TZ/TZ.docx
@@ -132,15 +132,7 @@
         <w:jc w:val="both"/>
       </w:pPr>
       <w:r>
-        <w:t xml:space="preserve">текст в программе оформить в соответствии с требованиями: Шрифт - Times New </w:t>
-      </w:r>
-      <w:proofErr w:type="spellStart"/>
-      <w:r>
-        <w:t>Roman</w:t>
-      </w:r>
-      <w:proofErr w:type="spellEnd"/>
-      <w:r>
-        <w:t>. Пункт, подпункт (заголовок) - кегль 14, материал пункта, подпункта (основной текст) – кегль 12, выравнивание по ширине. Абзацный отступ – 1,25.</w:t>
+        <w:t>текст в программе оформить в соответствии с требованиями: Шрифт - Times New Roman. Пункт, подпункт (заголовок) - кегль 14, материал пункта, подпункта (основной текст) – кегль 12, выравнивание по ширине. Абзацный отступ – 1,25.</w:t>
       </w:r>
     </w:p>
     <w:p>
@@ -324,7 +316,7 @@
           <w:szCs w:val="24"/>
           <w:lang w:eastAsia="ru-RU"/>
         </w:rPr>
-        <w:t>1.3. Наименование организаций – Заказчика и Разработчика</w:t>
+        <w:t>1.3. Наименование организаций – Заказчика и Разработчик</w:t>
       </w:r>
     </w:p>
     <w:p>
@@ -1368,27 +1360,7 @@
           <w:szCs w:val="24"/>
           <w:lang w:eastAsia="ru-RU"/>
         </w:rPr>
-        <w:t>Диагностирование системы должно осуществляться следующими средствами и средствами мониторинга: Система управления базами данных (СУБД)</w:t>
-      </w:r>
-      <w:proofErr w:type="gramStart"/>
-      <w:r>
-        <w:rPr>
-          <w:rFonts w:ascii="Times New Roman" w:eastAsia="Times New Roman" w:hAnsi="Times New Roman" w:cs="Times New Roman"/>
-          <w:sz w:val="24"/>
-          <w:szCs w:val="24"/>
-          <w:lang w:eastAsia="ru-RU"/>
-        </w:rPr>
-        <w:t>: Для</w:t>
-      </w:r>
-      <w:proofErr w:type="gramEnd"/>
-      <w:r>
-        <w:rPr>
-          <w:rFonts w:ascii="Times New Roman" w:eastAsia="Times New Roman" w:hAnsi="Times New Roman" w:cs="Times New Roman"/>
-          <w:sz w:val="24"/>
-          <w:szCs w:val="24"/>
-          <w:lang w:eastAsia="ru-RU"/>
-        </w:rPr>
-        <w:t xml:space="preserve"> мониторинга состояния и производительности базы данных, где хранятся данные о сессиях, записях и результатах обработки. </w:t>
+        <w:t xml:space="preserve">Диагностирование системы должно осуществляться следующими средствами и средствами мониторинга: Система управления базами данных (СУБД): Для мониторинга состояния и производительности базы данных, где хранятся данные о сессиях, записях и результатах обработки. </w:t>
       </w:r>
     </w:p>
     <w:p>
@@ -1877,27 +1849,7 @@
           <w:szCs w:val="24"/>
           <w:lang w:eastAsia="ru-RU"/>
         </w:rPr>
-        <w:t xml:space="preserve">: Опыт работы с профессиональным оборудованием для записи, сведение и мастеринг аудио, знания в области акустики и специфики различных типов записи (вокал, инструменты, звукорежиссура), умение работать с программным обеспечением для обработки и сведения </w:t>
-      </w:r>
-      <w:proofErr w:type="gramStart"/>
-      <w:r>
-        <w:rPr>
-          <w:rFonts w:ascii="Times New Roman" w:eastAsia="Times New Roman" w:hAnsi="Times New Roman" w:cs="Times New Roman"/>
-          <w:sz w:val="24"/>
-          <w:szCs w:val="24"/>
-          <w:lang w:eastAsia="ru-RU"/>
-        </w:rPr>
-        <w:t>звука ,опыт</w:t>
-      </w:r>
-      <w:proofErr w:type="gramEnd"/>
-      <w:r>
-        <w:rPr>
-          <w:rFonts w:ascii="Times New Roman" w:eastAsia="Times New Roman" w:hAnsi="Times New Roman" w:cs="Times New Roman"/>
-          <w:sz w:val="24"/>
-          <w:szCs w:val="24"/>
-          <w:lang w:eastAsia="ru-RU"/>
-        </w:rPr>
-        <w:t xml:space="preserve"> работы в студии звукозаписи и навыки координации процессов записи и монтажа, отличные слуховые навыки и внимание к деталям в процессе сведения и мастеринга.</w:t>
+        <w:t>: Опыт работы с профессиональным оборудованием для записи, сведение и мастеринг аудио, знания в области акустики и специфики различных типов записи (вокал, инструменты, звукорежиссура), умение работать с программным обеспечением для обработки и сведения звука ,опыт работы в студии звукозаписи и навыки координации процессов записи и монтажа, отличные слуховые навыки и внимание к деталям в процессе сведения и мастеринга.</w:t>
       </w:r>
     </w:p>
     <w:p>
@@ -1956,31 +1908,7 @@
           <w:szCs w:val="24"/>
           <w:lang w:eastAsia="ru-RU"/>
         </w:rPr>
-        <w:t>Менеджер по работе с базой </w:t>
-      </w:r>
-      <w:proofErr w:type="gramStart"/>
-      <w:r>
-        <w:rPr>
-          <w:rFonts w:ascii="Times New Roman" w:eastAsia="Times New Roman" w:hAnsi="Times New Roman" w:cs="Times New Roman"/>
-          <w:b/>
-          <w:bCs/>
-          <w:sz w:val="24"/>
-          <w:szCs w:val="24"/>
-          <w:lang w:eastAsia="ru-RU"/>
-        </w:rPr>
-        <w:t>данных :</w:t>
-      </w:r>
-      <w:proofErr w:type="gramEnd"/>
-      <w:r>
-        <w:rPr>
-          <w:rFonts w:ascii="Times New Roman" w:eastAsia="Times New Roman" w:hAnsi="Times New Roman" w:cs="Times New Roman"/>
-          <w:b/>
-          <w:bCs/>
-          <w:sz w:val="24"/>
-          <w:szCs w:val="24"/>
-          <w:lang w:eastAsia="ru-RU"/>
-        </w:rPr>
-        <w:t xml:space="preserve"> </w:t>
+        <w:t xml:space="preserve">Менеджер по работе с базой данных : </w:t>
       </w:r>
       <w:r>
         <w:rPr>
@@ -3692,29 +3620,7 @@
           <w:szCs w:val="24"/>
           <w:lang w:eastAsia="ru-RU"/>
         </w:rPr>
-        <w:t xml:space="preserve">Для повышения отказоустойчивости студии необходимо использовать источники бесперебойного питания для всех критичных устройств с возможностью автономной работы не менее 40 </w:t>
-      </w:r>
-      <w:proofErr w:type="spellStart"/>
-      <w:proofErr w:type="gramStart"/>
-      <w:r>
-        <w:rPr>
-          <w:rFonts w:ascii="Times New Roman" w:eastAsia="Times New Roman" w:hAnsi="Times New Roman" w:cs="Times New Roman"/>
-          <w:sz w:val="24"/>
-          <w:szCs w:val="24"/>
-          <w:lang w:eastAsia="ru-RU"/>
-        </w:rPr>
-        <w:t>минут.В</w:t>
-      </w:r>
-      <w:proofErr w:type="spellEnd"/>
-      <w:proofErr w:type="gramEnd"/>
-      <w:r>
-        <w:rPr>
-          <w:rFonts w:ascii="Times New Roman" w:eastAsia="Times New Roman" w:hAnsi="Times New Roman" w:cs="Times New Roman"/>
-          <w:sz w:val="24"/>
-          <w:szCs w:val="24"/>
-          <w:lang w:eastAsia="ru-RU"/>
-        </w:rPr>
-        <w:t xml:space="preserve"> случае длительного перебоя в электропитании (более 2 часов) должна быть настроена система автоматической остановки записывающего процесса для предотвращения потери данных. </w:t>
+        <w:t xml:space="preserve">Для повышения отказоустойчивости студии необходимо использовать источники бесперебойного питания для всех критичных устройств с возможностью автономной работы не менее 40 минут.В случае длительного перебоя в электропитании (более 2 часов) должна быть настроена система автоматической остановки записывающего процесса для предотвращения потери данных. </w:t>
       </w:r>
     </w:p>
     <w:p>
@@ -3810,9 +3716,31 @@
           <w:szCs w:val="24"/>
           <w:lang w:eastAsia="ru-RU"/>
         </w:rPr>
-        <w:t>1. Оценка надежности на этапе проектирования</w:t>
-      </w:r>
-      <w:proofErr w:type="gramStart"/>
+        <w:t xml:space="preserve">1. Оценка надежности на этапе проектирования: </w:t>
+      </w:r>
+      <w:r>
+        <w:rPr>
+          <w:rFonts w:ascii="Times New Roman" w:eastAsia="Times New Roman" w:hAnsi="Times New Roman" w:cs="Times New Roman"/>
+          <w:sz w:val="24"/>
+          <w:szCs w:val="24"/>
+          <w:lang w:eastAsia="ru-RU"/>
+        </w:rPr>
+        <w:t>На этапе проектирования студии звукозаписи должны быть проведены расчетные методы оценки надежности всех ключевых систем, таких как системы электроснабжения, оборудования, серверы и сетевые компоненты. Оценка должна включать проверку устойчивости оборудования к внешним воздействиям и оценку возможности восстановления работы в случае сбоя. Применение расчетных методов для выбора оборудования с необходимыми характеристиками, такими как способность выдерживать перегрузки, длительность автономной работы, а также выбор программного обеспечения с высокой отказоустойчивостью. Процесс проектирования должен учитывать нормативные требования по безопасности и надежности работы студийного оборудования и ПО.</w:t>
+      </w:r>
+    </w:p>
+    <w:p>
+      <w:pPr>
+        <w:shd w:val="clear" w:color="auto" w:fill="FFFFFF"/>
+        <w:spacing w:after="0" w:line="360" w:lineRule="auto"/>
+        <w:ind w:firstLine="709"/>
+        <w:jc w:val="both"/>
+        <w:rPr>
+          <w:rFonts w:ascii="Times New Roman" w:eastAsia="Times New Roman" w:hAnsi="Times New Roman" w:cs="Times New Roman"/>
+          <w:sz w:val="24"/>
+          <w:szCs w:val="24"/>
+          <w:lang w:eastAsia="ru-RU"/>
+        </w:rPr>
+      </w:pPr>
       <w:r>
         <w:rPr>
           <w:rFonts w:ascii="Times New Roman" w:eastAsia="Times New Roman" w:hAnsi="Times New Roman" w:cs="Times New Roman"/>
@@ -3822,26 +3750,16 @@
           <w:szCs w:val="24"/>
           <w:lang w:eastAsia="ru-RU"/>
         </w:rPr>
-        <w:t xml:space="preserve">: </w:t>
-      </w:r>
-      <w:r>
-        <w:rPr>
-          <w:rFonts w:ascii="Times New Roman" w:eastAsia="Times New Roman" w:hAnsi="Times New Roman" w:cs="Times New Roman"/>
-          <w:sz w:val="24"/>
-          <w:szCs w:val="24"/>
-          <w:lang w:eastAsia="ru-RU"/>
-        </w:rPr>
-        <w:t>На</w:t>
-      </w:r>
-      <w:proofErr w:type="gramEnd"/>
-      <w:r>
-        <w:rPr>
-          <w:rFonts w:ascii="Times New Roman" w:eastAsia="Times New Roman" w:hAnsi="Times New Roman" w:cs="Times New Roman"/>
-          <w:sz w:val="24"/>
-          <w:szCs w:val="24"/>
-          <w:lang w:eastAsia="ru-RU"/>
-        </w:rPr>
-        <w:t xml:space="preserve"> этапе проектирования студии звукозаписи должны быть проведены расчетные методы оценки надежности всех ключевых систем, таких как системы электроснабжения, оборудования, серверы и сетевые компоненты. Оценка должна включать проверку устойчивости оборудования к внешним воздействиям и оценку возможности восстановления работы в случае сбоя. Применение расчетных методов для выбора оборудования с необходимыми характеристиками, такими как способность выдерживать перегрузки, длительность автономной работы, а также выбор программного обеспечения с высокой отказоустойчивостью. Процесс проектирования должен учитывать нормативные требования по безопасности и надежности работы студийного оборудования и ПО.</w:t>
+        <w:t xml:space="preserve">2. Оценка надежности на этапе испытаний: </w:t>
+      </w:r>
+      <w:r>
+        <w:rPr>
+          <w:rFonts w:ascii="Times New Roman" w:eastAsia="Times New Roman" w:hAnsi="Times New Roman" w:cs="Times New Roman"/>
+          <w:sz w:val="24"/>
+          <w:szCs w:val="24"/>
+          <w:lang w:eastAsia="ru-RU"/>
+        </w:rPr>
+        <w:t>На этапе испытаний необходимо провести тестирование. Методика испытаний должна быть согласована с заказчиком, и результаты тестов должны быть документированы для возможного внесения изменений в конфигурацию системы.</w:t>
       </w:r>
     </w:p>
     <w:p>
@@ -3866,94 +3784,16 @@
           <w:szCs w:val="24"/>
           <w:lang w:eastAsia="ru-RU"/>
         </w:rPr>
-        <w:t>2. Оценка надежности на этапе испытаний</w:t>
-      </w:r>
-      <w:proofErr w:type="gramStart"/>
-      <w:r>
-        <w:rPr>
-          <w:rFonts w:ascii="Times New Roman" w:eastAsia="Times New Roman" w:hAnsi="Times New Roman" w:cs="Times New Roman"/>
-          <w:b/>
-          <w:bCs/>
-          <w:sz w:val="24"/>
-          <w:szCs w:val="24"/>
-          <w:lang w:eastAsia="ru-RU"/>
-        </w:rPr>
-        <w:t xml:space="preserve">: </w:t>
-      </w:r>
-      <w:r>
-        <w:rPr>
-          <w:rFonts w:ascii="Times New Roman" w:eastAsia="Times New Roman" w:hAnsi="Times New Roman" w:cs="Times New Roman"/>
-          <w:sz w:val="24"/>
-          <w:szCs w:val="24"/>
-          <w:lang w:eastAsia="ru-RU"/>
-        </w:rPr>
-        <w:t>На</w:t>
-      </w:r>
-      <w:proofErr w:type="gramEnd"/>
-      <w:r>
-        <w:rPr>
-          <w:rFonts w:ascii="Times New Roman" w:eastAsia="Times New Roman" w:hAnsi="Times New Roman" w:cs="Times New Roman"/>
-          <w:sz w:val="24"/>
-          <w:szCs w:val="24"/>
-          <w:lang w:eastAsia="ru-RU"/>
-        </w:rPr>
-        <w:t xml:space="preserve"> этапе испытаний необходимо провести тестирование. Методика испытаний должна быть согласована с заказчиком, и результаты тестов должны быть документированы для возможного внесения изменений в конфигурацию системы.</w:t>
-      </w:r>
-    </w:p>
-    <w:p>
-      <w:pPr>
-        <w:shd w:val="clear" w:color="auto" w:fill="FFFFFF"/>
-        <w:spacing w:after="0" w:line="360" w:lineRule="auto"/>
-        <w:ind w:firstLine="709"/>
-        <w:jc w:val="both"/>
-        <w:rPr>
-          <w:rFonts w:ascii="Times New Roman" w:eastAsia="Times New Roman" w:hAnsi="Times New Roman" w:cs="Times New Roman"/>
-          <w:sz w:val="24"/>
-          <w:szCs w:val="24"/>
-          <w:lang w:eastAsia="ru-RU"/>
-        </w:rPr>
-      </w:pPr>
-      <w:r>
-        <w:rPr>
-          <w:rFonts w:ascii="Times New Roman" w:eastAsia="Times New Roman" w:hAnsi="Times New Roman" w:cs="Times New Roman"/>
-          <w:b/>
-          <w:bCs/>
-          <w:sz w:val="24"/>
-          <w:szCs w:val="24"/>
-          <w:lang w:eastAsia="ru-RU"/>
-        </w:rPr>
-        <w:t>3. Оценка надежности на этапе эксплуатации</w:t>
-      </w:r>
-      <w:proofErr w:type="gramStart"/>
-      <w:r>
-        <w:rPr>
-          <w:rFonts w:ascii="Times New Roman" w:eastAsia="Times New Roman" w:hAnsi="Times New Roman" w:cs="Times New Roman"/>
-          <w:b/>
-          <w:bCs/>
-          <w:sz w:val="24"/>
-          <w:szCs w:val="24"/>
-          <w:lang w:eastAsia="ru-RU"/>
-        </w:rPr>
-        <w:t xml:space="preserve">: </w:t>
-      </w:r>
-      <w:r>
-        <w:rPr>
-          <w:rFonts w:ascii="Times New Roman" w:eastAsia="Times New Roman" w:hAnsi="Times New Roman" w:cs="Times New Roman"/>
-          <w:sz w:val="24"/>
-          <w:szCs w:val="24"/>
-          <w:lang w:eastAsia="ru-RU"/>
-        </w:rPr>
-        <w:t>На</w:t>
-      </w:r>
-      <w:proofErr w:type="gramEnd"/>
-      <w:r>
-        <w:rPr>
-          <w:rFonts w:ascii="Times New Roman" w:eastAsia="Times New Roman" w:hAnsi="Times New Roman" w:cs="Times New Roman"/>
-          <w:sz w:val="24"/>
-          <w:szCs w:val="24"/>
-          <w:lang w:eastAsia="ru-RU"/>
-        </w:rPr>
-        <w:t xml:space="preserve"> этапе эксплуатации необходимо осуществлять регулярный мониторинг работы всех ключевых компонентов студии (оборудования и программного обеспечения) с целью обнаружения и устранения потенциальных проблем до того, как они приведут к сбоям в работе. </w:t>
+        <w:t xml:space="preserve">3. Оценка надежности на этапе эксплуатации: </w:t>
+      </w:r>
+      <w:r>
+        <w:rPr>
+          <w:rFonts w:ascii="Times New Roman" w:eastAsia="Times New Roman" w:hAnsi="Times New Roman" w:cs="Times New Roman"/>
+          <w:sz w:val="24"/>
+          <w:szCs w:val="24"/>
+          <w:lang w:eastAsia="ru-RU"/>
+        </w:rPr>
+        <w:t xml:space="preserve">На этапе эксплуатации необходимо осуществлять регулярный мониторинг работы всех ключевых компонентов студии (оборудования и программного обеспечения) с целью обнаружения и устранения потенциальных проблем до того, как они приведут к сбоям в работе. </w:t>
       </w:r>
     </w:p>
     <w:p>
@@ -4451,27 +4291,7 @@
           <w:szCs w:val="24"/>
           <w:lang w:eastAsia="ru-RU"/>
         </w:rPr>
-        <w:t xml:space="preserve">Все оборудование, используемое </w:t>
-      </w:r>
-      <w:proofErr w:type="gramStart"/>
-      <w:r>
-        <w:rPr>
-          <w:rFonts w:ascii="Times New Roman" w:eastAsia="Times New Roman" w:hAnsi="Times New Roman" w:cs="Times New Roman"/>
-          <w:sz w:val="24"/>
-          <w:szCs w:val="24"/>
-          <w:lang w:eastAsia="ru-RU"/>
-        </w:rPr>
-        <w:t>в студии</w:t>
-      </w:r>
-      <w:proofErr w:type="gramEnd"/>
-      <w:r>
-        <w:rPr>
-          <w:rFonts w:ascii="Times New Roman" w:eastAsia="Times New Roman" w:hAnsi="Times New Roman" w:cs="Times New Roman"/>
-          <w:sz w:val="24"/>
-          <w:szCs w:val="24"/>
-          <w:lang w:eastAsia="ru-RU"/>
-        </w:rPr>
-        <w:t xml:space="preserve"> должно иметь современный и эстетически приятный внешний вид, соответствующий общему стилю студии.</w:t>
+        <w:t>Все оборудование, используемое в студии должно иметь современный и эстетически приятный внешний вид, соответствующий общему стилю студии.</w:t>
       </w:r>
     </w:p>
     <w:p>
@@ -6426,7 +6246,6 @@
           <w:lang w:eastAsia="ru-RU"/>
         </w:rPr>
       </w:pPr>
-      <w:proofErr w:type="gramStart"/>
       <w:r>
         <w:rPr>
           <w:rFonts w:ascii="Times New Roman" w:eastAsia="Times New Roman" w:hAnsi="Times New Roman" w:cs="Times New Roman"/>
@@ -6437,19 +6256,7 @@
           <w:lang w:eastAsia="ru-RU"/>
         </w:rPr>
         <w:lastRenderedPageBreak/>
-        <w:t>Надежность :</w:t>
-      </w:r>
-      <w:proofErr w:type="gramEnd"/>
-      <w:r>
-        <w:rPr>
-          <w:rFonts w:ascii="Times New Roman" w:eastAsia="Times New Roman" w:hAnsi="Times New Roman" w:cs="Times New Roman"/>
-          <w:b/>
-          <w:bCs/>
-          <w:sz w:val="24"/>
-          <w:szCs w:val="24"/>
-          <w:lang w:eastAsia="ru-RU"/>
-        </w:rPr>
-        <w:t xml:space="preserve"> </w:t>
+        <w:t xml:space="preserve">Надежность : </w:t>
       </w:r>
       <w:r>
         <w:rPr>
@@ -8887,23 +8694,13 @@
                 <w:szCs w:val="24"/>
               </w:rPr>
             </w:pPr>
-            <w:proofErr w:type="spellStart"/>
             <w:r>
               <w:rPr>
                 <w:rFonts w:ascii="Times New Roman" w:hAnsi="Times New Roman" w:cs="Times New Roman"/>
                 <w:sz w:val="24"/>
                 <w:szCs w:val="24"/>
               </w:rPr>
-              <w:t>Логи</w:t>
-            </w:r>
-            <w:proofErr w:type="spellEnd"/>
-            <w:r>
-              <w:rPr>
-                <w:rFonts w:ascii="Times New Roman" w:hAnsi="Times New Roman" w:cs="Times New Roman"/>
-                <w:sz w:val="24"/>
-                <w:szCs w:val="24"/>
-              </w:rPr>
-              <w:t xml:space="preserve"> должны фиксировать все изменения моментально</w:t>
+              <w:t>Логи должны фиксировать все изменения моментально</w:t>
             </w:r>
           </w:p>
         </w:tc>
@@ -10098,27 +9895,7 @@
           <w:szCs w:val="24"/>
           <w:lang w:eastAsia="ru-RU"/>
         </w:rPr>
-        <w:t xml:space="preserve">Обеспечивается поддержка обмена данными в общепринятых форматах </w:t>
-      </w:r>
-      <w:proofErr w:type="gramStart"/>
-      <w:r>
-        <w:rPr>
-          <w:rFonts w:ascii="Times New Roman" w:eastAsia="Times New Roman" w:hAnsi="Times New Roman" w:cs="Times New Roman"/>
-          <w:sz w:val="24"/>
-          <w:szCs w:val="24"/>
-          <w:lang w:eastAsia="ru-RU"/>
-        </w:rPr>
-        <w:t>( Excel</w:t>
-      </w:r>
-      <w:proofErr w:type="gramEnd"/>
-      <w:r>
-        <w:rPr>
-          <w:rFonts w:ascii="Times New Roman" w:eastAsia="Times New Roman" w:hAnsi="Times New Roman" w:cs="Times New Roman"/>
-          <w:sz w:val="24"/>
-          <w:szCs w:val="24"/>
-          <w:lang w:eastAsia="ru-RU"/>
-        </w:rPr>
-        <w:t xml:space="preserve"> ,</w:t>
+        <w:t>Обеспечивается поддержка обмена данными в общепринятых форматах ( Excel ,</w:t>
       </w:r>
       <w:r>
         <w:rPr>
@@ -10190,27 +9967,7 @@
           <w:szCs w:val="24"/>
           <w:lang w:eastAsia="ru-RU"/>
         </w:rPr>
-        <w:t xml:space="preserve">Для классификации типов проектов, </w:t>
-      </w:r>
-      <w:proofErr w:type="gramStart"/>
-      <w:r>
-        <w:rPr>
-          <w:rFonts w:ascii="Times New Roman" w:eastAsia="Times New Roman" w:hAnsi="Times New Roman" w:cs="Times New Roman"/>
-          <w:sz w:val="24"/>
-          <w:szCs w:val="24"/>
-          <w:lang w:eastAsia="ru-RU"/>
-        </w:rPr>
-        <w:t>клиентов,  оборудования</w:t>
-      </w:r>
-      <w:proofErr w:type="gramEnd"/>
-      <w:r>
-        <w:rPr>
-          <w:rFonts w:ascii="Times New Roman" w:eastAsia="Times New Roman" w:hAnsi="Times New Roman" w:cs="Times New Roman"/>
-          <w:sz w:val="24"/>
-          <w:szCs w:val="24"/>
-          <w:lang w:eastAsia="ru-RU"/>
-        </w:rPr>
-        <w:t xml:space="preserve"> и поставщиков используются стандартизированные справочники и отраслевые классификаторы.</w:t>
+        <w:t>Для классификации типов проектов, клиентов,  оборудования и поставщиков используются стандартизированные справочники и отраслевые классификаторы.</w:t>
       </w:r>
     </w:p>
     <w:p>
@@ -12483,27 +12240,7 @@
           <w:szCs w:val="24"/>
           <w:lang w:eastAsia="ru-RU"/>
         </w:rPr>
-        <w:t xml:space="preserve"> и </w:t>
-      </w:r>
-      <w:proofErr w:type="spellStart"/>
-      <w:r>
-        <w:rPr>
-          <w:rFonts w:ascii="Times New Roman" w:eastAsia="Times New Roman" w:hAnsi="Times New Roman" w:cs="Times New Roman"/>
-          <w:sz w:val="24"/>
-          <w:szCs w:val="24"/>
-          <w:lang w:eastAsia="ru-RU"/>
-        </w:rPr>
-        <w:t>тд</w:t>
-      </w:r>
-      <w:proofErr w:type="spellEnd"/>
-      <w:r>
-        <w:rPr>
-          <w:rFonts w:ascii="Times New Roman" w:eastAsia="Times New Roman" w:hAnsi="Times New Roman" w:cs="Times New Roman"/>
-          <w:sz w:val="24"/>
-          <w:szCs w:val="24"/>
-          <w:lang w:eastAsia="ru-RU"/>
-        </w:rPr>
-        <w:t>.</w:t>
+        <w:t xml:space="preserve"> и тд.</w:t>
       </w:r>
     </w:p>
     <w:p>
@@ -12636,19 +12373,8 @@
           <w:szCs w:val="24"/>
           <w:lang w:eastAsia="ru-RU"/>
         </w:rPr>
-        <w:t xml:space="preserve">Системы опросов/отзывов — данные об оценке </w:t>
-      </w:r>
-      <w:proofErr w:type="gramStart"/>
-      <w:r>
-        <w:rPr>
-          <w:rFonts w:ascii="Times New Roman" w:eastAsia="Times New Roman" w:hAnsi="Times New Roman" w:cs="Times New Roman"/>
-          <w:sz w:val="24"/>
-          <w:szCs w:val="24"/>
-          <w:lang w:eastAsia="ru-RU"/>
-        </w:rPr>
-        <w:t>проектов .</w:t>
-      </w:r>
-      <w:proofErr w:type="gramEnd"/>
+        <w:t>Системы опросов/отзывов — данные об оценке проектов .</w:t>
+      </w:r>
     </w:p>
     <w:p>
       <w:pPr>
@@ -13666,21 +13392,8 @@
           <w:szCs w:val="24"/>
           <w:lang w:eastAsia="ru-RU"/>
         </w:rPr>
-        <w:t xml:space="preserve">Система бесперебойного </w:t>
-      </w:r>
-      <w:proofErr w:type="gramStart"/>
-      <w:r>
-        <w:rPr>
-          <w:rFonts w:ascii="Times New Roman" w:eastAsia="Times New Roman" w:hAnsi="Times New Roman" w:cs="Times New Roman"/>
-          <w:b/>
-          <w:bCs/>
-          <w:sz w:val="24"/>
-          <w:szCs w:val="24"/>
-          <w:lang w:eastAsia="ru-RU"/>
-        </w:rPr>
-        <w:t>питания :</w:t>
-      </w:r>
-      <w:proofErr w:type="gramEnd"/>
+        <w:t>Система бесперебойного питания :</w:t>
+      </w:r>
     </w:p>
     <w:p>
       <w:pPr>
@@ -15859,19 +15572,8 @@
           <w:szCs w:val="24"/>
           <w:lang w:val="en-US" w:eastAsia="ru-RU"/>
         </w:rPr>
-        <w:t xml:space="preserve">-128 </w:t>
-      </w:r>
-      <w:proofErr w:type="spellStart"/>
-      <w:r>
-        <w:rPr>
-          <w:rFonts w:ascii="Times New Roman" w:eastAsia="Times New Roman" w:hAnsi="Times New Roman" w:cs="Times New Roman"/>
-          <w:sz w:val="24"/>
-          <w:szCs w:val="24"/>
-          <w:lang w:val="en-US" w:eastAsia="ru-RU"/>
-        </w:rPr>
-        <w:t>gb</w:t>
-      </w:r>
-      <w:proofErr w:type="spellEnd"/>
+        <w:t>-128 gb</w:t>
+      </w:r>
       <w:r>
         <w:rPr>
           <w:rFonts w:ascii="Times New Roman" w:eastAsia="Times New Roman" w:hAnsi="Times New Roman" w:cs="Times New Roman"/>
@@ -15953,7 +15655,6 @@
         </w:rPr>
         <w:t>000</w:t>
       </w:r>
-      <w:proofErr w:type="spellStart"/>
       <w:r>
         <w:rPr>
           <w:rFonts w:ascii="Times New Roman" w:eastAsia="Times New Roman" w:hAnsi="Times New Roman" w:cs="Times New Roman"/>
@@ -15963,7 +15664,6 @@
         </w:rPr>
         <w:t>gb</w:t>
       </w:r>
-      <w:proofErr w:type="spellEnd"/>
       <w:r>
         <w:rPr>
           <w:rFonts w:ascii="Times New Roman" w:eastAsia="Times New Roman" w:hAnsi="Times New Roman" w:cs="Times New Roman"/>
@@ -16546,19 +16246,8 @@
           <w:szCs w:val="24"/>
           <w:lang w:eastAsia="ru-RU"/>
         </w:rPr>
-        <w:t xml:space="preserve"> для сотрудников </w:t>
-      </w:r>
-      <w:proofErr w:type="gramStart"/>
-      <w:r>
-        <w:rPr>
-          <w:rFonts w:ascii="Times New Roman" w:eastAsia="Times New Roman" w:hAnsi="Times New Roman" w:cs="Times New Roman"/>
-          <w:sz w:val="24"/>
-          <w:szCs w:val="24"/>
-          <w:lang w:eastAsia="ru-RU"/>
-        </w:rPr>
-        <w:t>студии .</w:t>
-      </w:r>
-      <w:proofErr w:type="gramEnd"/>
+        <w:t xml:space="preserve"> для сотрудников студии .</w:t>
+      </w:r>
     </w:p>
     <w:p>
       <w:pPr>
@@ -17781,7 +17470,6 @@
                 <w:lang w:eastAsia="ru-RU"/>
               </w:rPr>
             </w:pPr>
-            <w:proofErr w:type="spellStart"/>
             <w:r>
               <w:rPr>
                 <w:rFonts w:ascii="Times New Roman" w:eastAsia="Times New Roman" w:hAnsi="Times New Roman" w:cs="Times New Roman"/>
@@ -17791,19 +17479,7 @@
                 <w:szCs w:val="24"/>
                 <w:lang w:eastAsia="ru-RU"/>
               </w:rPr>
-              <w:t>ССогласование</w:t>
-            </w:r>
-            <w:proofErr w:type="spellEnd"/>
-            <w:r>
-              <w:rPr>
-                <w:rFonts w:ascii="Times New Roman" w:eastAsia="Times New Roman" w:hAnsi="Times New Roman" w:cs="Times New Roman"/>
-                <w:b/>
-                <w:bCs/>
-                <w:sz w:val="24"/>
-                <w:szCs w:val="24"/>
-                <w:lang w:eastAsia="ru-RU"/>
-              </w:rPr>
-              <w:t xml:space="preserve"> и документация</w:t>
+              <w:t>ССогласование и документация</w:t>
             </w:r>
           </w:p>
         </w:tc>
@@ -17893,19 +17569,8 @@
                 <w:szCs w:val="24"/>
                 <w:lang w:eastAsia="ru-RU"/>
               </w:rPr>
-              <w:t xml:space="preserve">Разработка эскизного и технического проекта </w:t>
+              <w:t>Разработка эскизного и технического проекта автоматизирова</w:t>
             </w:r>
-            <w:proofErr w:type="spellStart"/>
-            <w:r>
-              <w:rPr>
-                <w:rFonts w:ascii="Times New Roman" w:eastAsia="Times New Roman" w:hAnsi="Times New Roman" w:cs="Times New Roman"/>
-                <w:sz w:val="24"/>
-                <w:szCs w:val="24"/>
-                <w:lang w:eastAsia="ru-RU"/>
-              </w:rPr>
-              <w:t>автоматизирова</w:t>
-            </w:r>
-            <w:proofErr w:type="spellEnd"/>
           </w:p>
           <w:p>
             <w:pPr>
@@ -17919,7 +17584,6 @@
                 <w:lang w:eastAsia="ru-RU"/>
               </w:rPr>
             </w:pPr>
-            <w:proofErr w:type="spellStart"/>
             <w:r>
               <w:rPr>
                 <w:rFonts w:ascii="Times New Roman" w:eastAsia="Times New Roman" w:hAnsi="Times New Roman" w:cs="Times New Roman"/>
@@ -17927,17 +17591,7 @@
                 <w:szCs w:val="24"/>
                 <w:lang w:eastAsia="ru-RU"/>
               </w:rPr>
-              <w:t>нной</w:t>
-            </w:r>
-            <w:proofErr w:type="spellEnd"/>
-            <w:r>
-              <w:rPr>
-                <w:rFonts w:ascii="Times New Roman" w:eastAsia="Times New Roman" w:hAnsi="Times New Roman" w:cs="Times New Roman"/>
-                <w:sz w:val="24"/>
-                <w:szCs w:val="24"/>
-                <w:lang w:eastAsia="ru-RU"/>
-              </w:rPr>
-              <w:t xml:space="preserve"> системы</w:t>
+              <w:t>нной системы</w:t>
             </w:r>
           </w:p>
         </w:tc>
@@ -18012,7 +17666,6 @@
                 <w:lang w:eastAsia="ru-RU"/>
               </w:rPr>
             </w:pPr>
-            <w:proofErr w:type="spellStart"/>
             <w:r>
               <w:rPr>
                 <w:rFonts w:ascii="Times New Roman" w:eastAsia="Times New Roman" w:hAnsi="Times New Roman" w:cs="Times New Roman"/>
@@ -18020,17 +17673,7 @@
                 <w:szCs w:val="24"/>
                 <w:lang w:eastAsia="ru-RU"/>
               </w:rPr>
-              <w:t>РРазработчик</w:t>
-            </w:r>
-            <w:proofErr w:type="spellEnd"/>
-            <w:r>
-              <w:rPr>
-                <w:rFonts w:ascii="Times New Roman" w:eastAsia="Times New Roman" w:hAnsi="Times New Roman" w:cs="Times New Roman"/>
-                <w:sz w:val="24"/>
-                <w:szCs w:val="24"/>
-                <w:lang w:eastAsia="ru-RU"/>
-              </w:rPr>
-              <w:t>, Заказчик</w:t>
+              <w:t>РРазработчик, Заказчик</w:t>
             </w:r>
           </w:p>
         </w:tc>
@@ -18848,27 +18491,7 @@
           <w:szCs w:val="24"/>
           <w:lang w:eastAsia="ru-RU"/>
         </w:rPr>
-        <w:t xml:space="preserve">: проверка всех модулей системы — регистрации клиентов, формирования </w:t>
-      </w:r>
-      <w:proofErr w:type="gramStart"/>
-      <w:r>
-        <w:rPr>
-          <w:rFonts w:ascii="Times New Roman" w:eastAsia="Times New Roman" w:hAnsi="Times New Roman" w:cs="Times New Roman"/>
-          <w:sz w:val="24"/>
-          <w:szCs w:val="24"/>
-          <w:lang w:eastAsia="ru-RU"/>
-        </w:rPr>
-        <w:t>событий,  учета</w:t>
-      </w:r>
-      <w:proofErr w:type="gramEnd"/>
-      <w:r>
-        <w:rPr>
-          <w:rFonts w:ascii="Times New Roman" w:eastAsia="Times New Roman" w:hAnsi="Times New Roman" w:cs="Times New Roman"/>
-          <w:sz w:val="24"/>
-          <w:szCs w:val="24"/>
-          <w:lang w:eastAsia="ru-RU"/>
-        </w:rPr>
-        <w:t xml:space="preserve"> сотрудников, генерации отчетов.</w:t>
+        <w:t>: проверка всех модулей системы — регистрации клиентов, формирования событий,  учета сотрудников, генерации отчетов.</w:t>
       </w:r>
     </w:p>
     <w:p>
@@ -20961,29 +20584,7 @@
           <w:szCs w:val="24"/>
           <w:lang w:eastAsia="ru-RU"/>
         </w:rPr>
-        <w:t xml:space="preserve">Поступающая информация (заявки на проекты, данные о </w:t>
-      </w:r>
-      <w:proofErr w:type="spellStart"/>
-      <w:proofErr w:type="gramStart"/>
-      <w:r>
-        <w:rPr>
-          <w:rFonts w:ascii="Times New Roman" w:eastAsia="Times New Roman" w:hAnsi="Times New Roman" w:cs="Times New Roman"/>
-          <w:sz w:val="24"/>
-          <w:szCs w:val="24"/>
-          <w:lang w:eastAsia="ru-RU"/>
-        </w:rPr>
-        <w:t>клиентах,сценарные</w:t>
-      </w:r>
-      <w:proofErr w:type="spellEnd"/>
-      <w:proofErr w:type="gramEnd"/>
-      <w:r>
-        <w:rPr>
-          <w:rFonts w:ascii="Times New Roman" w:eastAsia="Times New Roman" w:hAnsi="Times New Roman" w:cs="Times New Roman"/>
-          <w:sz w:val="24"/>
-          <w:szCs w:val="24"/>
-          <w:lang w:eastAsia="ru-RU"/>
-        </w:rPr>
-        <w:t xml:space="preserve"> планы, договоры и финансовая документация) должна быть приведена к единой структуре и форматам, пригодным для обработки средствами автоматизированной системы.</w:t>
+        <w:t>Поступающая информация (заявки на проекты, данные о клиентах,сценарные планы, договоры и финансовая документация) должна быть приведена к единой структуре и форматам, пригодным для обработки средствами автоматизированной системы.</w:t>
       </w:r>
     </w:p>
     <w:p>
@@ -39091,4 +38692,16 @@
     </a:ext>
   </a:extLst>
 </a:theme>
+</file>
+
+<file path=customXml/item1.xml><?xml version="1.0" encoding="utf-8"?>
+<b:Sources xmlns:b="http://schemas.openxmlformats.org/officeDocument/2006/bibliography" xmlns="http://schemas.openxmlformats.org/officeDocument/2006/bibliography" SelectedStyle="\APASixthEditionOfficeOnline.xsl" StyleName="APA" Version="6"/>
+</file>
+
+<file path=customXml/itemProps1.xml><?xml version="1.0" encoding="utf-8"?>
+<ds:datastoreItem xmlns:ds="http://schemas.openxmlformats.org/officeDocument/2006/customXml" ds:itemID="{BD41A8B3-63EA-4ADC-8013-1A0963681E22}">
+  <ds:schemaRefs>
+    <ds:schemaRef ds:uri="http://schemas.openxmlformats.org/officeDocument/2006/bibliography"/>
+  </ds:schemaRefs>
+</ds:datastoreItem>
 </file>
--- a/TZ/TZ.docx
+++ b/TZ/TZ.docx
@@ -317,6 +317,17 @@
           <w:lang w:eastAsia="ru-RU"/>
         </w:rPr>
         <w:t>1.3. Наименование организаций – Заказчика и Разработчик</w:t>
+      </w:r>
+      <w:r>
+        <w:rPr>
+          <w:rFonts w:ascii="Times New Roman" w:eastAsia="Times New Roman" w:hAnsi="Times New Roman" w:cs="Times New Roman"/>
+          <w:b/>
+          <w:bCs/>
+          <w:sz w:val="24"/>
+          <w:szCs w:val="24"/>
+          <w:lang w:val="en-US" w:eastAsia="ru-RU"/>
+        </w:rPr>
+        <w:t>f</w:t>
       </w:r>
     </w:p>
     <w:p>

--- a/TZ/TZ.docx
+++ b/TZ/TZ.docx
@@ -325,9 +325,9 @@
           <w:bCs/>
           <w:sz w:val="24"/>
           <w:szCs w:val="24"/>
-          <w:lang w:val="en-US" w:eastAsia="ru-RU"/>
-        </w:rPr>
-        <w:t>f</w:t>
+          <w:lang w:eastAsia="ru-RU"/>
+        </w:rPr>
+        <w:t>аа</w:t>
       </w:r>
     </w:p>
     <w:p>

--- a/TZ/TZ.docx
+++ b/TZ/TZ.docx
@@ -132,7 +132,15 @@
         <w:jc w:val="both"/>
       </w:pPr>
       <w:r>
-        <w:t>текст в программе оформить в соответствии с требованиями: Шрифт - Times New Roman. Пункт, подпункт (заголовок) - кегль 14, материал пункта, подпункта (основной текст) – кегль 12, выравнивание по ширине. Абзацный отступ – 1,25.</w:t>
+        <w:t xml:space="preserve">текст в программе оформить в соответствии с требованиями: Шрифт - Times New </w:t>
+      </w:r>
+      <w:proofErr w:type="spellStart"/>
+      <w:r>
+        <w:t>Roman</w:t>
+      </w:r>
+      <w:proofErr w:type="spellEnd"/>
+      <w:r>
+        <w:t>. Пункт, подпункт (заголовок) - кегль 14, материал пункта, подпункта (основной текст) – кегль 12, выравнивание по ширине. Абзацный отступ – 1,25.</w:t>
       </w:r>
     </w:p>
     <w:p>
@@ -316,8 +324,9 @@
           <w:szCs w:val="24"/>
           <w:lang w:eastAsia="ru-RU"/>
         </w:rPr>
-        <w:t>1.3. Наименование организаций – Заказчика и Разработчик</w:t>
-      </w:r>
+        <w:t xml:space="preserve">1.3. Наименование организаций – Заказчика и </w:t>
+      </w:r>
+      <w:proofErr w:type="spellStart"/>
       <w:r>
         <w:rPr>
           <w:rFonts w:ascii="Times New Roman" w:eastAsia="Times New Roman" w:hAnsi="Times New Roman" w:cs="Times New Roman"/>
@@ -327,8 +336,31 @@
           <w:szCs w:val="24"/>
           <w:lang w:eastAsia="ru-RU"/>
         </w:rPr>
+        <w:t>Разработчик</w:t>
+      </w:r>
+      <w:r>
+        <w:rPr>
+          <w:rFonts w:ascii="Times New Roman" w:eastAsia="Times New Roman" w:hAnsi="Times New Roman" w:cs="Times New Roman"/>
+          <w:b/>
+          <w:bCs/>
+          <w:sz w:val="24"/>
+          <w:szCs w:val="24"/>
+          <w:lang w:eastAsia="ru-RU"/>
+        </w:rPr>
         <w:t>аа</w:t>
       </w:r>
+      <w:r>
+        <w:rPr>
+          <w:rFonts w:ascii="Times New Roman" w:eastAsia="Times New Roman" w:hAnsi="Times New Roman" w:cs="Times New Roman"/>
+          <w:b/>
+          <w:bCs/>
+          <w:sz w:val="24"/>
+          <w:szCs w:val="24"/>
+          <w:lang w:eastAsia="ru-RU"/>
+        </w:rPr>
+        <w:t>а</w:t>
+      </w:r>
+      <w:proofErr w:type="spellEnd"/>
     </w:p>
     <w:p>
       <w:pPr>
@@ -3631,7 +3663,27 @@
           <w:szCs w:val="24"/>
           <w:lang w:eastAsia="ru-RU"/>
         </w:rPr>
-        <w:t xml:space="preserve">Для повышения отказоустойчивости студии необходимо использовать источники бесперебойного питания для всех критичных устройств с возможностью автономной работы не менее 40 минут.В случае длительного перебоя в электропитании (более 2 часов) должна быть настроена система автоматической остановки записывающего процесса для предотвращения потери данных. </w:t>
+        <w:t xml:space="preserve">Для повышения отказоустойчивости студии необходимо использовать источники бесперебойного питания для всех критичных устройств с возможностью автономной работы не менее 40 </w:t>
+      </w:r>
+      <w:proofErr w:type="spellStart"/>
+      <w:r>
+        <w:rPr>
+          <w:rFonts w:ascii="Times New Roman" w:eastAsia="Times New Roman" w:hAnsi="Times New Roman" w:cs="Times New Roman"/>
+          <w:sz w:val="24"/>
+          <w:szCs w:val="24"/>
+          <w:lang w:eastAsia="ru-RU"/>
+        </w:rPr>
+        <w:t>минут.В</w:t>
+      </w:r>
+      <w:proofErr w:type="spellEnd"/>
+      <w:r>
+        <w:rPr>
+          <w:rFonts w:ascii="Times New Roman" w:eastAsia="Times New Roman" w:hAnsi="Times New Roman" w:cs="Times New Roman"/>
+          <w:sz w:val="24"/>
+          <w:szCs w:val="24"/>
+          <w:lang w:eastAsia="ru-RU"/>
+        </w:rPr>
+        <w:t xml:space="preserve"> случае длительного перебоя в электропитании (более 2 часов) должна быть настроена система автоматической остановки записывающего процесса для предотвращения потери данных. </w:t>
       </w:r>
     </w:p>
     <w:p>
@@ -8705,13 +8757,23 @@
                 <w:szCs w:val="24"/>
               </w:rPr>
             </w:pPr>
+            <w:proofErr w:type="spellStart"/>
             <w:r>
               <w:rPr>
                 <w:rFonts w:ascii="Times New Roman" w:hAnsi="Times New Roman" w:cs="Times New Roman"/>
                 <w:sz w:val="24"/>
                 <w:szCs w:val="24"/>
               </w:rPr>
-              <w:t>Логи должны фиксировать все изменения моментально</w:t>
+              <w:t>Логи</w:t>
+            </w:r>
+            <w:proofErr w:type="spellEnd"/>
+            <w:r>
+              <w:rPr>
+                <w:rFonts w:ascii="Times New Roman" w:hAnsi="Times New Roman" w:cs="Times New Roman"/>
+                <w:sz w:val="24"/>
+                <w:szCs w:val="24"/>
+              </w:rPr>
+              <w:t xml:space="preserve"> должны фиксировать все изменения моментально</w:t>
             </w:r>
           </w:p>
         </w:tc>
@@ -12251,7 +12313,27 @@
           <w:szCs w:val="24"/>
           <w:lang w:eastAsia="ru-RU"/>
         </w:rPr>
-        <w:t xml:space="preserve"> и тд.</w:t>
+        <w:t xml:space="preserve"> и </w:t>
+      </w:r>
+      <w:proofErr w:type="spellStart"/>
+      <w:r>
+        <w:rPr>
+          <w:rFonts w:ascii="Times New Roman" w:eastAsia="Times New Roman" w:hAnsi="Times New Roman" w:cs="Times New Roman"/>
+          <w:sz w:val="24"/>
+          <w:szCs w:val="24"/>
+          <w:lang w:eastAsia="ru-RU"/>
+        </w:rPr>
+        <w:t>тд</w:t>
+      </w:r>
+      <w:proofErr w:type="spellEnd"/>
+      <w:r>
+        <w:rPr>
+          <w:rFonts w:ascii="Times New Roman" w:eastAsia="Times New Roman" w:hAnsi="Times New Roman" w:cs="Times New Roman"/>
+          <w:sz w:val="24"/>
+          <w:szCs w:val="24"/>
+          <w:lang w:eastAsia="ru-RU"/>
+        </w:rPr>
+        <w:t>.</w:t>
       </w:r>
     </w:p>
     <w:p>
@@ -15583,8 +15665,19 @@
           <w:szCs w:val="24"/>
           <w:lang w:val="en-US" w:eastAsia="ru-RU"/>
         </w:rPr>
-        <w:t>-128 gb</w:t>
-      </w:r>
+        <w:t xml:space="preserve">-128 </w:t>
+      </w:r>
+      <w:proofErr w:type="spellStart"/>
+      <w:r>
+        <w:rPr>
+          <w:rFonts w:ascii="Times New Roman" w:eastAsia="Times New Roman" w:hAnsi="Times New Roman" w:cs="Times New Roman"/>
+          <w:sz w:val="24"/>
+          <w:szCs w:val="24"/>
+          <w:lang w:val="en-US" w:eastAsia="ru-RU"/>
+        </w:rPr>
+        <w:t>gb</w:t>
+      </w:r>
+      <w:proofErr w:type="spellEnd"/>
       <w:r>
         <w:rPr>
           <w:rFonts w:ascii="Times New Roman" w:eastAsia="Times New Roman" w:hAnsi="Times New Roman" w:cs="Times New Roman"/>
@@ -15666,6 +15759,7 @@
         </w:rPr>
         <w:t>000</w:t>
       </w:r>
+      <w:proofErr w:type="spellStart"/>
       <w:r>
         <w:rPr>
           <w:rFonts w:ascii="Times New Roman" w:eastAsia="Times New Roman" w:hAnsi="Times New Roman" w:cs="Times New Roman"/>
@@ -15675,6 +15769,7 @@
         </w:rPr>
         <w:t>gb</w:t>
       </w:r>
+      <w:proofErr w:type="spellEnd"/>
       <w:r>
         <w:rPr>
           <w:rFonts w:ascii="Times New Roman" w:eastAsia="Times New Roman" w:hAnsi="Times New Roman" w:cs="Times New Roman"/>
@@ -17481,6 +17576,7 @@
                 <w:lang w:eastAsia="ru-RU"/>
               </w:rPr>
             </w:pPr>
+            <w:proofErr w:type="spellStart"/>
             <w:r>
               <w:rPr>
                 <w:rFonts w:ascii="Times New Roman" w:eastAsia="Times New Roman" w:hAnsi="Times New Roman" w:cs="Times New Roman"/>
@@ -17490,7 +17586,19 @@
                 <w:szCs w:val="24"/>
                 <w:lang w:eastAsia="ru-RU"/>
               </w:rPr>
-              <w:t>ССогласование и документация</w:t>
+              <w:t>ССогласование</w:t>
+            </w:r>
+            <w:proofErr w:type="spellEnd"/>
+            <w:r>
+              <w:rPr>
+                <w:rFonts w:ascii="Times New Roman" w:eastAsia="Times New Roman" w:hAnsi="Times New Roman" w:cs="Times New Roman"/>
+                <w:b/>
+                <w:bCs/>
+                <w:sz w:val="24"/>
+                <w:szCs w:val="24"/>
+                <w:lang w:eastAsia="ru-RU"/>
+              </w:rPr>
+              <w:t xml:space="preserve"> и документация</w:t>
             </w:r>
           </w:p>
         </w:tc>
@@ -17580,8 +17688,19 @@
                 <w:szCs w:val="24"/>
                 <w:lang w:eastAsia="ru-RU"/>
               </w:rPr>
-              <w:t>Разработка эскизного и технического проекта автоматизирова</w:t>
+              <w:t xml:space="preserve">Разработка эскизного и технического проекта </w:t>
             </w:r>
+            <w:proofErr w:type="spellStart"/>
+            <w:r>
+              <w:rPr>
+                <w:rFonts w:ascii="Times New Roman" w:eastAsia="Times New Roman" w:hAnsi="Times New Roman" w:cs="Times New Roman"/>
+                <w:sz w:val="24"/>
+                <w:szCs w:val="24"/>
+                <w:lang w:eastAsia="ru-RU"/>
+              </w:rPr>
+              <w:t>автоматизирова</w:t>
+            </w:r>
+            <w:proofErr w:type="spellEnd"/>
           </w:p>
           <w:p>
             <w:pPr>
@@ -17595,6 +17714,7 @@
                 <w:lang w:eastAsia="ru-RU"/>
               </w:rPr>
             </w:pPr>
+            <w:proofErr w:type="spellStart"/>
             <w:r>
               <w:rPr>
                 <w:rFonts w:ascii="Times New Roman" w:eastAsia="Times New Roman" w:hAnsi="Times New Roman" w:cs="Times New Roman"/>
@@ -17602,7 +17722,17 @@
                 <w:szCs w:val="24"/>
                 <w:lang w:eastAsia="ru-RU"/>
               </w:rPr>
-              <w:t>нной системы</w:t>
+              <w:t>нной</w:t>
+            </w:r>
+            <w:proofErr w:type="spellEnd"/>
+            <w:r>
+              <w:rPr>
+                <w:rFonts w:ascii="Times New Roman" w:eastAsia="Times New Roman" w:hAnsi="Times New Roman" w:cs="Times New Roman"/>
+                <w:sz w:val="24"/>
+                <w:szCs w:val="24"/>
+                <w:lang w:eastAsia="ru-RU"/>
+              </w:rPr>
+              <w:t xml:space="preserve"> системы</w:t>
             </w:r>
           </w:p>
         </w:tc>
@@ -17677,6 +17807,7 @@
                 <w:lang w:eastAsia="ru-RU"/>
               </w:rPr>
             </w:pPr>
+            <w:proofErr w:type="spellStart"/>
             <w:r>
               <w:rPr>
                 <w:rFonts w:ascii="Times New Roman" w:eastAsia="Times New Roman" w:hAnsi="Times New Roman" w:cs="Times New Roman"/>
@@ -17684,7 +17815,17 @@
                 <w:szCs w:val="24"/>
                 <w:lang w:eastAsia="ru-RU"/>
               </w:rPr>
-              <w:t>РРазработчик, Заказчик</w:t>
+              <w:t>РРазработчик</w:t>
+            </w:r>
+            <w:proofErr w:type="spellEnd"/>
+            <w:r>
+              <w:rPr>
+                <w:rFonts w:ascii="Times New Roman" w:eastAsia="Times New Roman" w:hAnsi="Times New Roman" w:cs="Times New Roman"/>
+                <w:sz w:val="24"/>
+                <w:szCs w:val="24"/>
+                <w:lang w:eastAsia="ru-RU"/>
+              </w:rPr>
+              <w:t>, Заказчик</w:t>
             </w:r>
           </w:p>
         </w:tc>
@@ -20595,7 +20736,27 @@
           <w:szCs w:val="24"/>
           <w:lang w:eastAsia="ru-RU"/>
         </w:rPr>
-        <w:t>Поступающая информация (заявки на проекты, данные о клиентах,сценарные планы, договоры и финансовая документация) должна быть приведена к единой структуре и форматам, пригодным для обработки средствами автоматизированной системы.</w:t>
+        <w:t xml:space="preserve">Поступающая информация (заявки на проекты, данные о </w:t>
+      </w:r>
+      <w:proofErr w:type="spellStart"/>
+      <w:r>
+        <w:rPr>
+          <w:rFonts w:ascii="Times New Roman" w:eastAsia="Times New Roman" w:hAnsi="Times New Roman" w:cs="Times New Roman"/>
+          <w:sz w:val="24"/>
+          <w:szCs w:val="24"/>
+          <w:lang w:eastAsia="ru-RU"/>
+        </w:rPr>
+        <w:t>клиентах,сценарные</w:t>
+      </w:r>
+      <w:proofErr w:type="spellEnd"/>
+      <w:r>
+        <w:rPr>
+          <w:rFonts w:ascii="Times New Roman" w:eastAsia="Times New Roman" w:hAnsi="Times New Roman" w:cs="Times New Roman"/>
+          <w:sz w:val="24"/>
+          <w:szCs w:val="24"/>
+          <w:lang w:eastAsia="ru-RU"/>
+        </w:rPr>
+        <w:t xml:space="preserve"> планы, договоры и финансовая документация) должна быть приведена к единой структуре и форматам, пригодным для обработки средствами автоматизированной системы.</w:t>
       </w:r>
     </w:p>
     <w:p>

--- a/TZ/TZ.docx
+++ b/TZ/TZ.docx
@@ -324,9 +324,8 @@
           <w:szCs w:val="24"/>
           <w:lang w:eastAsia="ru-RU"/>
         </w:rPr>
-        <w:t xml:space="preserve">1.3. Наименование организаций – Заказчика и </w:t>
-      </w:r>
-      <w:proofErr w:type="spellStart"/>
+        <w:t>1.3. Наименование организаций – Заказчика и Разработчик</w:t>
+      </w:r>
       <w:r>
         <w:rPr>
           <w:rFonts w:ascii="Times New Roman" w:eastAsia="Times New Roman" w:hAnsi="Times New Roman" w:cs="Times New Roman"/>
@@ -336,31 +335,8 @@
           <w:szCs w:val="24"/>
           <w:lang w:eastAsia="ru-RU"/>
         </w:rPr>
-        <w:t>Разработчик</w:t>
-      </w:r>
-      <w:r>
-        <w:rPr>
-          <w:rFonts w:ascii="Times New Roman" w:eastAsia="Times New Roman" w:hAnsi="Times New Roman" w:cs="Times New Roman"/>
-          <w:b/>
-          <w:bCs/>
-          <w:sz w:val="24"/>
-          <w:szCs w:val="24"/>
-          <w:lang w:eastAsia="ru-RU"/>
-        </w:rPr>
-        <w:t>аа</w:t>
-      </w:r>
-      <w:r>
-        <w:rPr>
-          <w:rFonts w:ascii="Times New Roman" w:eastAsia="Times New Roman" w:hAnsi="Times New Roman" w:cs="Times New Roman"/>
-          <w:b/>
-          <w:bCs/>
-          <w:sz w:val="24"/>
-          <w:szCs w:val="24"/>
-          <w:lang w:eastAsia="ru-RU"/>
-        </w:rPr>
         <w:t>а</w:t>
       </w:r>
-      <w:proofErr w:type="spellEnd"/>
     </w:p>
     <w:p>
       <w:pPr>

--- a/TZ/TZ.docx
+++ b/TZ/TZ.docx
@@ -132,15 +132,7 @@
         <w:jc w:val="both"/>
       </w:pPr>
       <w:r>
-        <w:t xml:space="preserve">текст в программе оформить в соответствии с требованиями: Шрифт - Times New </w:t>
-      </w:r>
-      <w:proofErr w:type="spellStart"/>
-      <w:r>
-        <w:t>Roman</w:t>
-      </w:r>
-      <w:proofErr w:type="spellEnd"/>
-      <w:r>
-        <w:t>. Пункт, подпункт (заголовок) - кегль 14, материал пункта, подпункта (основной текст) – кегль 12, выравнивание по ширине. Абзацный отступ – 1,25.</w:t>
+        <w:t>текст в программе оформить в соответствии с требованиями: Шрифт - Times New Roman. Пункт, подпункт (заголовок) - кегль 14, материал пункта, подпункта (основной текст) – кегль 12, выравнивание по ширине. Абзацный отступ – 1,25.</w:t>
       </w:r>
     </w:p>
     <w:p>
@@ -742,6 +734,17 @@
           <w:lang w:eastAsia="ru-RU"/>
         </w:rPr>
         <w:t>2.1. Назначение системы</w:t>
+      </w:r>
+      <w:r>
+        <w:rPr>
+          <w:rFonts w:ascii="Times New Roman" w:eastAsia="Times New Roman" w:hAnsi="Times New Roman" w:cs="Times New Roman"/>
+          <w:b/>
+          <w:bCs/>
+          <w:sz w:val="24"/>
+          <w:szCs w:val="24"/>
+          <w:lang w:eastAsia="ru-RU"/>
+        </w:rPr>
+        <w:t>а</w:t>
       </w:r>
     </w:p>
     <w:p>
@@ -3639,27 +3642,7 @@
           <w:szCs w:val="24"/>
           <w:lang w:eastAsia="ru-RU"/>
         </w:rPr>
-        <w:t xml:space="preserve">Для повышения отказоустойчивости студии необходимо использовать источники бесперебойного питания для всех критичных устройств с возможностью автономной работы не менее 40 </w:t>
-      </w:r>
-      <w:proofErr w:type="spellStart"/>
-      <w:r>
-        <w:rPr>
-          <w:rFonts w:ascii="Times New Roman" w:eastAsia="Times New Roman" w:hAnsi="Times New Roman" w:cs="Times New Roman"/>
-          <w:sz w:val="24"/>
-          <w:szCs w:val="24"/>
-          <w:lang w:eastAsia="ru-RU"/>
-        </w:rPr>
-        <w:t>минут.В</w:t>
-      </w:r>
-      <w:proofErr w:type="spellEnd"/>
-      <w:r>
-        <w:rPr>
-          <w:rFonts w:ascii="Times New Roman" w:eastAsia="Times New Roman" w:hAnsi="Times New Roman" w:cs="Times New Roman"/>
-          <w:sz w:val="24"/>
-          <w:szCs w:val="24"/>
-          <w:lang w:eastAsia="ru-RU"/>
-        </w:rPr>
-        <w:t xml:space="preserve"> случае длительного перебоя в электропитании (более 2 часов) должна быть настроена система автоматической остановки записывающего процесса для предотвращения потери данных. </w:t>
+        <w:t xml:space="preserve">Для повышения отказоустойчивости студии необходимо использовать источники бесперебойного питания для всех критичных устройств с возможностью автономной работы не менее 40 минут.В случае длительного перебоя в электропитании (более 2 часов) должна быть настроена система автоматической остановки записывающего процесса для предотвращения потери данных. </w:t>
       </w:r>
     </w:p>
     <w:p>
@@ -8733,23 +8716,13 @@
                 <w:szCs w:val="24"/>
               </w:rPr>
             </w:pPr>
-            <w:proofErr w:type="spellStart"/>
             <w:r>
               <w:rPr>
                 <w:rFonts w:ascii="Times New Roman" w:hAnsi="Times New Roman" w:cs="Times New Roman"/>
                 <w:sz w:val="24"/>
                 <w:szCs w:val="24"/>
               </w:rPr>
-              <w:t>Логи</w:t>
-            </w:r>
-            <w:proofErr w:type="spellEnd"/>
-            <w:r>
-              <w:rPr>
-                <w:rFonts w:ascii="Times New Roman" w:hAnsi="Times New Roman" w:cs="Times New Roman"/>
-                <w:sz w:val="24"/>
-                <w:szCs w:val="24"/>
-              </w:rPr>
-              <w:t xml:space="preserve"> должны фиксировать все изменения моментально</w:t>
+              <w:t>Логи должны фиксировать все изменения моментально</w:t>
             </w:r>
           </w:p>
         </w:tc>
@@ -12289,27 +12262,7 @@
           <w:szCs w:val="24"/>
           <w:lang w:eastAsia="ru-RU"/>
         </w:rPr>
-        <w:t xml:space="preserve"> и </w:t>
-      </w:r>
-      <w:proofErr w:type="spellStart"/>
-      <w:r>
-        <w:rPr>
-          <w:rFonts w:ascii="Times New Roman" w:eastAsia="Times New Roman" w:hAnsi="Times New Roman" w:cs="Times New Roman"/>
-          <w:sz w:val="24"/>
-          <w:szCs w:val="24"/>
-          <w:lang w:eastAsia="ru-RU"/>
-        </w:rPr>
-        <w:t>тд</w:t>
-      </w:r>
-      <w:proofErr w:type="spellEnd"/>
-      <w:r>
-        <w:rPr>
-          <w:rFonts w:ascii="Times New Roman" w:eastAsia="Times New Roman" w:hAnsi="Times New Roman" w:cs="Times New Roman"/>
-          <w:sz w:val="24"/>
-          <w:szCs w:val="24"/>
-          <w:lang w:eastAsia="ru-RU"/>
-        </w:rPr>
-        <w:t>.</w:t>
+        <w:t xml:space="preserve"> и тд.</w:t>
       </w:r>
     </w:p>
     <w:p>
@@ -15641,19 +15594,8 @@
           <w:szCs w:val="24"/>
           <w:lang w:val="en-US" w:eastAsia="ru-RU"/>
         </w:rPr>
-        <w:t xml:space="preserve">-128 </w:t>
-      </w:r>
-      <w:proofErr w:type="spellStart"/>
-      <w:r>
-        <w:rPr>
-          <w:rFonts w:ascii="Times New Roman" w:eastAsia="Times New Roman" w:hAnsi="Times New Roman" w:cs="Times New Roman"/>
-          <w:sz w:val="24"/>
-          <w:szCs w:val="24"/>
-          <w:lang w:val="en-US" w:eastAsia="ru-RU"/>
-        </w:rPr>
-        <w:t>gb</w:t>
-      </w:r>
-      <w:proofErr w:type="spellEnd"/>
+        <w:t>-128 gb</w:t>
+      </w:r>
       <w:r>
         <w:rPr>
           <w:rFonts w:ascii="Times New Roman" w:eastAsia="Times New Roman" w:hAnsi="Times New Roman" w:cs="Times New Roman"/>
@@ -15735,7 +15677,6 @@
         </w:rPr>
         <w:t>000</w:t>
       </w:r>
-      <w:proofErr w:type="spellStart"/>
       <w:r>
         <w:rPr>
           <w:rFonts w:ascii="Times New Roman" w:eastAsia="Times New Roman" w:hAnsi="Times New Roman" w:cs="Times New Roman"/>
@@ -15745,7 +15686,6 @@
         </w:rPr>
         <w:t>gb</w:t>
       </w:r>
-      <w:proofErr w:type="spellEnd"/>
       <w:r>
         <w:rPr>
           <w:rFonts w:ascii="Times New Roman" w:eastAsia="Times New Roman" w:hAnsi="Times New Roman" w:cs="Times New Roman"/>
@@ -17552,7 +17492,6 @@
                 <w:lang w:eastAsia="ru-RU"/>
               </w:rPr>
             </w:pPr>
-            <w:proofErr w:type="spellStart"/>
             <w:r>
               <w:rPr>
                 <w:rFonts w:ascii="Times New Roman" w:eastAsia="Times New Roman" w:hAnsi="Times New Roman" w:cs="Times New Roman"/>
@@ -17562,19 +17501,7 @@
                 <w:szCs w:val="24"/>
                 <w:lang w:eastAsia="ru-RU"/>
               </w:rPr>
-              <w:t>ССогласование</w:t>
-            </w:r>
-            <w:proofErr w:type="spellEnd"/>
-            <w:r>
-              <w:rPr>
-                <w:rFonts w:ascii="Times New Roman" w:eastAsia="Times New Roman" w:hAnsi="Times New Roman" w:cs="Times New Roman"/>
-                <w:b/>
-                <w:bCs/>
-                <w:sz w:val="24"/>
-                <w:szCs w:val="24"/>
-                <w:lang w:eastAsia="ru-RU"/>
-              </w:rPr>
-              <w:t xml:space="preserve"> и документация</w:t>
+              <w:t>ССогласование и документация</w:t>
             </w:r>
           </w:p>
         </w:tc>
@@ -17664,19 +17591,8 @@
                 <w:szCs w:val="24"/>
                 <w:lang w:eastAsia="ru-RU"/>
               </w:rPr>
-              <w:t xml:space="preserve">Разработка эскизного и технического проекта </w:t>
+              <w:t>Разработка эскизного и технического проекта автоматизирова</w:t>
             </w:r>
-            <w:proofErr w:type="spellStart"/>
-            <w:r>
-              <w:rPr>
-                <w:rFonts w:ascii="Times New Roman" w:eastAsia="Times New Roman" w:hAnsi="Times New Roman" w:cs="Times New Roman"/>
-                <w:sz w:val="24"/>
-                <w:szCs w:val="24"/>
-                <w:lang w:eastAsia="ru-RU"/>
-              </w:rPr>
-              <w:t>автоматизирова</w:t>
-            </w:r>
-            <w:proofErr w:type="spellEnd"/>
           </w:p>
           <w:p>
             <w:pPr>
@@ -17690,7 +17606,6 @@
                 <w:lang w:eastAsia="ru-RU"/>
               </w:rPr>
             </w:pPr>
-            <w:proofErr w:type="spellStart"/>
             <w:r>
               <w:rPr>
                 <w:rFonts w:ascii="Times New Roman" w:eastAsia="Times New Roman" w:hAnsi="Times New Roman" w:cs="Times New Roman"/>
@@ -17698,17 +17613,7 @@
                 <w:szCs w:val="24"/>
                 <w:lang w:eastAsia="ru-RU"/>
               </w:rPr>
-              <w:t>нной</w:t>
-            </w:r>
-            <w:proofErr w:type="spellEnd"/>
-            <w:r>
-              <w:rPr>
-                <w:rFonts w:ascii="Times New Roman" w:eastAsia="Times New Roman" w:hAnsi="Times New Roman" w:cs="Times New Roman"/>
-                <w:sz w:val="24"/>
-                <w:szCs w:val="24"/>
-                <w:lang w:eastAsia="ru-RU"/>
-              </w:rPr>
-              <w:t xml:space="preserve"> системы</w:t>
+              <w:t>нной системы</w:t>
             </w:r>
           </w:p>
         </w:tc>
@@ -17783,7 +17688,6 @@
                 <w:lang w:eastAsia="ru-RU"/>
               </w:rPr>
             </w:pPr>
-            <w:proofErr w:type="spellStart"/>
             <w:r>
               <w:rPr>
                 <w:rFonts w:ascii="Times New Roman" w:eastAsia="Times New Roman" w:hAnsi="Times New Roman" w:cs="Times New Roman"/>
@@ -17791,17 +17695,7 @@
                 <w:szCs w:val="24"/>
                 <w:lang w:eastAsia="ru-RU"/>
               </w:rPr>
-              <w:t>РРазработчик</w:t>
-            </w:r>
-            <w:proofErr w:type="spellEnd"/>
-            <w:r>
-              <w:rPr>
-                <w:rFonts w:ascii="Times New Roman" w:eastAsia="Times New Roman" w:hAnsi="Times New Roman" w:cs="Times New Roman"/>
-                <w:sz w:val="24"/>
-                <w:szCs w:val="24"/>
-                <w:lang w:eastAsia="ru-RU"/>
-              </w:rPr>
-              <w:t>, Заказчик</w:t>
+              <w:t>РРазработчик, Заказчик</w:t>
             </w:r>
           </w:p>
         </w:tc>
@@ -20712,27 +20606,7 @@
           <w:szCs w:val="24"/>
           <w:lang w:eastAsia="ru-RU"/>
         </w:rPr>
-        <w:t xml:space="preserve">Поступающая информация (заявки на проекты, данные о </w:t>
-      </w:r>
-      <w:proofErr w:type="spellStart"/>
-      <w:r>
-        <w:rPr>
-          <w:rFonts w:ascii="Times New Roman" w:eastAsia="Times New Roman" w:hAnsi="Times New Roman" w:cs="Times New Roman"/>
-          <w:sz w:val="24"/>
-          <w:szCs w:val="24"/>
-          <w:lang w:eastAsia="ru-RU"/>
-        </w:rPr>
-        <w:t>клиентах,сценарные</w:t>
-      </w:r>
-      <w:proofErr w:type="spellEnd"/>
-      <w:r>
-        <w:rPr>
-          <w:rFonts w:ascii="Times New Roman" w:eastAsia="Times New Roman" w:hAnsi="Times New Roman" w:cs="Times New Roman"/>
-          <w:sz w:val="24"/>
-          <w:szCs w:val="24"/>
-          <w:lang w:eastAsia="ru-RU"/>
-        </w:rPr>
-        <w:t xml:space="preserve"> планы, договоры и финансовая документация) должна быть приведена к единой структуре и форматам, пригодным для обработки средствами автоматизированной системы.</w:t>
+        <w:t>Поступающая информация (заявки на проекты, данные о клиентах,сценарные планы, договоры и финансовая документация) должна быть приведена к единой структуре и форматам, пригодным для обработки средствами автоматизированной системы.</w:t>
       </w:r>
     </w:p>
     <w:p>

--- a/TZ/TZ.docx
+++ b/TZ/TZ.docx
@@ -132,7 +132,15 @@
         <w:jc w:val="both"/>
       </w:pPr>
       <w:r>
-        <w:t>текст в программе оформить в соответствии с требованиями: Шрифт - Times New Roman. Пункт, подпункт (заголовок) - кегль 14, материал пункта, подпункта (основной текст) – кегль 12, выравнивание по ширине. Абзацный отступ – 1,25.</w:t>
+        <w:t xml:space="preserve">текст в программе оформить в соответствии с требованиями: Шрифт - Times New </w:t>
+      </w:r>
+      <w:proofErr w:type="spellStart"/>
+      <w:r>
+        <w:t>Roman</w:t>
+      </w:r>
+      <w:proofErr w:type="spellEnd"/>
+      <w:r>
+        <w:t>. Пункт, подпункт (заголовок) - кегль 14, материал пункта, подпункта (основной текст) – кегль 12, выравнивание по ширине. Абзацный отступ – 1,25.</w:t>
       </w:r>
     </w:p>
     <w:p>
@@ -734,17 +742,6 @@
           <w:lang w:eastAsia="ru-RU"/>
         </w:rPr>
         <w:t>2.1. Назначение системы</w:t>
-      </w:r>
-      <w:r>
-        <w:rPr>
-          <w:rFonts w:ascii="Times New Roman" w:eastAsia="Times New Roman" w:hAnsi="Times New Roman" w:cs="Times New Roman"/>
-          <w:b/>
-          <w:bCs/>
-          <w:sz w:val="24"/>
-          <w:szCs w:val="24"/>
-          <w:lang w:eastAsia="ru-RU"/>
-        </w:rPr>
-        <w:t>а</w:t>
       </w:r>
     </w:p>
     <w:p>
@@ -3642,7 +3639,27 @@
           <w:szCs w:val="24"/>
           <w:lang w:eastAsia="ru-RU"/>
         </w:rPr>
-        <w:t xml:space="preserve">Для повышения отказоустойчивости студии необходимо использовать источники бесперебойного питания для всех критичных устройств с возможностью автономной работы не менее 40 минут.В случае длительного перебоя в электропитании (более 2 часов) должна быть настроена система автоматической остановки записывающего процесса для предотвращения потери данных. </w:t>
+        <w:t xml:space="preserve">Для повышения отказоустойчивости студии необходимо использовать источники бесперебойного питания для всех критичных устройств с возможностью автономной работы не менее 40 </w:t>
+      </w:r>
+      <w:proofErr w:type="spellStart"/>
+      <w:r>
+        <w:rPr>
+          <w:rFonts w:ascii="Times New Roman" w:eastAsia="Times New Roman" w:hAnsi="Times New Roman" w:cs="Times New Roman"/>
+          <w:sz w:val="24"/>
+          <w:szCs w:val="24"/>
+          <w:lang w:eastAsia="ru-RU"/>
+        </w:rPr>
+        <w:t>минут.В</w:t>
+      </w:r>
+      <w:proofErr w:type="spellEnd"/>
+      <w:r>
+        <w:rPr>
+          <w:rFonts w:ascii="Times New Roman" w:eastAsia="Times New Roman" w:hAnsi="Times New Roman" w:cs="Times New Roman"/>
+          <w:sz w:val="24"/>
+          <w:szCs w:val="24"/>
+          <w:lang w:eastAsia="ru-RU"/>
+        </w:rPr>
+        <w:t xml:space="preserve"> случае длительного перебоя в электропитании (более 2 часов) должна быть настроена система автоматической остановки записывающего процесса для предотвращения потери данных. </w:t>
       </w:r>
     </w:p>
     <w:p>
@@ -8716,13 +8733,23 @@
                 <w:szCs w:val="24"/>
               </w:rPr>
             </w:pPr>
+            <w:proofErr w:type="spellStart"/>
             <w:r>
               <w:rPr>
                 <w:rFonts w:ascii="Times New Roman" w:hAnsi="Times New Roman" w:cs="Times New Roman"/>
                 <w:sz w:val="24"/>
                 <w:szCs w:val="24"/>
               </w:rPr>
-              <w:t>Логи должны фиксировать все изменения моментально</w:t>
+              <w:t>Логи</w:t>
+            </w:r>
+            <w:proofErr w:type="spellEnd"/>
+            <w:r>
+              <w:rPr>
+                <w:rFonts w:ascii="Times New Roman" w:hAnsi="Times New Roman" w:cs="Times New Roman"/>
+                <w:sz w:val="24"/>
+                <w:szCs w:val="24"/>
+              </w:rPr>
+              <w:t xml:space="preserve"> должны фиксировать все изменения моментально</w:t>
             </w:r>
           </w:p>
         </w:tc>
@@ -12262,7 +12289,27 @@
           <w:szCs w:val="24"/>
           <w:lang w:eastAsia="ru-RU"/>
         </w:rPr>
-        <w:t xml:space="preserve"> и тд.</w:t>
+        <w:t xml:space="preserve"> и </w:t>
+      </w:r>
+      <w:proofErr w:type="spellStart"/>
+      <w:r>
+        <w:rPr>
+          <w:rFonts w:ascii="Times New Roman" w:eastAsia="Times New Roman" w:hAnsi="Times New Roman" w:cs="Times New Roman"/>
+          <w:sz w:val="24"/>
+          <w:szCs w:val="24"/>
+          <w:lang w:eastAsia="ru-RU"/>
+        </w:rPr>
+        <w:t>тд</w:t>
+      </w:r>
+      <w:proofErr w:type="spellEnd"/>
+      <w:r>
+        <w:rPr>
+          <w:rFonts w:ascii="Times New Roman" w:eastAsia="Times New Roman" w:hAnsi="Times New Roman" w:cs="Times New Roman"/>
+          <w:sz w:val="24"/>
+          <w:szCs w:val="24"/>
+          <w:lang w:eastAsia="ru-RU"/>
+        </w:rPr>
+        <w:t>.</w:t>
       </w:r>
     </w:p>
     <w:p>
@@ -15594,8 +15641,19 @@
           <w:szCs w:val="24"/>
           <w:lang w:val="en-US" w:eastAsia="ru-RU"/>
         </w:rPr>
-        <w:t>-128 gb</w:t>
-      </w:r>
+        <w:t xml:space="preserve">-128 </w:t>
+      </w:r>
+      <w:proofErr w:type="spellStart"/>
+      <w:r>
+        <w:rPr>
+          <w:rFonts w:ascii="Times New Roman" w:eastAsia="Times New Roman" w:hAnsi="Times New Roman" w:cs="Times New Roman"/>
+          <w:sz w:val="24"/>
+          <w:szCs w:val="24"/>
+          <w:lang w:val="en-US" w:eastAsia="ru-RU"/>
+        </w:rPr>
+        <w:t>gb</w:t>
+      </w:r>
+      <w:proofErr w:type="spellEnd"/>
       <w:r>
         <w:rPr>
           <w:rFonts w:ascii="Times New Roman" w:eastAsia="Times New Roman" w:hAnsi="Times New Roman" w:cs="Times New Roman"/>
@@ -15677,6 +15735,7 @@
         </w:rPr>
         <w:t>000</w:t>
       </w:r>
+      <w:proofErr w:type="spellStart"/>
       <w:r>
         <w:rPr>
           <w:rFonts w:ascii="Times New Roman" w:eastAsia="Times New Roman" w:hAnsi="Times New Roman" w:cs="Times New Roman"/>
@@ -15686,6 +15745,7 @@
         </w:rPr>
         <w:t>gb</w:t>
       </w:r>
+      <w:proofErr w:type="spellEnd"/>
       <w:r>
         <w:rPr>
           <w:rFonts w:ascii="Times New Roman" w:eastAsia="Times New Roman" w:hAnsi="Times New Roman" w:cs="Times New Roman"/>
@@ -17492,6 +17552,7 @@
                 <w:lang w:eastAsia="ru-RU"/>
               </w:rPr>
             </w:pPr>
+            <w:proofErr w:type="spellStart"/>
             <w:r>
               <w:rPr>
                 <w:rFonts w:ascii="Times New Roman" w:eastAsia="Times New Roman" w:hAnsi="Times New Roman" w:cs="Times New Roman"/>
@@ -17501,7 +17562,19 @@
                 <w:szCs w:val="24"/>
                 <w:lang w:eastAsia="ru-RU"/>
               </w:rPr>
-              <w:t>ССогласование и документация</w:t>
+              <w:t>ССогласование</w:t>
+            </w:r>
+            <w:proofErr w:type="spellEnd"/>
+            <w:r>
+              <w:rPr>
+                <w:rFonts w:ascii="Times New Roman" w:eastAsia="Times New Roman" w:hAnsi="Times New Roman" w:cs="Times New Roman"/>
+                <w:b/>
+                <w:bCs/>
+                <w:sz w:val="24"/>
+                <w:szCs w:val="24"/>
+                <w:lang w:eastAsia="ru-RU"/>
+              </w:rPr>
+              <w:t xml:space="preserve"> и документация</w:t>
             </w:r>
           </w:p>
         </w:tc>
@@ -17591,8 +17664,19 @@
                 <w:szCs w:val="24"/>
                 <w:lang w:eastAsia="ru-RU"/>
               </w:rPr>
-              <w:t>Разработка эскизного и технического проекта автоматизирова</w:t>
+              <w:t xml:space="preserve">Разработка эскизного и технического проекта </w:t>
             </w:r>
+            <w:proofErr w:type="spellStart"/>
+            <w:r>
+              <w:rPr>
+                <w:rFonts w:ascii="Times New Roman" w:eastAsia="Times New Roman" w:hAnsi="Times New Roman" w:cs="Times New Roman"/>
+                <w:sz w:val="24"/>
+                <w:szCs w:val="24"/>
+                <w:lang w:eastAsia="ru-RU"/>
+              </w:rPr>
+              <w:t>автоматизирова</w:t>
+            </w:r>
+            <w:proofErr w:type="spellEnd"/>
           </w:p>
           <w:p>
             <w:pPr>
@@ -17606,6 +17690,7 @@
                 <w:lang w:eastAsia="ru-RU"/>
               </w:rPr>
             </w:pPr>
+            <w:proofErr w:type="spellStart"/>
             <w:r>
               <w:rPr>
                 <w:rFonts w:ascii="Times New Roman" w:eastAsia="Times New Roman" w:hAnsi="Times New Roman" w:cs="Times New Roman"/>
@@ -17613,7 +17698,17 @@
                 <w:szCs w:val="24"/>
                 <w:lang w:eastAsia="ru-RU"/>
               </w:rPr>
-              <w:t>нной системы</w:t>
+              <w:t>нной</w:t>
+            </w:r>
+            <w:proofErr w:type="spellEnd"/>
+            <w:r>
+              <w:rPr>
+                <w:rFonts w:ascii="Times New Roman" w:eastAsia="Times New Roman" w:hAnsi="Times New Roman" w:cs="Times New Roman"/>
+                <w:sz w:val="24"/>
+                <w:szCs w:val="24"/>
+                <w:lang w:eastAsia="ru-RU"/>
+              </w:rPr>
+              <w:t xml:space="preserve"> системы</w:t>
             </w:r>
           </w:p>
         </w:tc>
@@ -17688,6 +17783,7 @@
                 <w:lang w:eastAsia="ru-RU"/>
               </w:rPr>
             </w:pPr>
+            <w:proofErr w:type="spellStart"/>
             <w:r>
               <w:rPr>
                 <w:rFonts w:ascii="Times New Roman" w:eastAsia="Times New Roman" w:hAnsi="Times New Roman" w:cs="Times New Roman"/>
@@ -17695,7 +17791,17 @@
                 <w:szCs w:val="24"/>
                 <w:lang w:eastAsia="ru-RU"/>
               </w:rPr>
-              <w:t>РРазработчик, Заказчик</w:t>
+              <w:t>РРазработчик</w:t>
+            </w:r>
+            <w:proofErr w:type="spellEnd"/>
+            <w:r>
+              <w:rPr>
+                <w:rFonts w:ascii="Times New Roman" w:eastAsia="Times New Roman" w:hAnsi="Times New Roman" w:cs="Times New Roman"/>
+                <w:sz w:val="24"/>
+                <w:szCs w:val="24"/>
+                <w:lang w:eastAsia="ru-RU"/>
+              </w:rPr>
+              <w:t>, Заказчик</w:t>
             </w:r>
           </w:p>
         </w:tc>
@@ -20606,7 +20712,27 @@
           <w:szCs w:val="24"/>
           <w:lang w:eastAsia="ru-RU"/>
         </w:rPr>
-        <w:t>Поступающая информация (заявки на проекты, данные о клиентах,сценарные планы, договоры и финансовая документация) должна быть приведена к единой структуре и форматам, пригодным для обработки средствами автоматизированной системы.</w:t>
+        <w:t xml:space="preserve">Поступающая информация (заявки на проекты, данные о </w:t>
+      </w:r>
+      <w:proofErr w:type="spellStart"/>
+      <w:r>
+        <w:rPr>
+          <w:rFonts w:ascii="Times New Roman" w:eastAsia="Times New Roman" w:hAnsi="Times New Roman" w:cs="Times New Roman"/>
+          <w:sz w:val="24"/>
+          <w:szCs w:val="24"/>
+          <w:lang w:eastAsia="ru-RU"/>
+        </w:rPr>
+        <w:t>клиентах,сценарные</w:t>
+      </w:r>
+      <w:proofErr w:type="spellEnd"/>
+      <w:r>
+        <w:rPr>
+          <w:rFonts w:ascii="Times New Roman" w:eastAsia="Times New Roman" w:hAnsi="Times New Roman" w:cs="Times New Roman"/>
+          <w:sz w:val="24"/>
+          <w:szCs w:val="24"/>
+          <w:lang w:eastAsia="ru-RU"/>
+        </w:rPr>
+        <w:t xml:space="preserve"> планы, договоры и финансовая документация) должна быть приведена к единой структуре и форматам, пригодным для обработки средствами автоматизированной системы.</w:t>
       </w:r>
     </w:p>
     <w:p>

--- a/TZ/TZ.docx
+++ b/TZ/TZ.docx
@@ -132,15 +132,7 @@
         <w:jc w:val="both"/>
       </w:pPr>
       <w:r>
-        <w:t xml:space="preserve">текст в программе оформить в соответствии с требованиями: Шрифт - Times New </w:t>
-      </w:r>
-      <w:proofErr w:type="spellStart"/>
-      <w:r>
-        <w:t>Roman</w:t>
-      </w:r>
-      <w:proofErr w:type="spellEnd"/>
-      <w:r>
-        <w:t>. Пункт, подпункт (заголовок) - кегль 14, материал пункта, подпункта (основной текст) – кегль 12, выравнивание по ширине. Абзацный отступ – 1,25.</w:t>
+        <w:t>текст в программе оформить в соответствии с требованиями: Шрифт - Times New Roman. Пункт, подпункт (заголовок) - кегль 14, материал пункта, подпункта (основной текст) – кегль 12, выравнивание по ширине. Абзацный отступ – 1,25.</w:t>
       </w:r>
     </w:p>
     <w:p>
@@ -1029,6 +1021,17 @@
           <w:lang w:eastAsia="ru-RU"/>
         </w:rPr>
         <w:t>4.1. Требования к системе в целом</w:t>
+      </w:r>
+      <w:r>
+        <w:rPr>
+          <w:rFonts w:ascii="Times New Roman" w:eastAsia="Times New Roman" w:hAnsi="Times New Roman" w:cs="Times New Roman"/>
+          <w:b/>
+          <w:bCs/>
+          <w:sz w:val="24"/>
+          <w:szCs w:val="24"/>
+          <w:lang w:eastAsia="ru-RU"/>
+        </w:rPr>
+        <w:t>а</w:t>
       </w:r>
     </w:p>
     <w:p>
@@ -3639,27 +3642,7 @@
           <w:szCs w:val="24"/>
           <w:lang w:eastAsia="ru-RU"/>
         </w:rPr>
-        <w:t xml:space="preserve">Для повышения отказоустойчивости студии необходимо использовать источники бесперебойного питания для всех критичных устройств с возможностью автономной работы не менее 40 </w:t>
-      </w:r>
-      <w:proofErr w:type="spellStart"/>
-      <w:r>
-        <w:rPr>
-          <w:rFonts w:ascii="Times New Roman" w:eastAsia="Times New Roman" w:hAnsi="Times New Roman" w:cs="Times New Roman"/>
-          <w:sz w:val="24"/>
-          <w:szCs w:val="24"/>
-          <w:lang w:eastAsia="ru-RU"/>
-        </w:rPr>
-        <w:t>минут.В</w:t>
-      </w:r>
-      <w:proofErr w:type="spellEnd"/>
-      <w:r>
-        <w:rPr>
-          <w:rFonts w:ascii="Times New Roman" w:eastAsia="Times New Roman" w:hAnsi="Times New Roman" w:cs="Times New Roman"/>
-          <w:sz w:val="24"/>
-          <w:szCs w:val="24"/>
-          <w:lang w:eastAsia="ru-RU"/>
-        </w:rPr>
-        <w:t xml:space="preserve"> случае длительного перебоя в электропитании (более 2 часов) должна быть настроена система автоматической остановки записывающего процесса для предотвращения потери данных. </w:t>
+        <w:t xml:space="preserve">Для повышения отказоустойчивости студии необходимо использовать источники бесперебойного питания для всех критичных устройств с возможностью автономной работы не менее 40 минут.В случае длительного перебоя в электропитании (более 2 часов) должна быть настроена система автоматической остановки записывающего процесса для предотвращения потери данных. </w:t>
       </w:r>
     </w:p>
     <w:p>
@@ -8733,23 +8716,13 @@
                 <w:szCs w:val="24"/>
               </w:rPr>
             </w:pPr>
-            <w:proofErr w:type="spellStart"/>
             <w:r>
               <w:rPr>
                 <w:rFonts w:ascii="Times New Roman" w:hAnsi="Times New Roman" w:cs="Times New Roman"/>
                 <w:sz w:val="24"/>
                 <w:szCs w:val="24"/>
               </w:rPr>
-              <w:t>Логи</w:t>
-            </w:r>
-            <w:proofErr w:type="spellEnd"/>
-            <w:r>
-              <w:rPr>
-                <w:rFonts w:ascii="Times New Roman" w:hAnsi="Times New Roman" w:cs="Times New Roman"/>
-                <w:sz w:val="24"/>
-                <w:szCs w:val="24"/>
-              </w:rPr>
-              <w:t xml:space="preserve"> должны фиксировать все изменения моментально</w:t>
+              <w:t>Логи должны фиксировать все изменения моментально</w:t>
             </w:r>
           </w:p>
         </w:tc>
@@ -12289,27 +12262,7 @@
           <w:szCs w:val="24"/>
           <w:lang w:eastAsia="ru-RU"/>
         </w:rPr>
-        <w:t xml:space="preserve"> и </w:t>
-      </w:r>
-      <w:proofErr w:type="spellStart"/>
-      <w:r>
-        <w:rPr>
-          <w:rFonts w:ascii="Times New Roman" w:eastAsia="Times New Roman" w:hAnsi="Times New Roman" w:cs="Times New Roman"/>
-          <w:sz w:val="24"/>
-          <w:szCs w:val="24"/>
-          <w:lang w:eastAsia="ru-RU"/>
-        </w:rPr>
-        <w:t>тд</w:t>
-      </w:r>
-      <w:proofErr w:type="spellEnd"/>
-      <w:r>
-        <w:rPr>
-          <w:rFonts w:ascii="Times New Roman" w:eastAsia="Times New Roman" w:hAnsi="Times New Roman" w:cs="Times New Roman"/>
-          <w:sz w:val="24"/>
-          <w:szCs w:val="24"/>
-          <w:lang w:eastAsia="ru-RU"/>
-        </w:rPr>
-        <w:t>.</w:t>
+        <w:t xml:space="preserve"> и тд.</w:t>
       </w:r>
     </w:p>
     <w:p>
@@ -15641,19 +15594,8 @@
           <w:szCs w:val="24"/>
           <w:lang w:val="en-US" w:eastAsia="ru-RU"/>
         </w:rPr>
-        <w:t xml:space="preserve">-128 </w:t>
-      </w:r>
-      <w:proofErr w:type="spellStart"/>
-      <w:r>
-        <w:rPr>
-          <w:rFonts w:ascii="Times New Roman" w:eastAsia="Times New Roman" w:hAnsi="Times New Roman" w:cs="Times New Roman"/>
-          <w:sz w:val="24"/>
-          <w:szCs w:val="24"/>
-          <w:lang w:val="en-US" w:eastAsia="ru-RU"/>
-        </w:rPr>
-        <w:t>gb</w:t>
-      </w:r>
-      <w:proofErr w:type="spellEnd"/>
+        <w:t>-128 gb</w:t>
+      </w:r>
       <w:r>
         <w:rPr>
           <w:rFonts w:ascii="Times New Roman" w:eastAsia="Times New Roman" w:hAnsi="Times New Roman" w:cs="Times New Roman"/>
@@ -15735,7 +15677,6 @@
         </w:rPr>
         <w:t>000</w:t>
       </w:r>
-      <w:proofErr w:type="spellStart"/>
       <w:r>
         <w:rPr>
           <w:rFonts w:ascii="Times New Roman" w:eastAsia="Times New Roman" w:hAnsi="Times New Roman" w:cs="Times New Roman"/>
@@ -15745,7 +15686,6 @@
         </w:rPr>
         <w:t>gb</w:t>
       </w:r>
-      <w:proofErr w:type="spellEnd"/>
       <w:r>
         <w:rPr>
           <w:rFonts w:ascii="Times New Roman" w:eastAsia="Times New Roman" w:hAnsi="Times New Roman" w:cs="Times New Roman"/>
@@ -17552,7 +17492,6 @@
                 <w:lang w:eastAsia="ru-RU"/>
               </w:rPr>
             </w:pPr>
-            <w:proofErr w:type="spellStart"/>
             <w:r>
               <w:rPr>
                 <w:rFonts w:ascii="Times New Roman" w:eastAsia="Times New Roman" w:hAnsi="Times New Roman" w:cs="Times New Roman"/>
@@ -17562,19 +17501,7 @@
                 <w:szCs w:val="24"/>
                 <w:lang w:eastAsia="ru-RU"/>
               </w:rPr>
-              <w:t>ССогласование</w:t>
-            </w:r>
-            <w:proofErr w:type="spellEnd"/>
-            <w:r>
-              <w:rPr>
-                <w:rFonts w:ascii="Times New Roman" w:eastAsia="Times New Roman" w:hAnsi="Times New Roman" w:cs="Times New Roman"/>
-                <w:b/>
-                <w:bCs/>
-                <w:sz w:val="24"/>
-                <w:szCs w:val="24"/>
-                <w:lang w:eastAsia="ru-RU"/>
-              </w:rPr>
-              <w:t xml:space="preserve"> и документация</w:t>
+              <w:t>ССогласование и документация</w:t>
             </w:r>
           </w:p>
         </w:tc>
@@ -17664,19 +17591,8 @@
                 <w:szCs w:val="24"/>
                 <w:lang w:eastAsia="ru-RU"/>
               </w:rPr>
-              <w:t xml:space="preserve">Разработка эскизного и технического проекта </w:t>
+              <w:t>Разработка эскизного и технического проекта автоматизирова</w:t>
             </w:r>
-            <w:proofErr w:type="spellStart"/>
-            <w:r>
-              <w:rPr>
-                <w:rFonts w:ascii="Times New Roman" w:eastAsia="Times New Roman" w:hAnsi="Times New Roman" w:cs="Times New Roman"/>
-                <w:sz w:val="24"/>
-                <w:szCs w:val="24"/>
-                <w:lang w:eastAsia="ru-RU"/>
-              </w:rPr>
-              <w:t>автоматизирова</w:t>
-            </w:r>
-            <w:proofErr w:type="spellEnd"/>
           </w:p>
           <w:p>
             <w:pPr>
@@ -17690,7 +17606,6 @@
                 <w:lang w:eastAsia="ru-RU"/>
               </w:rPr>
             </w:pPr>
-            <w:proofErr w:type="spellStart"/>
             <w:r>
               <w:rPr>
                 <w:rFonts w:ascii="Times New Roman" w:eastAsia="Times New Roman" w:hAnsi="Times New Roman" w:cs="Times New Roman"/>
@@ -17698,17 +17613,7 @@
                 <w:szCs w:val="24"/>
                 <w:lang w:eastAsia="ru-RU"/>
               </w:rPr>
-              <w:t>нной</w:t>
-            </w:r>
-            <w:proofErr w:type="spellEnd"/>
-            <w:r>
-              <w:rPr>
-                <w:rFonts w:ascii="Times New Roman" w:eastAsia="Times New Roman" w:hAnsi="Times New Roman" w:cs="Times New Roman"/>
-                <w:sz w:val="24"/>
-                <w:szCs w:val="24"/>
-                <w:lang w:eastAsia="ru-RU"/>
-              </w:rPr>
-              <w:t xml:space="preserve"> системы</w:t>
+              <w:t>нной системы</w:t>
             </w:r>
           </w:p>
         </w:tc>
@@ -17783,7 +17688,6 @@
                 <w:lang w:eastAsia="ru-RU"/>
               </w:rPr>
             </w:pPr>
-            <w:proofErr w:type="spellStart"/>
             <w:r>
               <w:rPr>
                 <w:rFonts w:ascii="Times New Roman" w:eastAsia="Times New Roman" w:hAnsi="Times New Roman" w:cs="Times New Roman"/>
@@ -17791,17 +17695,7 @@
                 <w:szCs w:val="24"/>
                 <w:lang w:eastAsia="ru-RU"/>
               </w:rPr>
-              <w:t>РРазработчик</w:t>
-            </w:r>
-            <w:proofErr w:type="spellEnd"/>
-            <w:r>
-              <w:rPr>
-                <w:rFonts w:ascii="Times New Roman" w:eastAsia="Times New Roman" w:hAnsi="Times New Roman" w:cs="Times New Roman"/>
-                <w:sz w:val="24"/>
-                <w:szCs w:val="24"/>
-                <w:lang w:eastAsia="ru-RU"/>
-              </w:rPr>
-              <w:t>, Заказчик</w:t>
+              <w:t>РРазработчик, Заказчик</w:t>
             </w:r>
           </w:p>
         </w:tc>
@@ -20712,27 +20606,7 @@
           <w:szCs w:val="24"/>
           <w:lang w:eastAsia="ru-RU"/>
         </w:rPr>
-        <w:t xml:space="preserve">Поступающая информация (заявки на проекты, данные о </w:t>
-      </w:r>
-      <w:proofErr w:type="spellStart"/>
-      <w:r>
-        <w:rPr>
-          <w:rFonts w:ascii="Times New Roman" w:eastAsia="Times New Roman" w:hAnsi="Times New Roman" w:cs="Times New Roman"/>
-          <w:sz w:val="24"/>
-          <w:szCs w:val="24"/>
-          <w:lang w:eastAsia="ru-RU"/>
-        </w:rPr>
-        <w:t>клиентах,сценарные</w:t>
-      </w:r>
-      <w:proofErr w:type="spellEnd"/>
-      <w:r>
-        <w:rPr>
-          <w:rFonts w:ascii="Times New Roman" w:eastAsia="Times New Roman" w:hAnsi="Times New Roman" w:cs="Times New Roman"/>
-          <w:sz w:val="24"/>
-          <w:szCs w:val="24"/>
-          <w:lang w:eastAsia="ru-RU"/>
-        </w:rPr>
-        <w:t xml:space="preserve"> планы, договоры и финансовая документация) должна быть приведена к единой структуре и форматам, пригодным для обработки средствами автоматизированной системы.</w:t>
+        <w:t>Поступающая информация (заявки на проекты, данные о клиентах,сценарные планы, договоры и финансовая документация) должна быть приведена к единой структуре и форматам, пригодным для обработки средствами автоматизированной системы.</w:t>
       </w:r>
     </w:p>
     <w:p>

--- a/TZ/TZ.docx
+++ b/TZ/TZ.docx
@@ -132,7 +132,15 @@
         <w:jc w:val="both"/>
       </w:pPr>
       <w:r>
-        <w:t>текст в программе оформить в соответствии с требованиями: Шрифт - Times New Roman. Пункт, подпункт (заголовок) - кегль 14, материал пункта, подпункта (основной текст) – кегль 12, выравнивание по ширине. Абзацный отступ – 1,25.</w:t>
+        <w:t xml:space="preserve">текст в программе оформить в соответствии с требованиями: Шрифт - Times New </w:t>
+      </w:r>
+      <w:proofErr w:type="spellStart"/>
+      <w:r>
+        <w:t>Roman</w:t>
+      </w:r>
+      <w:proofErr w:type="spellEnd"/>
+      <w:r>
+        <w:t>. Пункт, подпункт (заголовок) - кегль 14, материал пункта, подпункта (основной текст) – кегль 12, выравнивание по ширине. Абзацный отступ – 1,25.</w:t>
       </w:r>
     </w:p>
     <w:p>
@@ -1021,17 +1029,6 @@
           <w:lang w:eastAsia="ru-RU"/>
         </w:rPr>
         <w:t>4.1. Требования к системе в целом</w:t>
-      </w:r>
-      <w:r>
-        <w:rPr>
-          <w:rFonts w:ascii="Times New Roman" w:eastAsia="Times New Roman" w:hAnsi="Times New Roman" w:cs="Times New Roman"/>
-          <w:b/>
-          <w:bCs/>
-          <w:sz w:val="24"/>
-          <w:szCs w:val="24"/>
-          <w:lang w:eastAsia="ru-RU"/>
-        </w:rPr>
-        <w:t>а</w:t>
       </w:r>
     </w:p>
     <w:p>
@@ -3642,7 +3639,27 @@
           <w:szCs w:val="24"/>
           <w:lang w:eastAsia="ru-RU"/>
         </w:rPr>
-        <w:t xml:space="preserve">Для повышения отказоустойчивости студии необходимо использовать источники бесперебойного питания для всех критичных устройств с возможностью автономной работы не менее 40 минут.В случае длительного перебоя в электропитании (более 2 часов) должна быть настроена система автоматической остановки записывающего процесса для предотвращения потери данных. </w:t>
+        <w:t xml:space="preserve">Для повышения отказоустойчивости студии необходимо использовать источники бесперебойного питания для всех критичных устройств с возможностью автономной работы не менее 40 </w:t>
+      </w:r>
+      <w:proofErr w:type="spellStart"/>
+      <w:r>
+        <w:rPr>
+          <w:rFonts w:ascii="Times New Roman" w:eastAsia="Times New Roman" w:hAnsi="Times New Roman" w:cs="Times New Roman"/>
+          <w:sz w:val="24"/>
+          <w:szCs w:val="24"/>
+          <w:lang w:eastAsia="ru-RU"/>
+        </w:rPr>
+        <w:t>минут.В</w:t>
+      </w:r>
+      <w:proofErr w:type="spellEnd"/>
+      <w:r>
+        <w:rPr>
+          <w:rFonts w:ascii="Times New Roman" w:eastAsia="Times New Roman" w:hAnsi="Times New Roman" w:cs="Times New Roman"/>
+          <w:sz w:val="24"/>
+          <w:szCs w:val="24"/>
+          <w:lang w:eastAsia="ru-RU"/>
+        </w:rPr>
+        <w:t xml:space="preserve"> случае длительного перебоя в электропитании (более 2 часов) должна быть настроена система автоматической остановки записывающего процесса для предотвращения потери данных. </w:t>
       </w:r>
     </w:p>
     <w:p>
@@ -8716,13 +8733,23 @@
                 <w:szCs w:val="24"/>
               </w:rPr>
             </w:pPr>
+            <w:proofErr w:type="spellStart"/>
             <w:r>
               <w:rPr>
                 <w:rFonts w:ascii="Times New Roman" w:hAnsi="Times New Roman" w:cs="Times New Roman"/>
                 <w:sz w:val="24"/>
                 <w:szCs w:val="24"/>
               </w:rPr>
-              <w:t>Логи должны фиксировать все изменения моментально</w:t>
+              <w:t>Логи</w:t>
+            </w:r>
+            <w:proofErr w:type="spellEnd"/>
+            <w:r>
+              <w:rPr>
+                <w:rFonts w:ascii="Times New Roman" w:hAnsi="Times New Roman" w:cs="Times New Roman"/>
+                <w:sz w:val="24"/>
+                <w:szCs w:val="24"/>
+              </w:rPr>
+              <w:t xml:space="preserve"> должны фиксировать все изменения моментально</w:t>
             </w:r>
           </w:p>
         </w:tc>
@@ -12262,7 +12289,27 @@
           <w:szCs w:val="24"/>
           <w:lang w:eastAsia="ru-RU"/>
         </w:rPr>
-        <w:t xml:space="preserve"> и тд.</w:t>
+        <w:t xml:space="preserve"> и </w:t>
+      </w:r>
+      <w:proofErr w:type="spellStart"/>
+      <w:r>
+        <w:rPr>
+          <w:rFonts w:ascii="Times New Roman" w:eastAsia="Times New Roman" w:hAnsi="Times New Roman" w:cs="Times New Roman"/>
+          <w:sz w:val="24"/>
+          <w:szCs w:val="24"/>
+          <w:lang w:eastAsia="ru-RU"/>
+        </w:rPr>
+        <w:t>тд</w:t>
+      </w:r>
+      <w:proofErr w:type="spellEnd"/>
+      <w:r>
+        <w:rPr>
+          <w:rFonts w:ascii="Times New Roman" w:eastAsia="Times New Roman" w:hAnsi="Times New Roman" w:cs="Times New Roman"/>
+          <w:sz w:val="24"/>
+          <w:szCs w:val="24"/>
+          <w:lang w:eastAsia="ru-RU"/>
+        </w:rPr>
+        <w:t>.</w:t>
       </w:r>
     </w:p>
     <w:p>
@@ -15594,8 +15641,19 @@
           <w:szCs w:val="24"/>
           <w:lang w:val="en-US" w:eastAsia="ru-RU"/>
         </w:rPr>
-        <w:t>-128 gb</w:t>
-      </w:r>
+        <w:t xml:space="preserve">-128 </w:t>
+      </w:r>
+      <w:proofErr w:type="spellStart"/>
+      <w:r>
+        <w:rPr>
+          <w:rFonts w:ascii="Times New Roman" w:eastAsia="Times New Roman" w:hAnsi="Times New Roman" w:cs="Times New Roman"/>
+          <w:sz w:val="24"/>
+          <w:szCs w:val="24"/>
+          <w:lang w:val="en-US" w:eastAsia="ru-RU"/>
+        </w:rPr>
+        <w:t>gb</w:t>
+      </w:r>
+      <w:proofErr w:type="spellEnd"/>
       <w:r>
         <w:rPr>
           <w:rFonts w:ascii="Times New Roman" w:eastAsia="Times New Roman" w:hAnsi="Times New Roman" w:cs="Times New Roman"/>
@@ -15677,6 +15735,7 @@
         </w:rPr>
         <w:t>000</w:t>
       </w:r>
+      <w:proofErr w:type="spellStart"/>
       <w:r>
         <w:rPr>
           <w:rFonts w:ascii="Times New Roman" w:eastAsia="Times New Roman" w:hAnsi="Times New Roman" w:cs="Times New Roman"/>
@@ -15686,6 +15745,7 @@
         </w:rPr>
         <w:t>gb</w:t>
       </w:r>
+      <w:proofErr w:type="spellEnd"/>
       <w:r>
         <w:rPr>
           <w:rFonts w:ascii="Times New Roman" w:eastAsia="Times New Roman" w:hAnsi="Times New Roman" w:cs="Times New Roman"/>
@@ -17492,6 +17552,7 @@
                 <w:lang w:eastAsia="ru-RU"/>
               </w:rPr>
             </w:pPr>
+            <w:proofErr w:type="spellStart"/>
             <w:r>
               <w:rPr>
                 <w:rFonts w:ascii="Times New Roman" w:eastAsia="Times New Roman" w:hAnsi="Times New Roman" w:cs="Times New Roman"/>
@@ -17501,7 +17562,19 @@
                 <w:szCs w:val="24"/>
                 <w:lang w:eastAsia="ru-RU"/>
               </w:rPr>
-              <w:t>ССогласование и документация</w:t>
+              <w:t>ССогласование</w:t>
+            </w:r>
+            <w:proofErr w:type="spellEnd"/>
+            <w:r>
+              <w:rPr>
+                <w:rFonts w:ascii="Times New Roman" w:eastAsia="Times New Roman" w:hAnsi="Times New Roman" w:cs="Times New Roman"/>
+                <w:b/>
+                <w:bCs/>
+                <w:sz w:val="24"/>
+                <w:szCs w:val="24"/>
+                <w:lang w:eastAsia="ru-RU"/>
+              </w:rPr>
+              <w:t xml:space="preserve"> и документация</w:t>
             </w:r>
           </w:p>
         </w:tc>
@@ -17591,8 +17664,19 @@
                 <w:szCs w:val="24"/>
                 <w:lang w:eastAsia="ru-RU"/>
               </w:rPr>
-              <w:t>Разработка эскизного и технического проекта автоматизирова</w:t>
+              <w:t xml:space="preserve">Разработка эскизного и технического проекта </w:t>
             </w:r>
+            <w:proofErr w:type="spellStart"/>
+            <w:r>
+              <w:rPr>
+                <w:rFonts w:ascii="Times New Roman" w:eastAsia="Times New Roman" w:hAnsi="Times New Roman" w:cs="Times New Roman"/>
+                <w:sz w:val="24"/>
+                <w:szCs w:val="24"/>
+                <w:lang w:eastAsia="ru-RU"/>
+              </w:rPr>
+              <w:t>автоматизирова</w:t>
+            </w:r>
+            <w:proofErr w:type="spellEnd"/>
           </w:p>
           <w:p>
             <w:pPr>
@@ -17606,6 +17690,7 @@
                 <w:lang w:eastAsia="ru-RU"/>
               </w:rPr>
             </w:pPr>
+            <w:proofErr w:type="spellStart"/>
             <w:r>
               <w:rPr>
                 <w:rFonts w:ascii="Times New Roman" w:eastAsia="Times New Roman" w:hAnsi="Times New Roman" w:cs="Times New Roman"/>
@@ -17613,7 +17698,17 @@
                 <w:szCs w:val="24"/>
                 <w:lang w:eastAsia="ru-RU"/>
               </w:rPr>
-              <w:t>нной системы</w:t>
+              <w:t>нной</w:t>
+            </w:r>
+            <w:proofErr w:type="spellEnd"/>
+            <w:r>
+              <w:rPr>
+                <w:rFonts w:ascii="Times New Roman" w:eastAsia="Times New Roman" w:hAnsi="Times New Roman" w:cs="Times New Roman"/>
+                <w:sz w:val="24"/>
+                <w:szCs w:val="24"/>
+                <w:lang w:eastAsia="ru-RU"/>
+              </w:rPr>
+              <w:t xml:space="preserve"> системы</w:t>
             </w:r>
           </w:p>
         </w:tc>
@@ -17688,6 +17783,7 @@
                 <w:lang w:eastAsia="ru-RU"/>
               </w:rPr>
             </w:pPr>
+            <w:proofErr w:type="spellStart"/>
             <w:r>
               <w:rPr>
                 <w:rFonts w:ascii="Times New Roman" w:eastAsia="Times New Roman" w:hAnsi="Times New Roman" w:cs="Times New Roman"/>
@@ -17695,7 +17791,17 @@
                 <w:szCs w:val="24"/>
                 <w:lang w:eastAsia="ru-RU"/>
               </w:rPr>
-              <w:t>РРазработчик, Заказчик</w:t>
+              <w:t>РРазработчик</w:t>
+            </w:r>
+            <w:proofErr w:type="spellEnd"/>
+            <w:r>
+              <w:rPr>
+                <w:rFonts w:ascii="Times New Roman" w:eastAsia="Times New Roman" w:hAnsi="Times New Roman" w:cs="Times New Roman"/>
+                <w:sz w:val="24"/>
+                <w:szCs w:val="24"/>
+                <w:lang w:eastAsia="ru-RU"/>
+              </w:rPr>
+              <w:t>, Заказчик</w:t>
             </w:r>
           </w:p>
         </w:tc>
@@ -20606,7 +20712,27 @@
           <w:szCs w:val="24"/>
           <w:lang w:eastAsia="ru-RU"/>
         </w:rPr>
-        <w:t>Поступающая информация (заявки на проекты, данные о клиентах,сценарные планы, договоры и финансовая документация) должна быть приведена к единой структуре и форматам, пригодным для обработки средствами автоматизированной системы.</w:t>
+        <w:t xml:space="preserve">Поступающая информация (заявки на проекты, данные о </w:t>
+      </w:r>
+      <w:proofErr w:type="spellStart"/>
+      <w:r>
+        <w:rPr>
+          <w:rFonts w:ascii="Times New Roman" w:eastAsia="Times New Roman" w:hAnsi="Times New Roman" w:cs="Times New Roman"/>
+          <w:sz w:val="24"/>
+          <w:szCs w:val="24"/>
+          <w:lang w:eastAsia="ru-RU"/>
+        </w:rPr>
+        <w:t>клиентах,сценарные</w:t>
+      </w:r>
+      <w:proofErr w:type="spellEnd"/>
+      <w:r>
+        <w:rPr>
+          <w:rFonts w:ascii="Times New Roman" w:eastAsia="Times New Roman" w:hAnsi="Times New Roman" w:cs="Times New Roman"/>
+          <w:sz w:val="24"/>
+          <w:szCs w:val="24"/>
+          <w:lang w:eastAsia="ru-RU"/>
+        </w:rPr>
+        <w:t xml:space="preserve"> планы, договоры и финансовая документация) должна быть приведена к единой структуре и форматам, пригодным для обработки средствами автоматизированной системы.</w:t>
       </w:r>
     </w:p>
     <w:p>

--- a/TZ/TZ.docx
+++ b/TZ/TZ.docx
@@ -132,15 +132,7 @@
         <w:jc w:val="both"/>
       </w:pPr>
       <w:r>
-        <w:t xml:space="preserve">текст в программе оформить в соответствии с требованиями: Шрифт - Times New </w:t>
-      </w:r>
-      <w:proofErr w:type="spellStart"/>
-      <w:r>
-        <w:t>Roman</w:t>
-      </w:r>
-      <w:proofErr w:type="spellEnd"/>
-      <w:r>
-        <w:t>. Пункт, подпункт (заголовок) - кегль 14, материал пункта, подпункта (основной текст) – кегль 12, выравнивание по ширине. Абзацный отступ – 1,25.</w:t>
+        <w:t>текст в программе оформить в соответствии с требованиями: Шрифт - Times New Roman. Пункт, подпункт (заголовок) - кегль 14, материал пункта, подпункта (основной текст) – кегль 12, выравнивание по ширине. Абзацный отступ – 1,25.</w:t>
       </w:r>
     </w:p>
     <w:p>
@@ -3639,27 +3631,7 @@
           <w:szCs w:val="24"/>
           <w:lang w:eastAsia="ru-RU"/>
         </w:rPr>
-        <w:t xml:space="preserve">Для повышения отказоустойчивости студии необходимо использовать источники бесперебойного питания для всех критичных устройств с возможностью автономной работы не менее 40 </w:t>
-      </w:r>
-      <w:proofErr w:type="spellStart"/>
-      <w:r>
-        <w:rPr>
-          <w:rFonts w:ascii="Times New Roman" w:eastAsia="Times New Roman" w:hAnsi="Times New Roman" w:cs="Times New Roman"/>
-          <w:sz w:val="24"/>
-          <w:szCs w:val="24"/>
-          <w:lang w:eastAsia="ru-RU"/>
-        </w:rPr>
-        <w:t>минут.В</w:t>
-      </w:r>
-      <w:proofErr w:type="spellEnd"/>
-      <w:r>
-        <w:rPr>
-          <w:rFonts w:ascii="Times New Roman" w:eastAsia="Times New Roman" w:hAnsi="Times New Roman" w:cs="Times New Roman"/>
-          <w:sz w:val="24"/>
-          <w:szCs w:val="24"/>
-          <w:lang w:eastAsia="ru-RU"/>
-        </w:rPr>
-        <w:t xml:space="preserve"> случае длительного перебоя в электропитании (более 2 часов) должна быть настроена система автоматической остановки записывающего процесса для предотвращения потери данных. </w:t>
+        <w:t xml:space="preserve">Для повышения отказоустойчивости студии необходимо использовать источники бесперебойного питания для всех критичных устройств с возможностью автономной работы не менее 40 минут.В случае длительного перебоя в электропитании (более 2 часов) должна быть настроена система автоматической остановки записывающего процесса для предотвращения потери данных. </w:t>
       </w:r>
     </w:p>
     <w:p>
@@ -8733,23 +8705,13 @@
                 <w:szCs w:val="24"/>
               </w:rPr>
             </w:pPr>
-            <w:proofErr w:type="spellStart"/>
             <w:r>
               <w:rPr>
                 <w:rFonts w:ascii="Times New Roman" w:hAnsi="Times New Roman" w:cs="Times New Roman"/>
                 <w:sz w:val="24"/>
                 <w:szCs w:val="24"/>
               </w:rPr>
-              <w:t>Логи</w:t>
-            </w:r>
-            <w:proofErr w:type="spellEnd"/>
-            <w:r>
-              <w:rPr>
-                <w:rFonts w:ascii="Times New Roman" w:hAnsi="Times New Roman" w:cs="Times New Roman"/>
-                <w:sz w:val="24"/>
-                <w:szCs w:val="24"/>
-              </w:rPr>
-              <w:t xml:space="preserve"> должны фиксировать все изменения моментально</w:t>
+              <w:t>Логи должны фиксировать все изменения моментально</w:t>
             </w:r>
           </w:p>
         </w:tc>
@@ -12289,27 +12251,7 @@
           <w:szCs w:val="24"/>
           <w:lang w:eastAsia="ru-RU"/>
         </w:rPr>
-        <w:t xml:space="preserve"> и </w:t>
-      </w:r>
-      <w:proofErr w:type="spellStart"/>
-      <w:r>
-        <w:rPr>
-          <w:rFonts w:ascii="Times New Roman" w:eastAsia="Times New Roman" w:hAnsi="Times New Roman" w:cs="Times New Roman"/>
-          <w:sz w:val="24"/>
-          <w:szCs w:val="24"/>
-          <w:lang w:eastAsia="ru-RU"/>
-        </w:rPr>
-        <w:t>тд</w:t>
-      </w:r>
-      <w:proofErr w:type="spellEnd"/>
-      <w:r>
-        <w:rPr>
-          <w:rFonts w:ascii="Times New Roman" w:eastAsia="Times New Roman" w:hAnsi="Times New Roman" w:cs="Times New Roman"/>
-          <w:sz w:val="24"/>
-          <w:szCs w:val="24"/>
-          <w:lang w:eastAsia="ru-RU"/>
-        </w:rPr>
-        <w:t>.</w:t>
+        <w:t xml:space="preserve"> и тд.</w:t>
       </w:r>
     </w:p>
     <w:p>
@@ -15641,19 +15583,8 @@
           <w:szCs w:val="24"/>
           <w:lang w:val="en-US" w:eastAsia="ru-RU"/>
         </w:rPr>
-        <w:t xml:space="preserve">-128 </w:t>
-      </w:r>
-      <w:proofErr w:type="spellStart"/>
-      <w:r>
-        <w:rPr>
-          <w:rFonts w:ascii="Times New Roman" w:eastAsia="Times New Roman" w:hAnsi="Times New Roman" w:cs="Times New Roman"/>
-          <w:sz w:val="24"/>
-          <w:szCs w:val="24"/>
-          <w:lang w:val="en-US" w:eastAsia="ru-RU"/>
-        </w:rPr>
-        <w:t>gb</w:t>
-      </w:r>
-      <w:proofErr w:type="spellEnd"/>
+        <w:t>-128 gb</w:t>
+      </w:r>
       <w:r>
         <w:rPr>
           <w:rFonts w:ascii="Times New Roman" w:eastAsia="Times New Roman" w:hAnsi="Times New Roman" w:cs="Times New Roman"/>
@@ -15735,7 +15666,6 @@
         </w:rPr>
         <w:t>000</w:t>
       </w:r>
-      <w:proofErr w:type="spellStart"/>
       <w:r>
         <w:rPr>
           <w:rFonts w:ascii="Times New Roman" w:eastAsia="Times New Roman" w:hAnsi="Times New Roman" w:cs="Times New Roman"/>
@@ -15745,7 +15675,6 @@
         </w:rPr>
         <w:t>gb</w:t>
       </w:r>
-      <w:proofErr w:type="spellEnd"/>
       <w:r>
         <w:rPr>
           <w:rFonts w:ascii="Times New Roman" w:eastAsia="Times New Roman" w:hAnsi="Times New Roman" w:cs="Times New Roman"/>
@@ -17552,7 +17481,6 @@
                 <w:lang w:eastAsia="ru-RU"/>
               </w:rPr>
             </w:pPr>
-            <w:proofErr w:type="spellStart"/>
             <w:r>
               <w:rPr>
                 <w:rFonts w:ascii="Times New Roman" w:eastAsia="Times New Roman" w:hAnsi="Times New Roman" w:cs="Times New Roman"/>
@@ -17562,19 +17490,7 @@
                 <w:szCs w:val="24"/>
                 <w:lang w:eastAsia="ru-RU"/>
               </w:rPr>
-              <w:t>ССогласование</w:t>
-            </w:r>
-            <w:proofErr w:type="spellEnd"/>
-            <w:r>
-              <w:rPr>
-                <w:rFonts w:ascii="Times New Roman" w:eastAsia="Times New Roman" w:hAnsi="Times New Roman" w:cs="Times New Roman"/>
-                <w:b/>
-                <w:bCs/>
-                <w:sz w:val="24"/>
-                <w:szCs w:val="24"/>
-                <w:lang w:eastAsia="ru-RU"/>
-              </w:rPr>
-              <w:t xml:space="preserve"> и документация</w:t>
+              <w:t>ССогласование и документация</w:t>
             </w:r>
           </w:p>
         </w:tc>
@@ -17664,19 +17580,8 @@
                 <w:szCs w:val="24"/>
                 <w:lang w:eastAsia="ru-RU"/>
               </w:rPr>
-              <w:t xml:space="preserve">Разработка эскизного и технического проекта </w:t>
+              <w:t>Разработка эскизного и технического проекта автоматизирова</w:t>
             </w:r>
-            <w:proofErr w:type="spellStart"/>
-            <w:r>
-              <w:rPr>
-                <w:rFonts w:ascii="Times New Roman" w:eastAsia="Times New Roman" w:hAnsi="Times New Roman" w:cs="Times New Roman"/>
-                <w:sz w:val="24"/>
-                <w:szCs w:val="24"/>
-                <w:lang w:eastAsia="ru-RU"/>
-              </w:rPr>
-              <w:t>автоматизирова</w:t>
-            </w:r>
-            <w:proofErr w:type="spellEnd"/>
           </w:p>
           <w:p>
             <w:pPr>
@@ -17690,7 +17595,6 @@
                 <w:lang w:eastAsia="ru-RU"/>
               </w:rPr>
             </w:pPr>
-            <w:proofErr w:type="spellStart"/>
             <w:r>
               <w:rPr>
                 <w:rFonts w:ascii="Times New Roman" w:eastAsia="Times New Roman" w:hAnsi="Times New Roman" w:cs="Times New Roman"/>
@@ -17698,17 +17602,7 @@
                 <w:szCs w:val="24"/>
                 <w:lang w:eastAsia="ru-RU"/>
               </w:rPr>
-              <w:t>нной</w:t>
-            </w:r>
-            <w:proofErr w:type="spellEnd"/>
-            <w:r>
-              <w:rPr>
-                <w:rFonts w:ascii="Times New Roman" w:eastAsia="Times New Roman" w:hAnsi="Times New Roman" w:cs="Times New Roman"/>
-                <w:sz w:val="24"/>
-                <w:szCs w:val="24"/>
-                <w:lang w:eastAsia="ru-RU"/>
-              </w:rPr>
-              <w:t xml:space="preserve"> системы</w:t>
+              <w:t>нной системы</w:t>
             </w:r>
           </w:p>
         </w:tc>
@@ -17783,7 +17677,6 @@
                 <w:lang w:eastAsia="ru-RU"/>
               </w:rPr>
             </w:pPr>
-            <w:proofErr w:type="spellStart"/>
             <w:r>
               <w:rPr>
                 <w:rFonts w:ascii="Times New Roman" w:eastAsia="Times New Roman" w:hAnsi="Times New Roman" w:cs="Times New Roman"/>
@@ -17791,17 +17684,7 @@
                 <w:szCs w:val="24"/>
                 <w:lang w:eastAsia="ru-RU"/>
               </w:rPr>
-              <w:t>РРазработчик</w:t>
-            </w:r>
-            <w:proofErr w:type="spellEnd"/>
-            <w:r>
-              <w:rPr>
-                <w:rFonts w:ascii="Times New Roman" w:eastAsia="Times New Roman" w:hAnsi="Times New Roman" w:cs="Times New Roman"/>
-                <w:sz w:val="24"/>
-                <w:szCs w:val="24"/>
-                <w:lang w:eastAsia="ru-RU"/>
-              </w:rPr>
-              <w:t>, Заказчик</w:t>
+              <w:t>РРазработчик, Заказчик</w:t>
             </w:r>
           </w:p>
         </w:tc>
@@ -18463,6 +18346,17 @@
         </w:rPr>
         <w:t>1) Виды, состав, объем и методы испытаний системы и её составных частей</w:t>
       </w:r>
+      <w:r>
+        <w:rPr>
+          <w:rFonts w:ascii="Times New Roman" w:eastAsia="Times New Roman" w:hAnsi="Times New Roman" w:cs="Times New Roman"/>
+          <w:b/>
+          <w:bCs/>
+          <w:sz w:val="24"/>
+          <w:szCs w:val="24"/>
+          <w:lang w:eastAsia="ru-RU"/>
+        </w:rPr>
+        <w:t>а</w:t>
+      </w:r>
     </w:p>
     <w:p>
       <w:pPr>
@@ -20712,27 +20606,7 @@
           <w:szCs w:val="24"/>
           <w:lang w:eastAsia="ru-RU"/>
         </w:rPr>
-        <w:t xml:space="preserve">Поступающая информация (заявки на проекты, данные о </w:t>
-      </w:r>
-      <w:proofErr w:type="spellStart"/>
-      <w:r>
-        <w:rPr>
-          <w:rFonts w:ascii="Times New Roman" w:eastAsia="Times New Roman" w:hAnsi="Times New Roman" w:cs="Times New Roman"/>
-          <w:sz w:val="24"/>
-          <w:szCs w:val="24"/>
-          <w:lang w:eastAsia="ru-RU"/>
-        </w:rPr>
-        <w:t>клиентах,сценарные</w:t>
-      </w:r>
-      <w:proofErr w:type="spellEnd"/>
-      <w:r>
-        <w:rPr>
-          <w:rFonts w:ascii="Times New Roman" w:eastAsia="Times New Roman" w:hAnsi="Times New Roman" w:cs="Times New Roman"/>
-          <w:sz w:val="24"/>
-          <w:szCs w:val="24"/>
-          <w:lang w:eastAsia="ru-RU"/>
-        </w:rPr>
-        <w:t xml:space="preserve"> планы, договоры и финансовая документация) должна быть приведена к единой структуре и форматам, пригодным для обработки средствами автоматизированной системы.</w:t>
+        <w:t>Поступающая информация (заявки на проекты, данные о клиентах,сценарные планы, договоры и финансовая документация) должна быть приведена к единой структуре и форматам, пригодным для обработки средствами автоматизированной системы.</w:t>
       </w:r>
     </w:p>
     <w:p>

--- a/TZ/TZ.docx
+++ b/TZ/TZ.docx
@@ -132,7 +132,15 @@
         <w:jc w:val="both"/>
       </w:pPr>
       <w:r>
-        <w:t>текст в программе оформить в соответствии с требованиями: Шрифт - Times New Roman. Пункт, подпункт (заголовок) - кегль 14, материал пункта, подпункта (основной текст) – кегль 12, выравнивание по ширине. Абзацный отступ – 1,25.</w:t>
+        <w:t xml:space="preserve">текст в программе оформить в соответствии с требованиями: Шрифт - Times New </w:t>
+      </w:r>
+      <w:proofErr w:type="spellStart"/>
+      <w:r>
+        <w:t>Roman</w:t>
+      </w:r>
+      <w:proofErr w:type="spellEnd"/>
+      <w:r>
+        <w:t>. Пункт, подпункт (заголовок) - кегль 14, материал пункта, подпункта (основной текст) – кегль 12, выравнивание по ширине. Абзацный отступ – 1,25.</w:t>
       </w:r>
     </w:p>
     <w:p>
@@ -3631,7 +3639,27 @@
           <w:szCs w:val="24"/>
           <w:lang w:eastAsia="ru-RU"/>
         </w:rPr>
-        <w:t xml:space="preserve">Для повышения отказоустойчивости студии необходимо использовать источники бесперебойного питания для всех критичных устройств с возможностью автономной работы не менее 40 минут.В случае длительного перебоя в электропитании (более 2 часов) должна быть настроена система автоматической остановки записывающего процесса для предотвращения потери данных. </w:t>
+        <w:t xml:space="preserve">Для повышения отказоустойчивости студии необходимо использовать источники бесперебойного питания для всех критичных устройств с возможностью автономной работы не менее 40 </w:t>
+      </w:r>
+      <w:proofErr w:type="spellStart"/>
+      <w:r>
+        <w:rPr>
+          <w:rFonts w:ascii="Times New Roman" w:eastAsia="Times New Roman" w:hAnsi="Times New Roman" w:cs="Times New Roman"/>
+          <w:sz w:val="24"/>
+          <w:szCs w:val="24"/>
+          <w:lang w:eastAsia="ru-RU"/>
+        </w:rPr>
+        <w:t>минут.В</w:t>
+      </w:r>
+      <w:proofErr w:type="spellEnd"/>
+      <w:r>
+        <w:rPr>
+          <w:rFonts w:ascii="Times New Roman" w:eastAsia="Times New Roman" w:hAnsi="Times New Roman" w:cs="Times New Roman"/>
+          <w:sz w:val="24"/>
+          <w:szCs w:val="24"/>
+          <w:lang w:eastAsia="ru-RU"/>
+        </w:rPr>
+        <w:t xml:space="preserve"> случае длительного перебоя в электропитании (более 2 часов) должна быть настроена система автоматической остановки записывающего процесса для предотвращения потери данных. </w:t>
       </w:r>
     </w:p>
     <w:p>
@@ -8705,13 +8733,23 @@
                 <w:szCs w:val="24"/>
               </w:rPr>
             </w:pPr>
+            <w:proofErr w:type="spellStart"/>
             <w:r>
               <w:rPr>
                 <w:rFonts w:ascii="Times New Roman" w:hAnsi="Times New Roman" w:cs="Times New Roman"/>
                 <w:sz w:val="24"/>
                 <w:szCs w:val="24"/>
               </w:rPr>
-              <w:t>Логи должны фиксировать все изменения моментально</w:t>
+              <w:t>Логи</w:t>
+            </w:r>
+            <w:proofErr w:type="spellEnd"/>
+            <w:r>
+              <w:rPr>
+                <w:rFonts w:ascii="Times New Roman" w:hAnsi="Times New Roman" w:cs="Times New Roman"/>
+                <w:sz w:val="24"/>
+                <w:szCs w:val="24"/>
+              </w:rPr>
+              <w:t xml:space="preserve"> должны фиксировать все изменения моментально</w:t>
             </w:r>
           </w:p>
         </w:tc>
@@ -12251,7 +12289,27 @@
           <w:szCs w:val="24"/>
           <w:lang w:eastAsia="ru-RU"/>
         </w:rPr>
-        <w:t xml:space="preserve"> и тд.</w:t>
+        <w:t xml:space="preserve"> и </w:t>
+      </w:r>
+      <w:proofErr w:type="spellStart"/>
+      <w:r>
+        <w:rPr>
+          <w:rFonts w:ascii="Times New Roman" w:eastAsia="Times New Roman" w:hAnsi="Times New Roman" w:cs="Times New Roman"/>
+          <w:sz w:val="24"/>
+          <w:szCs w:val="24"/>
+          <w:lang w:eastAsia="ru-RU"/>
+        </w:rPr>
+        <w:t>тд</w:t>
+      </w:r>
+      <w:proofErr w:type="spellEnd"/>
+      <w:r>
+        <w:rPr>
+          <w:rFonts w:ascii="Times New Roman" w:eastAsia="Times New Roman" w:hAnsi="Times New Roman" w:cs="Times New Roman"/>
+          <w:sz w:val="24"/>
+          <w:szCs w:val="24"/>
+          <w:lang w:eastAsia="ru-RU"/>
+        </w:rPr>
+        <w:t>.</w:t>
       </w:r>
     </w:p>
     <w:p>
@@ -15583,8 +15641,19 @@
           <w:szCs w:val="24"/>
           <w:lang w:val="en-US" w:eastAsia="ru-RU"/>
         </w:rPr>
-        <w:t>-128 gb</w:t>
-      </w:r>
+        <w:t xml:space="preserve">-128 </w:t>
+      </w:r>
+      <w:proofErr w:type="spellStart"/>
+      <w:r>
+        <w:rPr>
+          <w:rFonts w:ascii="Times New Roman" w:eastAsia="Times New Roman" w:hAnsi="Times New Roman" w:cs="Times New Roman"/>
+          <w:sz w:val="24"/>
+          <w:szCs w:val="24"/>
+          <w:lang w:val="en-US" w:eastAsia="ru-RU"/>
+        </w:rPr>
+        <w:t>gb</w:t>
+      </w:r>
+      <w:proofErr w:type="spellEnd"/>
       <w:r>
         <w:rPr>
           <w:rFonts w:ascii="Times New Roman" w:eastAsia="Times New Roman" w:hAnsi="Times New Roman" w:cs="Times New Roman"/>
@@ -15666,6 +15735,7 @@
         </w:rPr>
         <w:t>000</w:t>
       </w:r>
+      <w:proofErr w:type="spellStart"/>
       <w:r>
         <w:rPr>
           <w:rFonts w:ascii="Times New Roman" w:eastAsia="Times New Roman" w:hAnsi="Times New Roman" w:cs="Times New Roman"/>
@@ -15675,6 +15745,7 @@
         </w:rPr>
         <w:t>gb</w:t>
       </w:r>
+      <w:proofErr w:type="spellEnd"/>
       <w:r>
         <w:rPr>
           <w:rFonts w:ascii="Times New Roman" w:eastAsia="Times New Roman" w:hAnsi="Times New Roman" w:cs="Times New Roman"/>
@@ -17481,6 +17552,7 @@
                 <w:lang w:eastAsia="ru-RU"/>
               </w:rPr>
             </w:pPr>
+            <w:proofErr w:type="spellStart"/>
             <w:r>
               <w:rPr>
                 <w:rFonts w:ascii="Times New Roman" w:eastAsia="Times New Roman" w:hAnsi="Times New Roman" w:cs="Times New Roman"/>
@@ -17490,7 +17562,19 @@
                 <w:szCs w:val="24"/>
                 <w:lang w:eastAsia="ru-RU"/>
               </w:rPr>
-              <w:t>ССогласование и документация</w:t>
+              <w:t>ССогласование</w:t>
+            </w:r>
+            <w:proofErr w:type="spellEnd"/>
+            <w:r>
+              <w:rPr>
+                <w:rFonts w:ascii="Times New Roman" w:eastAsia="Times New Roman" w:hAnsi="Times New Roman" w:cs="Times New Roman"/>
+                <w:b/>
+                <w:bCs/>
+                <w:sz w:val="24"/>
+                <w:szCs w:val="24"/>
+                <w:lang w:eastAsia="ru-RU"/>
+              </w:rPr>
+              <w:t xml:space="preserve"> и документация</w:t>
             </w:r>
           </w:p>
         </w:tc>
@@ -17580,8 +17664,19 @@
                 <w:szCs w:val="24"/>
                 <w:lang w:eastAsia="ru-RU"/>
               </w:rPr>
-              <w:t>Разработка эскизного и технического проекта автоматизирова</w:t>
+              <w:t xml:space="preserve">Разработка эскизного и технического проекта </w:t>
             </w:r>
+            <w:proofErr w:type="spellStart"/>
+            <w:r>
+              <w:rPr>
+                <w:rFonts w:ascii="Times New Roman" w:eastAsia="Times New Roman" w:hAnsi="Times New Roman" w:cs="Times New Roman"/>
+                <w:sz w:val="24"/>
+                <w:szCs w:val="24"/>
+                <w:lang w:eastAsia="ru-RU"/>
+              </w:rPr>
+              <w:t>автоматизирова</w:t>
+            </w:r>
+            <w:proofErr w:type="spellEnd"/>
           </w:p>
           <w:p>
             <w:pPr>
@@ -17595,6 +17690,7 @@
                 <w:lang w:eastAsia="ru-RU"/>
               </w:rPr>
             </w:pPr>
+            <w:proofErr w:type="spellStart"/>
             <w:r>
               <w:rPr>
                 <w:rFonts w:ascii="Times New Roman" w:eastAsia="Times New Roman" w:hAnsi="Times New Roman" w:cs="Times New Roman"/>
@@ -17602,7 +17698,17 @@
                 <w:szCs w:val="24"/>
                 <w:lang w:eastAsia="ru-RU"/>
               </w:rPr>
-              <w:t>нной системы</w:t>
+              <w:t>нной</w:t>
+            </w:r>
+            <w:proofErr w:type="spellEnd"/>
+            <w:r>
+              <w:rPr>
+                <w:rFonts w:ascii="Times New Roman" w:eastAsia="Times New Roman" w:hAnsi="Times New Roman" w:cs="Times New Roman"/>
+                <w:sz w:val="24"/>
+                <w:szCs w:val="24"/>
+                <w:lang w:eastAsia="ru-RU"/>
+              </w:rPr>
+              <w:t xml:space="preserve"> системы</w:t>
             </w:r>
           </w:p>
         </w:tc>
@@ -17677,6 +17783,7 @@
                 <w:lang w:eastAsia="ru-RU"/>
               </w:rPr>
             </w:pPr>
+            <w:proofErr w:type="spellStart"/>
             <w:r>
               <w:rPr>
                 <w:rFonts w:ascii="Times New Roman" w:eastAsia="Times New Roman" w:hAnsi="Times New Roman" w:cs="Times New Roman"/>
@@ -17684,7 +17791,17 @@
                 <w:szCs w:val="24"/>
                 <w:lang w:eastAsia="ru-RU"/>
               </w:rPr>
-              <w:t>РРазработчик, Заказчик</w:t>
+              <w:t>РРазработчик</w:t>
+            </w:r>
+            <w:proofErr w:type="spellEnd"/>
+            <w:r>
+              <w:rPr>
+                <w:rFonts w:ascii="Times New Roman" w:eastAsia="Times New Roman" w:hAnsi="Times New Roman" w:cs="Times New Roman"/>
+                <w:sz w:val="24"/>
+                <w:szCs w:val="24"/>
+                <w:lang w:eastAsia="ru-RU"/>
+              </w:rPr>
+              <w:t>, Заказчик</w:t>
             </w:r>
           </w:p>
         </w:tc>
@@ -18346,17 +18463,6 @@
         </w:rPr>
         <w:t>1) Виды, состав, объем и методы испытаний системы и её составных частей</w:t>
       </w:r>
-      <w:r>
-        <w:rPr>
-          <w:rFonts w:ascii="Times New Roman" w:eastAsia="Times New Roman" w:hAnsi="Times New Roman" w:cs="Times New Roman"/>
-          <w:b/>
-          <w:bCs/>
-          <w:sz w:val="24"/>
-          <w:szCs w:val="24"/>
-          <w:lang w:eastAsia="ru-RU"/>
-        </w:rPr>
-        <w:t>а</w:t>
-      </w:r>
     </w:p>
     <w:p>
       <w:pPr>
@@ -20606,7 +20712,27 @@
           <w:szCs w:val="24"/>
           <w:lang w:eastAsia="ru-RU"/>
         </w:rPr>
-        <w:t>Поступающая информация (заявки на проекты, данные о клиентах,сценарные планы, договоры и финансовая документация) должна быть приведена к единой структуре и форматам, пригодным для обработки средствами автоматизированной системы.</w:t>
+        <w:t xml:space="preserve">Поступающая информация (заявки на проекты, данные о </w:t>
+      </w:r>
+      <w:proofErr w:type="spellStart"/>
+      <w:r>
+        <w:rPr>
+          <w:rFonts w:ascii="Times New Roman" w:eastAsia="Times New Roman" w:hAnsi="Times New Roman" w:cs="Times New Roman"/>
+          <w:sz w:val="24"/>
+          <w:szCs w:val="24"/>
+          <w:lang w:eastAsia="ru-RU"/>
+        </w:rPr>
+        <w:t>клиентах,сценарные</w:t>
+      </w:r>
+      <w:proofErr w:type="spellEnd"/>
+      <w:r>
+        <w:rPr>
+          <w:rFonts w:ascii="Times New Roman" w:eastAsia="Times New Roman" w:hAnsi="Times New Roman" w:cs="Times New Roman"/>
+          <w:sz w:val="24"/>
+          <w:szCs w:val="24"/>
+          <w:lang w:eastAsia="ru-RU"/>
+        </w:rPr>
+        <w:t xml:space="preserve"> планы, договоры и финансовая документация) должна быть приведена к единой структуре и форматам, пригодным для обработки средствами автоматизированной системы.</w:t>
       </w:r>
     </w:p>
     <w:p>

--- a/TZ/TZ.docx
+++ b/TZ/TZ.docx
@@ -132,15 +132,7 @@
         <w:jc w:val="both"/>
       </w:pPr>
       <w:r>
-        <w:t xml:space="preserve">текст в программе оформить в соответствии с требованиями: Шрифт - Times New </w:t>
-      </w:r>
-      <w:proofErr w:type="spellStart"/>
-      <w:r>
-        <w:t>Roman</w:t>
-      </w:r>
-      <w:proofErr w:type="spellEnd"/>
-      <w:r>
-        <w:t>. Пункт, подпункт (заголовок) - кегль 14, материал пункта, подпункта (основной текст) – кегль 12, выравнивание по ширине. Абзацный отступ – 1,25.</w:t>
+        <w:t>текст в программе оформить в соответствии с требованиями: Шрифт - Times New Roman. Пункт, подпункт (заголовок) - кегль 14, материал пункта, подпункта (основной текст) – кегль 12, выравнивание по ширине. Абзацный отступ – 1,25.</w:t>
       </w:r>
     </w:p>
     <w:p>
@@ -3639,27 +3631,7 @@
           <w:szCs w:val="24"/>
           <w:lang w:eastAsia="ru-RU"/>
         </w:rPr>
-        <w:t xml:space="preserve">Для повышения отказоустойчивости студии необходимо использовать источники бесперебойного питания для всех критичных устройств с возможностью автономной работы не менее 40 </w:t>
-      </w:r>
-      <w:proofErr w:type="spellStart"/>
-      <w:r>
-        <w:rPr>
-          <w:rFonts w:ascii="Times New Roman" w:eastAsia="Times New Roman" w:hAnsi="Times New Roman" w:cs="Times New Roman"/>
-          <w:sz w:val="24"/>
-          <w:szCs w:val="24"/>
-          <w:lang w:eastAsia="ru-RU"/>
-        </w:rPr>
-        <w:t>минут.В</w:t>
-      </w:r>
-      <w:proofErr w:type="spellEnd"/>
-      <w:r>
-        <w:rPr>
-          <w:rFonts w:ascii="Times New Roman" w:eastAsia="Times New Roman" w:hAnsi="Times New Roman" w:cs="Times New Roman"/>
-          <w:sz w:val="24"/>
-          <w:szCs w:val="24"/>
-          <w:lang w:eastAsia="ru-RU"/>
-        </w:rPr>
-        <w:t xml:space="preserve"> случае длительного перебоя в электропитании (более 2 часов) должна быть настроена система автоматической остановки записывающего процесса для предотвращения потери данных. </w:t>
+        <w:t xml:space="preserve">Для повышения отказоустойчивости студии необходимо использовать источники бесперебойного питания для всех критичных устройств с возможностью автономной работы не менее 40 минут.В случае длительного перебоя в электропитании (более 2 часов) должна быть настроена система автоматической остановки записывающего процесса для предотвращения потери данных. </w:t>
       </w:r>
     </w:p>
     <w:p>
@@ -8733,23 +8705,13 @@
                 <w:szCs w:val="24"/>
               </w:rPr>
             </w:pPr>
-            <w:proofErr w:type="spellStart"/>
             <w:r>
               <w:rPr>
                 <w:rFonts w:ascii="Times New Roman" w:hAnsi="Times New Roman" w:cs="Times New Roman"/>
                 <w:sz w:val="24"/>
                 <w:szCs w:val="24"/>
               </w:rPr>
-              <w:t>Логи</w:t>
-            </w:r>
-            <w:proofErr w:type="spellEnd"/>
-            <w:r>
-              <w:rPr>
-                <w:rFonts w:ascii="Times New Roman" w:hAnsi="Times New Roman" w:cs="Times New Roman"/>
-                <w:sz w:val="24"/>
-                <w:szCs w:val="24"/>
-              </w:rPr>
-              <w:t xml:space="preserve"> должны фиксировать все изменения моментально</w:t>
+              <w:t>Логи должны фиксировать все изменения моментально</w:t>
             </w:r>
           </w:p>
         </w:tc>
@@ -12289,27 +12251,7 @@
           <w:szCs w:val="24"/>
           <w:lang w:eastAsia="ru-RU"/>
         </w:rPr>
-        <w:t xml:space="preserve"> и </w:t>
-      </w:r>
-      <w:proofErr w:type="spellStart"/>
-      <w:r>
-        <w:rPr>
-          <w:rFonts w:ascii="Times New Roman" w:eastAsia="Times New Roman" w:hAnsi="Times New Roman" w:cs="Times New Roman"/>
-          <w:sz w:val="24"/>
-          <w:szCs w:val="24"/>
-          <w:lang w:eastAsia="ru-RU"/>
-        </w:rPr>
-        <w:t>тд</w:t>
-      </w:r>
-      <w:proofErr w:type="spellEnd"/>
-      <w:r>
-        <w:rPr>
-          <w:rFonts w:ascii="Times New Roman" w:eastAsia="Times New Roman" w:hAnsi="Times New Roman" w:cs="Times New Roman"/>
-          <w:sz w:val="24"/>
-          <w:szCs w:val="24"/>
-          <w:lang w:eastAsia="ru-RU"/>
-        </w:rPr>
-        <w:t>.</w:t>
+        <w:t xml:space="preserve"> и тд.</w:t>
       </w:r>
     </w:p>
     <w:p>
@@ -15641,19 +15583,8 @@
           <w:szCs w:val="24"/>
           <w:lang w:val="en-US" w:eastAsia="ru-RU"/>
         </w:rPr>
-        <w:t xml:space="preserve">-128 </w:t>
-      </w:r>
-      <w:proofErr w:type="spellStart"/>
-      <w:r>
-        <w:rPr>
-          <w:rFonts w:ascii="Times New Roman" w:eastAsia="Times New Roman" w:hAnsi="Times New Roman" w:cs="Times New Roman"/>
-          <w:sz w:val="24"/>
-          <w:szCs w:val="24"/>
-          <w:lang w:val="en-US" w:eastAsia="ru-RU"/>
-        </w:rPr>
-        <w:t>gb</w:t>
-      </w:r>
-      <w:proofErr w:type="spellEnd"/>
+        <w:t>-128 gb</w:t>
+      </w:r>
       <w:r>
         <w:rPr>
           <w:rFonts w:ascii="Times New Roman" w:eastAsia="Times New Roman" w:hAnsi="Times New Roman" w:cs="Times New Roman"/>
@@ -15735,7 +15666,6 @@
         </w:rPr>
         <w:t>000</w:t>
       </w:r>
-      <w:proofErr w:type="spellStart"/>
       <w:r>
         <w:rPr>
           <w:rFonts w:ascii="Times New Roman" w:eastAsia="Times New Roman" w:hAnsi="Times New Roman" w:cs="Times New Roman"/>
@@ -15745,7 +15675,6 @@
         </w:rPr>
         <w:t>gb</w:t>
       </w:r>
-      <w:proofErr w:type="spellEnd"/>
       <w:r>
         <w:rPr>
           <w:rFonts w:ascii="Times New Roman" w:eastAsia="Times New Roman" w:hAnsi="Times New Roman" w:cs="Times New Roman"/>
@@ -17552,7 +17481,6 @@
                 <w:lang w:eastAsia="ru-RU"/>
               </w:rPr>
             </w:pPr>
-            <w:proofErr w:type="spellStart"/>
             <w:r>
               <w:rPr>
                 <w:rFonts w:ascii="Times New Roman" w:eastAsia="Times New Roman" w:hAnsi="Times New Roman" w:cs="Times New Roman"/>
@@ -17562,19 +17490,7 @@
                 <w:szCs w:val="24"/>
                 <w:lang w:eastAsia="ru-RU"/>
               </w:rPr>
-              <w:t>ССогласование</w:t>
-            </w:r>
-            <w:proofErr w:type="spellEnd"/>
-            <w:r>
-              <w:rPr>
-                <w:rFonts w:ascii="Times New Roman" w:eastAsia="Times New Roman" w:hAnsi="Times New Roman" w:cs="Times New Roman"/>
-                <w:b/>
-                <w:bCs/>
-                <w:sz w:val="24"/>
-                <w:szCs w:val="24"/>
-                <w:lang w:eastAsia="ru-RU"/>
-              </w:rPr>
-              <w:t xml:space="preserve"> и документация</w:t>
+              <w:t>ССогласование и документация</w:t>
             </w:r>
           </w:p>
         </w:tc>
@@ -17664,19 +17580,8 @@
                 <w:szCs w:val="24"/>
                 <w:lang w:eastAsia="ru-RU"/>
               </w:rPr>
-              <w:t xml:space="preserve">Разработка эскизного и технического проекта </w:t>
+              <w:t>Разработка эскизного и технического проекта автоматизирова</w:t>
             </w:r>
-            <w:proofErr w:type="spellStart"/>
-            <w:r>
-              <w:rPr>
-                <w:rFonts w:ascii="Times New Roman" w:eastAsia="Times New Roman" w:hAnsi="Times New Roman" w:cs="Times New Roman"/>
-                <w:sz w:val="24"/>
-                <w:szCs w:val="24"/>
-                <w:lang w:eastAsia="ru-RU"/>
-              </w:rPr>
-              <w:t>автоматизирова</w:t>
-            </w:r>
-            <w:proofErr w:type="spellEnd"/>
           </w:p>
           <w:p>
             <w:pPr>
@@ -17690,7 +17595,6 @@
                 <w:lang w:eastAsia="ru-RU"/>
               </w:rPr>
             </w:pPr>
-            <w:proofErr w:type="spellStart"/>
             <w:r>
               <w:rPr>
                 <w:rFonts w:ascii="Times New Roman" w:eastAsia="Times New Roman" w:hAnsi="Times New Roman" w:cs="Times New Roman"/>
@@ -17698,17 +17602,7 @@
                 <w:szCs w:val="24"/>
                 <w:lang w:eastAsia="ru-RU"/>
               </w:rPr>
-              <w:t>нной</w:t>
-            </w:r>
-            <w:proofErr w:type="spellEnd"/>
-            <w:r>
-              <w:rPr>
-                <w:rFonts w:ascii="Times New Roman" w:eastAsia="Times New Roman" w:hAnsi="Times New Roman" w:cs="Times New Roman"/>
-                <w:sz w:val="24"/>
-                <w:szCs w:val="24"/>
-                <w:lang w:eastAsia="ru-RU"/>
-              </w:rPr>
-              <w:t xml:space="preserve"> системы</w:t>
+              <w:t>нной системы</w:t>
             </w:r>
           </w:p>
         </w:tc>
@@ -17783,7 +17677,6 @@
                 <w:lang w:eastAsia="ru-RU"/>
               </w:rPr>
             </w:pPr>
-            <w:proofErr w:type="spellStart"/>
             <w:r>
               <w:rPr>
                 <w:rFonts w:ascii="Times New Roman" w:eastAsia="Times New Roman" w:hAnsi="Times New Roman" w:cs="Times New Roman"/>
@@ -17791,17 +17684,7 @@
                 <w:szCs w:val="24"/>
                 <w:lang w:eastAsia="ru-RU"/>
               </w:rPr>
-              <w:t>РРазработчик</w:t>
-            </w:r>
-            <w:proofErr w:type="spellEnd"/>
-            <w:r>
-              <w:rPr>
-                <w:rFonts w:ascii="Times New Roman" w:eastAsia="Times New Roman" w:hAnsi="Times New Roman" w:cs="Times New Roman"/>
-                <w:sz w:val="24"/>
-                <w:szCs w:val="24"/>
-                <w:lang w:eastAsia="ru-RU"/>
-              </w:rPr>
-              <w:t>, Заказчик</w:t>
+              <w:t>РРазработчик, Заказчик</w:t>
             </w:r>
           </w:p>
         </w:tc>
@@ -20712,27 +20595,7 @@
           <w:szCs w:val="24"/>
           <w:lang w:eastAsia="ru-RU"/>
         </w:rPr>
-        <w:t xml:space="preserve">Поступающая информация (заявки на проекты, данные о </w:t>
-      </w:r>
-      <w:proofErr w:type="spellStart"/>
-      <w:r>
-        <w:rPr>
-          <w:rFonts w:ascii="Times New Roman" w:eastAsia="Times New Roman" w:hAnsi="Times New Roman" w:cs="Times New Roman"/>
-          <w:sz w:val="24"/>
-          <w:szCs w:val="24"/>
-          <w:lang w:eastAsia="ru-RU"/>
-        </w:rPr>
-        <w:t>клиентах,сценарные</w:t>
-      </w:r>
-      <w:proofErr w:type="spellEnd"/>
-      <w:r>
-        <w:rPr>
-          <w:rFonts w:ascii="Times New Roman" w:eastAsia="Times New Roman" w:hAnsi="Times New Roman" w:cs="Times New Roman"/>
-          <w:sz w:val="24"/>
-          <w:szCs w:val="24"/>
-          <w:lang w:eastAsia="ru-RU"/>
-        </w:rPr>
-        <w:t xml:space="preserve"> планы, договоры и финансовая документация) должна быть приведена к единой структуре и форматам, пригодным для обработки средствами автоматизированной системы.</w:t>
+        <w:t>Поступающая информация (заявки на проекты, данные о клиентах,сценарные планы, договоры и финансовая документация) должна быть приведена к единой структуре и форматам, пригодным для обработки средствами автоматизированной системы.</w:t>
       </w:r>
     </w:p>
     <w:p>

--- a/TZ/TZ.docx
+++ b/TZ/TZ.docx
@@ -132,7 +132,15 @@
         <w:jc w:val="both"/>
       </w:pPr>
       <w:r>
-        <w:t>текст в программе оформить в соответствии с требованиями: Шрифт - Times New Roman. Пункт, подпункт (заголовок) - кегль 14, материал пункта, подпункта (основной текст) – кегль 12, выравнивание по ширине. Абзацный отступ – 1,25.</w:t>
+        <w:t xml:space="preserve">текст в программе оформить в соответствии с требованиями: Шрифт - Times New </w:t>
+      </w:r>
+      <w:proofErr w:type="spellStart"/>
+      <w:r>
+        <w:t>Roman</w:t>
+      </w:r>
+      <w:proofErr w:type="spellEnd"/>
+      <w:r>
+        <w:t>. Пункт, подпункт (заголовок) - кегль 14, материал пункта, подпункта (основной текст) – кегль 12, выравнивание по ширине. Абзацный отступ – 1,25.</w:t>
       </w:r>
     </w:p>
     <w:p>
@@ -3631,7 +3639,27 @@
           <w:szCs w:val="24"/>
           <w:lang w:eastAsia="ru-RU"/>
         </w:rPr>
-        <w:t xml:space="preserve">Для повышения отказоустойчивости студии необходимо использовать источники бесперебойного питания для всех критичных устройств с возможностью автономной работы не менее 40 минут.В случае длительного перебоя в электропитании (более 2 часов) должна быть настроена система автоматической остановки записывающего процесса для предотвращения потери данных. </w:t>
+        <w:t xml:space="preserve">Для повышения отказоустойчивости студии необходимо использовать источники бесперебойного питания для всех критичных устройств с возможностью автономной работы не менее 40 </w:t>
+      </w:r>
+      <w:proofErr w:type="spellStart"/>
+      <w:r>
+        <w:rPr>
+          <w:rFonts w:ascii="Times New Roman" w:eastAsia="Times New Roman" w:hAnsi="Times New Roman" w:cs="Times New Roman"/>
+          <w:sz w:val="24"/>
+          <w:szCs w:val="24"/>
+          <w:lang w:eastAsia="ru-RU"/>
+        </w:rPr>
+        <w:t>минут.В</w:t>
+      </w:r>
+      <w:proofErr w:type="spellEnd"/>
+      <w:r>
+        <w:rPr>
+          <w:rFonts w:ascii="Times New Roman" w:eastAsia="Times New Roman" w:hAnsi="Times New Roman" w:cs="Times New Roman"/>
+          <w:sz w:val="24"/>
+          <w:szCs w:val="24"/>
+          <w:lang w:eastAsia="ru-RU"/>
+        </w:rPr>
+        <w:t xml:space="preserve"> случае длительного перебоя в электропитании (более 2 часов) должна быть настроена система автоматической остановки записывающего процесса для предотвращения потери данных. </w:t>
       </w:r>
     </w:p>
     <w:p>
@@ -8705,13 +8733,23 @@
                 <w:szCs w:val="24"/>
               </w:rPr>
             </w:pPr>
+            <w:proofErr w:type="spellStart"/>
             <w:r>
               <w:rPr>
                 <w:rFonts w:ascii="Times New Roman" w:hAnsi="Times New Roman" w:cs="Times New Roman"/>
                 <w:sz w:val="24"/>
                 <w:szCs w:val="24"/>
               </w:rPr>
-              <w:t>Логи должны фиксировать все изменения моментально</w:t>
+              <w:t>Логи</w:t>
+            </w:r>
+            <w:proofErr w:type="spellEnd"/>
+            <w:r>
+              <w:rPr>
+                <w:rFonts w:ascii="Times New Roman" w:hAnsi="Times New Roman" w:cs="Times New Roman"/>
+                <w:sz w:val="24"/>
+                <w:szCs w:val="24"/>
+              </w:rPr>
+              <w:t xml:space="preserve"> должны фиксировать все изменения моментально</w:t>
             </w:r>
           </w:p>
         </w:tc>
@@ -12251,7 +12289,27 @@
           <w:szCs w:val="24"/>
           <w:lang w:eastAsia="ru-RU"/>
         </w:rPr>
-        <w:t xml:space="preserve"> и тд.</w:t>
+        <w:t xml:space="preserve"> и </w:t>
+      </w:r>
+      <w:proofErr w:type="spellStart"/>
+      <w:r>
+        <w:rPr>
+          <w:rFonts w:ascii="Times New Roman" w:eastAsia="Times New Roman" w:hAnsi="Times New Roman" w:cs="Times New Roman"/>
+          <w:sz w:val="24"/>
+          <w:szCs w:val="24"/>
+          <w:lang w:eastAsia="ru-RU"/>
+        </w:rPr>
+        <w:t>тд</w:t>
+      </w:r>
+      <w:proofErr w:type="spellEnd"/>
+      <w:r>
+        <w:rPr>
+          <w:rFonts w:ascii="Times New Roman" w:eastAsia="Times New Roman" w:hAnsi="Times New Roman" w:cs="Times New Roman"/>
+          <w:sz w:val="24"/>
+          <w:szCs w:val="24"/>
+          <w:lang w:eastAsia="ru-RU"/>
+        </w:rPr>
+        <w:t>.</w:t>
       </w:r>
     </w:p>
     <w:p>
@@ -15583,8 +15641,19 @@
           <w:szCs w:val="24"/>
           <w:lang w:val="en-US" w:eastAsia="ru-RU"/>
         </w:rPr>
-        <w:t>-128 gb</w:t>
-      </w:r>
+        <w:t xml:space="preserve">-128 </w:t>
+      </w:r>
+      <w:proofErr w:type="spellStart"/>
+      <w:r>
+        <w:rPr>
+          <w:rFonts w:ascii="Times New Roman" w:eastAsia="Times New Roman" w:hAnsi="Times New Roman" w:cs="Times New Roman"/>
+          <w:sz w:val="24"/>
+          <w:szCs w:val="24"/>
+          <w:lang w:val="en-US" w:eastAsia="ru-RU"/>
+        </w:rPr>
+        <w:t>gb</w:t>
+      </w:r>
+      <w:proofErr w:type="spellEnd"/>
       <w:r>
         <w:rPr>
           <w:rFonts w:ascii="Times New Roman" w:eastAsia="Times New Roman" w:hAnsi="Times New Roman" w:cs="Times New Roman"/>
@@ -15666,6 +15735,7 @@
         </w:rPr>
         <w:t>000</w:t>
       </w:r>
+      <w:proofErr w:type="spellStart"/>
       <w:r>
         <w:rPr>
           <w:rFonts w:ascii="Times New Roman" w:eastAsia="Times New Roman" w:hAnsi="Times New Roman" w:cs="Times New Roman"/>
@@ -15675,6 +15745,7 @@
         </w:rPr>
         <w:t>gb</w:t>
       </w:r>
+      <w:proofErr w:type="spellEnd"/>
       <w:r>
         <w:rPr>
           <w:rFonts w:ascii="Times New Roman" w:eastAsia="Times New Roman" w:hAnsi="Times New Roman" w:cs="Times New Roman"/>
@@ -17481,6 +17552,7 @@
                 <w:lang w:eastAsia="ru-RU"/>
               </w:rPr>
             </w:pPr>
+            <w:proofErr w:type="spellStart"/>
             <w:r>
               <w:rPr>
                 <w:rFonts w:ascii="Times New Roman" w:eastAsia="Times New Roman" w:hAnsi="Times New Roman" w:cs="Times New Roman"/>
@@ -17490,7 +17562,19 @@
                 <w:szCs w:val="24"/>
                 <w:lang w:eastAsia="ru-RU"/>
               </w:rPr>
-              <w:t>ССогласование и документация</w:t>
+              <w:t>ССогласование</w:t>
+            </w:r>
+            <w:proofErr w:type="spellEnd"/>
+            <w:r>
+              <w:rPr>
+                <w:rFonts w:ascii="Times New Roman" w:eastAsia="Times New Roman" w:hAnsi="Times New Roman" w:cs="Times New Roman"/>
+                <w:b/>
+                <w:bCs/>
+                <w:sz w:val="24"/>
+                <w:szCs w:val="24"/>
+                <w:lang w:eastAsia="ru-RU"/>
+              </w:rPr>
+              <w:t xml:space="preserve"> и документация</w:t>
             </w:r>
           </w:p>
         </w:tc>
@@ -17580,8 +17664,19 @@
                 <w:szCs w:val="24"/>
                 <w:lang w:eastAsia="ru-RU"/>
               </w:rPr>
-              <w:t>Разработка эскизного и технического проекта автоматизирова</w:t>
+              <w:t xml:space="preserve">Разработка эскизного и технического проекта </w:t>
             </w:r>
+            <w:proofErr w:type="spellStart"/>
+            <w:r>
+              <w:rPr>
+                <w:rFonts w:ascii="Times New Roman" w:eastAsia="Times New Roman" w:hAnsi="Times New Roman" w:cs="Times New Roman"/>
+                <w:sz w:val="24"/>
+                <w:szCs w:val="24"/>
+                <w:lang w:eastAsia="ru-RU"/>
+              </w:rPr>
+              <w:t>автоматизирова</w:t>
+            </w:r>
+            <w:proofErr w:type="spellEnd"/>
           </w:p>
           <w:p>
             <w:pPr>
@@ -17595,6 +17690,7 @@
                 <w:lang w:eastAsia="ru-RU"/>
               </w:rPr>
             </w:pPr>
+            <w:proofErr w:type="spellStart"/>
             <w:r>
               <w:rPr>
                 <w:rFonts w:ascii="Times New Roman" w:eastAsia="Times New Roman" w:hAnsi="Times New Roman" w:cs="Times New Roman"/>
@@ -17602,7 +17698,17 @@
                 <w:szCs w:val="24"/>
                 <w:lang w:eastAsia="ru-RU"/>
               </w:rPr>
-              <w:t>нной системы</w:t>
+              <w:t>нной</w:t>
+            </w:r>
+            <w:proofErr w:type="spellEnd"/>
+            <w:r>
+              <w:rPr>
+                <w:rFonts w:ascii="Times New Roman" w:eastAsia="Times New Roman" w:hAnsi="Times New Roman" w:cs="Times New Roman"/>
+                <w:sz w:val="24"/>
+                <w:szCs w:val="24"/>
+                <w:lang w:eastAsia="ru-RU"/>
+              </w:rPr>
+              <w:t xml:space="preserve"> системы</w:t>
             </w:r>
           </w:p>
         </w:tc>
@@ -17677,6 +17783,7 @@
                 <w:lang w:eastAsia="ru-RU"/>
               </w:rPr>
             </w:pPr>
+            <w:proofErr w:type="spellStart"/>
             <w:r>
               <w:rPr>
                 <w:rFonts w:ascii="Times New Roman" w:eastAsia="Times New Roman" w:hAnsi="Times New Roman" w:cs="Times New Roman"/>
@@ -17684,7 +17791,17 @@
                 <w:szCs w:val="24"/>
                 <w:lang w:eastAsia="ru-RU"/>
               </w:rPr>
-              <w:t>РРазработчик, Заказчик</w:t>
+              <w:t>РРазработчик</w:t>
+            </w:r>
+            <w:proofErr w:type="spellEnd"/>
+            <w:r>
+              <w:rPr>
+                <w:rFonts w:ascii="Times New Roman" w:eastAsia="Times New Roman" w:hAnsi="Times New Roman" w:cs="Times New Roman"/>
+                <w:sz w:val="24"/>
+                <w:szCs w:val="24"/>
+                <w:lang w:eastAsia="ru-RU"/>
+              </w:rPr>
+              <w:t>, Заказчик</w:t>
             </w:r>
           </w:p>
         </w:tc>
@@ -20595,7 +20712,27 @@
           <w:szCs w:val="24"/>
           <w:lang w:eastAsia="ru-RU"/>
         </w:rPr>
-        <w:t>Поступающая информация (заявки на проекты, данные о клиентах,сценарные планы, договоры и финансовая документация) должна быть приведена к единой структуре и форматам, пригодным для обработки средствами автоматизированной системы.</w:t>
+        <w:t xml:space="preserve">Поступающая информация (заявки на проекты, данные о </w:t>
+      </w:r>
+      <w:proofErr w:type="spellStart"/>
+      <w:r>
+        <w:rPr>
+          <w:rFonts w:ascii="Times New Roman" w:eastAsia="Times New Roman" w:hAnsi="Times New Roman" w:cs="Times New Roman"/>
+          <w:sz w:val="24"/>
+          <w:szCs w:val="24"/>
+          <w:lang w:eastAsia="ru-RU"/>
+        </w:rPr>
+        <w:t>клиентах,сценарные</w:t>
+      </w:r>
+      <w:proofErr w:type="spellEnd"/>
+      <w:r>
+        <w:rPr>
+          <w:rFonts w:ascii="Times New Roman" w:eastAsia="Times New Roman" w:hAnsi="Times New Roman" w:cs="Times New Roman"/>
+          <w:sz w:val="24"/>
+          <w:szCs w:val="24"/>
+          <w:lang w:eastAsia="ru-RU"/>
+        </w:rPr>
+        <w:t xml:space="preserve"> планы, договоры и финансовая документация) должна быть приведена к единой структуре и форматам, пригодным для обработки средствами автоматизированной системы.</w:t>
       </w:r>
     </w:p>
     <w:p>
@@ -23441,8 +23578,19 @@
           <w:szCs w:val="24"/>
           <w:lang w:eastAsia="ru-RU"/>
         </w:rPr>
-        <w:t>ГОСТ Р 50571.22-2000 «Электроустановки зданий»</w:t>
-      </w:r>
+        <w:t xml:space="preserve">ГОСТ Р 50571.22-2000 «Электроустановки </w:t>
+      </w:r>
+      <w:proofErr w:type="spellStart"/>
+      <w:r>
+        <w:rPr>
+          <w:rFonts w:ascii="Times New Roman" w:eastAsia="Times New Roman" w:hAnsi="Times New Roman" w:cs="Times New Roman"/>
+          <w:sz w:val="24"/>
+          <w:szCs w:val="24"/>
+          <w:lang w:eastAsia="ru-RU"/>
+        </w:rPr>
+        <w:t>зданий»</w:t>
+      </w:r>
+      <w:proofErr w:type="spellEnd"/>
     </w:p>
     <w:p>
       <w:pPr>

--- a/TZ/TZ.docx
+++ b/TZ/TZ.docx
@@ -132,15 +132,7 @@
         <w:jc w:val="both"/>
       </w:pPr>
       <w:r>
-        <w:t xml:space="preserve">текст в программе оформить в соответствии с требованиями: Шрифт - Times New </w:t>
-      </w:r>
-      <w:proofErr w:type="spellStart"/>
-      <w:r>
-        <w:t>Roman</w:t>
-      </w:r>
-      <w:proofErr w:type="spellEnd"/>
-      <w:r>
-        <w:t>. Пункт, подпункт (заголовок) - кегль 14, материал пункта, подпункта (основной текст) – кегль 12, выравнивание по ширине. Абзацный отступ – 1,25.</w:t>
+        <w:t>текст в программе оформить в соответствии с требованиями: Шрифт - Times New Roman. Пункт, подпункт (заголовок) - кегль 14, материал пункта, подпункта (основной текст) – кегль 12, выравнивание по ширине. Абзацный отступ – 1,25.</w:t>
       </w:r>
     </w:p>
     <w:p>
@@ -1482,7 +1474,7 @@
           <w:szCs w:val="24"/>
           <w:lang w:eastAsia="ru-RU"/>
         </w:rPr>
-        <w:t>-Руководитель студии звукозаписи-1 человек.</w:t>
+        <w:t>Аналитик – 1 человек.</w:t>
       </w:r>
     </w:p>
     <w:p>
@@ -1508,7 +1500,7 @@
           <w:szCs w:val="24"/>
           <w:lang w:eastAsia="ru-RU"/>
         </w:rPr>
-        <w:t>-Аранжировщик-1 человек.</w:t>
+        <w:t>Дизайнер – 1 человек.</w:t>
       </w:r>
     </w:p>
     <w:p>
@@ -1534,7 +1526,7 @@
           <w:szCs w:val="24"/>
           <w:lang w:eastAsia="ru-RU"/>
         </w:rPr>
-        <w:t>-Композитор-1 человек.</w:t>
+        <w:t>Дизайнер 2 – 1 человек.</w:t>
       </w:r>
     </w:p>
     <w:p>
@@ -1560,7 +1552,7 @@
           <w:szCs w:val="24"/>
           <w:lang w:eastAsia="ru-RU"/>
         </w:rPr>
-        <w:t>- Звукорежиссер- 1 человек.</w:t>
+        <w:t>Программист 1 – 1 человек.</w:t>
       </w:r>
     </w:p>
     <w:p>
@@ -1586,7 +1578,7 @@
           <w:szCs w:val="24"/>
           <w:lang w:eastAsia="ru-RU"/>
         </w:rPr>
-        <w:t>-Техник- 1 человек.</w:t>
+        <w:t>Программист 2 – 1 человек.</w:t>
       </w:r>
     </w:p>
     <w:p>
@@ -1612,7 +1604,7 @@
           <w:szCs w:val="24"/>
           <w:lang w:eastAsia="ru-RU"/>
         </w:rPr>
-        <w:t>-Бухгалтер- 2 человек.</w:t>
+        <w:t>Тестировщик – 1 человек.</w:t>
       </w:r>
     </w:p>
     <w:p>
@@ -1639,7 +1631,7 @@
           <w:lang w:eastAsia="ru-RU"/>
         </w:rPr>
         <w:lastRenderedPageBreak/>
-        <w:t>-Уборщик-1 человек.</w:t>
+        <w:t>Тестировщик 2 – 1 человек.</w:t>
       </w:r>
     </w:p>
     <w:p>
@@ -1665,14 +1657,92 @@
           <w:szCs w:val="24"/>
           <w:lang w:eastAsia="ru-RU"/>
         </w:rPr>
-        <w:t>-Менеджер по работе с клиентами 1.</w:t>
-      </w:r>
-    </w:p>
-    <w:p>
-      <w:pPr>
-        <w:pBdr>
-          <w:left w:val="single" w:sz="12" w:space="6" w:color="C6D9E9"/>
-        </w:pBdr>
+        <w:t>Сборщик</w:t>
+      </w:r>
+      <w:r>
+        <w:rPr>
+          <w:rFonts w:ascii="Times New Roman" w:eastAsia="Times New Roman" w:hAnsi="Times New Roman" w:cs="Times New Roman"/>
+          <w:sz w:val="24"/>
+          <w:szCs w:val="24"/>
+          <w:lang w:eastAsia="ru-RU"/>
+        </w:rPr>
+        <w:t> </w:t>
+      </w:r>
+      <w:r>
+        <w:rPr>
+          <w:rFonts w:ascii="Times New Roman" w:eastAsia="Times New Roman" w:hAnsi="Times New Roman" w:cs="Times New Roman"/>
+          <w:sz w:val="24"/>
+          <w:szCs w:val="24"/>
+          <w:lang w:eastAsia="ru-RU"/>
+        </w:rPr>
+        <w:t>требований</w:t>
+      </w:r>
+      <w:r>
+        <w:rPr>
+          <w:rFonts w:ascii="Times New Roman" w:eastAsia="Times New Roman" w:hAnsi="Times New Roman" w:cs="Times New Roman"/>
+          <w:sz w:val="24"/>
+          <w:szCs w:val="24"/>
+          <w:lang w:eastAsia="ru-RU"/>
+        </w:rPr>
+        <w:t> </w:t>
+      </w:r>
+      <w:r>
+        <w:rPr>
+          <w:rFonts w:ascii="Times New Roman" w:eastAsia="Times New Roman" w:hAnsi="Times New Roman" w:cs="Times New Roman"/>
+          <w:sz w:val="24"/>
+          <w:szCs w:val="24"/>
+          <w:lang w:eastAsia="ru-RU"/>
+        </w:rPr>
+        <w:t>–</w:t>
+      </w:r>
+      <w:r>
+        <w:rPr>
+          <w:rFonts w:ascii="Times New Roman" w:eastAsia="Times New Roman" w:hAnsi="Times New Roman" w:cs="Times New Roman"/>
+          <w:sz w:val="24"/>
+          <w:szCs w:val="24"/>
+          <w:lang w:eastAsia="ru-RU"/>
+        </w:rPr>
+        <w:t> </w:t>
+      </w:r>
+      <w:r>
+        <w:rPr>
+          <w:rFonts w:ascii="Times New Roman" w:eastAsia="Times New Roman" w:hAnsi="Times New Roman" w:cs="Times New Roman"/>
+          <w:sz w:val="24"/>
+          <w:szCs w:val="24"/>
+          <w:lang w:eastAsia="ru-RU"/>
+        </w:rPr>
+        <w:t>1</w:t>
+      </w:r>
+      <w:r>
+        <w:rPr>
+          <w:rFonts w:ascii="Times New Roman" w:eastAsia="Times New Roman" w:hAnsi="Times New Roman" w:cs="Times New Roman"/>
+          <w:sz w:val="24"/>
+          <w:szCs w:val="24"/>
+          <w:lang w:eastAsia="ru-RU"/>
+        </w:rPr>
+        <w:t> </w:t>
+      </w:r>
+      <w:r>
+        <w:rPr>
+          <w:rFonts w:ascii="Times New Roman" w:eastAsia="Times New Roman" w:hAnsi="Times New Roman" w:cs="Times New Roman"/>
+          <w:sz w:val="24"/>
+          <w:szCs w:val="24"/>
+          <w:lang w:eastAsia="ru-RU"/>
+        </w:rPr>
+        <w:t>человек.</w:t>
+      </w:r>
+      <w:r>
+        <w:rPr>
+          <w:rFonts w:ascii="Times New Roman" w:eastAsia="Times New Roman" w:hAnsi="Times New Roman" w:cs="Times New Roman"/>
+          <w:sz w:val="24"/>
+          <w:szCs w:val="24"/>
+          <w:lang w:eastAsia="ru-RU"/>
+        </w:rPr>
+        <w:br/>
+      </w:r>
+    </w:p>
+    <w:p>
+      <w:pPr>
         <w:shd w:val="clear" w:color="auto" w:fill="FFFFFF"/>
         <w:spacing w:after="0" w:line="360" w:lineRule="auto"/>
         <w:ind w:firstLine="709"/>
@@ -1684,33 +1754,6 @@
           <w:lang w:eastAsia="ru-RU"/>
         </w:rPr>
       </w:pPr>
-      <w:r>
-        <w:rPr>
-          <w:rFonts w:ascii="Times New Roman" w:eastAsia="Times New Roman" w:hAnsi="Times New Roman" w:cs="Times New Roman"/>
-          <w:sz w:val="24"/>
-          <w:szCs w:val="24"/>
-          <w:lang w:eastAsia="ru-RU"/>
-        </w:rPr>
-        <w:t>-Менеджер по работе с базой данных 1.</w:t>
-      </w:r>
-      <w:r>
-        <w:rPr>
-          <w:rFonts w:ascii="Times New Roman" w:eastAsia="Times New Roman" w:hAnsi="Times New Roman" w:cs="Times New Roman"/>
-          <w:sz w:val="24"/>
-          <w:szCs w:val="24"/>
-          <w:lang w:eastAsia="ru-RU"/>
-        </w:rPr>
-        <w:br/>
-      </w:r>
-      <w:r>
-        <w:rPr>
-          <w:rFonts w:ascii="Times New Roman" w:eastAsia="Times New Roman" w:hAnsi="Times New Roman" w:cs="Times New Roman"/>
-          <w:sz w:val="24"/>
-          <w:szCs w:val="24"/>
-          <w:lang w:eastAsia="ru-RU"/>
-        </w:rPr>
-        <w:br/>
-      </w:r>
     </w:p>
     <w:p>
       <w:pPr>
@@ -1725,6 +1768,34 @@
           <w:lang w:eastAsia="ru-RU"/>
         </w:rPr>
       </w:pPr>
+    </w:p>
+    <w:p>
+      <w:pPr>
+        <w:shd w:val="clear" w:color="auto" w:fill="FFFFFF"/>
+        <w:spacing w:after="0" w:line="360" w:lineRule="auto"/>
+        <w:ind w:firstLine="709"/>
+        <w:jc w:val="both"/>
+        <w:rPr>
+          <w:rFonts w:ascii="Times New Roman" w:eastAsia="Times New Roman" w:hAnsi="Times New Roman" w:cs="Times New Roman"/>
+          <w:sz w:val="24"/>
+          <w:szCs w:val="24"/>
+          <w:lang w:eastAsia="ru-RU"/>
+        </w:rPr>
+      </w:pPr>
+    </w:p>
+    <w:p>
+      <w:pPr>
+        <w:shd w:val="clear" w:color="auto" w:fill="FFFFFF"/>
+        <w:spacing w:after="0" w:line="360" w:lineRule="auto"/>
+        <w:ind w:firstLine="709"/>
+        <w:jc w:val="both"/>
+        <w:rPr>
+          <w:rFonts w:ascii="Times New Roman" w:eastAsia="Times New Roman" w:hAnsi="Times New Roman" w:cs="Times New Roman"/>
+          <w:sz w:val="24"/>
+          <w:szCs w:val="24"/>
+          <w:lang w:eastAsia="ru-RU"/>
+        </w:rPr>
+      </w:pPr>
       <w:r>
         <w:rPr>
           <w:rFonts w:ascii="Times New Roman" w:eastAsia="Times New Roman" w:hAnsi="Times New Roman" w:cs="Times New Roman"/>
@@ -1733,6 +1804,249 @@
           <w:lang w:eastAsia="ru-RU"/>
         </w:rPr>
         <w:t>4.1.2.2. Требования к квалификации персонала</w:t>
+      </w:r>
+    </w:p>
+    <w:p>
+      <w:pPr>
+        <w:shd w:val="clear" w:color="auto" w:fill="FFFFFF"/>
+        <w:spacing w:after="0" w:line="360" w:lineRule="auto"/>
+        <w:ind w:firstLine="709"/>
+        <w:jc w:val="both"/>
+        <w:rPr>
+          <w:rFonts w:ascii="Times New Roman" w:eastAsia="Times New Roman" w:hAnsi="Times New Roman" w:cs="Times New Roman"/>
+          <w:sz w:val="24"/>
+          <w:szCs w:val="24"/>
+          <w:lang w:eastAsia="ru-RU"/>
+        </w:rPr>
+      </w:pPr>
+      <w:r>
+        <w:rPr>
+          <w:rFonts w:ascii="Times New Roman" w:eastAsia="Times New Roman" w:hAnsi="Times New Roman" w:cs="Times New Roman"/>
+          <w:sz w:val="24"/>
+          <w:szCs w:val="24"/>
+          <w:lang w:eastAsia="ru-RU"/>
+        </w:rPr>
+        <w:t xml:space="preserve">Аналитик — Это специалист, отвечающий за проектирование структуры базы данных. Должен уметь анализировать бизнес-процессы и преобразовывать их в таблицы, связи и формы. </w:t>
+      </w:r>
+    </w:p>
+    <w:p>
+      <w:pPr>
+        <w:shd w:val="clear" w:color="auto" w:fill="FFFFFF"/>
+        <w:spacing w:after="0" w:line="360" w:lineRule="auto"/>
+        <w:jc w:val="both"/>
+        <w:rPr>
+          <w:rFonts w:ascii="Times New Roman" w:eastAsia="Times New Roman" w:hAnsi="Times New Roman" w:cs="Times New Roman"/>
+          <w:sz w:val="24"/>
+          <w:szCs w:val="24"/>
+          <w:lang w:eastAsia="ru-RU"/>
+        </w:rPr>
+      </w:pPr>
+      <w:r>
+        <w:rPr>
+          <w:rFonts w:ascii="Times New Roman" w:eastAsia="Times New Roman" w:hAnsi="Times New Roman" w:cs="Times New Roman"/>
+          <w:sz w:val="24"/>
+          <w:szCs w:val="24"/>
+          <w:lang w:eastAsia="ru-RU"/>
+        </w:rPr>
+        <w:t xml:space="preserve">            </w:t>
+      </w:r>
+      <w:r>
+        <w:rPr>
+          <w:rFonts w:ascii="Times New Roman" w:eastAsia="Times New Roman" w:hAnsi="Times New Roman" w:cs="Times New Roman"/>
+          <w:sz w:val="24"/>
+          <w:szCs w:val="24"/>
+          <w:lang w:eastAsia="ru-RU"/>
+        </w:rPr>
+        <w:t>Программист</w:t>
+      </w:r>
+      <w:r>
+        <w:rPr>
+          <w:rFonts w:ascii="Times New Roman" w:eastAsia="Times New Roman" w:hAnsi="Times New Roman" w:cs="Times New Roman"/>
+          <w:sz w:val="24"/>
+          <w:szCs w:val="24"/>
+          <w:lang w:eastAsia="ru-RU"/>
+        </w:rPr>
+        <w:t xml:space="preserve"> </w:t>
+      </w:r>
+      <w:r>
+        <w:rPr>
+          <w:rFonts w:ascii="Times New Roman" w:eastAsia="Times New Roman" w:hAnsi="Times New Roman" w:cs="Times New Roman"/>
+          <w:sz w:val="24"/>
+          <w:szCs w:val="24"/>
+          <w:lang w:eastAsia="ru-RU"/>
+        </w:rPr>
+        <w:t xml:space="preserve">— Это ключевой специалист по созданию базы данных в Access. </w:t>
+      </w:r>
+      <w:r>
+        <w:rPr>
+          <w:rFonts w:ascii="Times New Roman" w:eastAsia="Times New Roman" w:hAnsi="Times New Roman" w:cs="Times New Roman"/>
+          <w:sz w:val="24"/>
+          <w:szCs w:val="24"/>
+          <w:lang w:eastAsia="ru-RU"/>
+        </w:rPr>
+        <w:t xml:space="preserve">           </w:t>
+      </w:r>
+    </w:p>
+    <w:p>
+      <w:pPr>
+        <w:shd w:val="clear" w:color="auto" w:fill="FFFFFF"/>
+        <w:spacing w:after="0" w:line="360" w:lineRule="auto"/>
+        <w:ind w:firstLine="709"/>
+        <w:jc w:val="both"/>
+        <w:rPr>
+          <w:rFonts w:ascii="Times New Roman" w:eastAsia="Times New Roman" w:hAnsi="Times New Roman" w:cs="Times New Roman"/>
+          <w:sz w:val="24"/>
+          <w:szCs w:val="24"/>
+          <w:lang w:eastAsia="ru-RU"/>
+        </w:rPr>
+      </w:pPr>
+      <w:r>
+        <w:rPr>
+          <w:rFonts w:ascii="Times New Roman" w:eastAsia="Times New Roman" w:hAnsi="Times New Roman" w:cs="Times New Roman"/>
+          <w:sz w:val="24"/>
+          <w:szCs w:val="24"/>
+          <w:lang w:eastAsia="ru-RU"/>
+        </w:rPr>
+        <w:t>Программист 2</w:t>
+      </w:r>
+      <w:r>
+        <w:rPr>
+          <w:rFonts w:ascii="Times New Roman" w:eastAsia="Times New Roman" w:hAnsi="Times New Roman" w:cs="Times New Roman"/>
+          <w:sz w:val="24"/>
+          <w:szCs w:val="24"/>
+          <w:lang w:eastAsia="ru-RU"/>
+        </w:rPr>
+        <w:t xml:space="preserve"> - </w:t>
+      </w:r>
+      <w:r>
+        <w:rPr>
+          <w:rFonts w:ascii="Times New Roman" w:eastAsia="Times New Roman" w:hAnsi="Times New Roman" w:cs="Times New Roman"/>
+          <w:sz w:val="24"/>
+          <w:szCs w:val="24"/>
+          <w:lang w:eastAsia="ru-RU"/>
+        </w:rPr>
+        <w:t xml:space="preserve">Занимается исправлением ошибок, оптимизацией запросов, обновлением форм и отчетов. </w:t>
+      </w:r>
+    </w:p>
+    <w:p>
+      <w:pPr>
+        <w:shd w:val="clear" w:color="auto" w:fill="FFFFFF"/>
+        <w:spacing w:after="0" w:line="360" w:lineRule="auto"/>
+        <w:jc w:val="both"/>
+        <w:rPr>
+          <w:rFonts w:ascii="Times New Roman" w:eastAsia="Times New Roman" w:hAnsi="Times New Roman" w:cs="Times New Roman"/>
+          <w:sz w:val="24"/>
+          <w:szCs w:val="24"/>
+          <w:lang w:eastAsia="ru-RU"/>
+        </w:rPr>
+      </w:pPr>
+      <w:r>
+        <w:rPr>
+          <w:rFonts w:ascii="Times New Roman" w:eastAsia="Times New Roman" w:hAnsi="Times New Roman" w:cs="Times New Roman"/>
+          <w:sz w:val="24"/>
+          <w:szCs w:val="24"/>
+          <w:lang w:eastAsia="ru-RU"/>
+        </w:rPr>
+        <w:t xml:space="preserve">            </w:t>
+      </w:r>
+      <w:r>
+        <w:rPr>
+          <w:rFonts w:ascii="Times New Roman" w:eastAsia="Times New Roman" w:hAnsi="Times New Roman" w:cs="Times New Roman"/>
+          <w:sz w:val="24"/>
+          <w:szCs w:val="24"/>
+          <w:lang w:eastAsia="ru-RU"/>
+        </w:rPr>
+        <w:t xml:space="preserve">Тестировщик — Это специалист по обеспечению качества работы базы данных. </w:t>
+      </w:r>
+    </w:p>
+    <w:p>
+      <w:pPr>
+        <w:shd w:val="clear" w:color="auto" w:fill="FFFFFF"/>
+        <w:spacing w:after="0" w:line="360" w:lineRule="auto"/>
+        <w:jc w:val="both"/>
+        <w:rPr>
+          <w:rFonts w:ascii="Times New Roman" w:eastAsia="Times New Roman" w:hAnsi="Times New Roman" w:cs="Times New Roman"/>
+          <w:sz w:val="24"/>
+          <w:szCs w:val="24"/>
+          <w:lang w:eastAsia="ru-RU"/>
+        </w:rPr>
+      </w:pPr>
+      <w:r>
+        <w:rPr>
+          <w:rFonts w:ascii="Times New Roman" w:eastAsia="Times New Roman" w:hAnsi="Times New Roman" w:cs="Times New Roman"/>
+          <w:sz w:val="24"/>
+          <w:szCs w:val="24"/>
+          <w:lang w:eastAsia="ru-RU"/>
+        </w:rPr>
+        <w:t xml:space="preserve">            </w:t>
+      </w:r>
+      <w:r>
+        <w:rPr>
+          <w:rFonts w:ascii="Times New Roman" w:eastAsia="Times New Roman" w:hAnsi="Times New Roman" w:cs="Times New Roman"/>
+          <w:sz w:val="24"/>
+          <w:szCs w:val="24"/>
+          <w:lang w:eastAsia="ru-RU"/>
+        </w:rPr>
+        <w:t>Сборщик требований — Это связующее звено между конечными пользователями и разработчиками. Осуществляет взаимодействие с бухгалтерией, менеджерами и другими пользователями системы. Фиксирует их потребности в части необходимых отчетов и вводимых данных. Обеспечивает передачу сформулированных требований аналитику и программистам.</w:t>
+      </w:r>
+    </w:p>
+    <w:p>
+      <w:pPr>
+        <w:shd w:val="clear" w:color="auto" w:fill="FFFFFF"/>
+        <w:spacing w:after="0" w:line="360" w:lineRule="auto"/>
+        <w:jc w:val="both"/>
+        <w:rPr>
+          <w:rFonts w:ascii="Times New Roman" w:eastAsia="Times New Roman" w:hAnsi="Times New Roman" w:cs="Times New Roman"/>
+          <w:sz w:val="24"/>
+          <w:szCs w:val="24"/>
+          <w:lang w:eastAsia="ru-RU"/>
+        </w:rPr>
+      </w:pPr>
+      <w:r>
+        <w:rPr>
+          <w:rFonts w:ascii="Times New Roman" w:eastAsia="Times New Roman" w:hAnsi="Times New Roman" w:cs="Times New Roman"/>
+          <w:sz w:val="24"/>
+          <w:szCs w:val="24"/>
+          <w:lang w:eastAsia="ru-RU"/>
+        </w:rPr>
+        <w:t xml:space="preserve">            Дизайнер- следит за оформлением и визуализацией работы.</w:t>
+      </w:r>
+    </w:p>
+    <w:p>
+      <w:pPr>
+        <w:shd w:val="clear" w:color="auto" w:fill="FFFFFF"/>
+        <w:spacing w:after="0" w:line="360" w:lineRule="auto"/>
+        <w:ind w:firstLine="709"/>
+        <w:jc w:val="both"/>
+        <w:rPr>
+          <w:rFonts w:ascii="Times New Roman" w:eastAsia="Times New Roman" w:hAnsi="Times New Roman" w:cs="Times New Roman"/>
+          <w:sz w:val="24"/>
+          <w:szCs w:val="24"/>
+          <w:lang w:eastAsia="ru-RU"/>
+        </w:rPr>
+      </w:pPr>
+    </w:p>
+    <w:p>
+      <w:pPr>
+        <w:shd w:val="clear" w:color="auto" w:fill="FFFFFF"/>
+        <w:spacing w:after="0" w:line="360" w:lineRule="auto"/>
+        <w:ind w:firstLine="709"/>
+        <w:jc w:val="both"/>
+        <w:rPr>
+          <w:rFonts w:ascii="Times New Roman" w:eastAsia="Times New Roman" w:hAnsi="Times New Roman" w:cs="Times New Roman"/>
+          <w:sz w:val="24"/>
+          <w:szCs w:val="24"/>
+          <w:lang w:eastAsia="ru-RU"/>
+        </w:rPr>
+      </w:pPr>
+      <w:r>
+        <w:rPr>
+          <w:rFonts w:ascii="Times New Roman" w:eastAsia="Times New Roman" w:hAnsi="Times New Roman" w:cs="Times New Roman"/>
+          <w:sz w:val="24"/>
+          <w:szCs w:val="24"/>
+          <w:lang w:eastAsia="ru-RU"/>
+        </w:rPr>
+        <w:t>4.1.2.3. Требования к режимам работы персонала</w:t>
       </w:r>
     </w:p>
     <w:p>
@@ -1757,16 +2071,16 @@
           <w:szCs w:val="24"/>
           <w:lang w:eastAsia="ru-RU"/>
         </w:rPr>
-        <w:t>Руководитель студии звукозаписи</w:t>
-      </w:r>
-      <w:r>
-        <w:rPr>
-          <w:rFonts w:ascii="Times New Roman" w:eastAsia="Times New Roman" w:hAnsi="Times New Roman" w:cs="Times New Roman"/>
-          <w:sz w:val="24"/>
-          <w:szCs w:val="24"/>
-          <w:lang w:eastAsia="ru-RU"/>
-        </w:rPr>
-        <w:t>: Знание основ музыкальной индустрии и процессов звукозаписи, опыт управления коллективом, координации работы всех специалистов студии, навыки бюджетирования и планирования работы студии, знания в области маркетинга и продвижения музыкальных проектов, способность организовывать и контролировать рабочие процессы, обеспечивая высокий уровень качества предоставляемых услуг.</w:t>
+        <w:t>Аналитик</w:t>
+      </w:r>
+      <w:r>
+        <w:rPr>
+          <w:rFonts w:ascii="Times New Roman" w:eastAsia="Times New Roman" w:hAnsi="Times New Roman" w:cs="Times New Roman"/>
+          <w:sz w:val="24"/>
+          <w:szCs w:val="24"/>
+          <w:lang w:eastAsia="ru-RU"/>
+        </w:rPr>
+        <w:t>: Работа в соответствии с основным рабочим графиком студии, но возможна необходимость гибкости в расписании в зависимости от сроков завершения аранжировок и потребностей проекта.</w:t>
       </w:r>
     </w:p>
     <w:p>
@@ -1791,16 +2105,16 @@
           <w:szCs w:val="24"/>
           <w:lang w:eastAsia="ru-RU"/>
         </w:rPr>
-        <w:t>Аранжировщик</w:t>
-      </w:r>
-      <w:r>
-        <w:rPr>
-          <w:rFonts w:ascii="Times New Roman" w:eastAsia="Times New Roman" w:hAnsi="Times New Roman" w:cs="Times New Roman"/>
-          <w:sz w:val="24"/>
-          <w:szCs w:val="24"/>
-          <w:lang w:eastAsia="ru-RU"/>
-        </w:rPr>
-        <w:t>: Знание музыкальной теории, аранжировки и композиции, умение работать с различными музыкальными инструментами и программами для создания аранжировок, креативность и способность адаптировать музыку под различные жанры, опыт работы с музыкантами, вокалистами и продюсерами в рамках студийных проектов, знание принципов многоканальной записи и сведения.</w:t>
+        <w:t>Программист</w:t>
+      </w:r>
+      <w:r>
+        <w:rPr>
+          <w:rFonts w:ascii="Times New Roman" w:eastAsia="Times New Roman" w:hAnsi="Times New Roman" w:cs="Times New Roman"/>
+          <w:sz w:val="24"/>
+          <w:szCs w:val="24"/>
+          <w:lang w:eastAsia="ru-RU"/>
+        </w:rPr>
+        <w:t>: Рабочий график зависит от расписания студийных сессий и сроков завершения композиций.</w:t>
       </w:r>
     </w:p>
     <w:p>
@@ -1825,16 +2139,43 @@
           <w:szCs w:val="24"/>
           <w:lang w:eastAsia="ru-RU"/>
         </w:rPr>
-        <w:t>Композитор</w:t>
-      </w:r>
-      <w:r>
-        <w:rPr>
-          <w:rFonts w:ascii="Times New Roman" w:eastAsia="Times New Roman" w:hAnsi="Times New Roman" w:cs="Times New Roman"/>
-          <w:sz w:val="24"/>
-          <w:szCs w:val="24"/>
-          <w:lang w:eastAsia="ru-RU"/>
-        </w:rPr>
-        <w:t>: Умение создавать оригинальные музыкальные произведения для различных жанров, глубокое знание музыкальной теории, гармонии, мелодики и ритма, опыт работы с музыкальными инструментами и цифровыми аудиоредакторами, креативность и способность адаптировать музыку под нужды заказчика или студии, умение работать с музыкальными аранжировщиками, продюсерами и исполнителями.</w:t>
+        <w:t xml:space="preserve">Программист 2 </w:t>
+      </w:r>
+      <w:r>
+        <w:rPr>
+          <w:rFonts w:ascii="Times New Roman" w:eastAsia="Times New Roman" w:hAnsi="Times New Roman" w:cs="Times New Roman"/>
+          <w:sz w:val="24"/>
+          <w:szCs w:val="24"/>
+          <w:lang w:eastAsia="ru-RU"/>
+        </w:rPr>
+        <w:t>:</w:t>
+      </w:r>
+      <w:r>
+        <w:rPr>
+          <w:rFonts w:ascii="Times New Roman" w:eastAsia="Times New Roman" w:hAnsi="Times New Roman" w:cs="Times New Roman"/>
+          <w:sz w:val="24"/>
+          <w:szCs w:val="24"/>
+          <w:lang w:eastAsia="ru-RU"/>
+        </w:rPr>
+        <w:t xml:space="preserve"> </w:t>
+      </w:r>
+      <w:r>
+        <w:rPr>
+          <w:rFonts w:ascii="Times New Roman" w:eastAsia="Times New Roman" w:hAnsi="Times New Roman" w:cs="Times New Roman"/>
+          <w:sz w:val="24"/>
+          <w:szCs w:val="24"/>
+          <w:lang w:eastAsia="ru-RU"/>
+        </w:rPr>
+        <w:t>Работа в соответствии с основным рабочим графиком студии</w:t>
+      </w:r>
+      <w:r>
+        <w:rPr>
+          <w:rFonts w:ascii="Times New Roman" w:eastAsia="Times New Roman" w:hAnsi="Times New Roman" w:cs="Times New Roman"/>
+          <w:sz w:val="24"/>
+          <w:szCs w:val="24"/>
+          <w:lang w:eastAsia="ru-RU"/>
+        </w:rPr>
+        <w:t xml:space="preserve"> </w:t>
       </w:r>
     </w:p>
     <w:p>
@@ -1859,16 +2200,25 @@
           <w:szCs w:val="24"/>
           <w:lang w:eastAsia="ru-RU"/>
         </w:rPr>
-        <w:t>Звукорежиссер</w:t>
-      </w:r>
-      <w:r>
-        <w:rPr>
-          <w:rFonts w:ascii="Times New Roman" w:eastAsia="Times New Roman" w:hAnsi="Times New Roman" w:cs="Times New Roman"/>
-          <w:sz w:val="24"/>
-          <w:szCs w:val="24"/>
-          <w:lang w:eastAsia="ru-RU"/>
-        </w:rPr>
-        <w:t>: Опыт работы с профессиональным оборудованием для записи, сведение и мастеринг аудио, знания в области акустики и специфики различных типов записи (вокал, инструменты, звукорежиссура), умение работать с программным обеспечением для обработки и сведения звука ,опыт работы в студии звукозаписи и навыки координации процессов записи и монтажа, отличные слуховые навыки и внимание к деталям в процессе сведения и мастеринга.</w:t>
+        <w:t>Тестировщик</w:t>
+      </w:r>
+      <w:r>
+        <w:rPr>
+          <w:rFonts w:ascii="Times New Roman" w:eastAsia="Times New Roman" w:hAnsi="Times New Roman" w:cs="Times New Roman"/>
+          <w:sz w:val="24"/>
+          <w:szCs w:val="24"/>
+          <w:lang w:eastAsia="ru-RU"/>
+        </w:rPr>
+        <w:t xml:space="preserve">: </w:t>
+      </w:r>
+      <w:r>
+        <w:rPr>
+          <w:rFonts w:ascii="Times New Roman" w:eastAsia="Times New Roman" w:hAnsi="Times New Roman" w:cs="Times New Roman"/>
+          <w:sz w:val="24"/>
+          <w:szCs w:val="24"/>
+          <w:lang w:eastAsia="ru-RU"/>
+        </w:rPr>
+        <w:t>Работа в соответствии с основным рабочим графиком студии</w:t>
       </w:r>
     </w:p>
     <w:p>
@@ -1893,16 +2243,16 @@
           <w:szCs w:val="24"/>
           <w:lang w:eastAsia="ru-RU"/>
         </w:rPr>
-        <w:t xml:space="preserve">Менеджер по работе с клиентами: </w:t>
-      </w:r>
-      <w:r>
-        <w:rPr>
-          <w:rFonts w:ascii="Times New Roman" w:eastAsia="Times New Roman" w:hAnsi="Times New Roman" w:cs="Times New Roman"/>
-          <w:sz w:val="24"/>
-          <w:szCs w:val="24"/>
-          <w:lang w:eastAsia="ru-RU"/>
-        </w:rPr>
-        <w:t>Умение общаться с клиентами и отзывчивость.</w:t>
+        <w:t xml:space="preserve">Сборщик требований </w:t>
+      </w:r>
+      <w:r>
+        <w:rPr>
+          <w:rFonts w:ascii="Times New Roman" w:eastAsia="Times New Roman" w:hAnsi="Times New Roman" w:cs="Times New Roman"/>
+          <w:sz w:val="24"/>
+          <w:szCs w:val="24"/>
+          <w:lang w:eastAsia="ru-RU"/>
+        </w:rPr>
+        <w:t>: Работа в соответствии с основным рабочим графиком подразделений студии, с возможностью выполнения административных обязанностей в стандартные офисные часы.</w:t>
       </w:r>
     </w:p>
     <w:p>
@@ -1919,6 +2269,54 @@
         </w:rPr>
       </w:pPr>
       <w:r>
+        <w:rPr>
+          <w:rFonts w:ascii="Times New Roman" w:eastAsia="Times New Roman" w:hAnsi="Times New Roman" w:cs="Times New Roman"/>
+          <w:sz w:val="24"/>
+          <w:szCs w:val="24"/>
+          <w:lang w:eastAsia="ru-RU"/>
+        </w:rPr>
+        <w:t>Дизайнер</w:t>
+      </w:r>
+      <w:r>
+        <w:rPr>
+          <w:rFonts w:ascii="Times New Roman" w:eastAsia="Times New Roman" w:hAnsi="Times New Roman" w:cs="Times New Roman"/>
+          <w:sz w:val="24"/>
+          <w:szCs w:val="24"/>
+          <w:lang w:eastAsia="ru-RU"/>
+        </w:rPr>
+        <w:t>: Работа в соответствии с основным графиком студии</w:t>
+      </w:r>
+      <w:r>
+        <w:rPr>
+          <w:rFonts w:ascii="Times New Roman" w:eastAsia="Times New Roman" w:hAnsi="Times New Roman" w:cs="Times New Roman"/>
+          <w:sz w:val="24"/>
+          <w:szCs w:val="24"/>
+          <w:lang w:eastAsia="ru-RU"/>
+        </w:rPr>
+        <w:t>.</w:t>
+      </w:r>
+    </w:p>
+    <w:p>
+      <w:pPr>
+        <w:shd w:val="clear" w:color="auto" w:fill="FFFFFF"/>
+        <w:spacing w:after="0" w:line="360" w:lineRule="auto"/>
+        <w:ind w:firstLine="709"/>
+        <w:jc w:val="both"/>
+        <w:rPr>
+          <w:rFonts w:ascii="Times New Roman" w:eastAsia="Times New Roman" w:hAnsi="Times New Roman" w:cs="Times New Roman"/>
+          <w:sz w:val="24"/>
+          <w:szCs w:val="24"/>
+          <w:lang w:eastAsia="ru-RU"/>
+        </w:rPr>
+      </w:pPr>
+    </w:p>
+    <w:p>
+      <w:pPr>
+        <w:shd w:val="clear" w:color="auto" w:fill="FFFFFF"/>
+        <w:spacing w:after="0" w:line="360" w:lineRule="auto"/>
+        <w:ind w:firstLine="709"/>
+        <w:jc w:val="both"/>
+        <w:outlineLvl w:val="3"/>
         <w:rPr>
           <w:rFonts w:ascii="Times New Roman" w:eastAsia="Times New Roman" w:hAnsi="Times New Roman" w:cs="Times New Roman"/>
           <w:b/>
@@ -1927,30 +2325,6 @@
           <w:szCs w:val="24"/>
           <w:lang w:eastAsia="ru-RU"/>
         </w:rPr>
-        <w:t xml:space="preserve">Менеджер по работе с базой данных : </w:t>
-      </w:r>
-      <w:r>
-        <w:rPr>
-          <w:rFonts w:ascii="Times New Roman" w:eastAsia="Times New Roman" w:hAnsi="Times New Roman" w:cs="Times New Roman"/>
-          <w:sz w:val="24"/>
-          <w:szCs w:val="24"/>
-          <w:lang w:eastAsia="ru-RU"/>
-        </w:rPr>
-        <w:t>Опыт работы с базой данных.</w:t>
-      </w:r>
-    </w:p>
-    <w:p>
-      <w:pPr>
-        <w:shd w:val="clear" w:color="auto" w:fill="FFFFFF"/>
-        <w:spacing w:after="0" w:line="360" w:lineRule="auto"/>
-        <w:ind w:firstLine="709"/>
-        <w:jc w:val="both"/>
-        <w:rPr>
-          <w:rFonts w:ascii="Times New Roman" w:eastAsia="Times New Roman" w:hAnsi="Times New Roman" w:cs="Times New Roman"/>
-          <w:sz w:val="24"/>
-          <w:szCs w:val="24"/>
-          <w:lang w:eastAsia="ru-RU"/>
-        </w:rPr>
       </w:pPr>
       <w:r>
         <w:rPr>
@@ -1961,16 +2335,7 @@
           <w:szCs w:val="24"/>
           <w:lang w:eastAsia="ru-RU"/>
         </w:rPr>
-        <w:t>Техник</w:t>
-      </w:r>
-      <w:r>
-        <w:rPr>
-          <w:rFonts w:ascii="Times New Roman" w:eastAsia="Times New Roman" w:hAnsi="Times New Roman" w:cs="Times New Roman"/>
-          <w:sz w:val="24"/>
-          <w:szCs w:val="24"/>
-          <w:lang w:eastAsia="ru-RU"/>
-        </w:rPr>
-        <w:t>: Знания в области настройки и обслуживания оборудования студии звукозаписи, опыт работы с различной студийной техникой.</w:t>
+        <w:t>4.1.3. Показатели назначения</w:t>
       </w:r>
     </w:p>
     <w:p>
@@ -1986,6 +2351,39 @@
           <w:lang w:eastAsia="ru-RU"/>
         </w:rPr>
       </w:pPr>
+      <w:r>
+        <w:rPr>
+          <w:rFonts w:ascii="Times New Roman" w:eastAsia="Times New Roman" w:hAnsi="Times New Roman" w:cs="Times New Roman"/>
+          <w:sz w:val="24"/>
+          <w:szCs w:val="24"/>
+          <w:lang w:eastAsia="ru-RU"/>
+        </w:rPr>
+        <w:lastRenderedPageBreak/>
+        <w:t>4.1.3.1. Параметры, характеризующие степень соответствия системы назначению</w:t>
+      </w:r>
+    </w:p>
+    <w:p>
+      <w:pPr>
+        <w:shd w:val="clear" w:color="auto" w:fill="FFFFFF"/>
+        <w:spacing w:after="0" w:line="360" w:lineRule="auto"/>
+        <w:ind w:firstLine="709"/>
+        <w:jc w:val="both"/>
+        <w:rPr>
+          <w:rFonts w:ascii="Times New Roman" w:eastAsia="Times New Roman" w:hAnsi="Times New Roman" w:cs="Times New Roman"/>
+          <w:sz w:val="24"/>
+          <w:szCs w:val="24"/>
+          <w:lang w:eastAsia="ru-RU"/>
+        </w:rPr>
+      </w:pPr>
+      <w:r>
+        <w:rPr>
+          <w:rFonts w:ascii="Times New Roman" w:eastAsia="Times New Roman" w:hAnsi="Times New Roman" w:cs="Times New Roman"/>
+          <w:sz w:val="24"/>
+          <w:szCs w:val="24"/>
+          <w:lang w:eastAsia="ru-RU"/>
+        </w:rPr>
+        <w:t xml:space="preserve"> </w:t>
+      </w:r>
       <w:r>
         <w:rPr>
           <w:rFonts w:ascii="Times New Roman" w:eastAsia="Times New Roman" w:hAnsi="Times New Roman" w:cs="Times New Roman"/>
@@ -1995,26 +2393,16 @@
           <w:szCs w:val="24"/>
           <w:lang w:eastAsia="ru-RU"/>
         </w:rPr>
-        <w:t>Бухгалтер</w:t>
-      </w:r>
-      <w:r>
-        <w:rPr>
-          <w:rFonts w:ascii="Times New Roman" w:eastAsia="Times New Roman" w:hAnsi="Times New Roman" w:cs="Times New Roman"/>
-          <w:sz w:val="24"/>
-          <w:szCs w:val="24"/>
-          <w:lang w:eastAsia="ru-RU"/>
-        </w:rPr>
-        <w:t xml:space="preserve">: Знания в области финансов, бухгалтерского учёта и налогообложения, умение вести учёт доходов и расходов студии, опыт составления и анализа финансовых </w:t>
-      </w:r>
-      <w:r>
-        <w:rPr>
-          <w:rFonts w:ascii="Times New Roman" w:eastAsia="Times New Roman" w:hAnsi="Times New Roman" w:cs="Times New Roman"/>
-          <w:sz w:val="24"/>
-          <w:szCs w:val="24"/>
-          <w:lang w:eastAsia="ru-RU"/>
-        </w:rPr>
-        <w:lastRenderedPageBreak/>
-        <w:t>отчётов, расчёта гонораров артистов и продюсеров, навыки работы с бухгалтерским программным обеспечением и системами учёта.</w:t>
+        <w:t>Количество записанных треков – X</w:t>
+      </w:r>
+      <w:r>
+        <w:rPr>
+          <w:rFonts w:ascii="Times New Roman" w:eastAsia="Times New Roman" w:hAnsi="Times New Roman" w:cs="Times New Roman"/>
+          <w:sz w:val="24"/>
+          <w:szCs w:val="24"/>
+          <w:lang w:eastAsia="ru-RU"/>
+        </w:rPr>
+        <w:t>: Этот показатель характеризует общее количество музыкальных треков или аудиофайлов, записанных в студии за определённый период. Он может отражать как количество сессий, так и общий объём работы, выполненной студией.</w:t>
       </w:r>
     </w:p>
     <w:p>
@@ -2033,473 +2421,10 @@
       <w:r>
         <w:rPr>
           <w:rFonts w:ascii="Times New Roman" w:eastAsia="Times New Roman" w:hAnsi="Times New Roman" w:cs="Times New Roman"/>
-          <w:b/>
-          <w:bCs/>
-          <w:sz w:val="24"/>
-          <w:szCs w:val="24"/>
-          <w:lang w:eastAsia="ru-RU"/>
-        </w:rPr>
-        <w:t>Уборщик</w:t>
-      </w:r>
-      <w:r>
-        <w:rPr>
-          <w:rFonts w:ascii="Times New Roman" w:eastAsia="Times New Roman" w:hAnsi="Times New Roman" w:cs="Times New Roman"/>
-          <w:sz w:val="24"/>
-          <w:szCs w:val="24"/>
-          <w:lang w:eastAsia="ru-RU"/>
-        </w:rPr>
-        <w:t>: Ответственность и внимательность к деталям, знание стандартов чистоты и безопасности на рабочем месте.</w:t>
-      </w:r>
-    </w:p>
-    <w:p>
-      <w:pPr>
-        <w:shd w:val="clear" w:color="auto" w:fill="FFFFFF"/>
-        <w:spacing w:after="0" w:line="360" w:lineRule="auto"/>
-        <w:ind w:firstLine="709"/>
-        <w:jc w:val="both"/>
-        <w:rPr>
-          <w:rFonts w:ascii="Times New Roman" w:eastAsia="Times New Roman" w:hAnsi="Times New Roman" w:cs="Times New Roman"/>
-          <w:sz w:val="24"/>
-          <w:szCs w:val="24"/>
-          <w:lang w:eastAsia="ru-RU"/>
-        </w:rPr>
-      </w:pPr>
-      <w:r>
-        <w:rPr>
-          <w:rFonts w:ascii="Times New Roman" w:eastAsia="Times New Roman" w:hAnsi="Times New Roman" w:cs="Times New Roman"/>
-          <w:sz w:val="24"/>
-          <w:szCs w:val="24"/>
-          <w:lang w:eastAsia="ru-RU"/>
-        </w:rPr>
-        <w:t>4.1.2.3. Требования к режимам работы персонала</w:t>
-      </w:r>
-    </w:p>
-    <w:p>
-      <w:pPr>
-        <w:shd w:val="clear" w:color="auto" w:fill="FFFFFF"/>
-        <w:spacing w:after="0" w:line="360" w:lineRule="auto"/>
-        <w:ind w:firstLine="709"/>
-        <w:jc w:val="both"/>
-        <w:rPr>
-          <w:rFonts w:ascii="Times New Roman" w:eastAsia="Times New Roman" w:hAnsi="Times New Roman" w:cs="Times New Roman"/>
-          <w:sz w:val="24"/>
-          <w:szCs w:val="24"/>
-          <w:lang w:eastAsia="ru-RU"/>
-        </w:rPr>
-      </w:pPr>
-      <w:r>
-        <w:rPr>
-          <w:rFonts w:ascii="Times New Roman" w:eastAsia="Times New Roman" w:hAnsi="Times New Roman" w:cs="Times New Roman"/>
-          <w:b/>
-          <w:bCs/>
-          <w:sz w:val="24"/>
-          <w:szCs w:val="24"/>
-          <w:lang w:eastAsia="ru-RU"/>
-        </w:rPr>
-        <w:t>Аранжировщик</w:t>
-      </w:r>
-      <w:r>
-        <w:rPr>
-          <w:rFonts w:ascii="Times New Roman" w:eastAsia="Times New Roman" w:hAnsi="Times New Roman" w:cs="Times New Roman"/>
-          <w:sz w:val="24"/>
-          <w:szCs w:val="24"/>
-          <w:lang w:eastAsia="ru-RU"/>
-        </w:rPr>
-        <w:t>: Работа в соответствии с основным рабочим графиком студии, но возможна необходимость гибкости в расписании в зависимости от сроков завершения аранжировок и потребностей проекта.</w:t>
-      </w:r>
-    </w:p>
-    <w:p>
-      <w:pPr>
-        <w:shd w:val="clear" w:color="auto" w:fill="FFFFFF"/>
-        <w:spacing w:after="0" w:line="360" w:lineRule="auto"/>
-        <w:ind w:firstLine="709"/>
-        <w:jc w:val="both"/>
-        <w:rPr>
-          <w:rFonts w:ascii="Times New Roman" w:eastAsia="Times New Roman" w:hAnsi="Times New Roman" w:cs="Times New Roman"/>
-          <w:sz w:val="24"/>
-          <w:szCs w:val="24"/>
-          <w:lang w:eastAsia="ru-RU"/>
-        </w:rPr>
-      </w:pPr>
-      <w:r>
-        <w:rPr>
-          <w:rFonts w:ascii="Times New Roman" w:eastAsia="Times New Roman" w:hAnsi="Times New Roman" w:cs="Times New Roman"/>
-          <w:b/>
-          <w:bCs/>
-          <w:sz w:val="24"/>
-          <w:szCs w:val="24"/>
-          <w:lang w:eastAsia="ru-RU"/>
-        </w:rPr>
-        <w:t>Композитор</w:t>
-      </w:r>
-      <w:r>
-        <w:rPr>
-          <w:rFonts w:ascii="Times New Roman" w:eastAsia="Times New Roman" w:hAnsi="Times New Roman" w:cs="Times New Roman"/>
-          <w:sz w:val="24"/>
-          <w:szCs w:val="24"/>
-          <w:lang w:eastAsia="ru-RU"/>
-        </w:rPr>
-        <w:t>: Рабочий график зависит от расписания студийных сессий и сроков завершения композиций.</w:t>
-      </w:r>
-    </w:p>
-    <w:p>
-      <w:pPr>
-        <w:shd w:val="clear" w:color="auto" w:fill="FFFFFF"/>
-        <w:spacing w:after="0" w:line="360" w:lineRule="auto"/>
-        <w:ind w:firstLine="709"/>
-        <w:jc w:val="both"/>
-        <w:rPr>
-          <w:rFonts w:ascii="Times New Roman" w:eastAsia="Times New Roman" w:hAnsi="Times New Roman" w:cs="Times New Roman"/>
-          <w:sz w:val="24"/>
-          <w:szCs w:val="24"/>
-          <w:lang w:eastAsia="ru-RU"/>
-        </w:rPr>
-      </w:pPr>
-      <w:r>
-        <w:rPr>
-          <w:rFonts w:ascii="Times New Roman" w:eastAsia="Times New Roman" w:hAnsi="Times New Roman" w:cs="Times New Roman"/>
-          <w:b/>
-          <w:bCs/>
-          <w:sz w:val="24"/>
-          <w:szCs w:val="24"/>
-          <w:lang w:eastAsia="ru-RU"/>
-        </w:rPr>
-        <w:t>Звукорежиссер</w:t>
-      </w:r>
-      <w:r>
-        <w:rPr>
-          <w:rFonts w:ascii="Times New Roman" w:eastAsia="Times New Roman" w:hAnsi="Times New Roman" w:cs="Times New Roman"/>
-          <w:sz w:val="24"/>
-          <w:szCs w:val="24"/>
-          <w:lang w:eastAsia="ru-RU"/>
-        </w:rPr>
-        <w:t>: Двухсменный график, поочередно, с учётом специфики работы в студии, где часто требуются ночные или выходные сессии для записи, сведения и мастеринга.</w:t>
-      </w:r>
-    </w:p>
-    <w:p>
-      <w:pPr>
-        <w:shd w:val="clear" w:color="auto" w:fill="FFFFFF"/>
-        <w:spacing w:after="0" w:line="360" w:lineRule="auto"/>
-        <w:ind w:firstLine="709"/>
-        <w:jc w:val="both"/>
-        <w:rPr>
-          <w:rFonts w:ascii="Times New Roman" w:eastAsia="Times New Roman" w:hAnsi="Times New Roman" w:cs="Times New Roman"/>
-          <w:sz w:val="24"/>
-          <w:szCs w:val="24"/>
-          <w:lang w:eastAsia="ru-RU"/>
-        </w:rPr>
-      </w:pPr>
-      <w:r>
-        <w:rPr>
-          <w:rFonts w:ascii="Times New Roman" w:eastAsia="Times New Roman" w:hAnsi="Times New Roman" w:cs="Times New Roman"/>
-          <w:b/>
-          <w:bCs/>
-          <w:sz w:val="24"/>
-          <w:szCs w:val="24"/>
-          <w:lang w:eastAsia="ru-RU"/>
-        </w:rPr>
-        <w:t>Техник</w:t>
-      </w:r>
-      <w:r>
-        <w:rPr>
-          <w:rFonts w:ascii="Times New Roman" w:eastAsia="Times New Roman" w:hAnsi="Times New Roman" w:cs="Times New Roman"/>
-          <w:sz w:val="24"/>
-          <w:szCs w:val="24"/>
-          <w:lang w:eastAsia="ru-RU"/>
-        </w:rPr>
-        <w:t>: Двухсменный график, поочередно, с учётом необходимости постоянной настройки оборудования, технической поддержки в течение всех сессий записи и обслуживания студийной техники.</w:t>
-      </w:r>
-    </w:p>
-    <w:p>
-      <w:pPr>
-        <w:shd w:val="clear" w:color="auto" w:fill="FFFFFF"/>
-        <w:spacing w:after="0" w:line="360" w:lineRule="auto"/>
-        <w:ind w:firstLine="709"/>
-        <w:jc w:val="both"/>
-        <w:rPr>
-          <w:rFonts w:ascii="Times New Roman" w:eastAsia="Times New Roman" w:hAnsi="Times New Roman" w:cs="Times New Roman"/>
-          <w:sz w:val="24"/>
-          <w:szCs w:val="24"/>
-          <w:lang w:eastAsia="ru-RU"/>
-        </w:rPr>
-      </w:pPr>
-      <w:r>
-        <w:rPr>
-          <w:rFonts w:ascii="Times New Roman" w:eastAsia="Times New Roman" w:hAnsi="Times New Roman" w:cs="Times New Roman"/>
-          <w:sz w:val="24"/>
-          <w:szCs w:val="24"/>
-          <w:lang w:eastAsia="ru-RU"/>
-        </w:rPr>
-        <w:t>Работа может быть организована по гибкому графику в зависимости от требуемой интенсивности обслуживания оборудования.</w:t>
-      </w:r>
-    </w:p>
-    <w:p>
-      <w:pPr>
-        <w:shd w:val="clear" w:color="auto" w:fill="FFFFFF"/>
-        <w:spacing w:after="0" w:line="360" w:lineRule="auto"/>
-        <w:ind w:firstLine="709"/>
-        <w:jc w:val="both"/>
-        <w:rPr>
-          <w:rFonts w:ascii="Times New Roman" w:eastAsia="Times New Roman" w:hAnsi="Times New Roman" w:cs="Times New Roman"/>
-          <w:sz w:val="24"/>
-          <w:szCs w:val="24"/>
-          <w:lang w:eastAsia="ru-RU"/>
-        </w:rPr>
-      </w:pPr>
-      <w:r>
-        <w:rPr>
-          <w:rFonts w:ascii="Times New Roman" w:eastAsia="Times New Roman" w:hAnsi="Times New Roman" w:cs="Times New Roman"/>
-          <w:b/>
-          <w:bCs/>
-          <w:sz w:val="24"/>
-          <w:szCs w:val="24"/>
-          <w:lang w:eastAsia="ru-RU"/>
-        </w:rPr>
-        <w:t>Бухгалтер</w:t>
-      </w:r>
-      <w:r>
-        <w:rPr>
-          <w:rFonts w:ascii="Times New Roman" w:eastAsia="Times New Roman" w:hAnsi="Times New Roman" w:cs="Times New Roman"/>
-          <w:sz w:val="24"/>
-          <w:szCs w:val="24"/>
-          <w:lang w:eastAsia="ru-RU"/>
-        </w:rPr>
-        <w:t>: Работа в соответствии с основным рабочим графиком подразделений студии, с возможностью выполнения административных обязанностей в стандартные офисные часы.</w:t>
-      </w:r>
-    </w:p>
-    <w:p>
-      <w:pPr>
-        <w:shd w:val="clear" w:color="auto" w:fill="FFFFFF"/>
-        <w:spacing w:after="0" w:line="360" w:lineRule="auto"/>
-        <w:ind w:firstLine="709"/>
-        <w:jc w:val="both"/>
-        <w:rPr>
-          <w:rFonts w:ascii="Times New Roman" w:eastAsia="Times New Roman" w:hAnsi="Times New Roman" w:cs="Times New Roman"/>
-          <w:sz w:val="24"/>
-          <w:szCs w:val="24"/>
-          <w:lang w:eastAsia="ru-RU"/>
-        </w:rPr>
-      </w:pPr>
-      <w:r>
-        <w:rPr>
-          <w:rFonts w:ascii="Times New Roman" w:eastAsia="Times New Roman" w:hAnsi="Times New Roman" w:cs="Times New Roman"/>
-          <w:b/>
-          <w:bCs/>
-          <w:sz w:val="24"/>
-          <w:szCs w:val="24"/>
-          <w:lang w:eastAsia="ru-RU"/>
-        </w:rPr>
-        <w:t>Уборщик</w:t>
-      </w:r>
-      <w:r>
-        <w:rPr>
-          <w:rFonts w:ascii="Times New Roman" w:eastAsia="Times New Roman" w:hAnsi="Times New Roman" w:cs="Times New Roman"/>
-          <w:sz w:val="24"/>
-          <w:szCs w:val="24"/>
-          <w:lang w:eastAsia="ru-RU"/>
-        </w:rPr>
-        <w:t>: Работа в соответствии с основным графиком студии, в зависимости от плотности сессий и необходимости поддержания чистоты в студийных помещениях.</w:t>
-      </w:r>
-    </w:p>
-    <w:p>
-      <w:pPr>
-        <w:shd w:val="clear" w:color="auto" w:fill="FFFFFF"/>
-        <w:spacing w:after="0" w:line="360" w:lineRule="auto"/>
-        <w:ind w:firstLine="709"/>
-        <w:jc w:val="both"/>
-        <w:rPr>
-          <w:rFonts w:ascii="Times New Roman" w:eastAsia="Times New Roman" w:hAnsi="Times New Roman" w:cs="Times New Roman"/>
-          <w:sz w:val="24"/>
-          <w:szCs w:val="24"/>
-          <w:lang w:eastAsia="ru-RU"/>
-        </w:rPr>
-      </w:pPr>
-      <w:r>
-        <w:rPr>
-          <w:rFonts w:ascii="Times New Roman" w:eastAsia="Times New Roman" w:hAnsi="Times New Roman" w:cs="Times New Roman"/>
-          <w:b/>
-          <w:bCs/>
-          <w:sz w:val="24"/>
-          <w:szCs w:val="24"/>
-          <w:lang w:eastAsia="ru-RU"/>
-        </w:rPr>
-        <w:t>Менеджер по работе с клиентами:</w:t>
-      </w:r>
-      <w:r>
-        <w:rPr>
-          <w:rFonts w:ascii="Times New Roman" w:eastAsia="Times New Roman" w:hAnsi="Times New Roman" w:cs="Times New Roman"/>
-          <w:sz w:val="24"/>
-          <w:szCs w:val="24"/>
-          <w:lang w:eastAsia="ru-RU"/>
-        </w:rPr>
-        <w:t xml:space="preserve"> Работа в соответствии с основным графиком студии</w:t>
-      </w:r>
-    </w:p>
-    <w:p>
-      <w:pPr>
-        <w:shd w:val="clear" w:color="auto" w:fill="FFFFFF"/>
-        <w:spacing w:after="0" w:line="360" w:lineRule="auto"/>
-        <w:ind w:firstLine="709"/>
-        <w:jc w:val="both"/>
-        <w:rPr>
-          <w:rFonts w:ascii="Times New Roman" w:eastAsia="Times New Roman" w:hAnsi="Times New Roman" w:cs="Times New Roman"/>
-          <w:b/>
-          <w:bCs/>
-          <w:sz w:val="24"/>
-          <w:szCs w:val="24"/>
-          <w:lang w:eastAsia="ru-RU"/>
-        </w:rPr>
-      </w:pPr>
-      <w:r>
-        <w:rPr>
-          <w:rFonts w:ascii="Times New Roman" w:eastAsia="Times New Roman" w:hAnsi="Times New Roman" w:cs="Times New Roman"/>
-          <w:b/>
-          <w:bCs/>
-          <w:sz w:val="24"/>
-          <w:szCs w:val="24"/>
-          <w:lang w:eastAsia="ru-RU"/>
-        </w:rPr>
-        <w:t>Менеджер по работе с базой данных </w:t>
-      </w:r>
-      <w:r>
-        <w:rPr>
-          <w:rFonts w:ascii="Times New Roman" w:eastAsia="Times New Roman" w:hAnsi="Times New Roman" w:cs="Times New Roman"/>
-          <w:sz w:val="24"/>
-          <w:szCs w:val="24"/>
-          <w:lang w:eastAsia="ru-RU"/>
-        </w:rPr>
-        <w:t>Работа в соответствии с основным рабочим графиком</w:t>
-      </w:r>
-    </w:p>
-    <w:p>
-      <w:pPr>
-        <w:shd w:val="clear" w:color="auto" w:fill="FFFFFF"/>
-        <w:spacing w:after="0" w:line="360" w:lineRule="auto"/>
-        <w:ind w:firstLine="709"/>
-        <w:jc w:val="both"/>
-        <w:rPr>
-          <w:rFonts w:ascii="Times New Roman" w:eastAsia="Times New Roman" w:hAnsi="Times New Roman" w:cs="Times New Roman"/>
-          <w:sz w:val="24"/>
-          <w:szCs w:val="24"/>
-          <w:lang w:eastAsia="ru-RU"/>
-        </w:rPr>
-      </w:pPr>
-    </w:p>
-    <w:p>
-      <w:pPr>
-        <w:shd w:val="clear" w:color="auto" w:fill="FFFFFF"/>
-        <w:spacing w:after="0" w:line="360" w:lineRule="auto"/>
-        <w:ind w:firstLine="709"/>
-        <w:jc w:val="both"/>
-        <w:outlineLvl w:val="3"/>
-        <w:rPr>
-          <w:rFonts w:ascii="Times New Roman" w:eastAsia="Times New Roman" w:hAnsi="Times New Roman" w:cs="Times New Roman"/>
-          <w:b/>
-          <w:bCs/>
-          <w:sz w:val="24"/>
-          <w:szCs w:val="24"/>
-          <w:lang w:eastAsia="ru-RU"/>
-        </w:rPr>
-      </w:pPr>
-      <w:r>
-        <w:rPr>
-          <w:rFonts w:ascii="Times New Roman" w:eastAsia="Times New Roman" w:hAnsi="Times New Roman" w:cs="Times New Roman"/>
-          <w:b/>
-          <w:bCs/>
-          <w:sz w:val="24"/>
-          <w:szCs w:val="24"/>
-          <w:lang w:eastAsia="ru-RU"/>
-        </w:rPr>
-        <w:t>4.1.3. Показатели назначения</w:t>
-      </w:r>
-    </w:p>
-    <w:p>
-      <w:pPr>
-        <w:shd w:val="clear" w:color="auto" w:fill="FFFFFF"/>
-        <w:spacing w:after="0" w:line="360" w:lineRule="auto"/>
-        <w:ind w:firstLine="709"/>
-        <w:jc w:val="both"/>
-        <w:rPr>
-          <w:rFonts w:ascii="Times New Roman" w:eastAsia="Times New Roman" w:hAnsi="Times New Roman" w:cs="Times New Roman"/>
-          <w:sz w:val="24"/>
-          <w:szCs w:val="24"/>
-          <w:lang w:eastAsia="ru-RU"/>
-        </w:rPr>
-      </w:pPr>
-      <w:r>
-        <w:rPr>
-          <w:rFonts w:ascii="Times New Roman" w:eastAsia="Times New Roman" w:hAnsi="Times New Roman" w:cs="Times New Roman"/>
-          <w:sz w:val="24"/>
-          <w:szCs w:val="24"/>
-          <w:lang w:eastAsia="ru-RU"/>
-        </w:rPr>
-        <w:t>4.1.3.1. Параметры, характеризующие степень соответствия системы назначению</w:t>
-      </w:r>
-    </w:p>
-    <w:p>
-      <w:pPr>
-        <w:shd w:val="clear" w:color="auto" w:fill="FFFFFF"/>
-        <w:spacing w:after="0" w:line="360" w:lineRule="auto"/>
-        <w:ind w:firstLine="709"/>
-        <w:jc w:val="both"/>
-        <w:rPr>
-          <w:rFonts w:ascii="Times New Roman" w:eastAsia="Times New Roman" w:hAnsi="Times New Roman" w:cs="Times New Roman"/>
-          <w:sz w:val="24"/>
-          <w:szCs w:val="24"/>
-          <w:lang w:eastAsia="ru-RU"/>
-        </w:rPr>
-      </w:pPr>
-      <w:r>
-        <w:rPr>
-          <w:rFonts w:ascii="Times New Roman" w:eastAsia="Times New Roman" w:hAnsi="Times New Roman" w:cs="Times New Roman"/>
-          <w:sz w:val="24"/>
-          <w:szCs w:val="24"/>
-          <w:lang w:eastAsia="ru-RU"/>
-        </w:rPr>
-        <w:t xml:space="preserve"> </w:t>
-      </w:r>
-      <w:r>
-        <w:rPr>
-          <w:rFonts w:ascii="Times New Roman" w:eastAsia="Times New Roman" w:hAnsi="Times New Roman" w:cs="Times New Roman"/>
-          <w:b/>
-          <w:bCs/>
-          <w:sz w:val="24"/>
-          <w:szCs w:val="24"/>
-          <w:lang w:eastAsia="ru-RU"/>
-        </w:rPr>
-        <w:t>Количество записанных треков – X</w:t>
-      </w:r>
-      <w:r>
-        <w:rPr>
-          <w:rFonts w:ascii="Times New Roman" w:eastAsia="Times New Roman" w:hAnsi="Times New Roman" w:cs="Times New Roman"/>
-          <w:sz w:val="24"/>
-          <w:szCs w:val="24"/>
-          <w:lang w:eastAsia="ru-RU"/>
-        </w:rPr>
-        <w:t>: Этот показатель характеризует общее количество музыкальных треков или аудиофайлов, записанных в студии за определённый период. Он может отражать как количество сессий, так и общий объём работы, выполненной студией.</w:t>
-      </w:r>
-    </w:p>
-    <w:p>
-      <w:pPr>
-        <w:shd w:val="clear" w:color="auto" w:fill="FFFFFF"/>
-        <w:spacing w:after="0" w:line="360" w:lineRule="auto"/>
-        <w:ind w:firstLine="709"/>
-        <w:jc w:val="both"/>
-        <w:rPr>
-          <w:rFonts w:ascii="Times New Roman" w:eastAsia="Times New Roman" w:hAnsi="Times New Roman" w:cs="Times New Roman"/>
-          <w:sz w:val="24"/>
-          <w:szCs w:val="24"/>
-          <w:lang w:eastAsia="ru-RU"/>
-        </w:rPr>
-      </w:pPr>
-      <w:r>
-        <w:rPr>
-          <w:rFonts w:ascii="Times New Roman" w:eastAsia="Times New Roman" w:hAnsi="Times New Roman" w:cs="Times New Roman"/>
-          <w:sz w:val="24"/>
-          <w:szCs w:val="24"/>
-          <w:lang w:eastAsia="ru-RU"/>
-        </w:rPr>
-        <w:lastRenderedPageBreak/>
+          <w:sz w:val="24"/>
+          <w:szCs w:val="24"/>
+          <w:lang w:eastAsia="ru-RU"/>
+        </w:rPr>
         <w:t xml:space="preserve">  </w:t>
       </w:r>
       <w:r>
@@ -3153,6 +3078,7 @@
                 <w:szCs w:val="24"/>
                 <w:lang w:eastAsia="ru-RU"/>
               </w:rPr>
+              <w:lastRenderedPageBreak/>
               <w:t>Перегрузка оборудования</w:t>
             </w:r>
           </w:p>
@@ -3249,7 +3175,6 @@
           <w:szCs w:val="24"/>
           <w:lang w:eastAsia="ru-RU"/>
         </w:rPr>
-        <w:lastRenderedPageBreak/>
         <w:t>4.1.4.1. Состав показателей надежности для системы в целом</w:t>
       </w:r>
     </w:p>
@@ -3639,27 +3564,7 @@
           <w:szCs w:val="24"/>
           <w:lang w:eastAsia="ru-RU"/>
         </w:rPr>
-        <w:t xml:space="preserve">Для повышения отказоустойчивости студии необходимо использовать источники бесперебойного питания для всех критичных устройств с возможностью автономной работы не менее 40 </w:t>
-      </w:r>
-      <w:proofErr w:type="spellStart"/>
-      <w:r>
-        <w:rPr>
-          <w:rFonts w:ascii="Times New Roman" w:eastAsia="Times New Roman" w:hAnsi="Times New Roman" w:cs="Times New Roman"/>
-          <w:sz w:val="24"/>
-          <w:szCs w:val="24"/>
-          <w:lang w:eastAsia="ru-RU"/>
-        </w:rPr>
-        <w:t>минут.В</w:t>
-      </w:r>
-      <w:proofErr w:type="spellEnd"/>
-      <w:r>
-        <w:rPr>
-          <w:rFonts w:ascii="Times New Roman" w:eastAsia="Times New Roman" w:hAnsi="Times New Roman" w:cs="Times New Roman"/>
-          <w:sz w:val="24"/>
-          <w:szCs w:val="24"/>
-          <w:lang w:eastAsia="ru-RU"/>
-        </w:rPr>
-        <w:t xml:space="preserve"> случае длительного перебоя в электропитании (более 2 часов) должна быть настроена система автоматической остановки записывающего процесса для предотвращения потери данных. </w:t>
+        <w:t xml:space="preserve">Для повышения отказоустойчивости студии необходимо использовать источники бесперебойного питания для всех критичных устройств с возможностью автономной работы не менее 40 минут.В случае длительного перебоя в электропитании (более 2 часов) должна быть настроена система автоматической остановки записывающего процесса для предотвращения потери данных. </w:t>
       </w:r>
     </w:p>
     <w:p>
@@ -3693,7 +3598,17 @@
           <w:szCs w:val="24"/>
           <w:lang w:eastAsia="ru-RU"/>
         </w:rPr>
-        <w:t>Проведение регулярного обучения операционного персонала по эксплуатации и обслуживанию оборудования студии звукозаписи. Своевременное выполнение планового технического обслуживания и проверок оборудования. Соблюдение правил эксплуатации оборудования и программного обеспечения, а также технического обслуживания всех систем. Регулярное резервное копирование всех данных для защиты от потери информации.</w:t>
+        <w:t xml:space="preserve">Проведение регулярного обучения </w:t>
+      </w:r>
+      <w:r>
+        <w:rPr>
+          <w:rFonts w:ascii="Times New Roman" w:eastAsia="Times New Roman" w:hAnsi="Times New Roman" w:cs="Times New Roman"/>
+          <w:sz w:val="24"/>
+          <w:szCs w:val="24"/>
+          <w:lang w:eastAsia="ru-RU"/>
+        </w:rPr>
+        <w:lastRenderedPageBreak/>
+        <w:t>операционного персонала по эксплуатации и обслуживанию оборудования студии звукозаписи. Своевременное выполнение планового технического обслуживания и проверок оборудования. Соблюдение правил эксплуатации оборудования и программного обеспечения, а также технического обслуживания всех систем. Регулярное резервное копирование всех данных для защиты от потери информации.</w:t>
       </w:r>
     </w:p>
     <w:p>
@@ -3936,6 +3851,7 @@
           <w:szCs w:val="24"/>
           <w:lang w:eastAsia="ru-RU"/>
         </w:rPr>
+        <w:lastRenderedPageBreak/>
         <w:t>Интерфейсы управления и мониторинга работы студии:</w:t>
       </w:r>
     </w:p>
@@ -4020,7 +3936,6 @@
           <w:szCs w:val="24"/>
           <w:lang w:eastAsia="ru-RU"/>
         </w:rPr>
-        <w:lastRenderedPageBreak/>
         <w:t xml:space="preserve">В интерфейсе должны быть использованы четкие и удобные шрифты, обеспечивающие хорошую читаемость (например, шрифт: </w:t>
       </w:r>
       <w:r>
@@ -4494,17 +4409,8 @@
           <w:szCs w:val="24"/>
           <w:lang w:eastAsia="ru-RU"/>
         </w:rPr>
-        <w:t xml:space="preserve">Оборудование должно быть размещено с учетом требований ГОСТ 21958-76 «Система "Человек-машина". Зал и кабины операторов. Взаимное расположение рабочих мест. Общие эргономические требования», с учетом того, что рабочие места для </w:t>
-      </w:r>
-      <w:r>
-        <w:rPr>
-          <w:rFonts w:ascii="Times New Roman" w:eastAsia="Times New Roman" w:hAnsi="Times New Roman" w:cs="Times New Roman"/>
-          <w:sz w:val="24"/>
-          <w:szCs w:val="24"/>
-          <w:lang w:eastAsia="ru-RU"/>
-        </w:rPr>
         <w:lastRenderedPageBreak/>
-        <w:t>сотрудников должны быть оснащены удобной мебелью и обеспечивать оптимальные условия для длительной работы.</w:t>
+        <w:t>Оборудование должно быть размещено с учетом требований ГОСТ 21958-76 «Система "Человек-машина". Зал и кабины операторов. Взаимное расположение рабочих мест. Общие эргономические требования», с учетом того, что рабочие места для сотрудников должны быть оснащены удобной мебелью и обеспечивать оптимальные условия для длительной работы.</w:t>
       </w:r>
     </w:p>
     <w:p>
@@ -4910,17 +4816,8 @@
           <w:szCs w:val="24"/>
           <w:lang w:eastAsia="ru-RU"/>
         </w:rPr>
-        <w:t xml:space="preserve">Вся информация, включая проектные данные, записи и конфиденциальную информацию, должна быть защищена от несанкционированного доступа, утраты или </w:t>
-      </w:r>
-      <w:r>
-        <w:rPr>
-          <w:rFonts w:ascii="Times New Roman" w:eastAsia="Times New Roman" w:hAnsi="Times New Roman" w:cs="Times New Roman"/>
-          <w:sz w:val="24"/>
-          <w:szCs w:val="24"/>
-          <w:lang w:eastAsia="ru-RU"/>
-        </w:rPr>
         <w:lastRenderedPageBreak/>
-        <w:t>повреждения с использованием современных методов шифрования и резервного копирования.</w:t>
+        <w:t>Вся информация, включая проектные данные, записи и конфиденциальную информацию, должна быть защищена от несанкционированного доступа, утраты или повреждения с использованием современных методов шифрования и резервного копирования.</w:t>
       </w:r>
     </w:p>
     <w:p>
@@ -5394,6 +5291,7 @@
           <w:szCs w:val="24"/>
           <w:lang w:eastAsia="ru-RU"/>
         </w:rPr>
+        <w:lastRenderedPageBreak/>
         <w:t>Система должна функционировать при колебаниях напряжения электропитания в пределах от 190 до 250 В (220 ± 10%), обеспечивая стабильность работы студийного оборудования.</w:t>
       </w:r>
     </w:p>
@@ -5422,7 +5320,6 @@
           <w:szCs w:val="24"/>
           <w:lang w:eastAsia="ru-RU"/>
         </w:rPr>
-        <w:lastRenderedPageBreak/>
         <w:t>Система должна быть способна работать в диапазоне допустимых температур окружающей среды, установленных для оборудования (например, от 10°C до 35°C), чтобы избежать перегрева или повреждения аппаратуры.</w:t>
       </w:r>
     </w:p>
@@ -5894,6 +5791,7 @@
           <w:szCs w:val="24"/>
           <w:lang w:eastAsia="ru-RU"/>
         </w:rPr>
+        <w:lastRenderedPageBreak/>
         <w:t>Электробезопасность</w:t>
       </w:r>
       <w:r>
@@ -5904,17 +5802,7 @@
           <w:lang w:eastAsia="ru-RU"/>
         </w:rPr>
         <w:br/>
-        <w:t xml:space="preserve">При обслуживании технических средств студии звукозаписи должны соблюдаться меры электробезопасности в соответствии с «Правилами устройства электроустановок» и </w:t>
-      </w:r>
-      <w:r>
-        <w:rPr>
-          <w:rFonts w:ascii="Times New Roman" w:eastAsia="Times New Roman" w:hAnsi="Times New Roman" w:cs="Times New Roman"/>
-          <w:sz w:val="24"/>
-          <w:szCs w:val="24"/>
-          <w:lang w:eastAsia="ru-RU"/>
-        </w:rPr>
-        <w:lastRenderedPageBreak/>
-        <w:t>«Правилами безопасности при эксплуатации электроустановок потребителей». Все оборудование должно быть правильно заземлено в соответствии с ГОСТ Р 50571.22-2000.</w:t>
+        <w:t>При обслуживании технических средств студии звукозаписи должны соблюдаться меры электробезопасности в соответствии с «Правилами устройства электроустановок» и «Правилами безопасности при эксплуатации электроустановок потребителей». Все оборудование должно быть правильно заземлено в соответствии с ГОСТ Р 50571.22-2000.</w:t>
       </w:r>
     </w:p>
     <w:p>
@@ -6257,6 +6145,7 @@
           <w:szCs w:val="24"/>
           <w:lang w:eastAsia="ru-RU"/>
         </w:rPr>
+        <w:lastRenderedPageBreak/>
         <w:t>Сохранение и экспорт файлов</w:t>
       </w:r>
       <w:r>
@@ -6294,7 +6183,6 @@
           <w:szCs w:val="24"/>
           <w:lang w:eastAsia="ru-RU"/>
         </w:rPr>
-        <w:lastRenderedPageBreak/>
         <w:t xml:space="preserve">Надежность : </w:t>
       </w:r>
       <w:r>
@@ -7413,6 +7301,7 @@
                 <w:sz w:val="24"/>
                 <w:szCs w:val="24"/>
               </w:rPr>
+              <w:lastRenderedPageBreak/>
               <w:t>Определение и изменение расписания проектов</w:t>
             </w:r>
           </w:p>
@@ -7496,7 +7385,6 @@
                 <w:sz w:val="24"/>
                 <w:szCs w:val="24"/>
               </w:rPr>
-              <w:lastRenderedPageBreak/>
               <w:t xml:space="preserve">Запуск процессов организации </w:t>
             </w:r>
           </w:p>
@@ -8294,6 +8182,7 @@
                 <w:sz w:val="24"/>
                 <w:szCs w:val="24"/>
               </w:rPr>
+              <w:lastRenderedPageBreak/>
               <w:t>Определение и изменение расписания проектов</w:t>
             </w:r>
           </w:p>
@@ -8416,7 +8305,6 @@
                 <w:sz w:val="24"/>
                 <w:szCs w:val="24"/>
               </w:rPr>
-              <w:lastRenderedPageBreak/>
               <w:t>Запуск процессов организации и уведомлений</w:t>
             </w:r>
           </w:p>
@@ -8733,23 +8621,13 @@
                 <w:szCs w:val="24"/>
               </w:rPr>
             </w:pPr>
-            <w:proofErr w:type="spellStart"/>
             <w:r>
               <w:rPr>
                 <w:rFonts w:ascii="Times New Roman" w:hAnsi="Times New Roman" w:cs="Times New Roman"/>
                 <w:sz w:val="24"/>
                 <w:szCs w:val="24"/>
               </w:rPr>
-              <w:t>Логи</w:t>
-            </w:r>
-            <w:proofErr w:type="spellEnd"/>
-            <w:r>
-              <w:rPr>
-                <w:rFonts w:ascii="Times New Roman" w:hAnsi="Times New Roman" w:cs="Times New Roman"/>
-                <w:sz w:val="24"/>
-                <w:szCs w:val="24"/>
-              </w:rPr>
-              <w:t xml:space="preserve"> должны фиксировать все изменения моментально</w:t>
+              <w:t>Логи должны фиксировать все изменения моментально</w:t>
             </w:r>
           </w:p>
         </w:tc>
@@ -9346,6 +9224,7 @@
                 <w:sz w:val="24"/>
                 <w:szCs w:val="24"/>
               </w:rPr>
+              <w:lastRenderedPageBreak/>
               <w:t>Запускает процессы организации проектов</w:t>
             </w:r>
           </w:p>
@@ -9387,16 +9266,7 @@
                 <w:sz w:val="24"/>
                 <w:szCs w:val="24"/>
               </w:rPr>
-              <w:t xml:space="preserve">Не выполняется одна из задач функции: </w:t>
-            </w:r>
-            <w:r>
-              <w:rPr>
-                <w:rFonts w:ascii="Times New Roman" w:hAnsi="Times New Roman" w:cs="Times New Roman"/>
-                <w:sz w:val="24"/>
-                <w:szCs w:val="24"/>
-              </w:rPr>
-              <w:lastRenderedPageBreak/>
-              <w:t>настройка оборудования</w:t>
+              <w:t>Не выполняется одна из задач функции: настройка оборудования</w:t>
             </w:r>
           </w:p>
         </w:tc>
@@ -9438,7 +9308,6 @@
                 <w:szCs w:val="24"/>
                 <w:lang w:eastAsia="ru-RU"/>
               </w:rPr>
-              <w:lastRenderedPageBreak/>
               <w:t>10 часов</w:t>
             </w:r>
           </w:p>
@@ -10043,6 +9912,7 @@
           <w:szCs w:val="24"/>
           <w:lang w:eastAsia="ru-RU"/>
         </w:rPr>
+        <w:lastRenderedPageBreak/>
         <w:t>Все документы (договоры, акты, счета) должны формироваться в соответствии с корпоративными шаблонами и ГОСТами, если применимо.</w:t>
       </w:r>
     </w:p>
@@ -10124,7 +9994,6 @@
           <w:szCs w:val="24"/>
           <w:lang w:eastAsia="ru-RU"/>
         </w:rPr>
-        <w:lastRenderedPageBreak/>
         <w:t>Требования к структуре процесса сбора, обработки, передачи и представлению данных:</w:t>
       </w:r>
     </w:p>
@@ -10578,6 +10447,7 @@
           <w:szCs w:val="24"/>
           <w:lang w:eastAsia="ru-RU"/>
         </w:rPr>
+        <w:lastRenderedPageBreak/>
         <w:t>1. Область данных:</w:t>
       </w:r>
     </w:p>
@@ -10709,7 +10579,6 @@
           <w:szCs w:val="24"/>
           <w:lang w:eastAsia="ru-RU"/>
         </w:rPr>
-        <w:lastRenderedPageBreak/>
         <w:t>Отчеты</w:t>
       </w:r>
     </w:p>
@@ -11366,6 +11235,7 @@
                 <w:szCs w:val="24"/>
                 <w:lang w:eastAsia="ru-RU"/>
               </w:rPr>
+              <w:lastRenderedPageBreak/>
               <w:t>Компонент системы</w:t>
             </w:r>
           </w:p>
@@ -11724,7 +11594,6 @@
                 <w:szCs w:val="24"/>
                 <w:lang w:eastAsia="ru-RU"/>
               </w:rPr>
-              <w:lastRenderedPageBreak/>
               <w:t>Подсистема хранения данных</w:t>
             </w:r>
           </w:p>
@@ -12289,27 +12158,7 @@
           <w:szCs w:val="24"/>
           <w:lang w:eastAsia="ru-RU"/>
         </w:rPr>
-        <w:t xml:space="preserve"> и </w:t>
-      </w:r>
-      <w:proofErr w:type="spellStart"/>
-      <w:r>
-        <w:rPr>
-          <w:rFonts w:ascii="Times New Roman" w:eastAsia="Times New Roman" w:hAnsi="Times New Roman" w:cs="Times New Roman"/>
-          <w:sz w:val="24"/>
-          <w:szCs w:val="24"/>
-          <w:lang w:eastAsia="ru-RU"/>
-        </w:rPr>
-        <w:t>тд</w:t>
-      </w:r>
-      <w:proofErr w:type="spellEnd"/>
-      <w:r>
-        <w:rPr>
-          <w:rFonts w:ascii="Times New Roman" w:eastAsia="Times New Roman" w:hAnsi="Times New Roman" w:cs="Times New Roman"/>
-          <w:sz w:val="24"/>
-          <w:szCs w:val="24"/>
-          <w:lang w:eastAsia="ru-RU"/>
-        </w:rPr>
-        <w:t>.</w:t>
+        <w:t xml:space="preserve"> и тд.</w:t>
       </w:r>
     </w:p>
     <w:p>
@@ -12467,6 +12316,7 @@
           <w:szCs w:val="24"/>
           <w:lang w:eastAsia="ru-RU"/>
         </w:rPr>
+        <w:lastRenderedPageBreak/>
         <w:t>4.3.2.4. Требования по использованию классификаторов, унифицированных документов и справочников</w:t>
       </w:r>
     </w:p>
@@ -12502,17 +12352,7 @@
           <w:lang w:eastAsia="ru-RU"/>
         </w:rPr>
         <w:br/>
-        <w:t xml:space="preserve">В автоматизированной системе студии звукозаписи должны быть использованы классификаторы и справочники, применяемые в других внутренних системах </w:t>
-      </w:r>
-      <w:r>
-        <w:rPr>
-          <w:rFonts w:ascii="Times New Roman" w:eastAsia="Times New Roman" w:hAnsi="Times New Roman" w:cs="Times New Roman"/>
-          <w:sz w:val="24"/>
-          <w:szCs w:val="24"/>
-          <w:lang w:eastAsia="ru-RU"/>
-        </w:rPr>
-        <w:lastRenderedPageBreak/>
-        <w:t>организации, что обеспечит единый подход к работе с данными и облегчит интеграцию.</w:t>
+        <w:t>В автоматизированной системе студии звукозаписи должны быть использованы классификаторы и справочники, применяемые в других внутренних системах организации, что обеспечит единый подход к работе с данными и облегчит интеграцию.</w:t>
       </w:r>
     </w:p>
     <w:p>
@@ -13105,6 +12945,7 @@
           <w:szCs w:val="24"/>
           <w:lang w:eastAsia="ru-RU"/>
         </w:rPr>
+        <w:lastRenderedPageBreak/>
         <w:t>Возможность интеграции с внешними сервисами (например, для отправки рассылок, уведомлений, онлайн-оплаты).</w:t>
       </w:r>
     </w:p>
@@ -13184,7 +13025,6 @@
           <w:szCs w:val="24"/>
           <w:lang w:eastAsia="ru-RU"/>
         </w:rPr>
-        <w:lastRenderedPageBreak/>
         <w:t>Удобный пользовательский интерфейс для планирования, отчетности и мониторинга.</w:t>
       </w:r>
     </w:p>
@@ -13760,6 +13600,7 @@
           <w:szCs w:val="24"/>
           <w:lang w:eastAsia="ru-RU"/>
         </w:rPr>
+        <w:lastRenderedPageBreak/>
         <w:t>Возможность восстановления отдельных мероприятий, клиентов, документов.</w:t>
       </w:r>
     </w:p>
@@ -13891,7 +13732,6 @@
           <w:szCs w:val="24"/>
           <w:lang w:eastAsia="ru-RU"/>
         </w:rPr>
-        <w:lastRenderedPageBreak/>
         <w:t>Защита от скачков напряжения.</w:t>
       </w:r>
     </w:p>
@@ -14550,6 +14390,7 @@
           <w:szCs w:val="24"/>
           <w:lang w:eastAsia="ru-RU"/>
         </w:rPr>
+        <w:lastRenderedPageBreak/>
         <w:t>текстовые материалы – из различных копий;</w:t>
       </w:r>
     </w:p>
@@ -14683,7 +14524,6 @@
           <w:szCs w:val="24"/>
           <w:lang w:eastAsia="ru-RU"/>
         </w:rPr>
-        <w:lastRenderedPageBreak/>
         <w:t>Ограниченный доступ к архивам.</w:t>
       </w:r>
     </w:p>
@@ -15383,6 +15223,7 @@
           <w:szCs w:val="24"/>
           <w:lang w:eastAsia="ru-RU"/>
         </w:rPr>
+        <w:lastRenderedPageBreak/>
         <w:t>Виды технических средств:</w:t>
       </w:r>
     </w:p>
@@ -15552,7 +15393,6 @@
           <w:szCs w:val="24"/>
           <w:lang w:eastAsia="ru-RU"/>
         </w:rPr>
-        <w:lastRenderedPageBreak/>
         <w:t>Серверное оборудование:</w:t>
       </w:r>
     </w:p>
@@ -15641,19 +15481,8 @@
           <w:szCs w:val="24"/>
           <w:lang w:val="en-US" w:eastAsia="ru-RU"/>
         </w:rPr>
-        <w:t xml:space="preserve">-128 </w:t>
-      </w:r>
-      <w:proofErr w:type="spellStart"/>
-      <w:r>
-        <w:rPr>
-          <w:rFonts w:ascii="Times New Roman" w:eastAsia="Times New Roman" w:hAnsi="Times New Roman" w:cs="Times New Roman"/>
-          <w:sz w:val="24"/>
-          <w:szCs w:val="24"/>
-          <w:lang w:val="en-US" w:eastAsia="ru-RU"/>
-        </w:rPr>
-        <w:t>gb</w:t>
-      </w:r>
-      <w:proofErr w:type="spellEnd"/>
+        <w:t>-128 gb</w:t>
+      </w:r>
       <w:r>
         <w:rPr>
           <w:rFonts w:ascii="Times New Roman" w:eastAsia="Times New Roman" w:hAnsi="Times New Roman" w:cs="Times New Roman"/>
@@ -15735,7 +15564,6 @@
         </w:rPr>
         <w:t>000</w:t>
       </w:r>
-      <w:proofErr w:type="spellStart"/>
       <w:r>
         <w:rPr>
           <w:rFonts w:ascii="Times New Roman" w:eastAsia="Times New Roman" w:hAnsi="Times New Roman" w:cs="Times New Roman"/>
@@ -15745,7 +15573,6 @@
         </w:rPr>
         <w:t>gb</w:t>
       </w:r>
-      <w:proofErr w:type="spellEnd"/>
       <w:r>
         <w:rPr>
           <w:rFonts w:ascii="Times New Roman" w:eastAsia="Times New Roman" w:hAnsi="Times New Roman" w:cs="Times New Roman"/>
@@ -16288,6 +16115,7 @@
           <w:szCs w:val="24"/>
           <w:lang w:eastAsia="ru-RU"/>
         </w:rPr>
+        <w:lastRenderedPageBreak/>
         <w:t xml:space="preserve">Для предотвращения несанкционированных действий должна быть реализована </w:t>
       </w:r>
       <w:r>
@@ -16422,7 +16250,6 @@
           <w:szCs w:val="24"/>
           <w:lang w:eastAsia="ru-RU"/>
         </w:rPr>
-        <w:lastRenderedPageBreak/>
         <w:t xml:space="preserve">Для всех пользователей системы (проектов, операторов, техников) должна быть предоставлена </w:t>
       </w:r>
       <w:r>
@@ -16956,6 +16783,7 @@
           <w:szCs w:val="24"/>
           <w:lang w:eastAsia="ru-RU"/>
         </w:rPr>
+        <w:lastRenderedPageBreak/>
         <w:t>Методика создания маршрутов и логистики поставки оборудования на площадки.</w:t>
       </w:r>
     </w:p>
@@ -17073,7 +16901,6 @@
           <w:szCs w:val="24"/>
           <w:lang w:eastAsia="ru-RU"/>
         </w:rPr>
-        <w:lastRenderedPageBreak/>
         <w:t>Инструкция по формированию отчётов:</w:t>
       </w:r>
       <w:r>
@@ -17552,7 +17379,6 @@
                 <w:lang w:eastAsia="ru-RU"/>
               </w:rPr>
             </w:pPr>
-            <w:proofErr w:type="spellStart"/>
             <w:r>
               <w:rPr>
                 <w:rFonts w:ascii="Times New Roman" w:eastAsia="Times New Roman" w:hAnsi="Times New Roman" w:cs="Times New Roman"/>
@@ -17562,19 +17388,7 @@
                 <w:szCs w:val="24"/>
                 <w:lang w:eastAsia="ru-RU"/>
               </w:rPr>
-              <w:t>ССогласование</w:t>
-            </w:r>
-            <w:proofErr w:type="spellEnd"/>
-            <w:r>
-              <w:rPr>
-                <w:rFonts w:ascii="Times New Roman" w:eastAsia="Times New Roman" w:hAnsi="Times New Roman" w:cs="Times New Roman"/>
-                <w:b/>
-                <w:bCs/>
-                <w:sz w:val="24"/>
-                <w:szCs w:val="24"/>
-                <w:lang w:eastAsia="ru-RU"/>
-              </w:rPr>
-              <w:t xml:space="preserve"> и документация</w:t>
+              <w:t>ССогласование и документация</w:t>
             </w:r>
           </w:p>
         </w:tc>
@@ -17664,19 +17478,8 @@
                 <w:szCs w:val="24"/>
                 <w:lang w:eastAsia="ru-RU"/>
               </w:rPr>
-              <w:t xml:space="preserve">Разработка эскизного и технического проекта </w:t>
+              <w:t>Разработка эскизного и технического проекта автоматизирова</w:t>
             </w:r>
-            <w:proofErr w:type="spellStart"/>
-            <w:r>
-              <w:rPr>
-                <w:rFonts w:ascii="Times New Roman" w:eastAsia="Times New Roman" w:hAnsi="Times New Roman" w:cs="Times New Roman"/>
-                <w:sz w:val="24"/>
-                <w:szCs w:val="24"/>
-                <w:lang w:eastAsia="ru-RU"/>
-              </w:rPr>
-              <w:t>автоматизирова</w:t>
-            </w:r>
-            <w:proofErr w:type="spellEnd"/>
           </w:p>
           <w:p>
             <w:pPr>
@@ -17690,7 +17493,6 @@
                 <w:lang w:eastAsia="ru-RU"/>
               </w:rPr>
             </w:pPr>
-            <w:proofErr w:type="spellStart"/>
             <w:r>
               <w:rPr>
                 <w:rFonts w:ascii="Times New Roman" w:eastAsia="Times New Roman" w:hAnsi="Times New Roman" w:cs="Times New Roman"/>
@@ -17698,17 +17500,7 @@
                 <w:szCs w:val="24"/>
                 <w:lang w:eastAsia="ru-RU"/>
               </w:rPr>
-              <w:t>нной</w:t>
-            </w:r>
-            <w:proofErr w:type="spellEnd"/>
-            <w:r>
-              <w:rPr>
-                <w:rFonts w:ascii="Times New Roman" w:eastAsia="Times New Roman" w:hAnsi="Times New Roman" w:cs="Times New Roman"/>
-                <w:sz w:val="24"/>
-                <w:szCs w:val="24"/>
-                <w:lang w:eastAsia="ru-RU"/>
-              </w:rPr>
-              <w:t xml:space="preserve"> системы</w:t>
+              <w:t>нной системы</w:t>
             </w:r>
           </w:p>
         </w:tc>
@@ -17783,7 +17575,6 @@
                 <w:lang w:eastAsia="ru-RU"/>
               </w:rPr>
             </w:pPr>
-            <w:proofErr w:type="spellStart"/>
             <w:r>
               <w:rPr>
                 <w:rFonts w:ascii="Times New Roman" w:eastAsia="Times New Roman" w:hAnsi="Times New Roman" w:cs="Times New Roman"/>
@@ -17791,17 +17582,7 @@
                 <w:szCs w:val="24"/>
                 <w:lang w:eastAsia="ru-RU"/>
               </w:rPr>
-              <w:t>РРазработчик</w:t>
-            </w:r>
-            <w:proofErr w:type="spellEnd"/>
-            <w:r>
-              <w:rPr>
-                <w:rFonts w:ascii="Times New Roman" w:eastAsia="Times New Roman" w:hAnsi="Times New Roman" w:cs="Times New Roman"/>
-                <w:sz w:val="24"/>
-                <w:szCs w:val="24"/>
-                <w:lang w:eastAsia="ru-RU"/>
-              </w:rPr>
-              <w:t>, Заказчик</w:t>
+              <w:t>РРазработчик, Заказчик</w:t>
             </w:r>
           </w:p>
         </w:tc>
@@ -17931,7 +17712,19 @@
                 <w:szCs w:val="24"/>
                 <w:lang w:eastAsia="ru-RU"/>
               </w:rPr>
-              <w:t>2. Разработка рабочей документации и адаптация ПО</w:t>
+              <w:t xml:space="preserve">2. Разработка рабочей документации и </w:t>
+            </w:r>
+            <w:r>
+              <w:rPr>
+                <w:rFonts w:ascii="Times New Roman" w:eastAsia="Times New Roman" w:hAnsi="Times New Roman" w:cs="Times New Roman"/>
+                <w:b/>
+                <w:bCs/>
+                <w:sz w:val="24"/>
+                <w:szCs w:val="24"/>
+                <w:lang w:eastAsia="ru-RU"/>
+              </w:rPr>
+              <w:lastRenderedPageBreak/>
+              <w:t>адаптация ПО</w:t>
             </w:r>
           </w:p>
         </w:tc>
@@ -17972,7 +17765,18 @@
                 <w:szCs w:val="24"/>
                 <w:lang w:eastAsia="ru-RU"/>
               </w:rPr>
-              <w:t>Проектирование БД, реализация ПО, тестирование подсистем, подготовка инструкций</w:t>
+              <w:lastRenderedPageBreak/>
+              <w:t xml:space="preserve">Проектирование БД, реализация ПО, тестирование </w:t>
+            </w:r>
+            <w:r>
+              <w:rPr>
+                <w:rFonts w:ascii="Times New Roman" w:eastAsia="Times New Roman" w:hAnsi="Times New Roman" w:cs="Times New Roman"/>
+                <w:sz w:val="24"/>
+                <w:szCs w:val="24"/>
+                <w:lang w:eastAsia="ru-RU"/>
+              </w:rPr>
+              <w:lastRenderedPageBreak/>
+              <w:t>подсистем, подготовка инструкций</w:t>
             </w:r>
           </w:p>
         </w:tc>
@@ -18013,6 +17817,7 @@
                 <w:szCs w:val="24"/>
                 <w:lang w:eastAsia="ru-RU"/>
               </w:rPr>
+              <w:lastRenderedPageBreak/>
               <w:t>5 месяцев</w:t>
             </w:r>
           </w:p>
@@ -18054,7 +17859,17 @@
                 <w:szCs w:val="24"/>
                 <w:lang w:eastAsia="ru-RU"/>
               </w:rPr>
-              <w:t>Разработчик, Заказчик</w:t>
+              <w:t xml:space="preserve">Разработчик, </w:t>
+            </w:r>
+            <w:r>
+              <w:rPr>
+                <w:rFonts w:ascii="Times New Roman" w:eastAsia="Times New Roman" w:hAnsi="Times New Roman" w:cs="Times New Roman"/>
+                <w:sz w:val="24"/>
+                <w:szCs w:val="24"/>
+                <w:lang w:eastAsia="ru-RU"/>
+              </w:rPr>
+              <w:lastRenderedPageBreak/>
+              <w:t>Заказчик</w:t>
             </w:r>
           </w:p>
         </w:tc>
@@ -18095,7 +17910,18 @@
                 <w:szCs w:val="24"/>
                 <w:lang w:eastAsia="ru-RU"/>
               </w:rPr>
-              <w:t>Рабочая документация, адаптированная система, протоколы тестирования</w:t>
+              <w:lastRenderedPageBreak/>
+              <w:t>Рабочая документация, адаптирован</w:t>
+            </w:r>
+            <w:r>
+              <w:rPr>
+                <w:rFonts w:ascii="Times New Roman" w:eastAsia="Times New Roman" w:hAnsi="Times New Roman" w:cs="Times New Roman"/>
+                <w:sz w:val="24"/>
+                <w:szCs w:val="24"/>
+                <w:lang w:eastAsia="ru-RU"/>
+              </w:rPr>
+              <w:lastRenderedPageBreak/>
+              <w:t>ная система, протоколы тестирования</w:t>
             </w:r>
           </w:p>
         </w:tc>
@@ -18136,7 +17962,18 @@
                 <w:szCs w:val="24"/>
                 <w:lang w:eastAsia="ru-RU"/>
               </w:rPr>
-              <w:t>Акты промежуточной приемки, согласованные инструкции</w:t>
+              <w:lastRenderedPageBreak/>
+              <w:t>Акты промежуточной приемки</w:t>
+            </w:r>
+            <w:r>
+              <w:rPr>
+                <w:rFonts w:ascii="Times New Roman" w:eastAsia="Times New Roman" w:hAnsi="Times New Roman" w:cs="Times New Roman"/>
+                <w:sz w:val="24"/>
+                <w:szCs w:val="24"/>
+                <w:lang w:eastAsia="ru-RU"/>
+              </w:rPr>
+              <w:lastRenderedPageBreak/>
+              <w:t>, согласованные инструкции</w:t>
             </w:r>
           </w:p>
         </w:tc>
@@ -18648,6 +18485,7 @@
           <w:szCs w:val="24"/>
           <w:lang w:eastAsia="ru-RU"/>
         </w:rPr>
+        <w:lastRenderedPageBreak/>
         <w:t>Интерфейсные испытания</w:t>
       </w:r>
       <w:r>
@@ -18749,7 +18587,6 @@
           <w:szCs w:val="24"/>
           <w:lang w:eastAsia="ru-RU"/>
         </w:rPr>
-        <w:lastRenderedPageBreak/>
         <w:t>Проверка совместной работы всех подсистем: база данных, модули учета клиентов, бухгалтерии, логистики, документооборота и управления персоналом.</w:t>
       </w:r>
     </w:p>
@@ -19406,6 +19243,7 @@
           <w:szCs w:val="24"/>
           <w:lang w:eastAsia="ru-RU"/>
         </w:rPr>
+        <w:lastRenderedPageBreak/>
         <w:t>Согласование</w:t>
       </w:r>
       <w:r>
@@ -19585,7 +19423,6 @@
           <w:szCs w:val="24"/>
           <w:lang w:eastAsia="ru-RU"/>
         </w:rPr>
-        <w:lastRenderedPageBreak/>
         <w:t>Сроки</w:t>
       </w:r>
       <w:r>
@@ -20186,6 +20023,7 @@
           <w:szCs w:val="24"/>
           <w:lang w:eastAsia="ru-RU"/>
         </w:rPr>
+        <w:lastRenderedPageBreak/>
         <w:t>Состав:</w:t>
       </w:r>
     </w:p>
@@ -20346,7 +20184,6 @@
           <w:szCs w:val="24"/>
           <w:lang w:eastAsia="ru-RU"/>
         </w:rPr>
-        <w:lastRenderedPageBreak/>
         <w:t>Сбор логов, мониторинг стабильности и отзывчивости.</w:t>
       </w:r>
     </w:p>
@@ -20712,27 +20549,7 @@
           <w:szCs w:val="24"/>
           <w:lang w:eastAsia="ru-RU"/>
         </w:rPr>
-        <w:t xml:space="preserve">Поступающая информация (заявки на проекты, данные о </w:t>
-      </w:r>
-      <w:proofErr w:type="spellStart"/>
-      <w:r>
-        <w:rPr>
-          <w:rFonts w:ascii="Times New Roman" w:eastAsia="Times New Roman" w:hAnsi="Times New Roman" w:cs="Times New Roman"/>
-          <w:sz w:val="24"/>
-          <w:szCs w:val="24"/>
-          <w:lang w:eastAsia="ru-RU"/>
-        </w:rPr>
-        <w:t>клиентах,сценарные</w:t>
-      </w:r>
-      <w:proofErr w:type="spellEnd"/>
-      <w:r>
-        <w:rPr>
-          <w:rFonts w:ascii="Times New Roman" w:eastAsia="Times New Roman" w:hAnsi="Times New Roman" w:cs="Times New Roman"/>
-          <w:sz w:val="24"/>
-          <w:szCs w:val="24"/>
-          <w:lang w:eastAsia="ru-RU"/>
-        </w:rPr>
-        <w:t xml:space="preserve"> планы, договоры и финансовая документация) должна быть приведена к единой структуре и форматам, пригодным для обработки средствами автоматизированной системы.</w:t>
+        <w:t>Поступающая информация (заявки на проекты, данные о клиентах,сценарные планы, договоры и финансовая документация) должна быть приведена к единой структуре и форматам, пригодным для обработки средствами автоматизированной системы.</w:t>
       </w:r>
     </w:p>
     <w:p>
@@ -20840,6 +20657,7 @@
           <w:szCs w:val="24"/>
           <w:lang w:eastAsia="ru-RU"/>
         </w:rPr>
+        <w:lastRenderedPageBreak/>
         <w:t>Верификация и структурирование данных (ФИО клиентов, даты, финансовые параметры и др.).</w:t>
       </w:r>
     </w:p>
@@ -20958,7 +20776,6 @@
           <w:szCs w:val="24"/>
           <w:lang w:eastAsia="ru-RU"/>
         </w:rPr>
-        <w:lastRenderedPageBreak/>
         <w:t>Необходимо внести изменения в организационную и техническую структуру агентства для эффективного внедрения и работы системы.</w:t>
       </w:r>
     </w:p>
@@ -21499,6 +21316,7 @@
           <w:szCs w:val="24"/>
           <w:lang w:eastAsia="ru-RU"/>
         </w:rPr>
+        <w:lastRenderedPageBreak/>
         <w:t>Исполнитель:</w:t>
       </w:r>
       <w:r>
@@ -21691,7 +21509,6 @@
           <w:szCs w:val="24"/>
           <w:lang w:eastAsia="ru-RU"/>
         </w:rPr>
-        <w:lastRenderedPageBreak/>
         <w:t>7.1. Технические мероприятия</w:t>
       </w:r>
     </w:p>
@@ -22573,6 +22390,7 @@
                 <w:szCs w:val="24"/>
                 <w:lang w:eastAsia="ru-RU"/>
               </w:rPr>
+              <w:lastRenderedPageBreak/>
               <w:t>Руководство пользователя</w:t>
             </w:r>
           </w:p>
@@ -22893,7 +22711,6 @@
                 <w:szCs w:val="24"/>
                 <w:lang w:eastAsia="ru-RU"/>
               </w:rPr>
-              <w:lastRenderedPageBreak/>
               <w:t>Спецификация компонентов системы</w:t>
             </w:r>
           </w:p>
@@ -23578,19 +23395,8 @@
           <w:szCs w:val="24"/>
           <w:lang w:eastAsia="ru-RU"/>
         </w:rPr>
-        <w:t xml:space="preserve">ГОСТ Р 50571.22-2000 «Электроустановки </w:t>
-      </w:r>
-      <w:proofErr w:type="spellStart"/>
-      <w:r>
-        <w:rPr>
-          <w:rFonts w:ascii="Times New Roman" w:eastAsia="Times New Roman" w:hAnsi="Times New Roman" w:cs="Times New Roman"/>
-          <w:sz w:val="24"/>
-          <w:szCs w:val="24"/>
-          <w:lang w:eastAsia="ru-RU"/>
-        </w:rPr>
-        <w:t>зданий»</w:t>
-      </w:r>
-      <w:proofErr w:type="spellEnd"/>
+        <w:t>ГОСТ Р 50571.22-2000 «Электроустановки зданий»</w:t>
+      </w:r>
     </w:p>
     <w:p>
       <w:pPr>

--- a/TZ/TZ.docx
+++ b/TZ/TZ.docx
@@ -132,7 +132,15 @@
         <w:jc w:val="both"/>
       </w:pPr>
       <w:r>
-        <w:t>текст в программе оформить в соответствии с требованиями: Шрифт - Times New Roman. Пункт, подпункт (заголовок) - кегль 14, материал пункта, подпункта (основной текст) – кегль 12, выравнивание по ширине. Абзацный отступ – 1,25.</w:t>
+        <w:t xml:space="preserve">текст в программе оформить в соответствии с требованиями: Шрифт - Times New </w:t>
+      </w:r>
+      <w:proofErr w:type="spellStart"/>
+      <w:r>
+        <w:t>Roman</w:t>
+      </w:r>
+      <w:proofErr w:type="spellEnd"/>
+      <w:r>
+        <w:t>. Пункт, подпункт (заголовок) - кегль 14, материал пункта, подпункта (основной текст) – кегль 12, выравнивание по ширине. Абзацный отступ – 1,25.</w:t>
       </w:r>
     </w:p>
     <w:p>
@@ -146,8 +154,8 @@
           <w:rFonts w:ascii="Times New Roman" w:eastAsia="Times New Roman" w:hAnsi="Times New Roman" w:cs="Times New Roman"/>
           <w:b/>
           <w:bCs/>
-          <w:sz w:val="24"/>
-          <w:szCs w:val="24"/>
+          <w:sz w:val="28"/>
+          <w:szCs w:val="28"/>
           <w:lang w:eastAsia="ru-RU"/>
         </w:rPr>
       </w:pPr>
@@ -156,8 +164,8 @@
           <w:rFonts w:ascii="Times New Roman" w:eastAsia="Times New Roman" w:hAnsi="Times New Roman" w:cs="Times New Roman"/>
           <w:b/>
           <w:bCs/>
-          <w:sz w:val="24"/>
-          <w:szCs w:val="24"/>
+          <w:sz w:val="28"/>
+          <w:szCs w:val="28"/>
           <w:lang w:eastAsia="ru-RU"/>
         </w:rPr>
         <w:t>1.1. Наименование системы</w:t>
@@ -184,8 +192,8 @@
           <w:rFonts w:ascii="Times New Roman" w:eastAsia="Times New Roman" w:hAnsi="Times New Roman" w:cs="Times New Roman"/>
           <w:b/>
           <w:bCs/>
-          <w:sz w:val="24"/>
-          <w:szCs w:val="24"/>
+          <w:sz w:val="28"/>
+          <w:szCs w:val="28"/>
           <w:lang w:eastAsia="ru-RU"/>
         </w:rPr>
         <w:t>1.1.1. Полное наименование системы</w:t>
@@ -193,11 +201,19 @@
       <w:r>
         <w:rPr>
           <w:rFonts w:ascii="Times New Roman" w:eastAsia="Times New Roman" w:hAnsi="Times New Roman" w:cs="Times New Roman"/>
-          <w:sz w:val="24"/>
-          <w:szCs w:val="24"/>
+          <w:sz w:val="28"/>
+          <w:szCs w:val="28"/>
           <w:lang w:eastAsia="ru-RU"/>
         </w:rPr>
         <w:br/>
+      </w:r>
+      <w:r>
+        <w:rPr>
+          <w:rFonts w:ascii="Times New Roman" w:eastAsia="Times New Roman" w:hAnsi="Times New Roman" w:cs="Times New Roman"/>
+          <w:sz w:val="24"/>
+          <w:szCs w:val="24"/>
+          <w:lang w:eastAsia="ru-RU"/>
+        </w:rPr>
         <w:t>Полное наименование: Студия звукозаписи</w:t>
       </w:r>
     </w:p>
@@ -250,8 +266,8 @@
           <w:rFonts w:ascii="Times New Roman" w:eastAsia="Times New Roman" w:hAnsi="Times New Roman" w:cs="Times New Roman"/>
           <w:b/>
           <w:bCs/>
-          <w:sz w:val="24"/>
-          <w:szCs w:val="24"/>
+          <w:sz w:val="28"/>
+          <w:szCs w:val="28"/>
           <w:lang w:eastAsia="ru-RU"/>
         </w:rPr>
       </w:pPr>
@@ -260,8 +276,8 @@
           <w:rFonts w:ascii="Times New Roman" w:eastAsia="Times New Roman" w:hAnsi="Times New Roman" w:cs="Times New Roman"/>
           <w:b/>
           <w:bCs/>
-          <w:sz w:val="24"/>
-          <w:szCs w:val="24"/>
+          <w:sz w:val="28"/>
+          <w:szCs w:val="28"/>
           <w:lang w:eastAsia="ru-RU"/>
         </w:rPr>
         <w:t>1.2. Основания для проведения работ</w:t>
@@ -302,8 +318,8 @@
           <w:rFonts w:ascii="Times New Roman" w:eastAsia="Times New Roman" w:hAnsi="Times New Roman" w:cs="Times New Roman"/>
           <w:b/>
           <w:bCs/>
-          <w:sz w:val="24"/>
-          <w:szCs w:val="24"/>
+          <w:sz w:val="28"/>
+          <w:szCs w:val="28"/>
           <w:lang w:eastAsia="ru-RU"/>
         </w:rPr>
       </w:pPr>
@@ -312,22 +328,11 @@
           <w:rFonts w:ascii="Times New Roman" w:eastAsia="Times New Roman" w:hAnsi="Times New Roman" w:cs="Times New Roman"/>
           <w:b/>
           <w:bCs/>
-          <w:sz w:val="24"/>
-          <w:szCs w:val="24"/>
-          <w:lang w:eastAsia="ru-RU"/>
-        </w:rPr>
-        <w:t>1.3. Наименование организаций – Заказчика и Разработчик</w:t>
-      </w:r>
-      <w:r>
-        <w:rPr>
-          <w:rFonts w:ascii="Times New Roman" w:eastAsia="Times New Roman" w:hAnsi="Times New Roman" w:cs="Times New Roman"/>
-          <w:b/>
-          <w:bCs/>
-          <w:sz w:val="24"/>
-          <w:szCs w:val="24"/>
-          <w:lang w:eastAsia="ru-RU"/>
-        </w:rPr>
-        <w:t>а</w:t>
+          <w:sz w:val="28"/>
+          <w:szCs w:val="28"/>
+          <w:lang w:eastAsia="ru-RU"/>
+        </w:rPr>
+        <w:t>1.3. Наименование организаций – Заказчика и Разработчика</w:t>
       </w:r>
     </w:p>
     <w:p>
@@ -537,8 +542,8 @@
           <w:rFonts w:ascii="Times New Roman" w:eastAsia="Times New Roman" w:hAnsi="Times New Roman" w:cs="Times New Roman"/>
           <w:b/>
           <w:bCs/>
-          <w:sz w:val="24"/>
-          <w:szCs w:val="24"/>
+          <w:sz w:val="28"/>
+          <w:szCs w:val="28"/>
           <w:lang w:eastAsia="ru-RU"/>
         </w:rPr>
       </w:pPr>
@@ -547,8 +552,8 @@
           <w:rFonts w:ascii="Times New Roman" w:eastAsia="Times New Roman" w:hAnsi="Times New Roman" w:cs="Times New Roman"/>
           <w:b/>
           <w:bCs/>
-          <w:sz w:val="24"/>
-          <w:szCs w:val="24"/>
+          <w:sz w:val="28"/>
+          <w:szCs w:val="28"/>
           <w:lang w:eastAsia="ru-RU"/>
         </w:rPr>
         <w:t>1.4. Плановые сроки начала и окончания работы</w:t>
@@ -599,8 +604,8 @@
           <w:rFonts w:ascii="Times New Roman" w:eastAsia="Times New Roman" w:hAnsi="Times New Roman" w:cs="Times New Roman"/>
           <w:b/>
           <w:bCs/>
-          <w:sz w:val="24"/>
-          <w:szCs w:val="24"/>
+          <w:sz w:val="28"/>
+          <w:szCs w:val="28"/>
           <w:lang w:eastAsia="ru-RU"/>
         </w:rPr>
       </w:pPr>
@@ -609,8 +614,8 @@
           <w:rFonts w:ascii="Times New Roman" w:eastAsia="Times New Roman" w:hAnsi="Times New Roman" w:cs="Times New Roman"/>
           <w:b/>
           <w:bCs/>
-          <w:sz w:val="24"/>
-          <w:szCs w:val="24"/>
+          <w:sz w:val="28"/>
+          <w:szCs w:val="28"/>
           <w:lang w:eastAsia="ru-RU"/>
         </w:rPr>
         <w:lastRenderedPageBreak/>
@@ -652,8 +657,8 @@
           <w:rFonts w:ascii="Times New Roman" w:eastAsia="Times New Roman" w:hAnsi="Times New Roman" w:cs="Times New Roman"/>
           <w:b/>
           <w:bCs/>
-          <w:sz w:val="24"/>
-          <w:szCs w:val="24"/>
+          <w:sz w:val="28"/>
+          <w:szCs w:val="28"/>
           <w:lang w:eastAsia="ru-RU"/>
         </w:rPr>
       </w:pPr>
@@ -662,8 +667,8 @@
           <w:rFonts w:ascii="Times New Roman" w:eastAsia="Times New Roman" w:hAnsi="Times New Roman" w:cs="Times New Roman"/>
           <w:b/>
           <w:bCs/>
-          <w:sz w:val="24"/>
-          <w:szCs w:val="24"/>
+          <w:sz w:val="28"/>
+          <w:szCs w:val="28"/>
           <w:lang w:eastAsia="ru-RU"/>
         </w:rPr>
         <w:t>1.6. Порядок оформления и предъявления заказчику результатов работ</w:t>
@@ -691,8 +696,8 @@
           <w:rFonts w:ascii="Times New Roman" w:eastAsia="Times New Roman" w:hAnsi="Times New Roman" w:cs="Times New Roman"/>
           <w:b/>
           <w:bCs/>
-          <w:sz w:val="24"/>
-          <w:szCs w:val="24"/>
+          <w:sz w:val="28"/>
+          <w:szCs w:val="28"/>
           <w:lang w:eastAsia="ru-RU"/>
         </w:rPr>
       </w:pPr>
@@ -701,8 +706,8 @@
           <w:rFonts w:ascii="Times New Roman" w:eastAsia="Times New Roman" w:hAnsi="Times New Roman" w:cs="Times New Roman"/>
           <w:b/>
           <w:bCs/>
-          <w:sz w:val="24"/>
-          <w:szCs w:val="24"/>
+          <w:sz w:val="28"/>
+          <w:szCs w:val="28"/>
           <w:lang w:eastAsia="ru-RU"/>
         </w:rPr>
         <w:t>2. Назначение и цели создания системы</w:t>
@@ -821,8 +826,8 @@
           <w:rFonts w:ascii="Times New Roman" w:eastAsia="Times New Roman" w:hAnsi="Times New Roman" w:cs="Times New Roman"/>
           <w:b/>
           <w:bCs/>
-          <w:sz w:val="24"/>
-          <w:szCs w:val="24"/>
+          <w:sz w:val="28"/>
+          <w:szCs w:val="28"/>
           <w:lang w:eastAsia="ru-RU"/>
         </w:rPr>
       </w:pPr>
@@ -831,8 +836,8 @@
           <w:rFonts w:ascii="Times New Roman" w:eastAsia="Times New Roman" w:hAnsi="Times New Roman" w:cs="Times New Roman"/>
           <w:b/>
           <w:bCs/>
-          <w:sz w:val="24"/>
-          <w:szCs w:val="24"/>
+          <w:sz w:val="28"/>
+          <w:szCs w:val="28"/>
           <w:lang w:eastAsia="ru-RU"/>
         </w:rPr>
         <w:t>3. Характеристика объектов автоматизации</w:t>
@@ -978,8 +983,8 @@
           <w:rFonts w:ascii="Times New Roman" w:eastAsia="Times New Roman" w:hAnsi="Times New Roman" w:cs="Times New Roman"/>
           <w:b/>
           <w:bCs/>
-          <w:sz w:val="24"/>
-          <w:szCs w:val="24"/>
+          <w:sz w:val="28"/>
+          <w:szCs w:val="28"/>
           <w:lang w:eastAsia="ru-RU"/>
         </w:rPr>
       </w:pPr>
@@ -988,8 +993,8 @@
           <w:rFonts w:ascii="Times New Roman" w:eastAsia="Times New Roman" w:hAnsi="Times New Roman" w:cs="Times New Roman"/>
           <w:b/>
           <w:bCs/>
-          <w:sz w:val="24"/>
-          <w:szCs w:val="24"/>
+          <w:sz w:val="28"/>
+          <w:szCs w:val="28"/>
           <w:lang w:eastAsia="ru-RU"/>
         </w:rPr>
         <w:t>4. Требования к системе</w:t>
@@ -1371,7 +1376,27 @@
           <w:szCs w:val="24"/>
           <w:lang w:eastAsia="ru-RU"/>
         </w:rPr>
-        <w:t xml:space="preserve">Диагностирование системы должно осуществляться следующими средствами и средствами мониторинга: Система управления базами данных (СУБД): Для мониторинга состояния и производительности базы данных, где хранятся данные о сессиях, записях и результатах обработки. </w:t>
+        <w:t>Диагностирование системы должно осуществляться следующими средствами и средствами мониторинга: Система управления базами данных (СУБД)</w:t>
+      </w:r>
+      <w:proofErr w:type="gramStart"/>
+      <w:r>
+        <w:rPr>
+          <w:rFonts w:ascii="Times New Roman" w:eastAsia="Times New Roman" w:hAnsi="Times New Roman" w:cs="Times New Roman"/>
+          <w:sz w:val="24"/>
+          <w:szCs w:val="24"/>
+          <w:lang w:eastAsia="ru-RU"/>
+        </w:rPr>
+        <w:t>: Для</w:t>
+      </w:r>
+      <w:proofErr w:type="gramEnd"/>
+      <w:r>
+        <w:rPr>
+          <w:rFonts w:ascii="Times New Roman" w:eastAsia="Times New Roman" w:hAnsi="Times New Roman" w:cs="Times New Roman"/>
+          <w:sz w:val="24"/>
+          <w:szCs w:val="24"/>
+          <w:lang w:eastAsia="ru-RU"/>
+        </w:rPr>
+        <w:t xml:space="preserve"> мониторинга состояния и производительности базы данных, где хранятся данные о сессиях, записях и результатах обработки. </w:t>
       </w:r>
     </w:p>
     <w:p>
@@ -1777,311 +1802,13 @@
         <w:jc w:val="both"/>
         <w:rPr>
           <w:rFonts w:ascii="Times New Roman" w:eastAsia="Times New Roman" w:hAnsi="Times New Roman" w:cs="Times New Roman"/>
-          <w:sz w:val="24"/>
-          <w:szCs w:val="24"/>
-          <w:lang w:eastAsia="ru-RU"/>
-        </w:rPr>
-      </w:pPr>
-    </w:p>
-    <w:p>
-      <w:pPr>
-        <w:shd w:val="clear" w:color="auto" w:fill="FFFFFF"/>
-        <w:spacing w:after="0" w:line="360" w:lineRule="auto"/>
-        <w:ind w:firstLine="709"/>
-        <w:jc w:val="both"/>
-        <w:rPr>
-          <w:rFonts w:ascii="Times New Roman" w:eastAsia="Times New Roman" w:hAnsi="Times New Roman" w:cs="Times New Roman"/>
-          <w:sz w:val="24"/>
-          <w:szCs w:val="24"/>
-          <w:lang w:eastAsia="ru-RU"/>
-        </w:rPr>
-      </w:pPr>
-      <w:r>
-        <w:rPr>
-          <w:rFonts w:ascii="Times New Roman" w:eastAsia="Times New Roman" w:hAnsi="Times New Roman" w:cs="Times New Roman"/>
-          <w:sz w:val="24"/>
-          <w:szCs w:val="24"/>
-          <w:lang w:eastAsia="ru-RU"/>
-        </w:rPr>
-        <w:t>4.1.2.2. Требования к квалификации персонала</w:t>
-      </w:r>
-    </w:p>
-    <w:p>
-      <w:pPr>
-        <w:shd w:val="clear" w:color="auto" w:fill="FFFFFF"/>
-        <w:spacing w:after="0" w:line="360" w:lineRule="auto"/>
-        <w:ind w:firstLine="709"/>
-        <w:jc w:val="both"/>
-        <w:rPr>
-          <w:rFonts w:ascii="Times New Roman" w:eastAsia="Times New Roman" w:hAnsi="Times New Roman" w:cs="Times New Roman"/>
-          <w:sz w:val="24"/>
-          <w:szCs w:val="24"/>
-          <w:lang w:eastAsia="ru-RU"/>
-        </w:rPr>
-      </w:pPr>
-      <w:r>
-        <w:rPr>
-          <w:rFonts w:ascii="Times New Roman" w:eastAsia="Times New Roman" w:hAnsi="Times New Roman" w:cs="Times New Roman"/>
-          <w:sz w:val="24"/>
-          <w:szCs w:val="24"/>
-          <w:lang w:eastAsia="ru-RU"/>
-        </w:rPr>
-        <w:t xml:space="preserve">Аналитик — Это специалист, отвечающий за проектирование структуры базы данных. Должен уметь анализировать бизнес-процессы и преобразовывать их в таблицы, связи и формы. </w:t>
-      </w:r>
-    </w:p>
-    <w:p>
-      <w:pPr>
-        <w:shd w:val="clear" w:color="auto" w:fill="FFFFFF"/>
-        <w:spacing w:after="0" w:line="360" w:lineRule="auto"/>
-        <w:jc w:val="both"/>
-        <w:rPr>
-          <w:rFonts w:ascii="Times New Roman" w:eastAsia="Times New Roman" w:hAnsi="Times New Roman" w:cs="Times New Roman"/>
-          <w:sz w:val="24"/>
-          <w:szCs w:val="24"/>
-          <w:lang w:eastAsia="ru-RU"/>
-        </w:rPr>
-      </w:pPr>
-      <w:r>
-        <w:rPr>
-          <w:rFonts w:ascii="Times New Roman" w:eastAsia="Times New Roman" w:hAnsi="Times New Roman" w:cs="Times New Roman"/>
-          <w:sz w:val="24"/>
-          <w:szCs w:val="24"/>
-          <w:lang w:eastAsia="ru-RU"/>
-        </w:rPr>
-        <w:t xml:space="preserve">            </w:t>
-      </w:r>
-      <w:r>
-        <w:rPr>
-          <w:rFonts w:ascii="Times New Roman" w:eastAsia="Times New Roman" w:hAnsi="Times New Roman" w:cs="Times New Roman"/>
-          <w:sz w:val="24"/>
-          <w:szCs w:val="24"/>
-          <w:lang w:eastAsia="ru-RU"/>
-        </w:rPr>
-        <w:t>Программист</w:t>
-      </w:r>
-      <w:r>
-        <w:rPr>
-          <w:rFonts w:ascii="Times New Roman" w:eastAsia="Times New Roman" w:hAnsi="Times New Roman" w:cs="Times New Roman"/>
-          <w:sz w:val="24"/>
-          <w:szCs w:val="24"/>
-          <w:lang w:eastAsia="ru-RU"/>
-        </w:rPr>
-        <w:t xml:space="preserve"> </w:t>
-      </w:r>
-      <w:r>
-        <w:rPr>
-          <w:rFonts w:ascii="Times New Roman" w:eastAsia="Times New Roman" w:hAnsi="Times New Roman" w:cs="Times New Roman"/>
-          <w:sz w:val="24"/>
-          <w:szCs w:val="24"/>
-          <w:lang w:eastAsia="ru-RU"/>
-        </w:rPr>
-        <w:t xml:space="preserve">— Это ключевой специалист по созданию базы данных в Access. </w:t>
-      </w:r>
-      <w:r>
-        <w:rPr>
-          <w:rFonts w:ascii="Times New Roman" w:eastAsia="Times New Roman" w:hAnsi="Times New Roman" w:cs="Times New Roman"/>
-          <w:sz w:val="24"/>
-          <w:szCs w:val="24"/>
-          <w:lang w:eastAsia="ru-RU"/>
-        </w:rPr>
-        <w:t xml:space="preserve">           </w:t>
-      </w:r>
-    </w:p>
-    <w:p>
-      <w:pPr>
-        <w:shd w:val="clear" w:color="auto" w:fill="FFFFFF"/>
-        <w:spacing w:after="0" w:line="360" w:lineRule="auto"/>
-        <w:ind w:firstLine="709"/>
-        <w:jc w:val="both"/>
-        <w:rPr>
-          <w:rFonts w:ascii="Times New Roman" w:eastAsia="Times New Roman" w:hAnsi="Times New Roman" w:cs="Times New Roman"/>
-          <w:sz w:val="24"/>
-          <w:szCs w:val="24"/>
-          <w:lang w:eastAsia="ru-RU"/>
-        </w:rPr>
-      </w:pPr>
-      <w:r>
-        <w:rPr>
-          <w:rFonts w:ascii="Times New Roman" w:eastAsia="Times New Roman" w:hAnsi="Times New Roman" w:cs="Times New Roman"/>
-          <w:sz w:val="24"/>
-          <w:szCs w:val="24"/>
-          <w:lang w:eastAsia="ru-RU"/>
-        </w:rPr>
-        <w:t>Программист 2</w:t>
-      </w:r>
-      <w:r>
-        <w:rPr>
-          <w:rFonts w:ascii="Times New Roman" w:eastAsia="Times New Roman" w:hAnsi="Times New Roman" w:cs="Times New Roman"/>
-          <w:sz w:val="24"/>
-          <w:szCs w:val="24"/>
-          <w:lang w:eastAsia="ru-RU"/>
-        </w:rPr>
-        <w:t xml:space="preserve"> - </w:t>
-      </w:r>
-      <w:r>
-        <w:rPr>
-          <w:rFonts w:ascii="Times New Roman" w:eastAsia="Times New Roman" w:hAnsi="Times New Roman" w:cs="Times New Roman"/>
-          <w:sz w:val="24"/>
-          <w:szCs w:val="24"/>
-          <w:lang w:eastAsia="ru-RU"/>
-        </w:rPr>
-        <w:t xml:space="preserve">Занимается исправлением ошибок, оптимизацией запросов, обновлением форм и отчетов. </w:t>
-      </w:r>
-    </w:p>
-    <w:p>
-      <w:pPr>
-        <w:shd w:val="clear" w:color="auto" w:fill="FFFFFF"/>
-        <w:spacing w:after="0" w:line="360" w:lineRule="auto"/>
-        <w:jc w:val="both"/>
-        <w:rPr>
-          <w:rFonts w:ascii="Times New Roman" w:eastAsia="Times New Roman" w:hAnsi="Times New Roman" w:cs="Times New Roman"/>
-          <w:sz w:val="24"/>
-          <w:szCs w:val="24"/>
-          <w:lang w:eastAsia="ru-RU"/>
-        </w:rPr>
-      </w:pPr>
-      <w:r>
-        <w:rPr>
-          <w:rFonts w:ascii="Times New Roman" w:eastAsia="Times New Roman" w:hAnsi="Times New Roman" w:cs="Times New Roman"/>
-          <w:sz w:val="24"/>
-          <w:szCs w:val="24"/>
-          <w:lang w:eastAsia="ru-RU"/>
-        </w:rPr>
-        <w:t xml:space="preserve">            </w:t>
-      </w:r>
-      <w:r>
-        <w:rPr>
-          <w:rFonts w:ascii="Times New Roman" w:eastAsia="Times New Roman" w:hAnsi="Times New Roman" w:cs="Times New Roman"/>
-          <w:sz w:val="24"/>
-          <w:szCs w:val="24"/>
-          <w:lang w:eastAsia="ru-RU"/>
-        </w:rPr>
-        <w:t xml:space="preserve">Тестировщик — Это специалист по обеспечению качества работы базы данных. </w:t>
-      </w:r>
-    </w:p>
-    <w:p>
-      <w:pPr>
-        <w:shd w:val="clear" w:color="auto" w:fill="FFFFFF"/>
-        <w:spacing w:after="0" w:line="360" w:lineRule="auto"/>
-        <w:jc w:val="both"/>
-        <w:rPr>
-          <w:rFonts w:ascii="Times New Roman" w:eastAsia="Times New Roman" w:hAnsi="Times New Roman" w:cs="Times New Roman"/>
-          <w:sz w:val="24"/>
-          <w:szCs w:val="24"/>
-          <w:lang w:eastAsia="ru-RU"/>
-        </w:rPr>
-      </w:pPr>
-      <w:r>
-        <w:rPr>
-          <w:rFonts w:ascii="Times New Roman" w:eastAsia="Times New Roman" w:hAnsi="Times New Roman" w:cs="Times New Roman"/>
-          <w:sz w:val="24"/>
-          <w:szCs w:val="24"/>
-          <w:lang w:eastAsia="ru-RU"/>
-        </w:rPr>
-        <w:t xml:space="preserve">            </w:t>
-      </w:r>
-      <w:r>
-        <w:rPr>
-          <w:rFonts w:ascii="Times New Roman" w:eastAsia="Times New Roman" w:hAnsi="Times New Roman" w:cs="Times New Roman"/>
-          <w:sz w:val="24"/>
-          <w:szCs w:val="24"/>
-          <w:lang w:eastAsia="ru-RU"/>
-        </w:rPr>
-        <w:t>Сборщик требований — Это связующее звено между конечными пользователями и разработчиками. Осуществляет взаимодействие с бухгалтерией, менеджерами и другими пользователями системы. Фиксирует их потребности в части необходимых отчетов и вводимых данных. Обеспечивает передачу сформулированных требований аналитику и программистам.</w:t>
-      </w:r>
-    </w:p>
-    <w:p>
-      <w:pPr>
-        <w:shd w:val="clear" w:color="auto" w:fill="FFFFFF"/>
-        <w:spacing w:after="0" w:line="360" w:lineRule="auto"/>
-        <w:jc w:val="both"/>
-        <w:rPr>
-          <w:rFonts w:ascii="Times New Roman" w:eastAsia="Times New Roman" w:hAnsi="Times New Roman" w:cs="Times New Roman"/>
-          <w:sz w:val="24"/>
-          <w:szCs w:val="24"/>
-          <w:lang w:eastAsia="ru-RU"/>
-        </w:rPr>
-      </w:pPr>
-      <w:r>
-        <w:rPr>
-          <w:rFonts w:ascii="Times New Roman" w:eastAsia="Times New Roman" w:hAnsi="Times New Roman" w:cs="Times New Roman"/>
-          <w:sz w:val="24"/>
-          <w:szCs w:val="24"/>
-          <w:lang w:eastAsia="ru-RU"/>
-        </w:rPr>
-        <w:t xml:space="preserve">            Дизайнер- следит за оформлением и визуализацией работы.</w:t>
-      </w:r>
-    </w:p>
-    <w:p>
-      <w:pPr>
-        <w:shd w:val="clear" w:color="auto" w:fill="FFFFFF"/>
-        <w:spacing w:after="0" w:line="360" w:lineRule="auto"/>
-        <w:ind w:firstLine="709"/>
-        <w:jc w:val="both"/>
-        <w:rPr>
-          <w:rFonts w:ascii="Times New Roman" w:eastAsia="Times New Roman" w:hAnsi="Times New Roman" w:cs="Times New Roman"/>
-          <w:sz w:val="24"/>
-          <w:szCs w:val="24"/>
-          <w:lang w:eastAsia="ru-RU"/>
-        </w:rPr>
-      </w:pPr>
-    </w:p>
-    <w:p>
-      <w:pPr>
-        <w:shd w:val="clear" w:color="auto" w:fill="FFFFFF"/>
-        <w:spacing w:after="0" w:line="360" w:lineRule="auto"/>
-        <w:ind w:firstLine="709"/>
-        <w:jc w:val="both"/>
-        <w:rPr>
-          <w:rFonts w:ascii="Times New Roman" w:eastAsia="Times New Roman" w:hAnsi="Times New Roman" w:cs="Times New Roman"/>
-          <w:sz w:val="24"/>
-          <w:szCs w:val="24"/>
-          <w:lang w:eastAsia="ru-RU"/>
-        </w:rPr>
-      </w:pPr>
-      <w:r>
-        <w:rPr>
-          <w:rFonts w:ascii="Times New Roman" w:eastAsia="Times New Roman" w:hAnsi="Times New Roman" w:cs="Times New Roman"/>
-          <w:sz w:val="24"/>
-          <w:szCs w:val="24"/>
-          <w:lang w:eastAsia="ru-RU"/>
-        </w:rPr>
-        <w:t>4.1.2.3. Требования к режимам работы персонала</w:t>
-      </w:r>
-    </w:p>
-    <w:p>
-      <w:pPr>
-        <w:shd w:val="clear" w:color="auto" w:fill="FFFFFF"/>
-        <w:spacing w:after="0" w:line="360" w:lineRule="auto"/>
-        <w:ind w:firstLine="709"/>
-        <w:jc w:val="both"/>
-        <w:rPr>
-          <w:rFonts w:ascii="Times New Roman" w:eastAsia="Times New Roman" w:hAnsi="Times New Roman" w:cs="Times New Roman"/>
-          <w:sz w:val="24"/>
-          <w:szCs w:val="24"/>
-          <w:lang w:eastAsia="ru-RU"/>
-        </w:rPr>
-      </w:pPr>
-      <w:r>
-        <w:rPr>
-          <w:rFonts w:ascii="Times New Roman" w:eastAsia="Times New Roman" w:hAnsi="Times New Roman" w:cs="Times New Roman"/>
           <w:b/>
           <w:bCs/>
           <w:sz w:val="24"/>
           <w:szCs w:val="24"/>
           <w:lang w:eastAsia="ru-RU"/>
         </w:rPr>
-        <w:t>Аналитик</w:t>
-      </w:r>
-      <w:r>
-        <w:rPr>
-          <w:rFonts w:ascii="Times New Roman" w:eastAsia="Times New Roman" w:hAnsi="Times New Roman" w:cs="Times New Roman"/>
-          <w:sz w:val="24"/>
-          <w:szCs w:val="24"/>
-          <w:lang w:eastAsia="ru-RU"/>
-        </w:rPr>
-        <w:t>: Работа в соответствии с основным рабочим графиком студии, но возможна необходимость гибкости в расписании в зависимости от сроков завершения аранжировок и потребностей проекта.</w:t>
-      </w:r>
+      </w:pPr>
     </w:p>
     <w:p>
       <w:pPr>
@@ -2089,14 +1816,6 @@
         <w:spacing w:after="0" w:line="360" w:lineRule="auto"/>
         <w:ind w:firstLine="709"/>
         <w:jc w:val="both"/>
-        <w:rPr>
-          <w:rFonts w:ascii="Times New Roman" w:eastAsia="Times New Roman" w:hAnsi="Times New Roman" w:cs="Times New Roman"/>
-          <w:sz w:val="24"/>
-          <w:szCs w:val="24"/>
-          <w:lang w:eastAsia="ru-RU"/>
-        </w:rPr>
-      </w:pPr>
-      <w:r>
         <w:rPr>
           <w:rFonts w:ascii="Times New Roman" w:eastAsia="Times New Roman" w:hAnsi="Times New Roman" w:cs="Times New Roman"/>
           <w:b/>
@@ -2105,30 +1824,6 @@
           <w:szCs w:val="24"/>
           <w:lang w:eastAsia="ru-RU"/>
         </w:rPr>
-        <w:t>Программист</w:t>
-      </w:r>
-      <w:r>
-        <w:rPr>
-          <w:rFonts w:ascii="Times New Roman" w:eastAsia="Times New Roman" w:hAnsi="Times New Roman" w:cs="Times New Roman"/>
-          <w:sz w:val="24"/>
-          <w:szCs w:val="24"/>
-          <w:lang w:eastAsia="ru-RU"/>
-        </w:rPr>
-        <w:t>: Рабочий график зависит от расписания студийных сессий и сроков завершения композиций.</w:t>
-      </w:r>
-    </w:p>
-    <w:p>
-      <w:pPr>
-        <w:shd w:val="clear" w:color="auto" w:fill="FFFFFF"/>
-        <w:spacing w:after="0" w:line="360" w:lineRule="auto"/>
-        <w:ind w:firstLine="709"/>
-        <w:jc w:val="both"/>
-        <w:rPr>
-          <w:rFonts w:ascii="Times New Roman" w:eastAsia="Times New Roman" w:hAnsi="Times New Roman" w:cs="Times New Roman"/>
-          <w:sz w:val="24"/>
-          <w:szCs w:val="24"/>
-          <w:lang w:eastAsia="ru-RU"/>
-        </w:rPr>
       </w:pPr>
       <w:r>
         <w:rPr>
@@ -2139,16 +1834,61 @@
           <w:szCs w:val="24"/>
           <w:lang w:eastAsia="ru-RU"/>
         </w:rPr>
-        <w:t xml:space="preserve">Программист 2 </w:t>
-      </w:r>
-      <w:r>
-        <w:rPr>
-          <w:rFonts w:ascii="Times New Roman" w:eastAsia="Times New Roman" w:hAnsi="Times New Roman" w:cs="Times New Roman"/>
-          <w:sz w:val="24"/>
-          <w:szCs w:val="24"/>
-          <w:lang w:eastAsia="ru-RU"/>
-        </w:rPr>
-        <w:t>:</w:t>
+        <w:t>4.1.2.2. Требования к квалификации персонала</w:t>
+      </w:r>
+    </w:p>
+    <w:p>
+      <w:pPr>
+        <w:shd w:val="clear" w:color="auto" w:fill="FFFFFF"/>
+        <w:spacing w:after="0" w:line="360" w:lineRule="auto"/>
+        <w:ind w:firstLine="709"/>
+        <w:jc w:val="both"/>
+        <w:rPr>
+          <w:rFonts w:ascii="Times New Roman" w:eastAsia="Times New Roman" w:hAnsi="Times New Roman" w:cs="Times New Roman"/>
+          <w:sz w:val="24"/>
+          <w:szCs w:val="24"/>
+          <w:lang w:eastAsia="ru-RU"/>
+        </w:rPr>
+      </w:pPr>
+      <w:r>
+        <w:rPr>
+          <w:rFonts w:ascii="Times New Roman" w:eastAsia="Times New Roman" w:hAnsi="Times New Roman" w:cs="Times New Roman"/>
+          <w:sz w:val="24"/>
+          <w:szCs w:val="24"/>
+          <w:lang w:eastAsia="ru-RU"/>
+        </w:rPr>
+        <w:t xml:space="preserve">Аналитик — Это специалист, отвечающий за проектирование структуры базы данных. Должен уметь анализировать бизнес-процессы и преобразовывать их в таблицы, связи и формы. </w:t>
+      </w:r>
+    </w:p>
+    <w:p>
+      <w:pPr>
+        <w:shd w:val="clear" w:color="auto" w:fill="FFFFFF"/>
+        <w:spacing w:after="0" w:line="360" w:lineRule="auto"/>
+        <w:jc w:val="both"/>
+        <w:rPr>
+          <w:rFonts w:ascii="Times New Roman" w:eastAsia="Times New Roman" w:hAnsi="Times New Roman" w:cs="Times New Roman"/>
+          <w:sz w:val="24"/>
+          <w:szCs w:val="24"/>
+          <w:lang w:eastAsia="ru-RU"/>
+        </w:rPr>
+      </w:pPr>
+      <w:r>
+        <w:rPr>
+          <w:rFonts w:ascii="Times New Roman" w:eastAsia="Times New Roman" w:hAnsi="Times New Roman" w:cs="Times New Roman"/>
+          <w:sz w:val="24"/>
+          <w:szCs w:val="24"/>
+          <w:lang w:eastAsia="ru-RU"/>
+        </w:rPr>
+        <w:t xml:space="preserve">            </w:t>
+      </w:r>
+      <w:r>
+        <w:rPr>
+          <w:rFonts w:ascii="Times New Roman" w:eastAsia="Times New Roman" w:hAnsi="Times New Roman" w:cs="Times New Roman"/>
+          <w:sz w:val="24"/>
+          <w:szCs w:val="24"/>
+          <w:lang w:eastAsia="ru-RU"/>
+        </w:rPr>
+        <w:t>Программист</w:t>
       </w:r>
       <w:r>
         <w:rPr>
@@ -2166,16 +1906,16 @@
           <w:szCs w:val="24"/>
           <w:lang w:eastAsia="ru-RU"/>
         </w:rPr>
-        <w:t>Работа в соответствии с основным рабочим графиком студии</w:t>
-      </w:r>
-      <w:r>
-        <w:rPr>
-          <w:rFonts w:ascii="Times New Roman" w:eastAsia="Times New Roman" w:hAnsi="Times New Roman" w:cs="Times New Roman"/>
-          <w:sz w:val="24"/>
-          <w:szCs w:val="24"/>
-          <w:lang w:eastAsia="ru-RU"/>
-        </w:rPr>
-        <w:t xml:space="preserve"> </w:t>
+        <w:t xml:space="preserve">— Это ключевой специалист по созданию базы данных в Access. </w:t>
+      </w:r>
+      <w:r>
+        <w:rPr>
+          <w:rFonts w:ascii="Times New Roman" w:eastAsia="Times New Roman" w:hAnsi="Times New Roman" w:cs="Times New Roman"/>
+          <w:sz w:val="24"/>
+          <w:szCs w:val="24"/>
+          <w:lang w:eastAsia="ru-RU"/>
+        </w:rPr>
+        <w:t xml:space="preserve">           </w:t>
       </w:r>
     </w:p>
     <w:p>
@@ -2192,6 +1932,137 @@
         </w:rPr>
       </w:pPr>
       <w:r>
+        <w:rPr>
+          <w:rFonts w:ascii="Times New Roman" w:eastAsia="Times New Roman" w:hAnsi="Times New Roman" w:cs="Times New Roman"/>
+          <w:sz w:val="24"/>
+          <w:szCs w:val="24"/>
+          <w:lang w:eastAsia="ru-RU"/>
+        </w:rPr>
+        <w:t>Программист 2</w:t>
+      </w:r>
+      <w:r>
+        <w:rPr>
+          <w:rFonts w:ascii="Times New Roman" w:eastAsia="Times New Roman" w:hAnsi="Times New Roman" w:cs="Times New Roman"/>
+          <w:sz w:val="24"/>
+          <w:szCs w:val="24"/>
+          <w:lang w:eastAsia="ru-RU"/>
+        </w:rPr>
+        <w:t xml:space="preserve"> - </w:t>
+      </w:r>
+      <w:r>
+        <w:rPr>
+          <w:rFonts w:ascii="Times New Roman" w:eastAsia="Times New Roman" w:hAnsi="Times New Roman" w:cs="Times New Roman"/>
+          <w:sz w:val="24"/>
+          <w:szCs w:val="24"/>
+          <w:lang w:eastAsia="ru-RU"/>
+        </w:rPr>
+        <w:t xml:space="preserve">Занимается исправлением ошибок, оптимизацией запросов, обновлением форм и отчетов. </w:t>
+      </w:r>
+    </w:p>
+    <w:p>
+      <w:pPr>
+        <w:shd w:val="clear" w:color="auto" w:fill="FFFFFF"/>
+        <w:spacing w:after="0" w:line="360" w:lineRule="auto"/>
+        <w:jc w:val="both"/>
+        <w:rPr>
+          <w:rFonts w:ascii="Times New Roman" w:eastAsia="Times New Roman" w:hAnsi="Times New Roman" w:cs="Times New Roman"/>
+          <w:sz w:val="24"/>
+          <w:szCs w:val="24"/>
+          <w:lang w:eastAsia="ru-RU"/>
+        </w:rPr>
+      </w:pPr>
+      <w:r>
+        <w:rPr>
+          <w:rFonts w:ascii="Times New Roman" w:eastAsia="Times New Roman" w:hAnsi="Times New Roman" w:cs="Times New Roman"/>
+          <w:sz w:val="24"/>
+          <w:szCs w:val="24"/>
+          <w:lang w:eastAsia="ru-RU"/>
+        </w:rPr>
+        <w:t xml:space="preserve">            </w:t>
+      </w:r>
+      <w:r>
+        <w:rPr>
+          <w:rFonts w:ascii="Times New Roman" w:eastAsia="Times New Roman" w:hAnsi="Times New Roman" w:cs="Times New Roman"/>
+          <w:sz w:val="24"/>
+          <w:szCs w:val="24"/>
+          <w:lang w:eastAsia="ru-RU"/>
+        </w:rPr>
+        <w:t xml:space="preserve">Тестировщик — Это специалист по обеспечению качества работы базы данных. </w:t>
+      </w:r>
+    </w:p>
+    <w:p>
+      <w:pPr>
+        <w:shd w:val="clear" w:color="auto" w:fill="FFFFFF"/>
+        <w:spacing w:after="0" w:line="360" w:lineRule="auto"/>
+        <w:jc w:val="both"/>
+        <w:rPr>
+          <w:rFonts w:ascii="Times New Roman" w:eastAsia="Times New Roman" w:hAnsi="Times New Roman" w:cs="Times New Roman"/>
+          <w:sz w:val="24"/>
+          <w:szCs w:val="24"/>
+          <w:lang w:eastAsia="ru-RU"/>
+        </w:rPr>
+      </w:pPr>
+      <w:r>
+        <w:rPr>
+          <w:rFonts w:ascii="Times New Roman" w:eastAsia="Times New Roman" w:hAnsi="Times New Roman" w:cs="Times New Roman"/>
+          <w:sz w:val="24"/>
+          <w:szCs w:val="24"/>
+          <w:lang w:eastAsia="ru-RU"/>
+        </w:rPr>
+        <w:t xml:space="preserve">            </w:t>
+      </w:r>
+      <w:r>
+        <w:rPr>
+          <w:rFonts w:ascii="Times New Roman" w:eastAsia="Times New Roman" w:hAnsi="Times New Roman" w:cs="Times New Roman"/>
+          <w:sz w:val="24"/>
+          <w:szCs w:val="24"/>
+          <w:lang w:eastAsia="ru-RU"/>
+        </w:rPr>
+        <w:t>Сборщик требований — Это связующее звено между конечными пользователями и разработчиками. Осуществляет взаимодействие с бухгалтерией, менеджерами и другими пользователями системы. Фиксирует их потребности в части необходимых отчетов и вводимых данных. Обеспечивает передачу сформулированных требований аналитику и программистам.</w:t>
+      </w:r>
+    </w:p>
+    <w:p>
+      <w:pPr>
+        <w:shd w:val="clear" w:color="auto" w:fill="FFFFFF"/>
+        <w:spacing w:after="0" w:line="360" w:lineRule="auto"/>
+        <w:jc w:val="both"/>
+        <w:rPr>
+          <w:rFonts w:ascii="Times New Roman" w:eastAsia="Times New Roman" w:hAnsi="Times New Roman" w:cs="Times New Roman"/>
+          <w:sz w:val="24"/>
+          <w:szCs w:val="24"/>
+          <w:lang w:eastAsia="ru-RU"/>
+        </w:rPr>
+      </w:pPr>
+      <w:r>
+        <w:rPr>
+          <w:rFonts w:ascii="Times New Roman" w:eastAsia="Times New Roman" w:hAnsi="Times New Roman" w:cs="Times New Roman"/>
+          <w:sz w:val="24"/>
+          <w:szCs w:val="24"/>
+          <w:lang w:eastAsia="ru-RU"/>
+        </w:rPr>
+        <w:t xml:space="preserve">            Дизайнер- следит за оформлением и визуализацией работы.</w:t>
+      </w:r>
+    </w:p>
+    <w:p>
+      <w:pPr>
+        <w:shd w:val="clear" w:color="auto" w:fill="FFFFFF"/>
+        <w:spacing w:after="0" w:line="360" w:lineRule="auto"/>
+        <w:ind w:firstLine="709"/>
+        <w:jc w:val="both"/>
+        <w:rPr>
+          <w:rFonts w:ascii="Times New Roman" w:eastAsia="Times New Roman" w:hAnsi="Times New Roman" w:cs="Times New Roman"/>
+          <w:sz w:val="24"/>
+          <w:szCs w:val="24"/>
+          <w:lang w:eastAsia="ru-RU"/>
+        </w:rPr>
+      </w:pPr>
+    </w:p>
+    <w:p>
+      <w:pPr>
+        <w:shd w:val="clear" w:color="auto" w:fill="FFFFFF"/>
+        <w:spacing w:after="0" w:line="360" w:lineRule="auto"/>
+        <w:ind w:firstLine="709"/>
+        <w:jc w:val="both"/>
         <w:rPr>
           <w:rFonts w:ascii="Times New Roman" w:eastAsia="Times New Roman" w:hAnsi="Times New Roman" w:cs="Times New Roman"/>
           <w:b/>
@@ -2200,39 +2071,6 @@
           <w:szCs w:val="24"/>
           <w:lang w:eastAsia="ru-RU"/>
         </w:rPr>
-        <w:t>Тестировщик</w:t>
-      </w:r>
-      <w:r>
-        <w:rPr>
-          <w:rFonts w:ascii="Times New Roman" w:eastAsia="Times New Roman" w:hAnsi="Times New Roman" w:cs="Times New Roman"/>
-          <w:sz w:val="24"/>
-          <w:szCs w:val="24"/>
-          <w:lang w:eastAsia="ru-RU"/>
-        </w:rPr>
-        <w:t xml:space="preserve">: </w:t>
-      </w:r>
-      <w:r>
-        <w:rPr>
-          <w:rFonts w:ascii="Times New Roman" w:eastAsia="Times New Roman" w:hAnsi="Times New Roman" w:cs="Times New Roman"/>
-          <w:sz w:val="24"/>
-          <w:szCs w:val="24"/>
-          <w:lang w:eastAsia="ru-RU"/>
-        </w:rPr>
-        <w:t>Работа в соответствии с основным рабочим графиком студии</w:t>
-      </w:r>
-    </w:p>
-    <w:p>
-      <w:pPr>
-        <w:shd w:val="clear" w:color="auto" w:fill="FFFFFF"/>
-        <w:spacing w:after="0" w:line="360" w:lineRule="auto"/>
-        <w:ind w:firstLine="709"/>
-        <w:jc w:val="both"/>
-        <w:rPr>
-          <w:rFonts w:ascii="Times New Roman" w:eastAsia="Times New Roman" w:hAnsi="Times New Roman" w:cs="Times New Roman"/>
-          <w:sz w:val="24"/>
-          <w:szCs w:val="24"/>
-          <w:lang w:eastAsia="ru-RU"/>
-        </w:rPr>
       </w:pPr>
       <w:r>
         <w:rPr>
@@ -2243,16 +2081,7 @@
           <w:szCs w:val="24"/>
           <w:lang w:eastAsia="ru-RU"/>
         </w:rPr>
-        <w:t xml:space="preserve">Сборщик требований </w:t>
-      </w:r>
-      <w:r>
-        <w:rPr>
-          <w:rFonts w:ascii="Times New Roman" w:eastAsia="Times New Roman" w:hAnsi="Times New Roman" w:cs="Times New Roman"/>
-          <w:sz w:val="24"/>
-          <w:szCs w:val="24"/>
-          <w:lang w:eastAsia="ru-RU"/>
-        </w:rPr>
-        <w:t>: Работа в соответствии с основным рабочим графиком подразделений студии, с возможностью выполнения административных обязанностей в стандартные офисные часы.</w:t>
+        <w:t>4.1.2.3. Требования к режимам работы персонала</w:t>
       </w:r>
     </w:p>
     <w:p>
@@ -2269,54 +2098,6 @@
         </w:rPr>
       </w:pPr>
       <w:r>
-        <w:rPr>
-          <w:rFonts w:ascii="Times New Roman" w:eastAsia="Times New Roman" w:hAnsi="Times New Roman" w:cs="Times New Roman"/>
-          <w:sz w:val="24"/>
-          <w:szCs w:val="24"/>
-          <w:lang w:eastAsia="ru-RU"/>
-        </w:rPr>
-        <w:t>Дизайнер</w:t>
-      </w:r>
-      <w:r>
-        <w:rPr>
-          <w:rFonts w:ascii="Times New Roman" w:eastAsia="Times New Roman" w:hAnsi="Times New Roman" w:cs="Times New Roman"/>
-          <w:sz w:val="24"/>
-          <w:szCs w:val="24"/>
-          <w:lang w:eastAsia="ru-RU"/>
-        </w:rPr>
-        <w:t>: Работа в соответствии с основным графиком студии</w:t>
-      </w:r>
-      <w:r>
-        <w:rPr>
-          <w:rFonts w:ascii="Times New Roman" w:eastAsia="Times New Roman" w:hAnsi="Times New Roman" w:cs="Times New Roman"/>
-          <w:sz w:val="24"/>
-          <w:szCs w:val="24"/>
-          <w:lang w:eastAsia="ru-RU"/>
-        </w:rPr>
-        <w:t>.</w:t>
-      </w:r>
-    </w:p>
-    <w:p>
-      <w:pPr>
-        <w:shd w:val="clear" w:color="auto" w:fill="FFFFFF"/>
-        <w:spacing w:after="0" w:line="360" w:lineRule="auto"/>
-        <w:ind w:firstLine="709"/>
-        <w:jc w:val="both"/>
-        <w:rPr>
-          <w:rFonts w:ascii="Times New Roman" w:eastAsia="Times New Roman" w:hAnsi="Times New Roman" w:cs="Times New Roman"/>
-          <w:sz w:val="24"/>
-          <w:szCs w:val="24"/>
-          <w:lang w:eastAsia="ru-RU"/>
-        </w:rPr>
-      </w:pPr>
-    </w:p>
-    <w:p>
-      <w:pPr>
-        <w:shd w:val="clear" w:color="auto" w:fill="FFFFFF"/>
-        <w:spacing w:after="0" w:line="360" w:lineRule="auto"/>
-        <w:ind w:firstLine="709"/>
-        <w:jc w:val="both"/>
-        <w:outlineLvl w:val="3"/>
         <w:rPr>
           <w:rFonts w:ascii="Times New Roman" w:eastAsia="Times New Roman" w:hAnsi="Times New Roman" w:cs="Times New Roman"/>
           <w:b/>
@@ -2325,6 +2106,30 @@
           <w:szCs w:val="24"/>
           <w:lang w:eastAsia="ru-RU"/>
         </w:rPr>
+        <w:t>Аналитик</w:t>
+      </w:r>
+      <w:r>
+        <w:rPr>
+          <w:rFonts w:ascii="Times New Roman" w:eastAsia="Times New Roman" w:hAnsi="Times New Roman" w:cs="Times New Roman"/>
+          <w:sz w:val="24"/>
+          <w:szCs w:val="24"/>
+          <w:lang w:eastAsia="ru-RU"/>
+        </w:rPr>
+        <w:t>: Работа в соответствии с основным рабочим графиком студии, но возможна необходимость гибкости в расписании в зависимости от сроков завершения аранжировок и потребностей проекта.</w:t>
+      </w:r>
+    </w:p>
+    <w:p>
+      <w:pPr>
+        <w:shd w:val="clear" w:color="auto" w:fill="FFFFFF"/>
+        <w:spacing w:after="0" w:line="360" w:lineRule="auto"/>
+        <w:ind w:firstLine="709"/>
+        <w:jc w:val="both"/>
+        <w:rPr>
+          <w:rFonts w:ascii="Times New Roman" w:eastAsia="Times New Roman" w:hAnsi="Times New Roman" w:cs="Times New Roman"/>
+          <w:sz w:val="24"/>
+          <w:szCs w:val="24"/>
+          <w:lang w:eastAsia="ru-RU"/>
+        </w:rPr>
       </w:pPr>
       <w:r>
         <w:rPr>
@@ -2335,7 +2140,16 @@
           <w:szCs w:val="24"/>
           <w:lang w:eastAsia="ru-RU"/>
         </w:rPr>
-        <w:t>4.1.3. Показатели назначения</w:t>
+        <w:t>Программист</w:t>
+      </w:r>
+      <w:r>
+        <w:rPr>
+          <w:rFonts w:ascii="Times New Roman" w:eastAsia="Times New Roman" w:hAnsi="Times New Roman" w:cs="Times New Roman"/>
+          <w:sz w:val="24"/>
+          <w:szCs w:val="24"/>
+          <w:lang w:eastAsia="ru-RU"/>
+        </w:rPr>
+        <w:t>: Рабочий график зависит от расписания студийных сессий и сроков завершения композиций.</w:t>
       </w:r>
     </w:p>
     <w:p>
@@ -2351,39 +2165,6 @@
           <w:lang w:eastAsia="ru-RU"/>
         </w:rPr>
       </w:pPr>
-      <w:r>
-        <w:rPr>
-          <w:rFonts w:ascii="Times New Roman" w:eastAsia="Times New Roman" w:hAnsi="Times New Roman" w:cs="Times New Roman"/>
-          <w:sz w:val="24"/>
-          <w:szCs w:val="24"/>
-          <w:lang w:eastAsia="ru-RU"/>
-        </w:rPr>
-        <w:lastRenderedPageBreak/>
-        <w:t>4.1.3.1. Параметры, характеризующие степень соответствия системы назначению</w:t>
-      </w:r>
-    </w:p>
-    <w:p>
-      <w:pPr>
-        <w:shd w:val="clear" w:color="auto" w:fill="FFFFFF"/>
-        <w:spacing w:after="0" w:line="360" w:lineRule="auto"/>
-        <w:ind w:firstLine="709"/>
-        <w:jc w:val="both"/>
-        <w:rPr>
-          <w:rFonts w:ascii="Times New Roman" w:eastAsia="Times New Roman" w:hAnsi="Times New Roman" w:cs="Times New Roman"/>
-          <w:sz w:val="24"/>
-          <w:szCs w:val="24"/>
-          <w:lang w:eastAsia="ru-RU"/>
-        </w:rPr>
-      </w:pPr>
-      <w:r>
-        <w:rPr>
-          <w:rFonts w:ascii="Times New Roman" w:eastAsia="Times New Roman" w:hAnsi="Times New Roman" w:cs="Times New Roman"/>
-          <w:sz w:val="24"/>
-          <w:szCs w:val="24"/>
-          <w:lang w:eastAsia="ru-RU"/>
-        </w:rPr>
-        <w:t xml:space="preserve"> </w:t>
-      </w:r>
       <w:r>
         <w:rPr>
           <w:rFonts w:ascii="Times New Roman" w:eastAsia="Times New Roman" w:hAnsi="Times New Roman" w:cs="Times New Roman"/>
@@ -2393,40 +2174,9 @@
           <w:szCs w:val="24"/>
           <w:lang w:eastAsia="ru-RU"/>
         </w:rPr>
-        <w:t>Количество записанных треков – X</w:t>
-      </w:r>
-      <w:r>
-        <w:rPr>
-          <w:rFonts w:ascii="Times New Roman" w:eastAsia="Times New Roman" w:hAnsi="Times New Roman" w:cs="Times New Roman"/>
-          <w:sz w:val="24"/>
-          <w:szCs w:val="24"/>
-          <w:lang w:eastAsia="ru-RU"/>
-        </w:rPr>
-        <w:t>: Этот показатель характеризует общее количество музыкальных треков или аудиофайлов, записанных в студии за определённый период. Он может отражать как количество сессий, так и общий объём работы, выполненной студией.</w:t>
-      </w:r>
-    </w:p>
-    <w:p>
-      <w:pPr>
-        <w:shd w:val="clear" w:color="auto" w:fill="FFFFFF"/>
-        <w:spacing w:after="0" w:line="360" w:lineRule="auto"/>
-        <w:ind w:firstLine="709"/>
-        <w:jc w:val="both"/>
-        <w:rPr>
-          <w:rFonts w:ascii="Times New Roman" w:eastAsia="Times New Roman" w:hAnsi="Times New Roman" w:cs="Times New Roman"/>
-          <w:sz w:val="24"/>
-          <w:szCs w:val="24"/>
-          <w:lang w:eastAsia="ru-RU"/>
-        </w:rPr>
-      </w:pPr>
-      <w:r>
-        <w:rPr>
-          <w:rFonts w:ascii="Times New Roman" w:eastAsia="Times New Roman" w:hAnsi="Times New Roman" w:cs="Times New Roman"/>
-          <w:sz w:val="24"/>
-          <w:szCs w:val="24"/>
-          <w:lang w:eastAsia="ru-RU"/>
-        </w:rPr>
-        <w:t xml:space="preserve">  </w:t>
-      </w:r>
+        <w:t xml:space="preserve">Программист </w:t>
+      </w:r>
+      <w:proofErr w:type="gramStart"/>
       <w:r>
         <w:rPr>
           <w:rFonts w:ascii="Times New Roman" w:eastAsia="Times New Roman" w:hAnsi="Times New Roman" w:cs="Times New Roman"/>
@@ -2436,16 +2186,35 @@
           <w:szCs w:val="24"/>
           <w:lang w:eastAsia="ru-RU"/>
         </w:rPr>
-        <w:t>Количество обработанных аудиофайлов – Y</w:t>
-      </w:r>
-      <w:r>
-        <w:rPr>
-          <w:rFonts w:ascii="Times New Roman" w:eastAsia="Times New Roman" w:hAnsi="Times New Roman" w:cs="Times New Roman"/>
-          <w:sz w:val="24"/>
-          <w:szCs w:val="24"/>
-          <w:lang w:eastAsia="ru-RU"/>
-        </w:rPr>
-        <w:t>: Количество файлов, подвергнутых обработке (например, сведение, мастеринг, монтаж) в процессе работы студии. Этот показатель может учитывать как работу со звуком, так и создание финальных версий аудио, готовых к публикации.</w:t>
+        <w:t xml:space="preserve">2 </w:t>
+      </w:r>
+      <w:r>
+        <w:rPr>
+          <w:rFonts w:ascii="Times New Roman" w:eastAsia="Times New Roman" w:hAnsi="Times New Roman" w:cs="Times New Roman"/>
+          <w:sz w:val="24"/>
+          <w:szCs w:val="24"/>
+          <w:lang w:eastAsia="ru-RU"/>
+        </w:rPr>
+        <w:t>:</w:t>
+      </w:r>
+      <w:proofErr w:type="gramEnd"/>
+      <w:r>
+        <w:rPr>
+          <w:rFonts w:ascii="Times New Roman" w:eastAsia="Times New Roman" w:hAnsi="Times New Roman" w:cs="Times New Roman"/>
+          <w:sz w:val="24"/>
+          <w:szCs w:val="24"/>
+          <w:lang w:eastAsia="ru-RU"/>
+        </w:rPr>
+        <w:t xml:space="preserve"> </w:t>
+      </w:r>
+      <w:r>
+        <w:rPr>
+          <w:rFonts w:ascii="Times New Roman" w:eastAsia="Times New Roman" w:hAnsi="Times New Roman" w:cs="Times New Roman"/>
+          <w:sz w:val="24"/>
+          <w:szCs w:val="24"/>
+          <w:lang w:eastAsia="ru-RU"/>
+        </w:rPr>
+        <w:t xml:space="preserve">Работа в соответствии с основным рабочим графиком студии </w:t>
       </w:r>
     </w:p>
     <w:p>
@@ -2461,15 +2230,6 @@
           <w:lang w:eastAsia="ru-RU"/>
         </w:rPr>
       </w:pPr>
-      <w:r>
-        <w:rPr>
-          <w:rFonts w:ascii="Times New Roman" w:eastAsia="Times New Roman" w:hAnsi="Times New Roman" w:cs="Times New Roman"/>
-          <w:sz w:val="24"/>
-          <w:szCs w:val="24"/>
-          <w:lang w:eastAsia="ru-RU"/>
-        </w:rPr>
-        <w:t xml:space="preserve">  </w:t>
-      </w:r>
       <w:r>
         <w:rPr>
           <w:rFonts w:ascii="Times New Roman" w:eastAsia="Times New Roman" w:hAnsi="Times New Roman" w:cs="Times New Roman"/>
@@ -2479,6 +2239,316 @@
           <w:szCs w:val="24"/>
           <w:lang w:eastAsia="ru-RU"/>
         </w:rPr>
+        <w:t>Тестировщик</w:t>
+      </w:r>
+      <w:r>
+        <w:rPr>
+          <w:rFonts w:ascii="Times New Roman" w:eastAsia="Times New Roman" w:hAnsi="Times New Roman" w:cs="Times New Roman"/>
+          <w:sz w:val="24"/>
+          <w:szCs w:val="24"/>
+          <w:lang w:eastAsia="ru-RU"/>
+        </w:rPr>
+        <w:t>: Работа в соответствии с основным рабочим графиком студии</w:t>
+      </w:r>
+    </w:p>
+    <w:p>
+      <w:pPr>
+        <w:shd w:val="clear" w:color="auto" w:fill="FFFFFF"/>
+        <w:spacing w:after="0" w:line="360" w:lineRule="auto"/>
+        <w:ind w:firstLine="709"/>
+        <w:jc w:val="both"/>
+        <w:rPr>
+          <w:rFonts w:ascii="Times New Roman" w:eastAsia="Times New Roman" w:hAnsi="Times New Roman" w:cs="Times New Roman"/>
+          <w:sz w:val="24"/>
+          <w:szCs w:val="24"/>
+          <w:lang w:eastAsia="ru-RU"/>
+        </w:rPr>
+      </w:pPr>
+      <w:r>
+        <w:rPr>
+          <w:rFonts w:ascii="Times New Roman" w:eastAsia="Times New Roman" w:hAnsi="Times New Roman" w:cs="Times New Roman"/>
+          <w:b/>
+          <w:bCs/>
+          <w:sz w:val="24"/>
+          <w:szCs w:val="24"/>
+          <w:lang w:eastAsia="ru-RU"/>
+        </w:rPr>
+        <w:t xml:space="preserve">Сборщик </w:t>
+      </w:r>
+      <w:proofErr w:type="gramStart"/>
+      <w:r>
+        <w:rPr>
+          <w:rFonts w:ascii="Times New Roman" w:eastAsia="Times New Roman" w:hAnsi="Times New Roman" w:cs="Times New Roman"/>
+          <w:b/>
+          <w:bCs/>
+          <w:sz w:val="24"/>
+          <w:szCs w:val="24"/>
+          <w:lang w:eastAsia="ru-RU"/>
+        </w:rPr>
+        <w:t xml:space="preserve">требований </w:t>
+      </w:r>
+      <w:r>
+        <w:rPr>
+          <w:rFonts w:ascii="Times New Roman" w:eastAsia="Times New Roman" w:hAnsi="Times New Roman" w:cs="Times New Roman"/>
+          <w:sz w:val="24"/>
+          <w:szCs w:val="24"/>
+          <w:lang w:eastAsia="ru-RU"/>
+        </w:rPr>
+        <w:t>:</w:t>
+      </w:r>
+      <w:proofErr w:type="gramEnd"/>
+      <w:r>
+        <w:rPr>
+          <w:rFonts w:ascii="Times New Roman" w:eastAsia="Times New Roman" w:hAnsi="Times New Roman" w:cs="Times New Roman"/>
+          <w:sz w:val="24"/>
+          <w:szCs w:val="24"/>
+          <w:lang w:eastAsia="ru-RU"/>
+        </w:rPr>
+        <w:t xml:space="preserve"> Работа в соответствии с основным рабочим графиком подразделений студии, с возможностью выполнения административных обязанностей в стандартные офисные часы.</w:t>
+      </w:r>
+    </w:p>
+    <w:p>
+      <w:pPr>
+        <w:shd w:val="clear" w:color="auto" w:fill="FFFFFF"/>
+        <w:spacing w:after="0" w:line="360" w:lineRule="auto"/>
+        <w:ind w:firstLine="709"/>
+        <w:jc w:val="both"/>
+        <w:rPr>
+          <w:rFonts w:ascii="Times New Roman" w:eastAsia="Times New Roman" w:hAnsi="Times New Roman" w:cs="Times New Roman"/>
+          <w:sz w:val="24"/>
+          <w:szCs w:val="24"/>
+          <w:lang w:eastAsia="ru-RU"/>
+        </w:rPr>
+      </w:pPr>
+      <w:r>
+        <w:rPr>
+          <w:rFonts w:ascii="Times New Roman" w:eastAsia="Times New Roman" w:hAnsi="Times New Roman" w:cs="Times New Roman"/>
+          <w:sz w:val="24"/>
+          <w:szCs w:val="24"/>
+          <w:lang w:eastAsia="ru-RU"/>
+        </w:rPr>
+        <w:t>Дизайнер</w:t>
+      </w:r>
+      <w:r>
+        <w:rPr>
+          <w:rFonts w:ascii="Times New Roman" w:eastAsia="Times New Roman" w:hAnsi="Times New Roman" w:cs="Times New Roman"/>
+          <w:sz w:val="24"/>
+          <w:szCs w:val="24"/>
+          <w:lang w:eastAsia="ru-RU"/>
+        </w:rPr>
+        <w:t>: Работа в соответствии с основным графиком студии</w:t>
+      </w:r>
+      <w:r>
+        <w:rPr>
+          <w:rFonts w:ascii="Times New Roman" w:eastAsia="Times New Roman" w:hAnsi="Times New Roman" w:cs="Times New Roman"/>
+          <w:sz w:val="24"/>
+          <w:szCs w:val="24"/>
+          <w:lang w:eastAsia="ru-RU"/>
+        </w:rPr>
+        <w:t>.</w:t>
+      </w:r>
+    </w:p>
+    <w:p>
+      <w:pPr>
+        <w:shd w:val="clear" w:color="auto" w:fill="FFFFFF"/>
+        <w:spacing w:after="0" w:line="360" w:lineRule="auto"/>
+        <w:ind w:firstLine="709"/>
+        <w:jc w:val="both"/>
+        <w:rPr>
+          <w:rFonts w:ascii="Times New Roman" w:eastAsia="Times New Roman" w:hAnsi="Times New Roman" w:cs="Times New Roman"/>
+          <w:sz w:val="24"/>
+          <w:szCs w:val="24"/>
+          <w:lang w:eastAsia="ru-RU"/>
+        </w:rPr>
+      </w:pPr>
+    </w:p>
+    <w:p>
+      <w:pPr>
+        <w:shd w:val="clear" w:color="auto" w:fill="FFFFFF"/>
+        <w:spacing w:after="0" w:line="360" w:lineRule="auto"/>
+        <w:ind w:firstLine="709"/>
+        <w:jc w:val="both"/>
+        <w:rPr>
+          <w:rFonts w:ascii="Times New Roman" w:eastAsia="Times New Roman" w:hAnsi="Times New Roman" w:cs="Times New Roman"/>
+          <w:sz w:val="24"/>
+          <w:szCs w:val="24"/>
+          <w:lang w:eastAsia="ru-RU"/>
+        </w:rPr>
+      </w:pPr>
+    </w:p>
+    <w:p>
+      <w:pPr>
+        <w:shd w:val="clear" w:color="auto" w:fill="FFFFFF"/>
+        <w:spacing w:after="0" w:line="360" w:lineRule="auto"/>
+        <w:ind w:firstLine="709"/>
+        <w:jc w:val="both"/>
+        <w:outlineLvl w:val="3"/>
+        <w:rPr>
+          <w:rFonts w:ascii="Times New Roman" w:eastAsia="Times New Roman" w:hAnsi="Times New Roman" w:cs="Times New Roman"/>
+          <w:b/>
+          <w:bCs/>
+          <w:sz w:val="24"/>
+          <w:szCs w:val="24"/>
+          <w:lang w:eastAsia="ru-RU"/>
+        </w:rPr>
+      </w:pPr>
+      <w:r>
+        <w:rPr>
+          <w:rFonts w:ascii="Times New Roman" w:eastAsia="Times New Roman" w:hAnsi="Times New Roman" w:cs="Times New Roman"/>
+          <w:b/>
+          <w:bCs/>
+          <w:sz w:val="24"/>
+          <w:szCs w:val="24"/>
+          <w:lang w:eastAsia="ru-RU"/>
+        </w:rPr>
+        <w:lastRenderedPageBreak/>
+        <w:t>4.1.3. Показатели назначения</w:t>
+      </w:r>
+    </w:p>
+    <w:p>
+      <w:pPr>
+        <w:shd w:val="clear" w:color="auto" w:fill="FFFFFF"/>
+        <w:spacing w:after="0" w:line="360" w:lineRule="auto"/>
+        <w:ind w:firstLine="709"/>
+        <w:jc w:val="both"/>
+        <w:rPr>
+          <w:rFonts w:ascii="Times New Roman" w:eastAsia="Times New Roman" w:hAnsi="Times New Roman" w:cs="Times New Roman"/>
+          <w:b/>
+          <w:bCs/>
+          <w:sz w:val="24"/>
+          <w:szCs w:val="24"/>
+          <w:lang w:eastAsia="ru-RU"/>
+        </w:rPr>
+      </w:pPr>
+      <w:r>
+        <w:rPr>
+          <w:rFonts w:ascii="Times New Roman" w:eastAsia="Times New Roman" w:hAnsi="Times New Roman" w:cs="Times New Roman"/>
+          <w:b/>
+          <w:bCs/>
+          <w:sz w:val="24"/>
+          <w:szCs w:val="24"/>
+          <w:lang w:eastAsia="ru-RU"/>
+        </w:rPr>
+        <w:t>4.1.3.1. Параметры, характеризующие степень соответствия системы назначению</w:t>
+      </w:r>
+    </w:p>
+    <w:p>
+      <w:pPr>
+        <w:shd w:val="clear" w:color="auto" w:fill="FFFFFF"/>
+        <w:spacing w:after="0" w:line="360" w:lineRule="auto"/>
+        <w:ind w:firstLine="709"/>
+        <w:jc w:val="both"/>
+        <w:rPr>
+          <w:rFonts w:ascii="Times New Roman" w:eastAsia="Times New Roman" w:hAnsi="Times New Roman" w:cs="Times New Roman"/>
+          <w:sz w:val="24"/>
+          <w:szCs w:val="24"/>
+          <w:lang w:eastAsia="ru-RU"/>
+        </w:rPr>
+      </w:pPr>
+      <w:r>
+        <w:rPr>
+          <w:rFonts w:ascii="Times New Roman" w:eastAsia="Times New Roman" w:hAnsi="Times New Roman" w:cs="Times New Roman"/>
+          <w:sz w:val="24"/>
+          <w:szCs w:val="24"/>
+          <w:lang w:eastAsia="ru-RU"/>
+        </w:rPr>
+        <w:t xml:space="preserve"> </w:t>
+      </w:r>
+      <w:r>
+        <w:rPr>
+          <w:rFonts w:ascii="Times New Roman" w:eastAsia="Times New Roman" w:hAnsi="Times New Roman" w:cs="Times New Roman"/>
+          <w:b/>
+          <w:bCs/>
+          <w:sz w:val="24"/>
+          <w:szCs w:val="24"/>
+          <w:lang w:eastAsia="ru-RU"/>
+        </w:rPr>
+        <w:t>Количество записанных треков – X</w:t>
+      </w:r>
+      <w:r>
+        <w:rPr>
+          <w:rFonts w:ascii="Times New Roman" w:eastAsia="Times New Roman" w:hAnsi="Times New Roman" w:cs="Times New Roman"/>
+          <w:sz w:val="24"/>
+          <w:szCs w:val="24"/>
+          <w:lang w:eastAsia="ru-RU"/>
+        </w:rPr>
+        <w:t>: Этот показатель характеризует общее количество музыкальных треков или аудиофайлов, записанных в студии за определённый период. Он может отражать как количество сессий, так и общий объём работы, выполненной студией.</w:t>
+      </w:r>
+    </w:p>
+    <w:p>
+      <w:pPr>
+        <w:shd w:val="clear" w:color="auto" w:fill="FFFFFF"/>
+        <w:spacing w:after="0" w:line="360" w:lineRule="auto"/>
+        <w:ind w:firstLine="709"/>
+        <w:jc w:val="both"/>
+        <w:rPr>
+          <w:rFonts w:ascii="Times New Roman" w:eastAsia="Times New Roman" w:hAnsi="Times New Roman" w:cs="Times New Roman"/>
+          <w:sz w:val="24"/>
+          <w:szCs w:val="24"/>
+          <w:lang w:eastAsia="ru-RU"/>
+        </w:rPr>
+      </w:pPr>
+      <w:r>
+        <w:rPr>
+          <w:rFonts w:ascii="Times New Roman" w:eastAsia="Times New Roman" w:hAnsi="Times New Roman" w:cs="Times New Roman"/>
+          <w:sz w:val="24"/>
+          <w:szCs w:val="24"/>
+          <w:lang w:eastAsia="ru-RU"/>
+        </w:rPr>
+        <w:t xml:space="preserve">  </w:t>
+      </w:r>
+      <w:r>
+        <w:rPr>
+          <w:rFonts w:ascii="Times New Roman" w:eastAsia="Times New Roman" w:hAnsi="Times New Roman" w:cs="Times New Roman"/>
+          <w:b/>
+          <w:bCs/>
+          <w:sz w:val="24"/>
+          <w:szCs w:val="24"/>
+          <w:lang w:eastAsia="ru-RU"/>
+        </w:rPr>
+        <w:t>Количество обработанных аудиофайлов – Y</w:t>
+      </w:r>
+      <w:r>
+        <w:rPr>
+          <w:rFonts w:ascii="Times New Roman" w:eastAsia="Times New Roman" w:hAnsi="Times New Roman" w:cs="Times New Roman"/>
+          <w:sz w:val="24"/>
+          <w:szCs w:val="24"/>
+          <w:lang w:eastAsia="ru-RU"/>
+        </w:rPr>
+        <w:t>: Количество файлов, подвергнутых обработке (например, сведение, мастеринг, монтаж) в процессе работы студии. Этот показатель может учитывать как работу со звуком, так и создание финальных версий аудио, готовых к публикации.</w:t>
+      </w:r>
+    </w:p>
+    <w:p>
+      <w:pPr>
+        <w:shd w:val="clear" w:color="auto" w:fill="FFFFFF"/>
+        <w:spacing w:after="0" w:line="360" w:lineRule="auto"/>
+        <w:ind w:firstLine="709"/>
+        <w:jc w:val="both"/>
+        <w:rPr>
+          <w:rFonts w:ascii="Times New Roman" w:eastAsia="Times New Roman" w:hAnsi="Times New Roman" w:cs="Times New Roman"/>
+          <w:sz w:val="24"/>
+          <w:szCs w:val="24"/>
+          <w:lang w:eastAsia="ru-RU"/>
+        </w:rPr>
+      </w:pPr>
+      <w:r>
+        <w:rPr>
+          <w:rFonts w:ascii="Times New Roman" w:eastAsia="Times New Roman" w:hAnsi="Times New Roman" w:cs="Times New Roman"/>
+          <w:sz w:val="24"/>
+          <w:szCs w:val="24"/>
+          <w:lang w:eastAsia="ru-RU"/>
+        </w:rPr>
+        <w:t xml:space="preserve">  </w:t>
+      </w:r>
+      <w:r>
+        <w:rPr>
+          <w:rFonts w:ascii="Times New Roman" w:eastAsia="Times New Roman" w:hAnsi="Times New Roman" w:cs="Times New Roman"/>
+          <w:b/>
+          <w:bCs/>
+          <w:sz w:val="24"/>
+          <w:szCs w:val="24"/>
+          <w:lang w:eastAsia="ru-RU"/>
+        </w:rPr>
         <w:t>Количество созданных и предоставленных отчетов о проекте – Z</w:t>
       </w:r>
       <w:r>
@@ -2513,14 +2583,18 @@
         <w:jc w:val="both"/>
         <w:rPr>
           <w:rFonts w:ascii="Times New Roman" w:eastAsia="Times New Roman" w:hAnsi="Times New Roman" w:cs="Times New Roman"/>
-          <w:sz w:val="24"/>
-          <w:szCs w:val="24"/>
-          <w:lang w:eastAsia="ru-RU"/>
-        </w:rPr>
-      </w:pPr>
-      <w:r>
-        <w:rPr>
-          <w:rFonts w:ascii="Times New Roman" w:eastAsia="Times New Roman" w:hAnsi="Times New Roman" w:cs="Times New Roman"/>
+          <w:b/>
+          <w:bCs/>
+          <w:sz w:val="24"/>
+          <w:szCs w:val="24"/>
+          <w:lang w:eastAsia="ru-RU"/>
+        </w:rPr>
+      </w:pPr>
+      <w:r>
+        <w:rPr>
+          <w:rFonts w:ascii="Times New Roman" w:eastAsia="Times New Roman" w:hAnsi="Times New Roman" w:cs="Times New Roman"/>
+          <w:b/>
+          <w:bCs/>
           <w:sz w:val="24"/>
           <w:szCs w:val="24"/>
           <w:lang w:eastAsia="ru-RU"/>
@@ -2722,14 +2796,18 @@
         <w:jc w:val="both"/>
         <w:rPr>
           <w:rFonts w:ascii="Times New Roman" w:eastAsia="Times New Roman" w:hAnsi="Times New Roman" w:cs="Times New Roman"/>
-          <w:sz w:val="24"/>
-          <w:szCs w:val="24"/>
-          <w:lang w:eastAsia="ru-RU"/>
-        </w:rPr>
-      </w:pPr>
-      <w:r>
-        <w:rPr>
-          <w:rFonts w:ascii="Times New Roman" w:eastAsia="Times New Roman" w:hAnsi="Times New Roman" w:cs="Times New Roman"/>
+          <w:b/>
+          <w:bCs/>
+          <w:sz w:val="24"/>
+          <w:szCs w:val="24"/>
+          <w:lang w:eastAsia="ru-RU"/>
+        </w:rPr>
+      </w:pPr>
+      <w:r>
+        <w:rPr>
+          <w:rFonts w:ascii="Times New Roman" w:eastAsia="Times New Roman" w:hAnsi="Times New Roman" w:cs="Times New Roman"/>
+          <w:b/>
+          <w:bCs/>
           <w:sz w:val="24"/>
           <w:szCs w:val="24"/>
           <w:lang w:eastAsia="ru-RU"/>
@@ -2992,6 +3070,7 @@
                 <w:szCs w:val="24"/>
                 <w:lang w:eastAsia="ru-RU"/>
               </w:rPr>
+              <w:lastRenderedPageBreak/>
               <w:t>Выход из строя сервера подсистемы хранения данных</w:t>
             </w:r>
           </w:p>
@@ -3078,7 +3157,6 @@
                 <w:szCs w:val="24"/>
                 <w:lang w:eastAsia="ru-RU"/>
               </w:rPr>
-              <w:lastRenderedPageBreak/>
               <w:t>Перегрузка оборудования</w:t>
             </w:r>
           </w:p>
@@ -3163,67 +3241,12 @@
         <w:jc w:val="both"/>
         <w:rPr>
           <w:rFonts w:ascii="Times New Roman" w:eastAsia="Times New Roman" w:hAnsi="Times New Roman" w:cs="Times New Roman"/>
-          <w:sz w:val="24"/>
-          <w:szCs w:val="24"/>
-          <w:lang w:eastAsia="ru-RU"/>
-        </w:rPr>
-      </w:pPr>
-      <w:r>
-        <w:rPr>
-          <w:rFonts w:ascii="Times New Roman" w:eastAsia="Times New Roman" w:hAnsi="Times New Roman" w:cs="Times New Roman"/>
-          <w:sz w:val="24"/>
-          <w:szCs w:val="24"/>
-          <w:lang w:eastAsia="ru-RU"/>
-        </w:rPr>
-        <w:t>4.1.4.1. Состав показателей надежности для системы в целом</w:t>
-      </w:r>
-    </w:p>
-    <w:p>
-      <w:pPr>
-        <w:shd w:val="clear" w:color="auto" w:fill="FFFFFF"/>
-        <w:spacing w:after="0" w:line="360" w:lineRule="auto"/>
-        <w:ind w:firstLine="709"/>
-        <w:jc w:val="both"/>
-        <w:rPr>
-          <w:rFonts w:ascii="Times New Roman" w:eastAsia="Times New Roman" w:hAnsi="Times New Roman" w:cs="Times New Roman"/>
-          <w:sz w:val="24"/>
-          <w:szCs w:val="24"/>
-          <w:lang w:eastAsia="ru-RU"/>
-        </w:rPr>
-      </w:pPr>
-      <w:r>
-        <w:rPr>
-          <w:rFonts w:ascii="Times New Roman" w:eastAsia="Times New Roman" w:hAnsi="Times New Roman" w:cs="Times New Roman"/>
           <w:b/>
           <w:bCs/>
           <w:sz w:val="24"/>
           <w:szCs w:val="24"/>
           <w:lang w:eastAsia="ru-RU"/>
         </w:rPr>
-        <w:t>Надежность должна обеспечиваться за счет:</w:t>
-      </w:r>
-      <w:r>
-        <w:rPr>
-          <w:rFonts w:ascii="Times New Roman" w:eastAsia="Times New Roman" w:hAnsi="Times New Roman" w:cs="Times New Roman"/>
-          <w:sz w:val="24"/>
-          <w:szCs w:val="24"/>
-          <w:lang w:eastAsia="ru-RU"/>
-        </w:rPr>
-        <w:t xml:space="preserve"> применения высококачественного оборудования.</w:t>
-      </w:r>
-    </w:p>
-    <w:p>
-      <w:pPr>
-        <w:shd w:val="clear" w:color="auto" w:fill="FFFFFF"/>
-        <w:spacing w:after="0" w:line="360" w:lineRule="auto"/>
-        <w:ind w:firstLine="709"/>
-        <w:jc w:val="both"/>
-        <w:rPr>
-          <w:rFonts w:ascii="Times New Roman" w:eastAsia="Times New Roman" w:hAnsi="Times New Roman" w:cs="Times New Roman"/>
-          <w:sz w:val="24"/>
-          <w:szCs w:val="24"/>
-          <w:lang w:eastAsia="ru-RU"/>
-        </w:rPr>
       </w:pPr>
       <w:r>
         <w:rPr>
@@ -3234,16 +3257,7 @@
           <w:szCs w:val="24"/>
           <w:lang w:eastAsia="ru-RU"/>
         </w:rPr>
-        <w:t xml:space="preserve">Время устранения отказа должно быть следующим: </w:t>
-      </w:r>
-      <w:r>
-        <w:rPr>
-          <w:rFonts w:ascii="Times New Roman" w:eastAsia="Times New Roman" w:hAnsi="Times New Roman" w:cs="Times New Roman"/>
-          <w:sz w:val="24"/>
-          <w:szCs w:val="24"/>
-          <w:lang w:eastAsia="ru-RU"/>
-        </w:rPr>
-        <w:t>при отказе основного оборудования — не более 5 минут, при отказе в работе программного обеспечения— не более 30 минут; при отказе в работе системы резервного копирования — не более 1 часа.</w:t>
+        <w:t>4.1.4.1. Состав показателей надежности для системы в целом</w:t>
       </w:r>
     </w:p>
     <w:p>
@@ -3268,7 +3282,16 @@
           <w:szCs w:val="24"/>
           <w:lang w:eastAsia="ru-RU"/>
         </w:rPr>
-        <w:t>Система должна соответствовать следующим параметрам:</w:t>
+        <w:t>Надежность должна обеспечиваться за счет:</w:t>
+      </w:r>
+      <w:r>
+        <w:rPr>
+          <w:rFonts w:ascii="Times New Roman" w:eastAsia="Times New Roman" w:hAnsi="Times New Roman" w:cs="Times New Roman"/>
+          <w:sz w:val="24"/>
+          <w:szCs w:val="24"/>
+          <w:lang w:eastAsia="ru-RU"/>
+        </w:rPr>
+        <w:t xml:space="preserve"> применения высококачественного оборудования.</w:t>
       </w:r>
     </w:p>
     <w:p>
@@ -3293,85 +3316,16 @@
           <w:szCs w:val="24"/>
           <w:lang w:eastAsia="ru-RU"/>
         </w:rPr>
-        <w:t>-</w:t>
-      </w:r>
-      <w:r>
-        <w:rPr>
-          <w:rFonts w:ascii="Times New Roman" w:eastAsia="Times New Roman" w:hAnsi="Times New Roman" w:cs="Times New Roman"/>
-          <w:sz w:val="24"/>
-          <w:szCs w:val="24"/>
-          <w:lang w:eastAsia="ru-RU"/>
-        </w:rPr>
-        <w:t xml:space="preserve">Среднее время восстановления </w:t>
-      </w:r>
-    </w:p>
-    <w:p>
-      <w:pPr>
-        <w:shd w:val="clear" w:color="auto" w:fill="FFFFFF"/>
-        <w:spacing w:after="0" w:line="360" w:lineRule="auto"/>
-        <w:ind w:firstLine="709"/>
-        <w:jc w:val="both"/>
-        <w:rPr>
-          <w:rFonts w:ascii="Times New Roman" w:eastAsia="Times New Roman" w:hAnsi="Times New Roman" w:cs="Times New Roman"/>
-          <w:sz w:val="24"/>
-          <w:szCs w:val="24"/>
-          <w:lang w:eastAsia="ru-RU"/>
-        </w:rPr>
-      </w:pPr>
-      <w:r>
-        <w:rPr>
-          <w:rFonts w:ascii="Times New Roman" w:eastAsia="Times New Roman" w:hAnsi="Times New Roman" w:cs="Times New Roman"/>
-          <w:sz w:val="24"/>
-          <w:szCs w:val="24"/>
-          <w:lang w:eastAsia="ru-RU"/>
-        </w:rPr>
-        <w:t xml:space="preserve">-Коэффициент готовности </w:t>
-      </w:r>
-    </w:p>
-    <w:p>
-      <w:pPr>
-        <w:shd w:val="clear" w:color="auto" w:fill="FFFFFF"/>
-        <w:spacing w:after="0" w:line="360" w:lineRule="auto"/>
-        <w:ind w:firstLine="709"/>
-        <w:jc w:val="both"/>
-        <w:rPr>
-          <w:rFonts w:ascii="Times New Roman" w:eastAsia="Times New Roman" w:hAnsi="Times New Roman" w:cs="Times New Roman"/>
-          <w:sz w:val="24"/>
-          <w:szCs w:val="24"/>
-          <w:lang w:eastAsia="ru-RU"/>
-        </w:rPr>
-      </w:pPr>
-      <w:r>
-        <w:rPr>
-          <w:rFonts w:ascii="Times New Roman" w:eastAsia="Times New Roman" w:hAnsi="Times New Roman" w:cs="Times New Roman"/>
-          <w:sz w:val="24"/>
-          <w:szCs w:val="24"/>
-          <w:lang w:eastAsia="ru-RU"/>
-        </w:rPr>
-        <w:t xml:space="preserve">-Время наработки на отказ </w:t>
-      </w:r>
-    </w:p>
-    <w:p>
-      <w:pPr>
-        <w:shd w:val="clear" w:color="auto" w:fill="FFFFFF"/>
-        <w:spacing w:after="0" w:line="360" w:lineRule="auto"/>
-        <w:ind w:firstLine="709"/>
-        <w:jc w:val="both"/>
-        <w:rPr>
-          <w:rFonts w:ascii="Times New Roman" w:eastAsia="Times New Roman" w:hAnsi="Times New Roman" w:cs="Times New Roman"/>
-          <w:sz w:val="24"/>
-          <w:szCs w:val="24"/>
-          <w:lang w:eastAsia="ru-RU"/>
-        </w:rPr>
-      </w:pPr>
-      <w:r>
-        <w:rPr>
-          <w:rFonts w:ascii="Times New Roman" w:eastAsia="Times New Roman" w:hAnsi="Times New Roman" w:cs="Times New Roman"/>
-          <w:sz w:val="24"/>
-          <w:szCs w:val="24"/>
-          <w:lang w:eastAsia="ru-RU"/>
-        </w:rPr>
-        <w:t>4.1.4.2. Перечень аварийных ситуаций, по которым регламентируются требования к надежности</w:t>
+        <w:t xml:space="preserve">Время устранения отказа должно быть следующим: </w:t>
+      </w:r>
+      <w:r>
+        <w:rPr>
+          <w:rFonts w:ascii="Times New Roman" w:eastAsia="Times New Roman" w:hAnsi="Times New Roman" w:cs="Times New Roman"/>
+          <w:sz w:val="24"/>
+          <w:szCs w:val="24"/>
+          <w:lang w:eastAsia="ru-RU"/>
+        </w:rPr>
+        <w:t>при отказе основного оборудования — не более 5 минут, при отказе в работе программного обеспечения— не более 30 минут; при отказе в работе системы резервного копирования — не более 1 часа.</w:t>
       </w:r>
     </w:p>
     <w:p>
@@ -3396,16 +3350,7 @@
           <w:szCs w:val="24"/>
           <w:lang w:eastAsia="ru-RU"/>
         </w:rPr>
-        <w:t>Сбой в электроснабжении студийного оборудования</w:t>
-      </w:r>
-      <w:r>
-        <w:rPr>
-          <w:rFonts w:ascii="Times New Roman" w:eastAsia="Times New Roman" w:hAnsi="Times New Roman" w:cs="Times New Roman"/>
-          <w:sz w:val="24"/>
-          <w:szCs w:val="24"/>
-          <w:lang w:eastAsia="ru-RU"/>
-        </w:rPr>
-        <w:t xml:space="preserve"> — потеря питания или перебои в подаче электроэнергии к ключевым устройствам.</w:t>
+        <w:t>Система должна соответствовать следующим параметрам:</w:t>
       </w:r>
     </w:p>
     <w:p>
@@ -3430,16 +3375,16 @@
           <w:szCs w:val="24"/>
           <w:lang w:eastAsia="ru-RU"/>
         </w:rPr>
-        <w:t>Сбой в работе программного обеспечения</w:t>
-      </w:r>
-      <w:r>
-        <w:rPr>
-          <w:rFonts w:ascii="Times New Roman" w:eastAsia="Times New Roman" w:hAnsi="Times New Roman" w:cs="Times New Roman"/>
-          <w:sz w:val="24"/>
-          <w:szCs w:val="24"/>
-          <w:lang w:eastAsia="ru-RU"/>
-        </w:rPr>
-        <w:t>— ошибки или сбои в работе ведущие к сбою или потере данных.</w:t>
+        <w:t>-</w:t>
+      </w:r>
+      <w:r>
+        <w:rPr>
+          <w:rFonts w:ascii="Times New Roman" w:eastAsia="Times New Roman" w:hAnsi="Times New Roman" w:cs="Times New Roman"/>
+          <w:sz w:val="24"/>
+          <w:szCs w:val="24"/>
+          <w:lang w:eastAsia="ru-RU"/>
+        </w:rPr>
+        <w:t xml:space="preserve">Среднее время восстановления </w:t>
       </w:r>
     </w:p>
     <w:p>
@@ -3456,6 +3401,44 @@
         </w:rPr>
       </w:pPr>
       <w:r>
+        <w:rPr>
+          <w:rFonts w:ascii="Times New Roman" w:eastAsia="Times New Roman" w:hAnsi="Times New Roman" w:cs="Times New Roman"/>
+          <w:sz w:val="24"/>
+          <w:szCs w:val="24"/>
+          <w:lang w:eastAsia="ru-RU"/>
+        </w:rPr>
+        <w:t xml:space="preserve">-Коэффициент готовности </w:t>
+      </w:r>
+    </w:p>
+    <w:p>
+      <w:pPr>
+        <w:shd w:val="clear" w:color="auto" w:fill="FFFFFF"/>
+        <w:spacing w:after="0" w:line="360" w:lineRule="auto"/>
+        <w:ind w:firstLine="709"/>
+        <w:jc w:val="both"/>
+        <w:rPr>
+          <w:rFonts w:ascii="Times New Roman" w:eastAsia="Times New Roman" w:hAnsi="Times New Roman" w:cs="Times New Roman"/>
+          <w:sz w:val="24"/>
+          <w:szCs w:val="24"/>
+          <w:lang w:eastAsia="ru-RU"/>
+        </w:rPr>
+      </w:pPr>
+      <w:r>
+        <w:rPr>
+          <w:rFonts w:ascii="Times New Roman" w:eastAsia="Times New Roman" w:hAnsi="Times New Roman" w:cs="Times New Roman"/>
+          <w:sz w:val="24"/>
+          <w:szCs w:val="24"/>
+          <w:lang w:eastAsia="ru-RU"/>
+        </w:rPr>
+        <w:t xml:space="preserve">-Время наработки на отказ </w:t>
+      </w:r>
+    </w:p>
+    <w:p>
+      <w:pPr>
+        <w:shd w:val="clear" w:color="auto" w:fill="FFFFFF"/>
+        <w:spacing w:after="0" w:line="360" w:lineRule="auto"/>
+        <w:ind w:firstLine="709"/>
+        <w:jc w:val="both"/>
         <w:rPr>
           <w:rFonts w:ascii="Times New Roman" w:eastAsia="Times New Roman" w:hAnsi="Times New Roman" w:cs="Times New Roman"/>
           <w:b/>
@@ -3464,53 +3447,6 @@
           <w:szCs w:val="24"/>
           <w:lang w:eastAsia="ru-RU"/>
         </w:rPr>
-        <w:t>Перебои в работе системы хранения данных</w:t>
-      </w:r>
-      <w:r>
-        <w:rPr>
-          <w:rFonts w:ascii="Times New Roman" w:eastAsia="Times New Roman" w:hAnsi="Times New Roman" w:cs="Times New Roman"/>
-          <w:sz w:val="24"/>
-          <w:szCs w:val="24"/>
-          <w:lang w:eastAsia="ru-RU"/>
-        </w:rPr>
-        <w:t xml:space="preserve"> — поломка жесткого диска или сетевого хранилища, в результате чего теряется или становится недоступной важная информация.</w:t>
-      </w:r>
-    </w:p>
-    <w:p>
-      <w:pPr>
-        <w:shd w:val="clear" w:color="auto" w:fill="FFFFFF"/>
-        <w:spacing w:after="0" w:line="360" w:lineRule="auto"/>
-        <w:ind w:firstLine="709"/>
-        <w:jc w:val="both"/>
-        <w:rPr>
-          <w:rFonts w:ascii="Times New Roman" w:eastAsia="Times New Roman" w:hAnsi="Times New Roman" w:cs="Times New Roman"/>
-          <w:sz w:val="24"/>
-          <w:szCs w:val="24"/>
-          <w:lang w:eastAsia="ru-RU"/>
-        </w:rPr>
-      </w:pPr>
-      <w:r>
-        <w:rPr>
-          <w:rFonts w:ascii="Times New Roman" w:eastAsia="Times New Roman" w:hAnsi="Times New Roman" w:cs="Times New Roman"/>
-          <w:sz w:val="24"/>
-          <w:szCs w:val="24"/>
-          <w:lang w:eastAsia="ru-RU"/>
-        </w:rPr>
-        <w:t>4.1.4.3. Требования к надежности технических средств и программного обеспечения</w:t>
-      </w:r>
-    </w:p>
-    <w:p>
-      <w:pPr>
-        <w:shd w:val="clear" w:color="auto" w:fill="FFFFFF"/>
-        <w:spacing w:after="0" w:line="360" w:lineRule="auto"/>
-        <w:ind w:firstLine="709"/>
-        <w:jc w:val="both"/>
-        <w:rPr>
-          <w:rFonts w:ascii="Times New Roman" w:eastAsia="Times New Roman" w:hAnsi="Times New Roman" w:cs="Times New Roman"/>
-          <w:sz w:val="24"/>
-          <w:szCs w:val="24"/>
-          <w:lang w:eastAsia="ru-RU"/>
-        </w:rPr>
       </w:pPr>
       <w:r>
         <w:rPr>
@@ -3521,16 +3457,7 @@
           <w:szCs w:val="24"/>
           <w:lang w:eastAsia="ru-RU"/>
         </w:rPr>
-        <w:t xml:space="preserve">К надежности оборудования студии звукозаписи предъявляются следующие требования: </w:t>
-      </w:r>
-      <w:r>
-        <w:rPr>
-          <w:rFonts w:ascii="Times New Roman" w:eastAsia="Times New Roman" w:hAnsi="Times New Roman" w:cs="Times New Roman"/>
-          <w:sz w:val="24"/>
-          <w:szCs w:val="24"/>
-          <w:lang w:eastAsia="ru-RU"/>
-        </w:rPr>
-        <w:t>Использование платформ с высокой степенью надежности.</w:t>
+        <w:t>4.1.4.2. Перечень аварийных ситуаций, по которым регламентируются требования к надежности</w:t>
       </w:r>
     </w:p>
     <w:p>
@@ -3555,16 +3482,16 @@
           <w:szCs w:val="24"/>
           <w:lang w:eastAsia="ru-RU"/>
         </w:rPr>
-        <w:t xml:space="preserve">К надежности электроснабжения предъявляются следующие требования: </w:t>
-      </w:r>
-      <w:r>
-        <w:rPr>
-          <w:rFonts w:ascii="Times New Roman" w:eastAsia="Times New Roman" w:hAnsi="Times New Roman" w:cs="Times New Roman"/>
-          <w:sz w:val="24"/>
-          <w:szCs w:val="24"/>
-          <w:lang w:eastAsia="ru-RU"/>
-        </w:rPr>
-        <w:t xml:space="preserve">Для повышения отказоустойчивости студии необходимо использовать источники бесперебойного питания для всех критичных устройств с возможностью автономной работы не менее 40 минут.В случае длительного перебоя в электропитании (более 2 часов) должна быть настроена система автоматической остановки записывающего процесса для предотвращения потери данных. </w:t>
+        <w:t>Сбой в электроснабжении студийного оборудования</w:t>
+      </w:r>
+      <w:r>
+        <w:rPr>
+          <w:rFonts w:ascii="Times New Roman" w:eastAsia="Times New Roman" w:hAnsi="Times New Roman" w:cs="Times New Roman"/>
+          <w:sz w:val="24"/>
+          <w:szCs w:val="24"/>
+          <w:lang w:eastAsia="ru-RU"/>
+        </w:rPr>
+        <w:t xml:space="preserve"> — потеря питания или перебои в подаче электроэнергии к ключевым устройствам.</w:t>
       </w:r>
     </w:p>
     <w:p>
@@ -3589,63 +3516,16 @@
           <w:szCs w:val="24"/>
           <w:lang w:eastAsia="ru-RU"/>
         </w:rPr>
-        <w:t xml:space="preserve">Надежность аппаратных и программных средств должна обеспечиваться за счет следующих организационных мероприятий: </w:t>
-      </w:r>
-      <w:r>
-        <w:rPr>
-          <w:rFonts w:ascii="Times New Roman" w:eastAsia="Times New Roman" w:hAnsi="Times New Roman" w:cs="Times New Roman"/>
-          <w:sz w:val="24"/>
-          <w:szCs w:val="24"/>
-          <w:lang w:eastAsia="ru-RU"/>
-        </w:rPr>
-        <w:t xml:space="preserve">Проведение регулярного обучения </w:t>
-      </w:r>
-      <w:r>
-        <w:rPr>
-          <w:rFonts w:ascii="Times New Roman" w:eastAsia="Times New Roman" w:hAnsi="Times New Roman" w:cs="Times New Roman"/>
-          <w:sz w:val="24"/>
-          <w:szCs w:val="24"/>
-          <w:lang w:eastAsia="ru-RU"/>
-        </w:rPr>
-        <w:lastRenderedPageBreak/>
-        <w:t>операционного персонала по эксплуатации и обслуживанию оборудования студии звукозаписи. Своевременное выполнение планового технического обслуживания и проверок оборудования. Соблюдение правил эксплуатации оборудования и программного обеспечения, а также технического обслуживания всех систем. Регулярное резервное копирование всех данных для защиты от потери информации.</w:t>
-      </w:r>
-    </w:p>
-    <w:p>
-      <w:pPr>
-        <w:shd w:val="clear" w:color="auto" w:fill="FFFFFF"/>
-        <w:spacing w:after="0" w:line="360" w:lineRule="auto"/>
-        <w:ind w:firstLine="709"/>
-        <w:jc w:val="both"/>
-        <w:rPr>
-          <w:rFonts w:ascii="Times New Roman" w:eastAsia="Times New Roman" w:hAnsi="Times New Roman" w:cs="Times New Roman"/>
-          <w:sz w:val="24"/>
-          <w:szCs w:val="24"/>
-          <w:lang w:eastAsia="ru-RU"/>
-        </w:rPr>
-      </w:pPr>
-    </w:p>
-    <w:p>
-      <w:pPr>
-        <w:shd w:val="clear" w:color="auto" w:fill="FFFFFF"/>
-        <w:spacing w:after="0" w:line="360" w:lineRule="auto"/>
-        <w:ind w:firstLine="709"/>
-        <w:jc w:val="both"/>
-        <w:rPr>
-          <w:rFonts w:ascii="Times New Roman" w:eastAsia="Times New Roman" w:hAnsi="Times New Roman" w:cs="Times New Roman"/>
-          <w:sz w:val="24"/>
-          <w:szCs w:val="24"/>
-          <w:lang w:eastAsia="ru-RU"/>
-        </w:rPr>
-      </w:pPr>
-      <w:r>
-        <w:rPr>
-          <w:rFonts w:ascii="Times New Roman" w:eastAsia="Times New Roman" w:hAnsi="Times New Roman" w:cs="Times New Roman"/>
-          <w:sz w:val="24"/>
-          <w:szCs w:val="24"/>
-          <w:lang w:eastAsia="ru-RU"/>
-        </w:rPr>
-        <w:t>4.1.4.4. Требования к методам оценки и контроля показателей надежности на разных стадиях создания системы в соответствии с действующими нормативно-техническими документами.</w:t>
+        <w:t>Сбой в работе программного обеспечения</w:t>
+      </w:r>
+      <w:r>
+        <w:rPr>
+          <w:rFonts w:ascii="Times New Roman" w:eastAsia="Times New Roman" w:hAnsi="Times New Roman" w:cs="Times New Roman"/>
+          <w:sz w:val="24"/>
+          <w:szCs w:val="24"/>
+          <w:lang w:eastAsia="ru-RU"/>
+        </w:rPr>
+        <w:t>— ошибки или сбои в работе ведущие к сбою или потере данных.</w:t>
       </w:r>
     </w:p>
     <w:p>
@@ -3670,16 +3550,16 @@
           <w:szCs w:val="24"/>
           <w:lang w:eastAsia="ru-RU"/>
         </w:rPr>
-        <w:t xml:space="preserve">1. Оценка надежности на этапе проектирования: </w:t>
-      </w:r>
-      <w:r>
-        <w:rPr>
-          <w:rFonts w:ascii="Times New Roman" w:eastAsia="Times New Roman" w:hAnsi="Times New Roman" w:cs="Times New Roman"/>
-          <w:sz w:val="24"/>
-          <w:szCs w:val="24"/>
-          <w:lang w:eastAsia="ru-RU"/>
-        </w:rPr>
-        <w:t>На этапе проектирования студии звукозаписи должны быть проведены расчетные методы оценки надежности всех ключевых систем, таких как системы электроснабжения, оборудования, серверы и сетевые компоненты. Оценка должна включать проверку устойчивости оборудования к внешним воздействиям и оценку возможности восстановления работы в случае сбоя. Применение расчетных методов для выбора оборудования с необходимыми характеристиками, такими как способность выдерживать перегрузки, длительность автономной работы, а также выбор программного обеспечения с высокой отказоустойчивостью. Процесс проектирования должен учитывать нормативные требования по безопасности и надежности работы студийного оборудования и ПО.</w:t>
+        <w:t>Перебои в работе системы хранения данных</w:t>
+      </w:r>
+      <w:r>
+        <w:rPr>
+          <w:rFonts w:ascii="Times New Roman" w:eastAsia="Times New Roman" w:hAnsi="Times New Roman" w:cs="Times New Roman"/>
+          <w:sz w:val="24"/>
+          <w:szCs w:val="24"/>
+          <w:lang w:eastAsia="ru-RU"/>
+        </w:rPr>
+        <w:t xml:space="preserve"> — поломка жесткого диска или сетевого хранилища, в результате чего теряется или становится недоступной важная информация.</w:t>
       </w:r>
     </w:p>
     <w:p>
@@ -3688,14 +3568,6 @@
         <w:spacing w:after="0" w:line="360" w:lineRule="auto"/>
         <w:ind w:firstLine="709"/>
         <w:jc w:val="both"/>
-        <w:rPr>
-          <w:rFonts w:ascii="Times New Roman" w:eastAsia="Times New Roman" w:hAnsi="Times New Roman" w:cs="Times New Roman"/>
-          <w:sz w:val="24"/>
-          <w:szCs w:val="24"/>
-          <w:lang w:eastAsia="ru-RU"/>
-        </w:rPr>
-      </w:pPr>
-      <w:r>
         <w:rPr>
           <w:rFonts w:ascii="Times New Roman" w:eastAsia="Times New Roman" w:hAnsi="Times New Roman" w:cs="Times New Roman"/>
           <w:b/>
@@ -3704,30 +3576,6 @@
           <w:szCs w:val="24"/>
           <w:lang w:eastAsia="ru-RU"/>
         </w:rPr>
-        <w:t xml:space="preserve">2. Оценка надежности на этапе испытаний: </w:t>
-      </w:r>
-      <w:r>
-        <w:rPr>
-          <w:rFonts w:ascii="Times New Roman" w:eastAsia="Times New Roman" w:hAnsi="Times New Roman" w:cs="Times New Roman"/>
-          <w:sz w:val="24"/>
-          <w:szCs w:val="24"/>
-          <w:lang w:eastAsia="ru-RU"/>
-        </w:rPr>
-        <w:t>На этапе испытаний необходимо провести тестирование. Методика испытаний должна быть согласована с заказчиком, и результаты тестов должны быть документированы для возможного внесения изменений в конфигурацию системы.</w:t>
-      </w:r>
-    </w:p>
-    <w:p>
-      <w:pPr>
-        <w:shd w:val="clear" w:color="auto" w:fill="FFFFFF"/>
-        <w:spacing w:after="0" w:line="360" w:lineRule="auto"/>
-        <w:ind w:firstLine="709"/>
-        <w:jc w:val="both"/>
-        <w:rPr>
-          <w:rFonts w:ascii="Times New Roman" w:eastAsia="Times New Roman" w:hAnsi="Times New Roman" w:cs="Times New Roman"/>
-          <w:sz w:val="24"/>
-          <w:szCs w:val="24"/>
-          <w:lang w:eastAsia="ru-RU"/>
-        </w:rPr>
       </w:pPr>
       <w:r>
         <w:rPr>
@@ -3738,16 +3586,7 @@
           <w:szCs w:val="24"/>
           <w:lang w:eastAsia="ru-RU"/>
         </w:rPr>
-        <w:t xml:space="preserve">3. Оценка надежности на этапе эксплуатации: </w:t>
-      </w:r>
-      <w:r>
-        <w:rPr>
-          <w:rFonts w:ascii="Times New Roman" w:eastAsia="Times New Roman" w:hAnsi="Times New Roman" w:cs="Times New Roman"/>
-          <w:sz w:val="24"/>
-          <w:szCs w:val="24"/>
-          <w:lang w:eastAsia="ru-RU"/>
-        </w:rPr>
-        <w:t xml:space="preserve">На этапе эксплуатации необходимо осуществлять регулярный мониторинг работы всех ключевых компонентов студии (оборудования и программного обеспечения) с целью обнаружения и устранения потенциальных проблем до того, как они приведут к сбоям в работе. </w:t>
+        <w:t>4.1.4.3. Требования к надежности технических средств и программного обеспечения</w:t>
       </w:r>
     </w:p>
     <w:p>
@@ -3772,16 +3611,16 @@
           <w:szCs w:val="24"/>
           <w:lang w:eastAsia="ru-RU"/>
         </w:rPr>
-        <w:t xml:space="preserve">4. Методики контроля и проверок: </w:t>
-      </w:r>
-      <w:r>
-        <w:rPr>
-          <w:rFonts w:ascii="Times New Roman" w:eastAsia="Times New Roman" w:hAnsi="Times New Roman" w:cs="Times New Roman"/>
-          <w:sz w:val="24"/>
-          <w:szCs w:val="24"/>
-          <w:lang w:eastAsia="ru-RU"/>
-        </w:rPr>
-        <w:t>Все методы контроля должны быть согласованы с заказчиком и основываться на нормативных документах, регулирующих безопасность и надежность работы профессиональных аудиосистем и оборудования. Также может быть предусмотрена обязательная проверка работы студии с привлечением сторонних экспертов для обеспечения соответствия всем стандартам надежности, установленным для студий звукозаписи.</w:t>
+        <w:t xml:space="preserve">К надежности оборудования студии звукозаписи предъявляются следующие требования: </w:t>
+      </w:r>
+      <w:r>
+        <w:rPr>
+          <w:rFonts w:ascii="Times New Roman" w:eastAsia="Times New Roman" w:hAnsi="Times New Roman" w:cs="Times New Roman"/>
+          <w:sz w:val="24"/>
+          <w:szCs w:val="24"/>
+          <w:lang w:eastAsia="ru-RU"/>
+        </w:rPr>
+        <w:t>Использование платформ с высокой степенью надежности.</w:t>
       </w:r>
     </w:p>
     <w:p>
@@ -3797,14 +3636,7 @@
           <w:lang w:eastAsia="ru-RU"/>
         </w:rPr>
       </w:pPr>
-    </w:p>
-    <w:p>
-      <w:pPr>
-        <w:shd w:val="clear" w:color="auto" w:fill="FFFFFF"/>
-        <w:spacing w:after="0" w:line="360" w:lineRule="auto"/>
-        <w:ind w:firstLine="709"/>
-        <w:jc w:val="both"/>
-        <w:outlineLvl w:val="3"/>
+      <w:r>
         <w:rPr>
           <w:rFonts w:ascii="Times New Roman" w:eastAsia="Times New Roman" w:hAnsi="Times New Roman" w:cs="Times New Roman"/>
           <w:b/>
@@ -3813,6 +3645,62 @@
           <w:szCs w:val="24"/>
           <w:lang w:eastAsia="ru-RU"/>
         </w:rPr>
+        <w:t xml:space="preserve">К надежности электроснабжения предъявляются следующие требования: </w:t>
+      </w:r>
+      <w:r>
+        <w:rPr>
+          <w:rFonts w:ascii="Times New Roman" w:eastAsia="Times New Roman" w:hAnsi="Times New Roman" w:cs="Times New Roman"/>
+          <w:sz w:val="24"/>
+          <w:szCs w:val="24"/>
+          <w:lang w:eastAsia="ru-RU"/>
+        </w:rPr>
+        <w:t xml:space="preserve">Для повышения отказоустойчивости студии необходимо использовать источники бесперебойного питания для всех критичных устройств с возможностью автономной </w:t>
+      </w:r>
+      <w:r>
+        <w:rPr>
+          <w:rFonts w:ascii="Times New Roman" w:eastAsia="Times New Roman" w:hAnsi="Times New Roman" w:cs="Times New Roman"/>
+          <w:sz w:val="24"/>
+          <w:szCs w:val="24"/>
+          <w:lang w:eastAsia="ru-RU"/>
+        </w:rPr>
+        <w:lastRenderedPageBreak/>
+        <w:t xml:space="preserve">работы не менее 40 </w:t>
+      </w:r>
+      <w:proofErr w:type="spellStart"/>
+      <w:proofErr w:type="gramStart"/>
+      <w:r>
+        <w:rPr>
+          <w:rFonts w:ascii="Times New Roman" w:eastAsia="Times New Roman" w:hAnsi="Times New Roman" w:cs="Times New Roman"/>
+          <w:sz w:val="24"/>
+          <w:szCs w:val="24"/>
+          <w:lang w:eastAsia="ru-RU"/>
+        </w:rPr>
+        <w:t>минут.В</w:t>
+      </w:r>
+      <w:proofErr w:type="spellEnd"/>
+      <w:proofErr w:type="gramEnd"/>
+      <w:r>
+        <w:rPr>
+          <w:rFonts w:ascii="Times New Roman" w:eastAsia="Times New Roman" w:hAnsi="Times New Roman" w:cs="Times New Roman"/>
+          <w:sz w:val="24"/>
+          <w:szCs w:val="24"/>
+          <w:lang w:eastAsia="ru-RU"/>
+        </w:rPr>
+        <w:t xml:space="preserve"> случае длительного перебоя в электропитании (более 2 часов) должна быть настроена система автоматической остановки записывающего процесса для предотвращения потери данных. </w:t>
+      </w:r>
+    </w:p>
+    <w:p>
+      <w:pPr>
+        <w:shd w:val="clear" w:color="auto" w:fill="FFFFFF"/>
+        <w:spacing w:after="0" w:line="360" w:lineRule="auto"/>
+        <w:ind w:firstLine="709"/>
+        <w:jc w:val="both"/>
+        <w:rPr>
+          <w:rFonts w:ascii="Times New Roman" w:eastAsia="Times New Roman" w:hAnsi="Times New Roman" w:cs="Times New Roman"/>
+          <w:sz w:val="24"/>
+          <w:szCs w:val="24"/>
+          <w:lang w:eastAsia="ru-RU"/>
+        </w:rPr>
       </w:pPr>
       <w:r>
         <w:rPr>
@@ -3823,7 +3711,16 @@
           <w:szCs w:val="24"/>
           <w:lang w:eastAsia="ru-RU"/>
         </w:rPr>
-        <w:t>4.1.5. Требования к эргономике и технической эстетике</w:t>
+        <w:t xml:space="preserve">Надежность аппаратных и программных средств должна обеспечиваться за счет следующих организационных мероприятий: </w:t>
+      </w:r>
+      <w:r>
+        <w:rPr>
+          <w:rFonts w:ascii="Times New Roman" w:eastAsia="Times New Roman" w:hAnsi="Times New Roman" w:cs="Times New Roman"/>
+          <w:sz w:val="24"/>
+          <w:szCs w:val="24"/>
+          <w:lang w:eastAsia="ru-RU"/>
+        </w:rPr>
+        <w:t>Проведение регулярного обучения операционного персонала по эксплуатации и обслуживанию оборудования студии звукозаписи. Своевременное выполнение планового технического обслуживания и проверок оборудования. Соблюдение правил эксплуатации оборудования и программного обеспечения, а также технического обслуживания всех систем. Регулярное резервное копирование всех данных для защиты от потери информации.</w:t>
       </w:r>
     </w:p>
     <w:p>
@@ -3832,7 +3729,20 @@
         <w:spacing w:after="0" w:line="360" w:lineRule="auto"/>
         <w:ind w:firstLine="709"/>
         <w:jc w:val="both"/>
-        <w:outlineLvl w:val="3"/>
+        <w:rPr>
+          <w:rFonts w:ascii="Times New Roman" w:eastAsia="Times New Roman" w:hAnsi="Times New Roman" w:cs="Times New Roman"/>
+          <w:sz w:val="24"/>
+          <w:szCs w:val="24"/>
+          <w:lang w:eastAsia="ru-RU"/>
+        </w:rPr>
+      </w:pPr>
+    </w:p>
+    <w:p>
+      <w:pPr>
+        <w:shd w:val="clear" w:color="auto" w:fill="FFFFFF"/>
+        <w:spacing w:after="0" w:line="360" w:lineRule="auto"/>
+        <w:ind w:firstLine="709"/>
+        <w:jc w:val="both"/>
         <w:rPr>
           <w:rFonts w:ascii="Times New Roman" w:eastAsia="Times New Roman" w:hAnsi="Times New Roman" w:cs="Times New Roman"/>
           <w:b/>
@@ -3851,7 +3761,288 @@
           <w:szCs w:val="24"/>
           <w:lang w:eastAsia="ru-RU"/>
         </w:rPr>
+        <w:t>4.1.4.4. Требования к методам оценки и контроля показателей надежности на разных стадиях создания системы в соответствии с действующими нормативно-техническими документами.</w:t>
+      </w:r>
+    </w:p>
+    <w:p>
+      <w:pPr>
+        <w:shd w:val="clear" w:color="auto" w:fill="FFFFFF"/>
+        <w:spacing w:after="0" w:line="360" w:lineRule="auto"/>
+        <w:ind w:firstLine="709"/>
+        <w:jc w:val="both"/>
+        <w:rPr>
+          <w:rFonts w:ascii="Times New Roman" w:eastAsia="Times New Roman" w:hAnsi="Times New Roman" w:cs="Times New Roman"/>
+          <w:sz w:val="24"/>
+          <w:szCs w:val="24"/>
+          <w:lang w:eastAsia="ru-RU"/>
+        </w:rPr>
+      </w:pPr>
+      <w:r>
+        <w:rPr>
+          <w:rFonts w:ascii="Times New Roman" w:eastAsia="Times New Roman" w:hAnsi="Times New Roman" w:cs="Times New Roman"/>
+          <w:b/>
+          <w:bCs/>
+          <w:sz w:val="24"/>
+          <w:szCs w:val="24"/>
+          <w:lang w:eastAsia="ru-RU"/>
+        </w:rPr>
+        <w:t>1. Оценка надежности на этапе проектирования</w:t>
+      </w:r>
+      <w:proofErr w:type="gramStart"/>
+      <w:r>
+        <w:rPr>
+          <w:rFonts w:ascii="Times New Roman" w:eastAsia="Times New Roman" w:hAnsi="Times New Roman" w:cs="Times New Roman"/>
+          <w:b/>
+          <w:bCs/>
+          <w:sz w:val="24"/>
+          <w:szCs w:val="24"/>
+          <w:lang w:eastAsia="ru-RU"/>
+        </w:rPr>
+        <w:t xml:space="preserve">: </w:t>
+      </w:r>
+      <w:r>
+        <w:rPr>
+          <w:rFonts w:ascii="Times New Roman" w:eastAsia="Times New Roman" w:hAnsi="Times New Roman" w:cs="Times New Roman"/>
+          <w:sz w:val="24"/>
+          <w:szCs w:val="24"/>
+          <w:lang w:eastAsia="ru-RU"/>
+        </w:rPr>
+        <w:t>На</w:t>
+      </w:r>
+      <w:proofErr w:type="gramEnd"/>
+      <w:r>
+        <w:rPr>
+          <w:rFonts w:ascii="Times New Roman" w:eastAsia="Times New Roman" w:hAnsi="Times New Roman" w:cs="Times New Roman"/>
+          <w:sz w:val="24"/>
+          <w:szCs w:val="24"/>
+          <w:lang w:eastAsia="ru-RU"/>
+        </w:rPr>
+        <w:t xml:space="preserve"> этапе проектирования студии звукозаписи должны быть проведены расчетные методы оценки надежности всех ключевых систем, таких как системы электроснабжения, оборудования, серверы и сетевые компоненты. Оценка должна включать проверку устойчивости оборудования к внешним воздействиям и оценку возможности восстановления работы в случае сбоя. Применение расчетных методов для выбора оборудования с необходимыми характеристиками, такими как способность выдерживать перегрузки, длительность автономной работы, а также выбор программного обеспечения с высокой отказоустойчивостью. Процесс проектирования должен учитывать нормативные требования по безопасности и надежности работы студийного оборудования и ПО.</w:t>
+      </w:r>
+    </w:p>
+    <w:p>
+      <w:pPr>
+        <w:shd w:val="clear" w:color="auto" w:fill="FFFFFF"/>
+        <w:spacing w:after="0" w:line="360" w:lineRule="auto"/>
+        <w:ind w:firstLine="709"/>
+        <w:jc w:val="both"/>
+        <w:rPr>
+          <w:rFonts w:ascii="Times New Roman" w:eastAsia="Times New Roman" w:hAnsi="Times New Roman" w:cs="Times New Roman"/>
+          <w:sz w:val="24"/>
+          <w:szCs w:val="24"/>
+          <w:lang w:eastAsia="ru-RU"/>
+        </w:rPr>
+      </w:pPr>
+      <w:r>
+        <w:rPr>
+          <w:rFonts w:ascii="Times New Roman" w:eastAsia="Times New Roman" w:hAnsi="Times New Roman" w:cs="Times New Roman"/>
+          <w:b/>
+          <w:bCs/>
+          <w:sz w:val="24"/>
+          <w:szCs w:val="24"/>
+          <w:lang w:eastAsia="ru-RU"/>
+        </w:rPr>
+        <w:t>2. Оценка надежности на этапе испытаний</w:t>
+      </w:r>
+      <w:proofErr w:type="gramStart"/>
+      <w:r>
+        <w:rPr>
+          <w:rFonts w:ascii="Times New Roman" w:eastAsia="Times New Roman" w:hAnsi="Times New Roman" w:cs="Times New Roman"/>
+          <w:b/>
+          <w:bCs/>
+          <w:sz w:val="24"/>
+          <w:szCs w:val="24"/>
+          <w:lang w:eastAsia="ru-RU"/>
+        </w:rPr>
+        <w:t xml:space="preserve">: </w:t>
+      </w:r>
+      <w:r>
+        <w:rPr>
+          <w:rFonts w:ascii="Times New Roman" w:eastAsia="Times New Roman" w:hAnsi="Times New Roman" w:cs="Times New Roman"/>
+          <w:sz w:val="24"/>
+          <w:szCs w:val="24"/>
+          <w:lang w:eastAsia="ru-RU"/>
+        </w:rPr>
+        <w:t>На</w:t>
+      </w:r>
+      <w:proofErr w:type="gramEnd"/>
+      <w:r>
+        <w:rPr>
+          <w:rFonts w:ascii="Times New Roman" w:eastAsia="Times New Roman" w:hAnsi="Times New Roman" w:cs="Times New Roman"/>
+          <w:sz w:val="24"/>
+          <w:szCs w:val="24"/>
+          <w:lang w:eastAsia="ru-RU"/>
+        </w:rPr>
+        <w:t xml:space="preserve"> этапе испытаний необходимо провести тестирование. Методика испытаний должна быть согласована с заказчиком, и результаты тестов должны быть документированы для возможного внесения изменений в конфигурацию системы.</w:t>
+      </w:r>
+    </w:p>
+    <w:p>
+      <w:pPr>
+        <w:shd w:val="clear" w:color="auto" w:fill="FFFFFF"/>
+        <w:spacing w:after="0" w:line="360" w:lineRule="auto"/>
+        <w:ind w:firstLine="709"/>
+        <w:jc w:val="both"/>
+        <w:rPr>
+          <w:rFonts w:ascii="Times New Roman" w:eastAsia="Times New Roman" w:hAnsi="Times New Roman" w:cs="Times New Roman"/>
+          <w:sz w:val="24"/>
+          <w:szCs w:val="24"/>
+          <w:lang w:eastAsia="ru-RU"/>
+        </w:rPr>
+      </w:pPr>
+      <w:r>
+        <w:rPr>
+          <w:rFonts w:ascii="Times New Roman" w:eastAsia="Times New Roman" w:hAnsi="Times New Roman" w:cs="Times New Roman"/>
+          <w:b/>
+          <w:bCs/>
+          <w:sz w:val="24"/>
+          <w:szCs w:val="24"/>
+          <w:lang w:eastAsia="ru-RU"/>
+        </w:rPr>
+        <w:t>3. Оценка надежности на этапе эксплуатации</w:t>
+      </w:r>
+      <w:proofErr w:type="gramStart"/>
+      <w:r>
+        <w:rPr>
+          <w:rFonts w:ascii="Times New Roman" w:eastAsia="Times New Roman" w:hAnsi="Times New Roman" w:cs="Times New Roman"/>
+          <w:b/>
+          <w:bCs/>
+          <w:sz w:val="24"/>
+          <w:szCs w:val="24"/>
+          <w:lang w:eastAsia="ru-RU"/>
+        </w:rPr>
+        <w:t xml:space="preserve">: </w:t>
+      </w:r>
+      <w:r>
+        <w:rPr>
+          <w:rFonts w:ascii="Times New Roman" w:eastAsia="Times New Roman" w:hAnsi="Times New Roman" w:cs="Times New Roman"/>
+          <w:sz w:val="24"/>
+          <w:szCs w:val="24"/>
+          <w:lang w:eastAsia="ru-RU"/>
+        </w:rPr>
+        <w:t>На</w:t>
+      </w:r>
+      <w:proofErr w:type="gramEnd"/>
+      <w:r>
+        <w:rPr>
+          <w:rFonts w:ascii="Times New Roman" w:eastAsia="Times New Roman" w:hAnsi="Times New Roman" w:cs="Times New Roman"/>
+          <w:sz w:val="24"/>
+          <w:szCs w:val="24"/>
+          <w:lang w:eastAsia="ru-RU"/>
+        </w:rPr>
+        <w:t xml:space="preserve"> этапе эксплуатации необходимо осуществлять регулярный мониторинг работы всех ключевых компонентов студии (оборудования и программного обеспечения) с целью обнаружения и устранения потенциальных проблем до того, как они приведут к сбоям в работе. </w:t>
+      </w:r>
+    </w:p>
+    <w:p>
+      <w:pPr>
+        <w:shd w:val="clear" w:color="auto" w:fill="FFFFFF"/>
+        <w:spacing w:after="0" w:line="360" w:lineRule="auto"/>
+        <w:ind w:firstLine="709"/>
+        <w:jc w:val="both"/>
+        <w:rPr>
+          <w:rFonts w:ascii="Times New Roman" w:eastAsia="Times New Roman" w:hAnsi="Times New Roman" w:cs="Times New Roman"/>
+          <w:sz w:val="24"/>
+          <w:szCs w:val="24"/>
+          <w:lang w:eastAsia="ru-RU"/>
+        </w:rPr>
+      </w:pPr>
+      <w:r>
+        <w:rPr>
+          <w:rFonts w:ascii="Times New Roman" w:eastAsia="Times New Roman" w:hAnsi="Times New Roman" w:cs="Times New Roman"/>
+          <w:b/>
+          <w:bCs/>
+          <w:sz w:val="24"/>
+          <w:szCs w:val="24"/>
+          <w:lang w:eastAsia="ru-RU"/>
+        </w:rPr>
+        <w:t xml:space="preserve">4. Методики контроля и проверок: </w:t>
+      </w:r>
+      <w:r>
+        <w:rPr>
+          <w:rFonts w:ascii="Times New Roman" w:eastAsia="Times New Roman" w:hAnsi="Times New Roman" w:cs="Times New Roman"/>
+          <w:sz w:val="24"/>
+          <w:szCs w:val="24"/>
+          <w:lang w:eastAsia="ru-RU"/>
+        </w:rPr>
+        <w:t xml:space="preserve">Все методы контроля должны быть согласованы с заказчиком и основываться на нормативных документах, регулирующих безопасность и надежность работы профессиональных аудиосистем и оборудования. Также </w:t>
+      </w:r>
+      <w:r>
+        <w:rPr>
+          <w:rFonts w:ascii="Times New Roman" w:eastAsia="Times New Roman" w:hAnsi="Times New Roman" w:cs="Times New Roman"/>
+          <w:sz w:val="24"/>
+          <w:szCs w:val="24"/>
+          <w:lang w:eastAsia="ru-RU"/>
+        </w:rPr>
         <w:lastRenderedPageBreak/>
+        <w:t>может быть предусмотрена обязательная проверка работы студии с привлечением сторонних экспертов для обеспечения соответствия всем стандартам надежности, установленным для студий звукозаписи.</w:t>
+      </w:r>
+    </w:p>
+    <w:p>
+      <w:pPr>
+        <w:shd w:val="clear" w:color="auto" w:fill="FFFFFF"/>
+        <w:spacing w:after="0" w:line="360" w:lineRule="auto"/>
+        <w:ind w:firstLine="709"/>
+        <w:jc w:val="both"/>
+        <w:rPr>
+          <w:rFonts w:ascii="Times New Roman" w:eastAsia="Times New Roman" w:hAnsi="Times New Roman" w:cs="Times New Roman"/>
+          <w:sz w:val="24"/>
+          <w:szCs w:val="24"/>
+          <w:lang w:eastAsia="ru-RU"/>
+        </w:rPr>
+      </w:pPr>
+    </w:p>
+    <w:p>
+      <w:pPr>
+        <w:shd w:val="clear" w:color="auto" w:fill="FFFFFF"/>
+        <w:spacing w:after="0" w:line="360" w:lineRule="auto"/>
+        <w:ind w:firstLine="709"/>
+        <w:jc w:val="both"/>
+        <w:outlineLvl w:val="3"/>
+        <w:rPr>
+          <w:rFonts w:ascii="Times New Roman" w:eastAsia="Times New Roman" w:hAnsi="Times New Roman" w:cs="Times New Roman"/>
+          <w:b/>
+          <w:bCs/>
+          <w:sz w:val="24"/>
+          <w:szCs w:val="24"/>
+          <w:lang w:eastAsia="ru-RU"/>
+        </w:rPr>
+      </w:pPr>
+      <w:r>
+        <w:rPr>
+          <w:rFonts w:ascii="Times New Roman" w:eastAsia="Times New Roman" w:hAnsi="Times New Roman" w:cs="Times New Roman"/>
+          <w:b/>
+          <w:bCs/>
+          <w:sz w:val="24"/>
+          <w:szCs w:val="24"/>
+          <w:lang w:eastAsia="ru-RU"/>
+        </w:rPr>
+        <w:t>4.1.5. Требования к эргономике и технической эстетике</w:t>
+      </w:r>
+    </w:p>
+    <w:p>
+      <w:pPr>
+        <w:shd w:val="clear" w:color="auto" w:fill="FFFFFF"/>
+        <w:spacing w:after="0" w:line="360" w:lineRule="auto"/>
+        <w:ind w:firstLine="709"/>
+        <w:jc w:val="both"/>
+        <w:outlineLvl w:val="3"/>
+        <w:rPr>
+          <w:rFonts w:ascii="Times New Roman" w:eastAsia="Times New Roman" w:hAnsi="Times New Roman" w:cs="Times New Roman"/>
+          <w:b/>
+          <w:bCs/>
+          <w:sz w:val="24"/>
+          <w:szCs w:val="24"/>
+          <w:lang w:eastAsia="ru-RU"/>
+        </w:rPr>
+      </w:pPr>
+      <w:r>
+        <w:rPr>
+          <w:rFonts w:ascii="Times New Roman" w:eastAsia="Times New Roman" w:hAnsi="Times New Roman" w:cs="Times New Roman"/>
+          <w:b/>
+          <w:bCs/>
+          <w:sz w:val="24"/>
+          <w:szCs w:val="24"/>
+          <w:lang w:eastAsia="ru-RU"/>
+        </w:rPr>
         <w:t>Интерфейсы управления и мониторинга работы студии:</w:t>
       </w:r>
     </w:p>
@@ -4245,7 +4436,27 @@
           <w:szCs w:val="24"/>
           <w:lang w:eastAsia="ru-RU"/>
         </w:rPr>
-        <w:t>Все оборудование, используемое в студии должно иметь современный и эстетически приятный внешний вид, соответствующий общему стилю студии.</w:t>
+        <w:t xml:space="preserve">Все оборудование, используемое </w:t>
+      </w:r>
+      <w:proofErr w:type="gramStart"/>
+      <w:r>
+        <w:rPr>
+          <w:rFonts w:ascii="Times New Roman" w:eastAsia="Times New Roman" w:hAnsi="Times New Roman" w:cs="Times New Roman"/>
+          <w:sz w:val="24"/>
+          <w:szCs w:val="24"/>
+          <w:lang w:eastAsia="ru-RU"/>
+        </w:rPr>
+        <w:t>в студии</w:t>
+      </w:r>
+      <w:proofErr w:type="gramEnd"/>
+      <w:r>
+        <w:rPr>
+          <w:rFonts w:ascii="Times New Roman" w:eastAsia="Times New Roman" w:hAnsi="Times New Roman" w:cs="Times New Roman"/>
+          <w:sz w:val="24"/>
+          <w:szCs w:val="24"/>
+          <w:lang w:eastAsia="ru-RU"/>
+        </w:rPr>
+        <w:t xml:space="preserve"> должно иметь современный и эстетически приятный внешний вид, соответствующий общему стилю студии.</w:t>
       </w:r>
     </w:p>
     <w:p>
@@ -4385,6 +4596,7 @@
           <w:szCs w:val="24"/>
           <w:lang w:eastAsia="ru-RU"/>
         </w:rPr>
+        <w:lastRenderedPageBreak/>
         <w:t>Студия звукозаписи и её оборудование должны эксплуатироваться в помещениях, соответствующих нормам ГОСТ 15150-69 «Машины, приборы и другие технические изделия. Исполнения для различных климатических районов». Температура окружающего воздуха в помещениях должна быть в пределах от 18 до 25 °С, относительная влажность — от 40 до 60 % при температуре 22 °С. Атмосферное давление должно быть в пределах 630–800 мм рт. ст.</w:t>
       </w:r>
     </w:p>
@@ -4409,7 +4621,6 @@
           <w:szCs w:val="24"/>
           <w:lang w:eastAsia="ru-RU"/>
         </w:rPr>
-        <w:lastRenderedPageBreak/>
         <w:t>Оборудование должно быть размещено с учетом требований ГОСТ 21958-76 «Система "Человек-машина". Зал и кабины операторов. Взаимное расположение рабочих мест. Общие эргономические требования», с учетом того, что рабочие места для сотрудников должны быть оснащены удобной мебелью и обеспечивать оптимальные условия для длительной работы.</w:t>
       </w:r>
     </w:p>
@@ -4646,14 +4857,18 @@
         <w:jc w:val="both"/>
         <w:rPr>
           <w:rFonts w:ascii="Times New Roman" w:eastAsia="Times New Roman" w:hAnsi="Times New Roman" w:cs="Times New Roman"/>
-          <w:sz w:val="24"/>
-          <w:szCs w:val="24"/>
-          <w:lang w:eastAsia="ru-RU"/>
-        </w:rPr>
-      </w:pPr>
-      <w:r>
-        <w:rPr>
-          <w:rFonts w:ascii="Times New Roman" w:eastAsia="Times New Roman" w:hAnsi="Times New Roman" w:cs="Times New Roman"/>
+          <w:b/>
+          <w:bCs/>
+          <w:sz w:val="24"/>
+          <w:szCs w:val="24"/>
+          <w:lang w:eastAsia="ru-RU"/>
+        </w:rPr>
+      </w:pPr>
+      <w:r>
+        <w:rPr>
+          <w:rFonts w:ascii="Times New Roman" w:eastAsia="Times New Roman" w:hAnsi="Times New Roman" w:cs="Times New Roman"/>
+          <w:b/>
+          <w:bCs/>
           <w:sz w:val="24"/>
           <w:szCs w:val="24"/>
           <w:lang w:eastAsia="ru-RU"/>
@@ -4735,6 +4950,7 @@
           <w:szCs w:val="24"/>
           <w:lang w:eastAsia="ru-RU"/>
         </w:rPr>
+        <w:lastRenderedPageBreak/>
         <w:t>Меры безопасности должны охватывать все этапы обработки данных.</w:t>
       </w:r>
     </w:p>
@@ -4816,7 +5032,6 @@
           <w:szCs w:val="24"/>
           <w:lang w:eastAsia="ru-RU"/>
         </w:rPr>
-        <w:lastRenderedPageBreak/>
         <w:t>Вся информация, включая проектные данные, записи и конфиденциальную информацию, должна быть защищена от несанкционированного доступа, утраты или повреждения с использованием современных методов шифрования и резервного копирования.</w:t>
       </w:r>
     </w:p>
@@ -4851,14 +5066,18 @@
         <w:jc w:val="both"/>
         <w:rPr>
           <w:rFonts w:ascii="Times New Roman" w:eastAsia="Times New Roman" w:hAnsi="Times New Roman" w:cs="Times New Roman"/>
-          <w:sz w:val="24"/>
-          <w:szCs w:val="24"/>
-          <w:lang w:eastAsia="ru-RU"/>
-        </w:rPr>
-      </w:pPr>
-      <w:r>
-        <w:rPr>
-          <w:rFonts w:ascii="Times New Roman" w:eastAsia="Times New Roman" w:hAnsi="Times New Roman" w:cs="Times New Roman"/>
+          <w:b/>
+          <w:bCs/>
+          <w:sz w:val="24"/>
+          <w:szCs w:val="24"/>
+          <w:lang w:eastAsia="ru-RU"/>
+        </w:rPr>
+      </w:pPr>
+      <w:r>
+        <w:rPr>
+          <w:rFonts w:ascii="Times New Roman" w:eastAsia="Times New Roman" w:hAnsi="Times New Roman" w:cs="Times New Roman"/>
+          <w:b/>
+          <w:bCs/>
           <w:sz w:val="24"/>
           <w:szCs w:val="24"/>
           <w:lang w:eastAsia="ru-RU"/>
@@ -5207,6 +5426,7 @@
           <w:szCs w:val="24"/>
           <w:lang w:eastAsia="ru-RU"/>
         </w:rPr>
+        <w:lastRenderedPageBreak/>
         <w:t>Требования к радиоэлектронной защите:</w:t>
       </w:r>
     </w:p>
@@ -5291,7 +5511,6 @@
           <w:szCs w:val="24"/>
           <w:lang w:eastAsia="ru-RU"/>
         </w:rPr>
-        <w:lastRenderedPageBreak/>
         <w:t>Система должна функционировать при колебаниях напряжения электропитания в пределах от 190 до 250 В (220 ± 10%), обеспечивая стабильность работы студийного оборудования.</w:t>
       </w:r>
     </w:p>
@@ -5682,6 +5901,7 @@
           <w:szCs w:val="24"/>
           <w:lang w:eastAsia="ru-RU"/>
         </w:rPr>
+        <w:lastRenderedPageBreak/>
         <w:t xml:space="preserve">Все отчеты о ходе работы должны соответствовать унифицированным формам документации. Эти отчеты могут включать как техническую документацию, так и творческую составляющую проекта, с обязательным использованием утвержденных форматов (например, </w:t>
       </w:r>
       <w:r>
@@ -5791,7 +6011,6 @@
           <w:szCs w:val="24"/>
           <w:lang w:eastAsia="ru-RU"/>
         </w:rPr>
-        <w:lastRenderedPageBreak/>
         <w:t>Электробезопасность</w:t>
       </w:r>
       <w:r>
@@ -6030,6 +6249,7 @@
           <w:szCs w:val="24"/>
           <w:lang w:eastAsia="ru-RU"/>
         </w:rPr>
+        <w:lastRenderedPageBreak/>
         <w:t xml:space="preserve">        </w:t>
       </w:r>
     </w:p>
@@ -6086,8 +6306,8 @@
         <w:jc w:val="both"/>
         <w:rPr>
           <w:rFonts w:ascii="Times New Roman" w:eastAsia="Times New Roman" w:hAnsi="Times New Roman" w:cs="Times New Roman"/>
-          <w:sz w:val="24"/>
-          <w:szCs w:val="24"/>
+          <w:sz w:val="28"/>
+          <w:szCs w:val="28"/>
           <w:lang w:eastAsia="ru-RU"/>
         </w:rPr>
       </w:pPr>
@@ -6103,8 +6323,8 @@
           <w:rFonts w:ascii="Times New Roman" w:eastAsia="Times New Roman" w:hAnsi="Times New Roman" w:cs="Times New Roman"/>
           <w:b/>
           <w:bCs/>
-          <w:sz w:val="24"/>
-          <w:szCs w:val="24"/>
+          <w:sz w:val="28"/>
+          <w:szCs w:val="28"/>
           <w:lang w:eastAsia="ru-RU"/>
         </w:rPr>
       </w:pPr>
@@ -6113,8 +6333,8 @@
           <w:rFonts w:ascii="Times New Roman" w:eastAsia="Times New Roman" w:hAnsi="Times New Roman" w:cs="Times New Roman"/>
           <w:b/>
           <w:bCs/>
-          <w:sz w:val="24"/>
-          <w:szCs w:val="24"/>
+          <w:sz w:val="28"/>
+          <w:szCs w:val="28"/>
           <w:lang w:eastAsia="ru-RU"/>
         </w:rPr>
         <w:t>4.2. Требования к функциям, выполняемым системой</w:t>
@@ -6145,7 +6365,6 @@
           <w:szCs w:val="24"/>
           <w:lang w:eastAsia="ru-RU"/>
         </w:rPr>
-        <w:lastRenderedPageBreak/>
         <w:t>Сохранение и экспорт файлов</w:t>
       </w:r>
       <w:r>
@@ -6174,6 +6393,7 @@
           <w:lang w:eastAsia="ru-RU"/>
         </w:rPr>
       </w:pPr>
+      <w:proofErr w:type="gramStart"/>
       <w:r>
         <w:rPr>
           <w:rFonts w:ascii="Times New Roman" w:eastAsia="Times New Roman" w:hAnsi="Times New Roman" w:cs="Times New Roman"/>
@@ -6183,30 +6403,9 @@
           <w:szCs w:val="24"/>
           <w:lang w:eastAsia="ru-RU"/>
         </w:rPr>
-        <w:t xml:space="preserve">Надежность : </w:t>
-      </w:r>
-      <w:r>
-        <w:rPr>
-          <w:rFonts w:ascii="Times New Roman" w:eastAsia="Times New Roman" w:hAnsi="Times New Roman" w:cs="Times New Roman"/>
-          <w:sz w:val="24"/>
-          <w:szCs w:val="24"/>
-          <w:lang w:eastAsia="ru-RU"/>
-        </w:rPr>
-        <w:t>система должна работать быстро и четко без сбоев</w:t>
-      </w:r>
-    </w:p>
-    <w:p>
-      <w:pPr>
-        <w:spacing w:after="0" w:line="360" w:lineRule="auto"/>
-        <w:ind w:firstLine="709"/>
-        <w:jc w:val="both"/>
-        <w:rPr>
-          <w:rFonts w:ascii="Times New Roman" w:eastAsia="Times New Roman" w:hAnsi="Times New Roman" w:cs="Times New Roman"/>
-          <w:sz w:val="24"/>
-          <w:szCs w:val="24"/>
-          <w:lang w:eastAsia="ru-RU"/>
-        </w:rPr>
-      </w:pPr>
+        <w:t>Надежность :</w:t>
+      </w:r>
+      <w:proofErr w:type="gramEnd"/>
       <w:r>
         <w:rPr>
           <w:rFonts w:ascii="Times New Roman" w:eastAsia="Times New Roman" w:hAnsi="Times New Roman" w:cs="Times New Roman"/>
@@ -6216,6 +6415,39 @@
           <w:szCs w:val="24"/>
           <w:lang w:eastAsia="ru-RU"/>
         </w:rPr>
+        <w:t xml:space="preserve"> </w:t>
+      </w:r>
+      <w:r>
+        <w:rPr>
+          <w:rFonts w:ascii="Times New Roman" w:eastAsia="Times New Roman" w:hAnsi="Times New Roman" w:cs="Times New Roman"/>
+          <w:sz w:val="24"/>
+          <w:szCs w:val="24"/>
+          <w:lang w:eastAsia="ru-RU"/>
+        </w:rPr>
+        <w:t>система должна работать быстро и четко без сбоев</w:t>
+      </w:r>
+    </w:p>
+    <w:p>
+      <w:pPr>
+        <w:spacing w:after="0" w:line="360" w:lineRule="auto"/>
+        <w:ind w:firstLine="709"/>
+        <w:jc w:val="both"/>
+        <w:rPr>
+          <w:rFonts w:ascii="Times New Roman" w:eastAsia="Times New Roman" w:hAnsi="Times New Roman" w:cs="Times New Roman"/>
+          <w:sz w:val="24"/>
+          <w:szCs w:val="24"/>
+          <w:lang w:eastAsia="ru-RU"/>
+        </w:rPr>
+      </w:pPr>
+      <w:r>
+        <w:rPr>
+          <w:rFonts w:ascii="Times New Roman" w:eastAsia="Times New Roman" w:hAnsi="Times New Roman" w:cs="Times New Roman"/>
+          <w:b/>
+          <w:bCs/>
+          <w:sz w:val="24"/>
+          <w:szCs w:val="24"/>
+          <w:lang w:eastAsia="ru-RU"/>
+        </w:rPr>
         <w:t xml:space="preserve">        </w:t>
       </w:r>
     </w:p>
@@ -6227,14 +6459,18 @@
         <w:jc w:val="both"/>
         <w:rPr>
           <w:rFonts w:ascii="Times New Roman" w:eastAsia="Times New Roman" w:hAnsi="Times New Roman" w:cs="Times New Roman"/>
-          <w:sz w:val="24"/>
-          <w:szCs w:val="24"/>
-          <w:lang w:eastAsia="ru-RU"/>
-        </w:rPr>
-      </w:pPr>
-      <w:r>
-        <w:rPr>
-          <w:rFonts w:ascii="Times New Roman" w:eastAsia="Times New Roman" w:hAnsi="Times New Roman" w:cs="Times New Roman"/>
+          <w:b/>
+          <w:bCs/>
+          <w:sz w:val="24"/>
+          <w:szCs w:val="24"/>
+          <w:lang w:eastAsia="ru-RU"/>
+        </w:rPr>
+      </w:pPr>
+      <w:r>
+        <w:rPr>
+          <w:rFonts w:ascii="Times New Roman" w:eastAsia="Times New Roman" w:hAnsi="Times New Roman" w:cs="Times New Roman"/>
+          <w:b/>
+          <w:bCs/>
           <w:sz w:val="24"/>
           <w:szCs w:val="24"/>
           <w:lang w:eastAsia="ru-RU"/>
@@ -6244,12 +6480,14 @@
       <w:r>
         <w:rPr>
           <w:rFonts w:ascii="Times New Roman" w:eastAsia="Times New Roman" w:hAnsi="Times New Roman" w:cs="Times New Roman"/>
+          <w:b/>
+          <w:bCs/>
           <w:sz w:val="24"/>
           <w:szCs w:val="24"/>
           <w:lang w:eastAsia="ru-RU"/>
         </w:rPr>
         <w:br/>
-        <w:t>4.2.1.1 Перечень функций, задач подлежащей автоматизации</w:t>
+        <w:t xml:space="preserve">            4.2.1.1 Перечень функций, задач подлежащей автоматизации</w:t>
       </w:r>
     </w:p>
     <w:tbl>
@@ -6978,6 +7216,8 @@
         <w:jc w:val="both"/>
         <w:rPr>
           <w:rFonts w:ascii="Times New Roman" w:eastAsia="Times New Roman" w:hAnsi="Times New Roman" w:cs="Times New Roman"/>
+          <w:b/>
+          <w:bCs/>
           <w:sz w:val="24"/>
           <w:szCs w:val="24"/>
           <w:lang w:eastAsia="ru-RU"/>
@@ -6991,7 +7231,17 @@
           <w:lang w:eastAsia="ru-RU"/>
         </w:rPr>
         <w:br/>
-        <w:t>4.2.1.2 Временной регламент реализации каждой функции, задачи</w:t>
+      </w:r>
+      <w:r>
+        <w:rPr>
+          <w:rFonts w:ascii="Times New Roman" w:eastAsia="Times New Roman" w:hAnsi="Times New Roman" w:cs="Times New Roman"/>
+          <w:b/>
+          <w:bCs/>
+          <w:sz w:val="24"/>
+          <w:szCs w:val="24"/>
+          <w:lang w:eastAsia="ru-RU"/>
+        </w:rPr>
+        <w:t xml:space="preserve">           4.2.1.2 Временной регламент реализации каждой функции, задачи</w:t>
       </w:r>
     </w:p>
     <w:tbl>
@@ -7048,6 +7298,7 @@
                 <w:sz w:val="24"/>
                 <w:szCs w:val="24"/>
               </w:rPr>
+              <w:lastRenderedPageBreak/>
               <w:t>Процесс</w:t>
             </w:r>
           </w:p>
@@ -7301,7 +7552,6 @@
                 <w:sz w:val="24"/>
                 <w:szCs w:val="24"/>
               </w:rPr>
-              <w:lastRenderedPageBreak/>
               <w:t>Определение и изменение расписания проектов</w:t>
             </w:r>
           </w:p>
@@ -7738,14 +7988,18 @@
         <w:jc w:val="both"/>
         <w:rPr>
           <w:rFonts w:ascii="Times New Roman" w:eastAsia="Times New Roman" w:hAnsi="Times New Roman" w:cs="Times New Roman"/>
-          <w:sz w:val="24"/>
-          <w:szCs w:val="24"/>
-          <w:lang w:eastAsia="ru-RU"/>
-        </w:rPr>
-      </w:pPr>
-      <w:r>
-        <w:rPr>
-          <w:rFonts w:ascii="Times New Roman" w:eastAsia="Times New Roman" w:hAnsi="Times New Roman" w:cs="Times New Roman"/>
+          <w:b/>
+          <w:bCs/>
+          <w:sz w:val="24"/>
+          <w:szCs w:val="24"/>
+          <w:lang w:eastAsia="ru-RU"/>
+        </w:rPr>
+      </w:pPr>
+      <w:r>
+        <w:rPr>
+          <w:rFonts w:ascii="Times New Roman" w:eastAsia="Times New Roman" w:hAnsi="Times New Roman" w:cs="Times New Roman"/>
+          <w:b/>
+          <w:bCs/>
           <w:sz w:val="24"/>
           <w:szCs w:val="24"/>
           <w:lang w:eastAsia="ru-RU"/>
@@ -7808,6 +8062,7 @@
                 <w:sz w:val="24"/>
                 <w:szCs w:val="24"/>
               </w:rPr>
+              <w:lastRenderedPageBreak/>
               <w:t>Задача</w:t>
             </w:r>
           </w:p>
@@ -8182,7 +8437,6 @@
                 <w:sz w:val="24"/>
                 <w:szCs w:val="24"/>
               </w:rPr>
-              <w:lastRenderedPageBreak/>
               <w:t>Определение и изменение расписания проектов</w:t>
             </w:r>
           </w:p>
@@ -8621,13 +8875,23 @@
                 <w:szCs w:val="24"/>
               </w:rPr>
             </w:pPr>
+            <w:proofErr w:type="spellStart"/>
             <w:r>
               <w:rPr>
                 <w:rFonts w:ascii="Times New Roman" w:hAnsi="Times New Roman" w:cs="Times New Roman"/>
                 <w:sz w:val="24"/>
                 <w:szCs w:val="24"/>
               </w:rPr>
-              <w:t>Логи должны фиксировать все изменения моментально</w:t>
+              <w:t>Логи</w:t>
+            </w:r>
+            <w:proofErr w:type="spellEnd"/>
+            <w:r>
+              <w:rPr>
+                <w:rFonts w:ascii="Times New Roman" w:hAnsi="Times New Roman" w:cs="Times New Roman"/>
+                <w:sz w:val="24"/>
+                <w:szCs w:val="24"/>
+              </w:rPr>
+              <w:t xml:space="preserve"> должны фиксировать все изменения моментально</w:t>
             </w:r>
           </w:p>
         </w:tc>
@@ -8806,14 +9070,18 @@
         <w:jc w:val="both"/>
         <w:rPr>
           <w:rFonts w:ascii="Times New Roman" w:eastAsia="Times New Roman" w:hAnsi="Times New Roman" w:cs="Times New Roman"/>
-          <w:sz w:val="24"/>
-          <w:szCs w:val="24"/>
-          <w:lang w:eastAsia="ru-RU"/>
-        </w:rPr>
-      </w:pPr>
-      <w:r>
-        <w:rPr>
-          <w:rFonts w:ascii="Times New Roman" w:eastAsia="Times New Roman" w:hAnsi="Times New Roman" w:cs="Times New Roman"/>
+          <w:b/>
+          <w:bCs/>
+          <w:sz w:val="24"/>
+          <w:szCs w:val="24"/>
+          <w:lang w:eastAsia="ru-RU"/>
+        </w:rPr>
+      </w:pPr>
+      <w:r>
+        <w:rPr>
+          <w:rFonts w:ascii="Times New Roman" w:eastAsia="Times New Roman" w:hAnsi="Times New Roman" w:cs="Times New Roman"/>
+          <w:b/>
+          <w:bCs/>
           <w:sz w:val="24"/>
           <w:szCs w:val="24"/>
           <w:lang w:eastAsia="ru-RU"/>
@@ -8881,6 +9149,7 @@
                 <w:szCs w:val="24"/>
                 <w:lang w:eastAsia="ru-RU"/>
               </w:rPr>
+              <w:lastRenderedPageBreak/>
               <w:t>Функция</w:t>
             </w:r>
           </w:p>
@@ -9224,7 +9493,6 @@
                 <w:sz w:val="24"/>
                 <w:szCs w:val="24"/>
               </w:rPr>
-              <w:lastRenderedPageBreak/>
               <w:t>Запускает процессы организации проектов</w:t>
             </w:r>
           </w:p>
@@ -9549,8 +9817,8 @@
           <w:rFonts w:ascii="Times New Roman" w:eastAsia="Times New Roman" w:hAnsi="Times New Roman" w:cs="Times New Roman"/>
           <w:b/>
           <w:bCs/>
-          <w:sz w:val="24"/>
-          <w:szCs w:val="24"/>
+          <w:sz w:val="28"/>
+          <w:szCs w:val="28"/>
           <w:lang w:eastAsia="ru-RU"/>
         </w:rPr>
       </w:pPr>
@@ -9559,8 +9827,8 @@
           <w:rFonts w:ascii="Times New Roman" w:eastAsia="Times New Roman" w:hAnsi="Times New Roman" w:cs="Times New Roman"/>
           <w:b/>
           <w:bCs/>
-          <w:sz w:val="24"/>
-          <w:szCs w:val="24"/>
+          <w:sz w:val="28"/>
+          <w:szCs w:val="28"/>
           <w:lang w:eastAsia="ru-RU"/>
         </w:rPr>
         <w:t>4.3. Требования к видам обеспечения</w:t>
@@ -9813,7 +10081,28 @@
           <w:szCs w:val="24"/>
           <w:lang w:eastAsia="ru-RU"/>
         </w:rPr>
-        <w:t>Обеспечивается поддержка обмена данными в общепринятых форматах ( Excel ,</w:t>
+        <w:lastRenderedPageBreak/>
+        <w:t xml:space="preserve">Обеспечивается поддержка обмена данными в общепринятых форматах </w:t>
+      </w:r>
+      <w:proofErr w:type="gramStart"/>
+      <w:r>
+        <w:rPr>
+          <w:rFonts w:ascii="Times New Roman" w:eastAsia="Times New Roman" w:hAnsi="Times New Roman" w:cs="Times New Roman"/>
+          <w:sz w:val="24"/>
+          <w:szCs w:val="24"/>
+          <w:lang w:eastAsia="ru-RU"/>
+        </w:rPr>
+        <w:t>( Excel</w:t>
+      </w:r>
+      <w:proofErr w:type="gramEnd"/>
+      <w:r>
+        <w:rPr>
+          <w:rFonts w:ascii="Times New Roman" w:eastAsia="Times New Roman" w:hAnsi="Times New Roman" w:cs="Times New Roman"/>
+          <w:sz w:val="24"/>
+          <w:szCs w:val="24"/>
+          <w:lang w:eastAsia="ru-RU"/>
+        </w:rPr>
+        <w:t xml:space="preserve"> ,</w:t>
       </w:r>
       <w:r>
         <w:rPr>
@@ -9885,7 +10174,27 @@
           <w:szCs w:val="24"/>
           <w:lang w:eastAsia="ru-RU"/>
         </w:rPr>
-        <w:t>Для классификации типов проектов, клиентов,  оборудования и поставщиков используются стандартизированные справочники и отраслевые классификаторы.</w:t>
+        <w:t xml:space="preserve">Для классификации типов проектов, </w:t>
+      </w:r>
+      <w:proofErr w:type="gramStart"/>
+      <w:r>
+        <w:rPr>
+          <w:rFonts w:ascii="Times New Roman" w:eastAsia="Times New Roman" w:hAnsi="Times New Roman" w:cs="Times New Roman"/>
+          <w:sz w:val="24"/>
+          <w:szCs w:val="24"/>
+          <w:lang w:eastAsia="ru-RU"/>
+        </w:rPr>
+        <w:t>клиентов,  оборудования</w:t>
+      </w:r>
+      <w:proofErr w:type="gramEnd"/>
+      <w:r>
+        <w:rPr>
+          <w:rFonts w:ascii="Times New Roman" w:eastAsia="Times New Roman" w:hAnsi="Times New Roman" w:cs="Times New Roman"/>
+          <w:sz w:val="24"/>
+          <w:szCs w:val="24"/>
+          <w:lang w:eastAsia="ru-RU"/>
+        </w:rPr>
+        <w:t xml:space="preserve"> и поставщиков используются стандартизированные справочники и отраслевые классификаторы.</w:t>
       </w:r>
     </w:p>
     <w:p>
@@ -9912,7 +10221,6 @@
           <w:szCs w:val="24"/>
           <w:lang w:eastAsia="ru-RU"/>
         </w:rPr>
-        <w:lastRenderedPageBreak/>
         <w:t>Все документы (договоры, акты, счета) должны формироваться в соответствии с корпоративными шаблонами и ГОСТами, если применимо.</w:t>
       </w:r>
     </w:p>
@@ -10354,6 +10662,7 @@
           <w:szCs w:val="24"/>
           <w:lang w:eastAsia="ru-RU"/>
         </w:rPr>
+        <w:lastRenderedPageBreak/>
         <w:t>Все электронные документы (договоры, счета, акты) должны подписываться электронной подписью в соответствии с законодательством РФ.</w:t>
       </w:r>
     </w:p>
@@ -10447,7 +10756,6 @@
           <w:szCs w:val="24"/>
           <w:lang w:eastAsia="ru-RU"/>
         </w:rPr>
-        <w:lastRenderedPageBreak/>
         <w:t>1. Область данных:</w:t>
       </w:r>
     </w:p>
@@ -11235,7 +11543,6 @@
                 <w:szCs w:val="24"/>
                 <w:lang w:eastAsia="ru-RU"/>
               </w:rPr>
-              <w:lastRenderedPageBreak/>
               <w:t>Компонент системы</w:t>
             </w:r>
           </w:p>
@@ -12158,7 +12465,27 @@
           <w:szCs w:val="24"/>
           <w:lang w:eastAsia="ru-RU"/>
         </w:rPr>
-        <w:t xml:space="preserve"> и тд.</w:t>
+        <w:t xml:space="preserve"> и </w:t>
+      </w:r>
+      <w:proofErr w:type="spellStart"/>
+      <w:r>
+        <w:rPr>
+          <w:rFonts w:ascii="Times New Roman" w:eastAsia="Times New Roman" w:hAnsi="Times New Roman" w:cs="Times New Roman"/>
+          <w:sz w:val="24"/>
+          <w:szCs w:val="24"/>
+          <w:lang w:eastAsia="ru-RU"/>
+        </w:rPr>
+        <w:t>тд</w:t>
+      </w:r>
+      <w:proofErr w:type="spellEnd"/>
+      <w:r>
+        <w:rPr>
+          <w:rFonts w:ascii="Times New Roman" w:eastAsia="Times New Roman" w:hAnsi="Times New Roman" w:cs="Times New Roman"/>
+          <w:sz w:val="24"/>
+          <w:szCs w:val="24"/>
+          <w:lang w:eastAsia="ru-RU"/>
+        </w:rPr>
+        <w:t>.</w:t>
       </w:r>
     </w:p>
     <w:p>
@@ -12291,8 +12618,20 @@
           <w:szCs w:val="24"/>
           <w:lang w:eastAsia="ru-RU"/>
         </w:rPr>
-        <w:t>Системы опросов/отзывов — данные об оценке проектов .</w:t>
-      </w:r>
+        <w:lastRenderedPageBreak/>
+        <w:t xml:space="preserve">Системы опросов/отзывов — данные об оценке </w:t>
+      </w:r>
+      <w:proofErr w:type="gramStart"/>
+      <w:r>
+        <w:rPr>
+          <w:rFonts w:ascii="Times New Roman" w:eastAsia="Times New Roman" w:hAnsi="Times New Roman" w:cs="Times New Roman"/>
+          <w:sz w:val="24"/>
+          <w:szCs w:val="24"/>
+          <w:lang w:eastAsia="ru-RU"/>
+        </w:rPr>
+        <w:t>проектов .</w:t>
+      </w:r>
+      <w:proofErr w:type="gramEnd"/>
     </w:p>
     <w:p>
       <w:pPr>
@@ -12316,7 +12655,6 @@
           <w:szCs w:val="24"/>
           <w:lang w:eastAsia="ru-RU"/>
         </w:rPr>
-        <w:lastRenderedPageBreak/>
         <w:t>4.3.2.4. Требования по использованию классификаторов, унифицированных документов и справочников</w:t>
       </w:r>
     </w:p>
@@ -13301,8 +13639,21 @@
           <w:szCs w:val="24"/>
           <w:lang w:eastAsia="ru-RU"/>
         </w:rPr>
-        <w:t>Система бесперебойного питания :</w:t>
-      </w:r>
+        <w:t xml:space="preserve">Система бесперебойного </w:t>
+      </w:r>
+      <w:proofErr w:type="gramStart"/>
+      <w:r>
+        <w:rPr>
+          <w:rFonts w:ascii="Times New Roman" w:eastAsia="Times New Roman" w:hAnsi="Times New Roman" w:cs="Times New Roman"/>
+          <w:b/>
+          <w:bCs/>
+          <w:sz w:val="24"/>
+          <w:szCs w:val="24"/>
+          <w:lang w:eastAsia="ru-RU"/>
+        </w:rPr>
+        <w:t>питания :</w:t>
+      </w:r>
+      <w:proofErr w:type="gramEnd"/>
     </w:p>
     <w:p>
       <w:pPr>
@@ -15481,8 +15832,19 @@
           <w:szCs w:val="24"/>
           <w:lang w:val="en-US" w:eastAsia="ru-RU"/>
         </w:rPr>
-        <w:t>-128 gb</w:t>
-      </w:r>
+        <w:t xml:space="preserve">-128 </w:t>
+      </w:r>
+      <w:proofErr w:type="spellStart"/>
+      <w:r>
+        <w:rPr>
+          <w:rFonts w:ascii="Times New Roman" w:eastAsia="Times New Roman" w:hAnsi="Times New Roman" w:cs="Times New Roman"/>
+          <w:sz w:val="24"/>
+          <w:szCs w:val="24"/>
+          <w:lang w:val="en-US" w:eastAsia="ru-RU"/>
+        </w:rPr>
+        <w:t>gb</w:t>
+      </w:r>
+      <w:proofErr w:type="spellEnd"/>
       <w:r>
         <w:rPr>
           <w:rFonts w:ascii="Times New Roman" w:eastAsia="Times New Roman" w:hAnsi="Times New Roman" w:cs="Times New Roman"/>
@@ -15564,6 +15926,7 @@
         </w:rPr>
         <w:t>000</w:t>
       </w:r>
+      <w:proofErr w:type="spellStart"/>
       <w:r>
         <w:rPr>
           <w:rFonts w:ascii="Times New Roman" w:eastAsia="Times New Roman" w:hAnsi="Times New Roman" w:cs="Times New Roman"/>
@@ -15573,6 +15936,7 @@
         </w:rPr>
         <w:t>gb</w:t>
       </w:r>
+      <w:proofErr w:type="spellEnd"/>
       <w:r>
         <w:rPr>
           <w:rFonts w:ascii="Times New Roman" w:eastAsia="Times New Roman" w:hAnsi="Times New Roman" w:cs="Times New Roman"/>
@@ -16156,8 +16520,19 @@
           <w:szCs w:val="24"/>
           <w:lang w:eastAsia="ru-RU"/>
         </w:rPr>
-        <w:t xml:space="preserve"> для сотрудников студии .</w:t>
-      </w:r>
+        <w:t xml:space="preserve"> для сотрудников </w:t>
+      </w:r>
+      <w:proofErr w:type="gramStart"/>
+      <w:r>
+        <w:rPr>
+          <w:rFonts w:ascii="Times New Roman" w:eastAsia="Times New Roman" w:hAnsi="Times New Roman" w:cs="Times New Roman"/>
+          <w:sz w:val="24"/>
+          <w:szCs w:val="24"/>
+          <w:lang w:eastAsia="ru-RU"/>
+        </w:rPr>
+        <w:t>студии .</w:t>
+      </w:r>
+      <w:proofErr w:type="gramEnd"/>
     </w:p>
     <w:p>
       <w:pPr>
@@ -17058,8 +17433,8 @@
         <w:jc w:val="both"/>
         <w:rPr>
           <w:rFonts w:ascii="Times New Roman" w:eastAsia="Times New Roman" w:hAnsi="Times New Roman" w:cs="Times New Roman"/>
-          <w:sz w:val="24"/>
-          <w:szCs w:val="24"/>
+          <w:sz w:val="28"/>
+          <w:szCs w:val="28"/>
           <w:lang w:eastAsia="ru-RU"/>
         </w:rPr>
       </w:pPr>
@@ -17068,8 +17443,8 @@
           <w:rFonts w:ascii="Times New Roman" w:eastAsia="Times New Roman" w:hAnsi="Times New Roman" w:cs="Times New Roman"/>
           <w:b/>
           <w:bCs/>
-          <w:sz w:val="24"/>
-          <w:szCs w:val="24"/>
+          <w:sz w:val="28"/>
+          <w:szCs w:val="28"/>
           <w:lang w:eastAsia="ru-RU"/>
         </w:rPr>
         <w:t>5. Состав и содержание работ по созданию системы</w:t>
@@ -17379,6 +17754,7 @@
                 <w:lang w:eastAsia="ru-RU"/>
               </w:rPr>
             </w:pPr>
+            <w:proofErr w:type="spellStart"/>
             <w:r>
               <w:rPr>
                 <w:rFonts w:ascii="Times New Roman" w:eastAsia="Times New Roman" w:hAnsi="Times New Roman" w:cs="Times New Roman"/>
@@ -17388,7 +17764,19 @@
                 <w:szCs w:val="24"/>
                 <w:lang w:eastAsia="ru-RU"/>
               </w:rPr>
-              <w:t>ССогласование и документация</w:t>
+              <w:t>ССогласование</w:t>
+            </w:r>
+            <w:proofErr w:type="spellEnd"/>
+            <w:r>
+              <w:rPr>
+                <w:rFonts w:ascii="Times New Roman" w:eastAsia="Times New Roman" w:hAnsi="Times New Roman" w:cs="Times New Roman"/>
+                <w:b/>
+                <w:bCs/>
+                <w:sz w:val="24"/>
+                <w:szCs w:val="24"/>
+                <w:lang w:eastAsia="ru-RU"/>
+              </w:rPr>
+              <w:t xml:space="preserve"> и документация</w:t>
             </w:r>
           </w:p>
         </w:tc>
@@ -17478,8 +17866,19 @@
                 <w:szCs w:val="24"/>
                 <w:lang w:eastAsia="ru-RU"/>
               </w:rPr>
-              <w:t>Разработка эскизного и технического проекта автоматизирова</w:t>
+              <w:t xml:space="preserve">Разработка эскизного и технического проекта </w:t>
             </w:r>
+            <w:proofErr w:type="spellStart"/>
+            <w:r>
+              <w:rPr>
+                <w:rFonts w:ascii="Times New Roman" w:eastAsia="Times New Roman" w:hAnsi="Times New Roman" w:cs="Times New Roman"/>
+                <w:sz w:val="24"/>
+                <w:szCs w:val="24"/>
+                <w:lang w:eastAsia="ru-RU"/>
+              </w:rPr>
+              <w:t>автоматизирова</w:t>
+            </w:r>
+            <w:proofErr w:type="spellEnd"/>
           </w:p>
           <w:p>
             <w:pPr>
@@ -17493,6 +17892,7 @@
                 <w:lang w:eastAsia="ru-RU"/>
               </w:rPr>
             </w:pPr>
+            <w:proofErr w:type="spellStart"/>
             <w:r>
               <w:rPr>
                 <w:rFonts w:ascii="Times New Roman" w:eastAsia="Times New Roman" w:hAnsi="Times New Roman" w:cs="Times New Roman"/>
@@ -17500,7 +17900,17 @@
                 <w:szCs w:val="24"/>
                 <w:lang w:eastAsia="ru-RU"/>
               </w:rPr>
-              <w:t>нной системы</w:t>
+              <w:t>нной</w:t>
+            </w:r>
+            <w:proofErr w:type="spellEnd"/>
+            <w:r>
+              <w:rPr>
+                <w:rFonts w:ascii="Times New Roman" w:eastAsia="Times New Roman" w:hAnsi="Times New Roman" w:cs="Times New Roman"/>
+                <w:sz w:val="24"/>
+                <w:szCs w:val="24"/>
+                <w:lang w:eastAsia="ru-RU"/>
+              </w:rPr>
+              <w:t xml:space="preserve"> системы</w:t>
             </w:r>
           </w:p>
         </w:tc>
@@ -17575,6 +17985,7 @@
                 <w:lang w:eastAsia="ru-RU"/>
               </w:rPr>
             </w:pPr>
+            <w:proofErr w:type="spellStart"/>
             <w:r>
               <w:rPr>
                 <w:rFonts w:ascii="Times New Roman" w:eastAsia="Times New Roman" w:hAnsi="Times New Roman" w:cs="Times New Roman"/>
@@ -17582,7 +17993,17 @@
                 <w:szCs w:val="24"/>
                 <w:lang w:eastAsia="ru-RU"/>
               </w:rPr>
-              <w:t>РРазработчик, Заказчик</w:t>
+              <w:t>РРазработчик</w:t>
+            </w:r>
+            <w:proofErr w:type="spellEnd"/>
+            <w:r>
+              <w:rPr>
+                <w:rFonts w:ascii="Times New Roman" w:eastAsia="Times New Roman" w:hAnsi="Times New Roman" w:cs="Times New Roman"/>
+                <w:sz w:val="24"/>
+                <w:szCs w:val="24"/>
+                <w:lang w:eastAsia="ru-RU"/>
+              </w:rPr>
+              <w:t>, Заказчик</w:t>
             </w:r>
           </w:p>
         </w:tc>
@@ -18257,8 +18678,8 @@
           <w:rFonts w:ascii="Times New Roman" w:eastAsia="Times New Roman" w:hAnsi="Times New Roman" w:cs="Times New Roman"/>
           <w:b/>
           <w:bCs/>
-          <w:sz w:val="24"/>
-          <w:szCs w:val="24"/>
+          <w:sz w:val="28"/>
+          <w:szCs w:val="28"/>
           <w:lang w:eastAsia="ru-RU"/>
         </w:rPr>
       </w:pPr>
@@ -18267,8 +18688,8 @@
           <w:rFonts w:ascii="Times New Roman" w:eastAsia="Times New Roman" w:hAnsi="Times New Roman" w:cs="Times New Roman"/>
           <w:b/>
           <w:bCs/>
-          <w:sz w:val="24"/>
-          <w:szCs w:val="24"/>
+          <w:sz w:val="28"/>
+          <w:szCs w:val="28"/>
           <w:lang w:eastAsia="ru-RU"/>
         </w:rPr>
         <w:t>6. Порядок контроля и приёмки системы</w:t>
@@ -18456,7 +18877,27 @@
           <w:szCs w:val="24"/>
           <w:lang w:eastAsia="ru-RU"/>
         </w:rPr>
-        <w:t>: проверка всех модулей системы — регистрации клиентов, формирования событий,  учета сотрудников, генерации отчетов.</w:t>
+        <w:t xml:space="preserve">: проверка всех модулей системы — регистрации клиентов, формирования </w:t>
+      </w:r>
+      <w:proofErr w:type="gramStart"/>
+      <w:r>
+        <w:rPr>
+          <w:rFonts w:ascii="Times New Roman" w:eastAsia="Times New Roman" w:hAnsi="Times New Roman" w:cs="Times New Roman"/>
+          <w:sz w:val="24"/>
+          <w:szCs w:val="24"/>
+          <w:lang w:eastAsia="ru-RU"/>
+        </w:rPr>
+        <w:t>событий,  учета</w:t>
+      </w:r>
+      <w:proofErr w:type="gramEnd"/>
+      <w:r>
+        <w:rPr>
+          <w:rFonts w:ascii="Times New Roman" w:eastAsia="Times New Roman" w:hAnsi="Times New Roman" w:cs="Times New Roman"/>
+          <w:sz w:val="24"/>
+          <w:szCs w:val="24"/>
+          <w:lang w:eastAsia="ru-RU"/>
+        </w:rPr>
+        <w:t xml:space="preserve"> сотрудников, генерации отчетов.</w:t>
       </w:r>
     </w:p>
     <w:p>
@@ -20485,8 +20926,8 @@
           <w:rFonts w:ascii="Times New Roman" w:eastAsia="Times New Roman" w:hAnsi="Times New Roman" w:cs="Times New Roman"/>
           <w:b/>
           <w:bCs/>
-          <w:sz w:val="24"/>
-          <w:szCs w:val="24"/>
+          <w:sz w:val="28"/>
+          <w:szCs w:val="28"/>
           <w:lang w:eastAsia="ru-RU"/>
         </w:rPr>
       </w:pPr>
@@ -20495,8 +20936,8 @@
           <w:rFonts w:ascii="Times New Roman" w:eastAsia="Times New Roman" w:hAnsi="Times New Roman" w:cs="Times New Roman"/>
           <w:b/>
           <w:bCs/>
-          <w:sz w:val="24"/>
-          <w:szCs w:val="24"/>
+          <w:sz w:val="28"/>
+          <w:szCs w:val="28"/>
           <w:lang w:eastAsia="ru-RU"/>
         </w:rPr>
         <w:t>7. Требования к составу и содержанию работ по подготовке объекта автоматизации к вводу системы в действие</w:t>
@@ -20549,7 +20990,29 @@
           <w:szCs w:val="24"/>
           <w:lang w:eastAsia="ru-RU"/>
         </w:rPr>
-        <w:t>Поступающая информация (заявки на проекты, данные о клиентах,сценарные планы, договоры и финансовая документация) должна быть приведена к единой структуре и форматам, пригодным для обработки средствами автоматизированной системы.</w:t>
+        <w:t xml:space="preserve">Поступающая информация (заявки на проекты, данные о </w:t>
+      </w:r>
+      <w:proofErr w:type="spellStart"/>
+      <w:proofErr w:type="gramStart"/>
+      <w:r>
+        <w:rPr>
+          <w:rFonts w:ascii="Times New Roman" w:eastAsia="Times New Roman" w:hAnsi="Times New Roman" w:cs="Times New Roman"/>
+          <w:sz w:val="24"/>
+          <w:szCs w:val="24"/>
+          <w:lang w:eastAsia="ru-RU"/>
+        </w:rPr>
+        <w:t>клиентах,сценарные</w:t>
+      </w:r>
+      <w:proofErr w:type="spellEnd"/>
+      <w:proofErr w:type="gramEnd"/>
+      <w:r>
+        <w:rPr>
+          <w:rFonts w:ascii="Times New Roman" w:eastAsia="Times New Roman" w:hAnsi="Times New Roman" w:cs="Times New Roman"/>
+          <w:sz w:val="24"/>
+          <w:szCs w:val="24"/>
+          <w:lang w:eastAsia="ru-RU"/>
+        </w:rPr>
+        <w:t xml:space="preserve"> планы, договоры и финансовая документация) должна быть приведена к единой структуре и форматам, пригодным для обработки средствами автоматизированной системы.</w:t>
       </w:r>
     </w:p>
     <w:p>
@@ -21721,10 +22184,8 @@
           <w:rFonts w:ascii="Times New Roman" w:eastAsia="Times New Roman" w:hAnsi="Times New Roman" w:cs="Times New Roman"/>
           <w:b/>
           <w:bCs/>
-          <w:i/>
-          <w:iCs/>
-          <w:sz w:val="24"/>
-          <w:szCs w:val="24"/>
+          <w:sz w:val="28"/>
+          <w:szCs w:val="28"/>
           <w:lang w:eastAsia="ru-RU"/>
         </w:rPr>
       </w:pPr>
@@ -21733,10 +22194,8 @@
           <w:rFonts w:ascii="Times New Roman" w:eastAsia="Times New Roman" w:hAnsi="Times New Roman" w:cs="Times New Roman"/>
           <w:b/>
           <w:bCs/>
-          <w:i/>
-          <w:iCs/>
-          <w:sz w:val="24"/>
-          <w:szCs w:val="24"/>
+          <w:sz w:val="28"/>
+          <w:szCs w:val="28"/>
           <w:lang w:eastAsia="ru-RU"/>
         </w:rPr>
         <w:t>8. Требования к документированию</w:t>
@@ -23198,8 +23657,8 @@
           <w:rFonts w:ascii="Times New Roman" w:eastAsia="Times New Roman" w:hAnsi="Times New Roman" w:cs="Times New Roman"/>
           <w:b/>
           <w:bCs/>
-          <w:sz w:val="24"/>
-          <w:szCs w:val="24"/>
+          <w:sz w:val="28"/>
+          <w:szCs w:val="28"/>
           <w:lang w:eastAsia="ru-RU"/>
         </w:rPr>
       </w:pPr>
@@ -23208,8 +23667,8 @@
           <w:rFonts w:ascii="Times New Roman" w:eastAsia="Times New Roman" w:hAnsi="Times New Roman" w:cs="Times New Roman"/>
           <w:b/>
           <w:bCs/>
-          <w:sz w:val="24"/>
-          <w:szCs w:val="24"/>
+          <w:sz w:val="28"/>
+          <w:szCs w:val="28"/>
           <w:lang w:eastAsia="ru-RU"/>
         </w:rPr>
         <w:t>9. Источники разработки</w:t>
@@ -23408,24 +23867,6 @@
           <w:rStyle w:val="FontStyle22"/>
         </w:rPr>
       </w:pPr>
-    </w:p>
-    <w:p>
-      <w:pPr>
-        <w:rPr>
-          <w:rFonts w:ascii="Times New Roman" w:eastAsia="Times New Roman" w:hAnsi="Times New Roman" w:cs="Times New Roman"/>
-          <w:sz w:val="24"/>
-          <w:szCs w:val="24"/>
-          <w:lang w:eastAsia="ru-RU" w:bidi="ru-RU"/>
-        </w:rPr>
-      </w:pPr>
-      <w:r>
-        <w:rPr>
-          <w:rFonts w:ascii="Times New Roman" w:hAnsi="Times New Roman" w:cs="Times New Roman"/>
-          <w:sz w:val="24"/>
-          <w:szCs w:val="24"/>
-        </w:rPr>
-        <w:br w:type="page"/>
-      </w:r>
     </w:p>
     <w:p/>
     <w:sectPr>
@@ -25383,6 +25824,97 @@
     </w:lvl>
   </w:abstractNum>
   <w:abstractNum w:abstractNumId="14" w15:restartNumberingAfterBreak="0">
+    <w:nsid w:val="11470D54"/>
+    <w:multiLevelType w:val="hybridMultilevel"/>
+    <w:tmpl w:val="262CBAAC"/>
+    <w:lvl w:ilvl="0" w:tplc="CF0819EE">
+      <w:start w:val="1"/>
+      <w:numFmt w:val="decimal"/>
+      <w:lvlText w:val="%1."/>
+      <w:lvlJc w:val="left"/>
+      <w:pPr>
+        <w:ind w:left="720" w:hanging="360"/>
+      </w:pPr>
+      <w:rPr>
+        <w:rFonts w:ascii="Times New Roman" w:hAnsi="Times New Roman" w:cs="Times New Roman" w:hint="default"/>
+        <w:sz w:val="28"/>
+        <w:szCs w:val="28"/>
+      </w:rPr>
+    </w:lvl>
+    <w:lvl w:ilvl="1" w:tplc="04190019" w:tentative="1">
+      <w:start w:val="1"/>
+      <w:numFmt w:val="lowerLetter"/>
+      <w:lvlText w:val="%2."/>
+      <w:lvlJc w:val="left"/>
+      <w:pPr>
+        <w:ind w:left="1440" w:hanging="360"/>
+      </w:pPr>
+    </w:lvl>
+    <w:lvl w:ilvl="2" w:tplc="0419001B" w:tentative="1">
+      <w:start w:val="1"/>
+      <w:numFmt w:val="lowerRoman"/>
+      <w:lvlText w:val="%3."/>
+      <w:lvlJc w:val="right"/>
+      <w:pPr>
+        <w:ind w:left="2160" w:hanging="180"/>
+      </w:pPr>
+    </w:lvl>
+    <w:lvl w:ilvl="3" w:tplc="0419000F" w:tentative="1">
+      <w:start w:val="1"/>
+      <w:numFmt w:val="decimal"/>
+      <w:lvlText w:val="%4."/>
+      <w:lvlJc w:val="left"/>
+      <w:pPr>
+        <w:ind w:left="2880" w:hanging="360"/>
+      </w:pPr>
+    </w:lvl>
+    <w:lvl w:ilvl="4" w:tplc="04190019" w:tentative="1">
+      <w:start w:val="1"/>
+      <w:numFmt w:val="lowerLetter"/>
+      <w:lvlText w:val="%5."/>
+      <w:lvlJc w:val="left"/>
+      <w:pPr>
+        <w:ind w:left="3600" w:hanging="360"/>
+      </w:pPr>
+    </w:lvl>
+    <w:lvl w:ilvl="5" w:tplc="0419001B" w:tentative="1">
+      <w:start w:val="1"/>
+      <w:numFmt w:val="lowerRoman"/>
+      <w:lvlText w:val="%6."/>
+      <w:lvlJc w:val="right"/>
+      <w:pPr>
+        <w:ind w:left="4320" w:hanging="180"/>
+      </w:pPr>
+    </w:lvl>
+    <w:lvl w:ilvl="6" w:tplc="0419000F" w:tentative="1">
+      <w:start w:val="1"/>
+      <w:numFmt w:val="decimal"/>
+      <w:lvlText w:val="%7."/>
+      <w:lvlJc w:val="left"/>
+      <w:pPr>
+        <w:ind w:left="5040" w:hanging="360"/>
+      </w:pPr>
+    </w:lvl>
+    <w:lvl w:ilvl="7" w:tplc="04190019" w:tentative="1">
+      <w:start w:val="1"/>
+      <w:numFmt w:val="lowerLetter"/>
+      <w:lvlText w:val="%8."/>
+      <w:lvlJc w:val="left"/>
+      <w:pPr>
+        <w:ind w:left="5760" w:hanging="360"/>
+      </w:pPr>
+    </w:lvl>
+    <w:lvl w:ilvl="8" w:tplc="0419001B" w:tentative="1">
+      <w:start w:val="1"/>
+      <w:numFmt w:val="lowerRoman"/>
+      <w:lvlText w:val="%9."/>
+      <w:lvlJc w:val="right"/>
+      <w:pPr>
+        <w:ind w:left="6480" w:hanging="180"/>
+      </w:pPr>
+    </w:lvl>
+  </w:abstractNum>
+  <w:abstractNum w:abstractNumId="15" w15:restartNumberingAfterBreak="0">
     <w:nsid w:val="11941607"/>
     <w:multiLevelType w:val="multilevel"/>
     <w:tmpl w:val="1A84A084"/>
@@ -25531,7 +26063,7 @@
       </w:rPr>
     </w:lvl>
   </w:abstractNum>
-  <w:abstractNum w:abstractNumId="15" w15:restartNumberingAfterBreak="0">
+  <w:abstractNum w:abstractNumId="16" w15:restartNumberingAfterBreak="0">
     <w:nsid w:val="11D6761C"/>
     <w:multiLevelType w:val="multilevel"/>
     <w:tmpl w:val="1A84A084"/>
@@ -25680,7 +26212,7 @@
       </w:rPr>
     </w:lvl>
   </w:abstractNum>
-  <w:abstractNum w:abstractNumId="16" w15:restartNumberingAfterBreak="0">
+  <w:abstractNum w:abstractNumId="17" w15:restartNumberingAfterBreak="0">
     <w:nsid w:val="12BA1FF4"/>
     <w:multiLevelType w:val="multilevel"/>
     <w:tmpl w:val="37FABEF4"/>
@@ -25829,7 +26361,7 @@
       </w:rPr>
     </w:lvl>
   </w:abstractNum>
-  <w:abstractNum w:abstractNumId="17" w15:restartNumberingAfterBreak="0">
+  <w:abstractNum w:abstractNumId="18" w15:restartNumberingAfterBreak="0">
     <w:nsid w:val="14262431"/>
     <w:multiLevelType w:val="multilevel"/>
     <w:tmpl w:val="7360A3F0"/>
@@ -25978,7 +26510,7 @@
       </w:rPr>
     </w:lvl>
   </w:abstractNum>
-  <w:abstractNum w:abstractNumId="18" w15:restartNumberingAfterBreak="0">
+  <w:abstractNum w:abstractNumId="19" w15:restartNumberingAfterBreak="0">
     <w:nsid w:val="15092DB5"/>
     <w:multiLevelType w:val="multilevel"/>
     <w:tmpl w:val="E3A6D616"/>
@@ -26127,7 +26659,7 @@
       </w:rPr>
     </w:lvl>
   </w:abstractNum>
-  <w:abstractNum w:abstractNumId="19" w15:restartNumberingAfterBreak="0">
+  <w:abstractNum w:abstractNumId="20" w15:restartNumberingAfterBreak="0">
     <w:nsid w:val="15E82904"/>
     <w:multiLevelType w:val="hybridMultilevel"/>
     <w:tmpl w:val="75B2CCF8"/>
@@ -26240,7 +26772,7 @@
       </w:rPr>
     </w:lvl>
   </w:abstractNum>
-  <w:abstractNum w:abstractNumId="20" w15:restartNumberingAfterBreak="0">
+  <w:abstractNum w:abstractNumId="21" w15:restartNumberingAfterBreak="0">
     <w:nsid w:val="16FE464E"/>
     <w:multiLevelType w:val="hybridMultilevel"/>
     <w:tmpl w:val="E8129F1A"/>
@@ -26353,7 +26885,7 @@
       </w:rPr>
     </w:lvl>
   </w:abstractNum>
-  <w:abstractNum w:abstractNumId="21" w15:restartNumberingAfterBreak="0">
+  <w:abstractNum w:abstractNumId="22" w15:restartNumberingAfterBreak="0">
     <w:nsid w:val="17FC55B9"/>
     <w:multiLevelType w:val="multilevel"/>
     <w:tmpl w:val="A6ACA80A"/>
@@ -26466,7 +26998,7 @@
       </w:pPr>
     </w:lvl>
   </w:abstractNum>
-  <w:abstractNum w:abstractNumId="22" w15:restartNumberingAfterBreak="0">
+  <w:abstractNum w:abstractNumId="23" w15:restartNumberingAfterBreak="0">
     <w:nsid w:val="195B67FD"/>
     <w:multiLevelType w:val="hybridMultilevel"/>
     <w:tmpl w:val="347E5828"/>
@@ -26579,7 +27111,7 @@
       </w:rPr>
     </w:lvl>
   </w:abstractNum>
-  <w:abstractNum w:abstractNumId="23" w15:restartNumberingAfterBreak="0">
+  <w:abstractNum w:abstractNumId="24" w15:restartNumberingAfterBreak="0">
     <w:nsid w:val="1A101358"/>
     <w:multiLevelType w:val="hybridMultilevel"/>
     <w:tmpl w:val="8A5C75E2"/>
@@ -26692,7 +27224,7 @@
       </w:rPr>
     </w:lvl>
   </w:abstractNum>
-  <w:abstractNum w:abstractNumId="24" w15:restartNumberingAfterBreak="0">
+  <w:abstractNum w:abstractNumId="25" w15:restartNumberingAfterBreak="0">
     <w:nsid w:val="1A670506"/>
     <w:multiLevelType w:val="multilevel"/>
     <w:tmpl w:val="D1960A60"/>
@@ -26805,7 +27337,7 @@
       </w:pPr>
     </w:lvl>
   </w:abstractNum>
-  <w:abstractNum w:abstractNumId="25" w15:restartNumberingAfterBreak="0">
+  <w:abstractNum w:abstractNumId="26" w15:restartNumberingAfterBreak="0">
     <w:nsid w:val="1DF916C9"/>
     <w:multiLevelType w:val="multilevel"/>
     <w:tmpl w:val="7360A3F0"/>
@@ -26954,7 +27486,7 @@
       </w:rPr>
     </w:lvl>
   </w:abstractNum>
-  <w:abstractNum w:abstractNumId="26" w15:restartNumberingAfterBreak="0">
+  <w:abstractNum w:abstractNumId="27" w15:restartNumberingAfterBreak="0">
     <w:nsid w:val="20DF4E55"/>
     <w:multiLevelType w:val="multilevel"/>
     <w:tmpl w:val="E3A6D616"/>
@@ -27103,7 +27635,7 @@
       </w:rPr>
     </w:lvl>
   </w:abstractNum>
-  <w:abstractNum w:abstractNumId="27" w15:restartNumberingAfterBreak="0">
+  <w:abstractNum w:abstractNumId="28" w15:restartNumberingAfterBreak="0">
     <w:nsid w:val="21917CA9"/>
     <w:multiLevelType w:val="multilevel"/>
     <w:tmpl w:val="37FABEF4"/>
@@ -27252,7 +27784,7 @@
       </w:rPr>
     </w:lvl>
   </w:abstractNum>
-  <w:abstractNum w:abstractNumId="28" w15:restartNumberingAfterBreak="0">
+  <w:abstractNum w:abstractNumId="29" w15:restartNumberingAfterBreak="0">
     <w:nsid w:val="22A12C97"/>
     <w:multiLevelType w:val="multilevel"/>
     <w:tmpl w:val="1A84A084"/>
@@ -27401,7 +27933,7 @@
       </w:rPr>
     </w:lvl>
   </w:abstractNum>
-  <w:abstractNum w:abstractNumId="29" w15:restartNumberingAfterBreak="0">
+  <w:abstractNum w:abstractNumId="30" w15:restartNumberingAfterBreak="0">
     <w:nsid w:val="235B2577"/>
     <w:multiLevelType w:val="hybridMultilevel"/>
     <w:tmpl w:val="7AC2E226"/>
@@ -27514,7 +28046,7 @@
       </w:rPr>
     </w:lvl>
   </w:abstractNum>
-  <w:abstractNum w:abstractNumId="30" w15:restartNumberingAfterBreak="0">
+  <w:abstractNum w:abstractNumId="31" w15:restartNumberingAfterBreak="0">
     <w:nsid w:val="25B307FE"/>
     <w:multiLevelType w:val="multilevel"/>
     <w:tmpl w:val="37FABEF4"/>
@@ -27663,7 +28195,7 @@
       </w:rPr>
     </w:lvl>
   </w:abstractNum>
-  <w:abstractNum w:abstractNumId="31" w15:restartNumberingAfterBreak="0">
+  <w:abstractNum w:abstractNumId="32" w15:restartNumberingAfterBreak="0">
     <w:nsid w:val="27CF6548"/>
     <w:multiLevelType w:val="hybridMultilevel"/>
     <w:tmpl w:val="7DF81590"/>
@@ -27776,7 +28308,7 @@
       </w:rPr>
     </w:lvl>
   </w:abstractNum>
-  <w:abstractNum w:abstractNumId="32" w15:restartNumberingAfterBreak="0">
+  <w:abstractNum w:abstractNumId="33" w15:restartNumberingAfterBreak="0">
     <w:nsid w:val="29B406BE"/>
     <w:multiLevelType w:val="multilevel"/>
     <w:tmpl w:val="C0E6AF68"/>
@@ -27925,7 +28457,7 @@
       </w:rPr>
     </w:lvl>
   </w:abstractNum>
-  <w:abstractNum w:abstractNumId="33" w15:restartNumberingAfterBreak="0">
+  <w:abstractNum w:abstractNumId="34" w15:restartNumberingAfterBreak="0">
     <w:nsid w:val="2AFC358F"/>
     <w:multiLevelType w:val="multilevel"/>
     <w:tmpl w:val="1A84A084"/>
@@ -28074,7 +28606,7 @@
       </w:rPr>
     </w:lvl>
   </w:abstractNum>
-  <w:abstractNum w:abstractNumId="34" w15:restartNumberingAfterBreak="0">
+  <w:abstractNum w:abstractNumId="35" w15:restartNumberingAfterBreak="0">
     <w:nsid w:val="2B907A19"/>
     <w:multiLevelType w:val="multilevel"/>
     <w:tmpl w:val="BFA21CDC"/>
@@ -28187,7 +28719,7 @@
       </w:pPr>
     </w:lvl>
   </w:abstractNum>
-  <w:abstractNum w:abstractNumId="35" w15:restartNumberingAfterBreak="0">
+  <w:abstractNum w:abstractNumId="36" w15:restartNumberingAfterBreak="0">
     <w:nsid w:val="2BDA76B4"/>
     <w:multiLevelType w:val="multilevel"/>
     <w:tmpl w:val="EDD809FE"/>
@@ -28333,7 +28865,7 @@
       </w:rPr>
     </w:lvl>
   </w:abstractNum>
-  <w:abstractNum w:abstractNumId="36" w15:restartNumberingAfterBreak="0">
+  <w:abstractNum w:abstractNumId="37" w15:restartNumberingAfterBreak="0">
     <w:nsid w:val="2CB3798E"/>
     <w:multiLevelType w:val="multilevel"/>
     <w:tmpl w:val="E3A6D616"/>
@@ -28482,7 +29014,120 @@
       </w:rPr>
     </w:lvl>
   </w:abstractNum>
-  <w:abstractNum w:abstractNumId="37" w15:restartNumberingAfterBreak="0">
+  <w:abstractNum w:abstractNumId="38" w15:restartNumberingAfterBreak="0">
+    <w:nsid w:val="2CBF6491"/>
+    <w:multiLevelType w:val="hybridMultilevel"/>
+    <w:tmpl w:val="B67657E2"/>
+    <w:lvl w:ilvl="0" w:tplc="1D0EF8DA">
+      <w:start w:val="1"/>
+      <w:numFmt w:val="bullet"/>
+      <w:lvlText w:val=""/>
+      <w:lvlJc w:val="left"/>
+      <w:pPr>
+        <w:ind w:left="1429" w:hanging="360"/>
+      </w:pPr>
+      <w:rPr>
+        <w:rFonts w:ascii="Symbol" w:hAnsi="Symbol" w:hint="default"/>
+      </w:rPr>
+    </w:lvl>
+    <w:lvl w:ilvl="1" w:tplc="04190003" w:tentative="1">
+      <w:start w:val="1"/>
+      <w:numFmt w:val="bullet"/>
+      <w:lvlText w:val="o"/>
+      <w:lvlJc w:val="left"/>
+      <w:pPr>
+        <w:ind w:left="2149" w:hanging="360"/>
+      </w:pPr>
+      <w:rPr>
+        <w:rFonts w:ascii="Courier New" w:hAnsi="Courier New" w:cs="Courier New" w:hint="default"/>
+      </w:rPr>
+    </w:lvl>
+    <w:lvl w:ilvl="2" w:tplc="04190005" w:tentative="1">
+      <w:start w:val="1"/>
+      <w:numFmt w:val="bullet"/>
+      <w:lvlText w:val=""/>
+      <w:lvlJc w:val="left"/>
+      <w:pPr>
+        <w:ind w:left="2869" w:hanging="360"/>
+      </w:pPr>
+      <w:rPr>
+        <w:rFonts w:ascii="Wingdings" w:hAnsi="Wingdings" w:hint="default"/>
+      </w:rPr>
+    </w:lvl>
+    <w:lvl w:ilvl="3" w:tplc="04190001" w:tentative="1">
+      <w:start w:val="1"/>
+      <w:numFmt w:val="bullet"/>
+      <w:lvlText w:val=""/>
+      <w:lvlJc w:val="left"/>
+      <w:pPr>
+        <w:ind w:left="3589" w:hanging="360"/>
+      </w:pPr>
+      <w:rPr>
+        <w:rFonts w:ascii="Symbol" w:hAnsi="Symbol" w:hint="default"/>
+      </w:rPr>
+    </w:lvl>
+    <w:lvl w:ilvl="4" w:tplc="04190003" w:tentative="1">
+      <w:start w:val="1"/>
+      <w:numFmt w:val="bullet"/>
+      <w:lvlText w:val="o"/>
+      <w:lvlJc w:val="left"/>
+      <w:pPr>
+        <w:ind w:left="4309" w:hanging="360"/>
+      </w:pPr>
+      <w:rPr>
+        <w:rFonts w:ascii="Courier New" w:hAnsi="Courier New" w:cs="Courier New" w:hint="default"/>
+      </w:rPr>
+    </w:lvl>
+    <w:lvl w:ilvl="5" w:tplc="04190005" w:tentative="1">
+      <w:start w:val="1"/>
+      <w:numFmt w:val="bullet"/>
+      <w:lvlText w:val=""/>
+      <w:lvlJc w:val="left"/>
+      <w:pPr>
+        <w:ind w:left="5029" w:hanging="360"/>
+      </w:pPr>
+      <w:rPr>
+        <w:rFonts w:ascii="Wingdings" w:hAnsi="Wingdings" w:hint="default"/>
+      </w:rPr>
+    </w:lvl>
+    <w:lvl w:ilvl="6" w:tplc="04190001" w:tentative="1">
+      <w:start w:val="1"/>
+      <w:numFmt w:val="bullet"/>
+      <w:lvlText w:val=""/>
+      <w:lvlJc w:val="left"/>
+      <w:pPr>
+        <w:ind w:left="5749" w:hanging="360"/>
+      </w:pPr>
+      <w:rPr>
+        <w:rFonts w:ascii="Symbol" w:hAnsi="Symbol" w:hint="default"/>
+      </w:rPr>
+    </w:lvl>
+    <w:lvl w:ilvl="7" w:tplc="04190003" w:tentative="1">
+      <w:start w:val="1"/>
+      <w:numFmt w:val="bullet"/>
+      <w:lvlText w:val="o"/>
+      <w:lvlJc w:val="left"/>
+      <w:pPr>
+        <w:ind w:left="6469" w:hanging="360"/>
+      </w:pPr>
+      <w:rPr>
+        <w:rFonts w:ascii="Courier New" w:hAnsi="Courier New" w:cs="Courier New" w:hint="default"/>
+      </w:rPr>
+    </w:lvl>
+    <w:lvl w:ilvl="8" w:tplc="04190005" w:tentative="1">
+      <w:start w:val="1"/>
+      <w:numFmt w:val="bullet"/>
+      <w:lvlText w:val=""/>
+      <w:lvlJc w:val="left"/>
+      <w:pPr>
+        <w:ind w:left="7189" w:hanging="360"/>
+      </w:pPr>
+      <w:rPr>
+        <w:rFonts w:ascii="Wingdings" w:hAnsi="Wingdings" w:hint="default"/>
+      </w:rPr>
+    </w:lvl>
+  </w:abstractNum>
+  <w:abstractNum w:abstractNumId="39" w15:restartNumberingAfterBreak="0">
     <w:nsid w:val="2DC929F4"/>
     <w:multiLevelType w:val="multilevel"/>
     <w:tmpl w:val="E3A6D616"/>
@@ -28631,7 +29276,7 @@
       </w:rPr>
     </w:lvl>
   </w:abstractNum>
-  <w:abstractNum w:abstractNumId="38" w15:restartNumberingAfterBreak="0">
+  <w:abstractNum w:abstractNumId="40" w15:restartNumberingAfterBreak="0">
     <w:nsid w:val="2DE1560B"/>
     <w:multiLevelType w:val="multilevel"/>
     <w:tmpl w:val="7360A3F0"/>
@@ -28780,7 +29425,7 @@
       </w:rPr>
     </w:lvl>
   </w:abstractNum>
-  <w:abstractNum w:abstractNumId="39" w15:restartNumberingAfterBreak="0">
+  <w:abstractNum w:abstractNumId="41" w15:restartNumberingAfterBreak="0">
     <w:nsid w:val="2EFC334F"/>
     <w:multiLevelType w:val="multilevel"/>
     <w:tmpl w:val="205CB546"/>
@@ -28929,7 +29574,7 @@
       </w:rPr>
     </w:lvl>
   </w:abstractNum>
-  <w:abstractNum w:abstractNumId="40" w15:restartNumberingAfterBreak="0">
+  <w:abstractNum w:abstractNumId="42" w15:restartNumberingAfterBreak="0">
     <w:nsid w:val="329546C8"/>
     <w:multiLevelType w:val="hybridMultilevel"/>
     <w:tmpl w:val="3D1A9E5C"/>
@@ -29042,7 +29687,7 @@
       </w:rPr>
     </w:lvl>
   </w:abstractNum>
-  <w:abstractNum w:abstractNumId="41" w15:restartNumberingAfterBreak="0">
+  <w:abstractNum w:abstractNumId="43" w15:restartNumberingAfterBreak="0">
     <w:nsid w:val="34613DBA"/>
     <w:multiLevelType w:val="multilevel"/>
     <w:tmpl w:val="37FABEF4"/>
@@ -29191,7 +29836,7 @@
       </w:rPr>
     </w:lvl>
   </w:abstractNum>
-  <w:abstractNum w:abstractNumId="42" w15:restartNumberingAfterBreak="0">
+  <w:abstractNum w:abstractNumId="44" w15:restartNumberingAfterBreak="0">
     <w:nsid w:val="36452E63"/>
     <w:multiLevelType w:val="hybridMultilevel"/>
     <w:tmpl w:val="7556E65C"/>
@@ -29304,7 +29949,7 @@
       </w:rPr>
     </w:lvl>
   </w:abstractNum>
-  <w:abstractNum w:abstractNumId="43" w15:restartNumberingAfterBreak="0">
+  <w:abstractNum w:abstractNumId="45" w15:restartNumberingAfterBreak="0">
     <w:nsid w:val="37685E5D"/>
     <w:multiLevelType w:val="hybridMultilevel"/>
     <w:tmpl w:val="D480AFE4"/>
@@ -29417,7 +30062,7 @@
       </w:rPr>
     </w:lvl>
   </w:abstractNum>
-  <w:abstractNum w:abstractNumId="44" w15:restartNumberingAfterBreak="0">
+  <w:abstractNum w:abstractNumId="46" w15:restartNumberingAfterBreak="0">
     <w:nsid w:val="389C7E18"/>
     <w:multiLevelType w:val="multilevel"/>
     <w:tmpl w:val="3E20D91C"/>
@@ -29566,7 +30211,7 @@
       </w:rPr>
     </w:lvl>
   </w:abstractNum>
-  <w:abstractNum w:abstractNumId="45" w15:restartNumberingAfterBreak="0">
+  <w:abstractNum w:abstractNumId="47" w15:restartNumberingAfterBreak="0">
     <w:nsid w:val="3B3D4EBE"/>
     <w:multiLevelType w:val="multilevel"/>
     <w:tmpl w:val="1A84A084"/>
@@ -29715,7 +30360,7 @@
       </w:rPr>
     </w:lvl>
   </w:abstractNum>
-  <w:abstractNum w:abstractNumId="46" w15:restartNumberingAfterBreak="0">
+  <w:abstractNum w:abstractNumId="48" w15:restartNumberingAfterBreak="0">
     <w:nsid w:val="3B654B33"/>
     <w:multiLevelType w:val="hybridMultilevel"/>
     <w:tmpl w:val="415E356C"/>
@@ -29828,7 +30473,7 @@
       </w:rPr>
     </w:lvl>
   </w:abstractNum>
-  <w:abstractNum w:abstractNumId="47" w15:restartNumberingAfterBreak="0">
+  <w:abstractNum w:abstractNumId="49" w15:restartNumberingAfterBreak="0">
     <w:nsid w:val="3CA013F1"/>
     <w:multiLevelType w:val="hybridMultilevel"/>
     <w:tmpl w:val="162A92D2"/>
@@ -29914,7 +30559,7 @@
       </w:pPr>
     </w:lvl>
   </w:abstractNum>
-  <w:abstractNum w:abstractNumId="48" w15:restartNumberingAfterBreak="0">
+  <w:abstractNum w:abstractNumId="50" w15:restartNumberingAfterBreak="0">
     <w:nsid w:val="3D2855C1"/>
     <w:multiLevelType w:val="multilevel"/>
     <w:tmpl w:val="298C5302"/>
@@ -30063,7 +30708,7 @@
       </w:rPr>
     </w:lvl>
   </w:abstractNum>
-  <w:abstractNum w:abstractNumId="49" w15:restartNumberingAfterBreak="0">
+  <w:abstractNum w:abstractNumId="51" w15:restartNumberingAfterBreak="0">
     <w:nsid w:val="3D4953B5"/>
     <w:multiLevelType w:val="multilevel"/>
     <w:tmpl w:val="1EE6C590"/>
@@ -30212,7 +30857,7 @@
       </w:rPr>
     </w:lvl>
   </w:abstractNum>
-  <w:abstractNum w:abstractNumId="50" w15:restartNumberingAfterBreak="0">
+  <w:abstractNum w:abstractNumId="52" w15:restartNumberingAfterBreak="0">
     <w:nsid w:val="3DBE7086"/>
     <w:multiLevelType w:val="multilevel"/>
     <w:tmpl w:val="68C24708"/>
@@ -30361,7 +31006,7 @@
       </w:rPr>
     </w:lvl>
   </w:abstractNum>
-  <w:abstractNum w:abstractNumId="51" w15:restartNumberingAfterBreak="0">
+  <w:abstractNum w:abstractNumId="53" w15:restartNumberingAfterBreak="0">
     <w:nsid w:val="403E4F3C"/>
     <w:multiLevelType w:val="hybridMultilevel"/>
     <w:tmpl w:val="CFBC1112"/>
@@ -30474,7 +31119,7 @@
       </w:rPr>
     </w:lvl>
   </w:abstractNum>
-  <w:abstractNum w:abstractNumId="52" w15:restartNumberingAfterBreak="0">
+  <w:abstractNum w:abstractNumId="54" w15:restartNumberingAfterBreak="0">
     <w:nsid w:val="41D42A5B"/>
     <w:multiLevelType w:val="multilevel"/>
     <w:tmpl w:val="4676AAE6"/>
@@ -30623,7 +31268,7 @@
       </w:rPr>
     </w:lvl>
   </w:abstractNum>
-  <w:abstractNum w:abstractNumId="53" w15:restartNumberingAfterBreak="0">
+  <w:abstractNum w:abstractNumId="55" w15:restartNumberingAfterBreak="0">
     <w:nsid w:val="41E94268"/>
     <w:multiLevelType w:val="multilevel"/>
     <w:tmpl w:val="37FABEF4"/>
@@ -30772,7 +31417,156 @@
       </w:rPr>
     </w:lvl>
   </w:abstractNum>
-  <w:abstractNum w:abstractNumId="54" w15:restartNumberingAfterBreak="0">
+  <w:abstractNum w:abstractNumId="56" w15:restartNumberingAfterBreak="0">
+    <w:nsid w:val="449B2244"/>
+    <w:multiLevelType w:val="multilevel"/>
+    <w:tmpl w:val="1A84A084"/>
+    <w:lvl w:ilvl="0">
+      <w:start w:val="1"/>
+      <w:numFmt w:val="bullet"/>
+      <w:lvlText w:val=""/>
+      <w:lvlJc w:val="left"/>
+      <w:pPr>
+        <w:tabs>
+          <w:tab w:val="num" w:pos="720"/>
+        </w:tabs>
+        <w:ind w:left="720" w:hanging="360"/>
+      </w:pPr>
+      <w:rPr>
+        <w:rFonts w:ascii="Symbol" w:hAnsi="Symbol" w:hint="default"/>
+        <w:sz w:val="20"/>
+      </w:rPr>
+    </w:lvl>
+    <w:lvl w:ilvl="1">
+      <w:start w:val="1"/>
+      <w:numFmt w:val="bullet"/>
+      <w:lvlText w:val="o"/>
+      <w:lvlJc w:val="left"/>
+      <w:pPr>
+        <w:tabs>
+          <w:tab w:val="num" w:pos="1440"/>
+        </w:tabs>
+        <w:ind w:left="1440" w:hanging="360"/>
+      </w:pPr>
+      <w:rPr>
+        <w:rFonts w:ascii="Courier New" w:hAnsi="Courier New" w:cs="Times New Roman" w:hint="default"/>
+        <w:sz w:val="20"/>
+      </w:rPr>
+    </w:lvl>
+    <w:lvl w:ilvl="2">
+      <w:start w:val="1"/>
+      <w:numFmt w:val="bullet"/>
+      <w:lvlText w:val=""/>
+      <w:lvlJc w:val="left"/>
+      <w:pPr>
+        <w:tabs>
+          <w:tab w:val="num" w:pos="2160"/>
+        </w:tabs>
+        <w:ind w:left="2160" w:hanging="360"/>
+      </w:pPr>
+      <w:rPr>
+        <w:rFonts w:ascii="Wingdings" w:hAnsi="Wingdings" w:hint="default"/>
+        <w:sz w:val="20"/>
+      </w:rPr>
+    </w:lvl>
+    <w:lvl w:ilvl="3">
+      <w:start w:val="1"/>
+      <w:numFmt w:val="bullet"/>
+      <w:lvlText w:val=""/>
+      <w:lvlJc w:val="left"/>
+      <w:pPr>
+        <w:tabs>
+          <w:tab w:val="num" w:pos="2880"/>
+        </w:tabs>
+        <w:ind w:left="2880" w:hanging="360"/>
+      </w:pPr>
+      <w:rPr>
+        <w:rFonts w:ascii="Wingdings" w:hAnsi="Wingdings" w:hint="default"/>
+        <w:sz w:val="20"/>
+      </w:rPr>
+    </w:lvl>
+    <w:lvl w:ilvl="4">
+      <w:start w:val="1"/>
+      <w:numFmt w:val="bullet"/>
+      <w:lvlText w:val=""/>
+      <w:lvlJc w:val="left"/>
+      <w:pPr>
+        <w:tabs>
+          <w:tab w:val="num" w:pos="3600"/>
+        </w:tabs>
+        <w:ind w:left="3600" w:hanging="360"/>
+      </w:pPr>
+      <w:rPr>
+        <w:rFonts w:ascii="Wingdings" w:hAnsi="Wingdings" w:hint="default"/>
+        <w:sz w:val="20"/>
+      </w:rPr>
+    </w:lvl>
+    <w:lvl w:ilvl="5">
+      <w:start w:val="1"/>
+      <w:numFmt w:val="bullet"/>
+      <w:lvlText w:val=""/>
+      <w:lvlJc w:val="left"/>
+      <w:pPr>
+        <w:tabs>
+          <w:tab w:val="num" w:pos="4320"/>
+        </w:tabs>
+        <w:ind w:left="4320" w:hanging="360"/>
+      </w:pPr>
+      <w:rPr>
+        <w:rFonts w:ascii="Wingdings" w:hAnsi="Wingdings" w:hint="default"/>
+        <w:sz w:val="20"/>
+      </w:rPr>
+    </w:lvl>
+    <w:lvl w:ilvl="6">
+      <w:start w:val="1"/>
+      <w:numFmt w:val="bullet"/>
+      <w:lvlText w:val=""/>
+      <w:lvlJc w:val="left"/>
+      <w:pPr>
+        <w:tabs>
+          <w:tab w:val="num" w:pos="5040"/>
+        </w:tabs>
+        <w:ind w:left="5040" w:hanging="360"/>
+      </w:pPr>
+      <w:rPr>
+        <w:rFonts w:ascii="Wingdings" w:hAnsi="Wingdings" w:hint="default"/>
+        <w:sz w:val="20"/>
+      </w:rPr>
+    </w:lvl>
+    <w:lvl w:ilvl="7">
+      <w:start w:val="1"/>
+      <w:numFmt w:val="bullet"/>
+      <w:lvlText w:val=""/>
+      <w:lvlJc w:val="left"/>
+      <w:pPr>
+        <w:tabs>
+          <w:tab w:val="num" w:pos="5760"/>
+        </w:tabs>
+        <w:ind w:left="5760" w:hanging="360"/>
+      </w:pPr>
+      <w:rPr>
+        <w:rFonts w:ascii="Wingdings" w:hAnsi="Wingdings" w:hint="default"/>
+        <w:sz w:val="20"/>
+      </w:rPr>
+    </w:lvl>
+    <w:lvl w:ilvl="8">
+      <w:start w:val="1"/>
+      <w:numFmt w:val="bullet"/>
+      <w:lvlText w:val=""/>
+      <w:lvlJc w:val="left"/>
+      <w:pPr>
+        <w:tabs>
+          <w:tab w:val="num" w:pos="6480"/>
+        </w:tabs>
+        <w:ind w:left="6480" w:hanging="360"/>
+      </w:pPr>
+      <w:rPr>
+        <w:rFonts w:ascii="Wingdings" w:hAnsi="Wingdings" w:hint="default"/>
+        <w:sz w:val="20"/>
+      </w:rPr>
+    </w:lvl>
+  </w:abstractNum>
+  <w:abstractNum w:abstractNumId="57" w15:restartNumberingAfterBreak="0">
     <w:nsid w:val="4690535B"/>
     <w:multiLevelType w:val="multilevel"/>
     <w:tmpl w:val="FEF46A46"/>
@@ -30921,7 +31715,7 @@
       </w:rPr>
     </w:lvl>
   </w:abstractNum>
-  <w:abstractNum w:abstractNumId="55" w15:restartNumberingAfterBreak="0">
+  <w:abstractNum w:abstractNumId="58" w15:restartNumberingAfterBreak="0">
     <w:nsid w:val="46C420A5"/>
     <w:multiLevelType w:val="hybridMultilevel"/>
     <w:tmpl w:val="0E808034"/>
@@ -31034,7 +31828,120 @@
       </w:rPr>
     </w:lvl>
   </w:abstractNum>
-  <w:abstractNum w:abstractNumId="56" w15:restartNumberingAfterBreak="0">
+  <w:abstractNum w:abstractNumId="59" w15:restartNumberingAfterBreak="0">
+    <w:nsid w:val="47F006D4"/>
+    <w:multiLevelType w:val="multilevel"/>
+    <w:tmpl w:val="59405758"/>
+    <w:lvl w:ilvl="0">
+      <w:start w:val="2"/>
+      <w:numFmt w:val="decimal"/>
+      <w:lvlText w:val="%1."/>
+      <w:lvlJc w:val="left"/>
+      <w:pPr>
+        <w:tabs>
+          <w:tab w:val="num" w:pos="720"/>
+        </w:tabs>
+        <w:ind w:left="720" w:hanging="360"/>
+      </w:pPr>
+    </w:lvl>
+    <w:lvl w:ilvl="1">
+      <w:start w:val="1"/>
+      <w:numFmt w:val="decimal"/>
+      <w:lvlText w:val="%2."/>
+      <w:lvlJc w:val="left"/>
+      <w:pPr>
+        <w:tabs>
+          <w:tab w:val="num" w:pos="1440"/>
+        </w:tabs>
+        <w:ind w:left="1440" w:hanging="360"/>
+      </w:pPr>
+    </w:lvl>
+    <w:lvl w:ilvl="2">
+      <w:start w:val="1"/>
+      <w:numFmt w:val="decimal"/>
+      <w:lvlText w:val="%3."/>
+      <w:lvlJc w:val="left"/>
+      <w:pPr>
+        <w:tabs>
+          <w:tab w:val="num" w:pos="2160"/>
+        </w:tabs>
+        <w:ind w:left="2160" w:hanging="360"/>
+      </w:pPr>
+    </w:lvl>
+    <w:lvl w:ilvl="3">
+      <w:start w:val="1"/>
+      <w:numFmt w:val="decimal"/>
+      <w:lvlText w:val="%4."/>
+      <w:lvlJc w:val="left"/>
+      <w:pPr>
+        <w:tabs>
+          <w:tab w:val="num" w:pos="2880"/>
+        </w:tabs>
+        <w:ind w:left="2880" w:hanging="360"/>
+      </w:pPr>
+    </w:lvl>
+    <w:lvl w:ilvl="4">
+      <w:start w:val="1"/>
+      <w:numFmt w:val="decimal"/>
+      <w:lvlText w:val="%5."/>
+      <w:lvlJc w:val="left"/>
+      <w:pPr>
+        <w:tabs>
+          <w:tab w:val="num" w:pos="3600"/>
+        </w:tabs>
+        <w:ind w:left="3600" w:hanging="360"/>
+      </w:pPr>
+    </w:lvl>
+    <w:lvl w:ilvl="5">
+      <w:start w:val="1"/>
+      <w:numFmt w:val="decimal"/>
+      <w:lvlText w:val="%6."/>
+      <w:lvlJc w:val="left"/>
+      <w:pPr>
+        <w:tabs>
+          <w:tab w:val="num" w:pos="4320"/>
+        </w:tabs>
+        <w:ind w:left="4320" w:hanging="360"/>
+      </w:pPr>
+    </w:lvl>
+    <w:lvl w:ilvl="6">
+      <w:start w:val="1"/>
+      <w:numFmt w:val="decimal"/>
+      <w:lvlText w:val="%7."/>
+      <w:lvlJc w:val="left"/>
+      <w:pPr>
+        <w:tabs>
+          <w:tab w:val="num" w:pos="5040"/>
+        </w:tabs>
+        <w:ind w:left="5040" w:hanging="360"/>
+      </w:pPr>
+    </w:lvl>
+    <w:lvl w:ilvl="7">
+      <w:start w:val="1"/>
+      <w:numFmt w:val="decimal"/>
+      <w:lvlText w:val="%8."/>
+      <w:lvlJc w:val="left"/>
+      <w:pPr>
+        <w:tabs>
+          <w:tab w:val="num" w:pos="5760"/>
+        </w:tabs>
+        <w:ind w:left="5760" w:hanging="360"/>
+      </w:pPr>
+    </w:lvl>
+    <w:lvl w:ilvl="8">
+      <w:start w:val="1"/>
+      <w:numFmt w:val="decimal"/>
+      <w:lvlText w:val="%9."/>
+      <w:lvlJc w:val="left"/>
+      <w:pPr>
+        <w:tabs>
+          <w:tab w:val="num" w:pos="6480"/>
+        </w:tabs>
+        <w:ind w:left="6480" w:hanging="360"/>
+      </w:pPr>
+    </w:lvl>
+  </w:abstractNum>
+  <w:abstractNum w:abstractNumId="60" w15:restartNumberingAfterBreak="0">
     <w:nsid w:val="4841305D"/>
     <w:multiLevelType w:val="hybridMultilevel"/>
     <w:tmpl w:val="2CB46E50"/>
@@ -31147,7 +32054,7 @@
       </w:rPr>
     </w:lvl>
   </w:abstractNum>
-  <w:abstractNum w:abstractNumId="57" w15:restartNumberingAfterBreak="0">
+  <w:abstractNum w:abstractNumId="61" w15:restartNumberingAfterBreak="0">
     <w:nsid w:val="4B2871CA"/>
     <w:multiLevelType w:val="multilevel"/>
     <w:tmpl w:val="1A84A084"/>
@@ -31296,7 +32203,7 @@
       </w:rPr>
     </w:lvl>
   </w:abstractNum>
-  <w:abstractNum w:abstractNumId="58" w15:restartNumberingAfterBreak="0">
+  <w:abstractNum w:abstractNumId="62" w15:restartNumberingAfterBreak="0">
     <w:nsid w:val="4BEA2173"/>
     <w:multiLevelType w:val="multilevel"/>
     <w:tmpl w:val="92BCB774"/>
@@ -31445,7 +32352,7 @@
       </w:rPr>
     </w:lvl>
   </w:abstractNum>
-  <w:abstractNum w:abstractNumId="59" w15:restartNumberingAfterBreak="0">
+  <w:abstractNum w:abstractNumId="63" w15:restartNumberingAfterBreak="0">
     <w:nsid w:val="4CA519E4"/>
     <w:multiLevelType w:val="hybridMultilevel"/>
     <w:tmpl w:val="F9804616"/>
@@ -31558,7 +32465,7 @@
       </w:rPr>
     </w:lvl>
   </w:abstractNum>
-  <w:abstractNum w:abstractNumId="60" w15:restartNumberingAfterBreak="0">
+  <w:abstractNum w:abstractNumId="64" w15:restartNumberingAfterBreak="0">
     <w:nsid w:val="4DA9168F"/>
     <w:multiLevelType w:val="multilevel"/>
     <w:tmpl w:val="30B61A70"/>
@@ -31707,7 +32614,7 @@
       </w:rPr>
     </w:lvl>
   </w:abstractNum>
-  <w:abstractNum w:abstractNumId="61" w15:restartNumberingAfterBreak="0">
+  <w:abstractNum w:abstractNumId="65" w15:restartNumberingAfterBreak="0">
     <w:nsid w:val="4E1540BB"/>
     <w:multiLevelType w:val="hybridMultilevel"/>
     <w:tmpl w:val="2E1E851C"/>
@@ -31820,7 +32727,7 @@
       </w:rPr>
     </w:lvl>
   </w:abstractNum>
-  <w:abstractNum w:abstractNumId="62" w15:restartNumberingAfterBreak="0">
+  <w:abstractNum w:abstractNumId="66" w15:restartNumberingAfterBreak="0">
     <w:nsid w:val="4F0E1ED9"/>
     <w:multiLevelType w:val="multilevel"/>
     <w:tmpl w:val="1E6A157A"/>
@@ -31969,7 +32876,7 @@
       </w:rPr>
     </w:lvl>
   </w:abstractNum>
-  <w:abstractNum w:abstractNumId="63" w15:restartNumberingAfterBreak="0">
+  <w:abstractNum w:abstractNumId="67" w15:restartNumberingAfterBreak="0">
     <w:nsid w:val="4F721607"/>
     <w:multiLevelType w:val="hybridMultilevel"/>
     <w:tmpl w:val="90129AD2"/>
@@ -32082,7 +32989,7 @@
       </w:rPr>
     </w:lvl>
   </w:abstractNum>
-  <w:abstractNum w:abstractNumId="64" w15:restartNumberingAfterBreak="0">
+  <w:abstractNum w:abstractNumId="68" w15:restartNumberingAfterBreak="0">
     <w:nsid w:val="51840875"/>
     <w:multiLevelType w:val="multilevel"/>
     <w:tmpl w:val="1E6A157A"/>
@@ -32231,7 +33138,7 @@
       </w:rPr>
     </w:lvl>
   </w:abstractNum>
-  <w:abstractNum w:abstractNumId="65" w15:restartNumberingAfterBreak="0">
+  <w:abstractNum w:abstractNumId="69" w15:restartNumberingAfterBreak="0">
     <w:nsid w:val="51BF5C42"/>
     <w:multiLevelType w:val="multilevel"/>
     <w:tmpl w:val="44D2BF66"/>
@@ -32380,7 +33287,7 @@
       </w:rPr>
     </w:lvl>
   </w:abstractNum>
-  <w:abstractNum w:abstractNumId="66" w15:restartNumberingAfterBreak="0">
+  <w:abstractNum w:abstractNumId="70" w15:restartNumberingAfterBreak="0">
     <w:nsid w:val="531F1373"/>
     <w:multiLevelType w:val="multilevel"/>
     <w:tmpl w:val="E3A6D616"/>
@@ -32529,7 +33436,7 @@
       </w:rPr>
     </w:lvl>
   </w:abstractNum>
-  <w:abstractNum w:abstractNumId="67" w15:restartNumberingAfterBreak="0">
+  <w:abstractNum w:abstractNumId="71" w15:restartNumberingAfterBreak="0">
     <w:nsid w:val="53CF7B94"/>
     <w:multiLevelType w:val="multilevel"/>
     <w:tmpl w:val="7C263876"/>
@@ -32678,7 +33585,7 @@
       </w:rPr>
     </w:lvl>
   </w:abstractNum>
-  <w:abstractNum w:abstractNumId="68" w15:restartNumberingAfterBreak="0">
+  <w:abstractNum w:abstractNumId="72" w15:restartNumberingAfterBreak="0">
     <w:nsid w:val="543A0E47"/>
     <w:multiLevelType w:val="multilevel"/>
     <w:tmpl w:val="1A84A084"/>
@@ -32827,7 +33734,7 @@
       </w:rPr>
     </w:lvl>
   </w:abstractNum>
-  <w:abstractNum w:abstractNumId="69" w15:restartNumberingAfterBreak="0">
+  <w:abstractNum w:abstractNumId="73" w15:restartNumberingAfterBreak="0">
     <w:nsid w:val="553C235D"/>
     <w:multiLevelType w:val="multilevel"/>
     <w:tmpl w:val="79AE75D2"/>
@@ -32976,7 +33883,7 @@
       </w:rPr>
     </w:lvl>
   </w:abstractNum>
-  <w:abstractNum w:abstractNumId="70" w15:restartNumberingAfterBreak="0">
+  <w:abstractNum w:abstractNumId="74" w15:restartNumberingAfterBreak="0">
     <w:nsid w:val="556C6A67"/>
     <w:multiLevelType w:val="multilevel"/>
     <w:tmpl w:val="7360A3F0"/>
@@ -33125,7 +34032,93 @@
       </w:rPr>
     </w:lvl>
   </w:abstractNum>
-  <w:abstractNum w:abstractNumId="71" w15:restartNumberingAfterBreak="0">
+  <w:abstractNum w:abstractNumId="75" w15:restartNumberingAfterBreak="0">
+    <w:nsid w:val="55CA669A"/>
+    <w:multiLevelType w:val="hybridMultilevel"/>
+    <w:tmpl w:val="C0EE1736"/>
+    <w:lvl w:ilvl="0" w:tplc="0419000F">
+      <w:start w:val="1"/>
+      <w:numFmt w:val="decimal"/>
+      <w:lvlText w:val="%1."/>
+      <w:lvlJc w:val="left"/>
+      <w:pPr>
+        <w:ind w:left="862" w:hanging="360"/>
+      </w:pPr>
+    </w:lvl>
+    <w:lvl w:ilvl="1" w:tplc="04190019" w:tentative="1">
+      <w:start w:val="1"/>
+      <w:numFmt w:val="lowerLetter"/>
+      <w:lvlText w:val="%2."/>
+      <w:lvlJc w:val="left"/>
+      <w:pPr>
+        <w:ind w:left="1582" w:hanging="360"/>
+      </w:pPr>
+    </w:lvl>
+    <w:lvl w:ilvl="2" w:tplc="0419001B" w:tentative="1">
+      <w:start w:val="1"/>
+      <w:numFmt w:val="lowerRoman"/>
+      <w:lvlText w:val="%3."/>
+      <w:lvlJc w:val="right"/>
+      <w:pPr>
+        <w:ind w:left="2302" w:hanging="180"/>
+      </w:pPr>
+    </w:lvl>
+    <w:lvl w:ilvl="3" w:tplc="0419000F" w:tentative="1">
+      <w:start w:val="1"/>
+      <w:numFmt w:val="decimal"/>
+      <w:lvlText w:val="%4."/>
+      <w:lvlJc w:val="left"/>
+      <w:pPr>
+        <w:ind w:left="3022" w:hanging="360"/>
+      </w:pPr>
+    </w:lvl>
+    <w:lvl w:ilvl="4" w:tplc="04190019" w:tentative="1">
+      <w:start w:val="1"/>
+      <w:numFmt w:val="lowerLetter"/>
+      <w:lvlText w:val="%5."/>
+      <w:lvlJc w:val="left"/>
+      <w:pPr>
+        <w:ind w:left="3742" w:hanging="360"/>
+      </w:pPr>
+    </w:lvl>
+    <w:lvl w:ilvl="5" w:tplc="0419001B" w:tentative="1">
+      <w:start w:val="1"/>
+      <w:numFmt w:val="lowerRoman"/>
+      <w:lvlText w:val="%6."/>
+      <w:lvlJc w:val="right"/>
+      <w:pPr>
+        <w:ind w:left="4462" w:hanging="180"/>
+      </w:pPr>
+    </w:lvl>
+    <w:lvl w:ilvl="6" w:tplc="0419000F" w:tentative="1">
+      <w:start w:val="1"/>
+      <w:numFmt w:val="decimal"/>
+      <w:lvlText w:val="%7."/>
+      <w:lvlJc w:val="left"/>
+      <w:pPr>
+        <w:ind w:left="5182" w:hanging="360"/>
+      </w:pPr>
+    </w:lvl>
+    <w:lvl w:ilvl="7" w:tplc="04190019" w:tentative="1">
+      <w:start w:val="1"/>
+      <w:numFmt w:val="lowerLetter"/>
+      <w:lvlText w:val="%8."/>
+      <w:lvlJc w:val="left"/>
+      <w:pPr>
+        <w:ind w:left="5902" w:hanging="360"/>
+      </w:pPr>
+    </w:lvl>
+    <w:lvl w:ilvl="8" w:tplc="0419001B" w:tentative="1">
+      <w:start w:val="1"/>
+      <w:numFmt w:val="lowerRoman"/>
+      <w:lvlText w:val="%9."/>
+      <w:lvlJc w:val="right"/>
+      <w:pPr>
+        <w:ind w:left="6622" w:hanging="180"/>
+      </w:pPr>
+    </w:lvl>
+  </w:abstractNum>
+  <w:abstractNum w:abstractNumId="76" w15:restartNumberingAfterBreak="0">
     <w:nsid w:val="590614DD"/>
     <w:multiLevelType w:val="multilevel"/>
     <w:tmpl w:val="37FABEF4"/>
@@ -33274,7 +34267,7 @@
       </w:rPr>
     </w:lvl>
   </w:abstractNum>
-  <w:abstractNum w:abstractNumId="72" w15:restartNumberingAfterBreak="0">
+  <w:abstractNum w:abstractNumId="77" w15:restartNumberingAfterBreak="0">
     <w:nsid w:val="598046CB"/>
     <w:multiLevelType w:val="hybridMultilevel"/>
     <w:tmpl w:val="476AFA82"/>
@@ -33387,7 +34380,96 @@
       </w:rPr>
     </w:lvl>
   </w:abstractNum>
-  <w:abstractNum w:abstractNumId="73" w15:restartNumberingAfterBreak="0">
+  <w:abstractNum w:abstractNumId="78" w15:restartNumberingAfterBreak="0">
+    <w:nsid w:val="599E421D"/>
+    <w:multiLevelType w:val="hybridMultilevel"/>
+    <w:tmpl w:val="C728E74E"/>
+    <w:lvl w:ilvl="0" w:tplc="6900B52C">
+      <w:start w:val="1"/>
+      <w:numFmt w:val="decimal"/>
+      <w:lvlText w:val="%1."/>
+      <w:lvlJc w:val="left"/>
+      <w:pPr>
+        <w:ind w:left="1440" w:hanging="360"/>
+      </w:pPr>
+      <w:rPr>
+        <w:rFonts w:hint="default"/>
+      </w:rPr>
+    </w:lvl>
+    <w:lvl w:ilvl="1" w:tplc="04190019" w:tentative="1">
+      <w:start w:val="1"/>
+      <w:numFmt w:val="lowerLetter"/>
+      <w:lvlText w:val="%2."/>
+      <w:lvlJc w:val="left"/>
+      <w:pPr>
+        <w:ind w:left="2160" w:hanging="360"/>
+      </w:pPr>
+    </w:lvl>
+    <w:lvl w:ilvl="2" w:tplc="0419001B">
+      <w:start w:val="1"/>
+      <w:numFmt w:val="lowerRoman"/>
+      <w:lvlText w:val="%3."/>
+      <w:lvlJc w:val="right"/>
+      <w:pPr>
+        <w:ind w:left="2880" w:hanging="180"/>
+      </w:pPr>
+    </w:lvl>
+    <w:lvl w:ilvl="3" w:tplc="0419000F" w:tentative="1">
+      <w:start w:val="1"/>
+      <w:numFmt w:val="decimal"/>
+      <w:lvlText w:val="%4."/>
+      <w:lvlJc w:val="left"/>
+      <w:pPr>
+        <w:ind w:left="3600" w:hanging="360"/>
+      </w:pPr>
+    </w:lvl>
+    <w:lvl w:ilvl="4" w:tplc="04190019" w:tentative="1">
+      <w:start w:val="1"/>
+      <w:numFmt w:val="lowerLetter"/>
+      <w:lvlText w:val="%5."/>
+      <w:lvlJc w:val="left"/>
+      <w:pPr>
+        <w:ind w:left="4320" w:hanging="360"/>
+      </w:pPr>
+    </w:lvl>
+    <w:lvl w:ilvl="5" w:tplc="0419001B" w:tentative="1">
+      <w:start w:val="1"/>
+      <w:numFmt w:val="lowerRoman"/>
+      <w:lvlText w:val="%6."/>
+      <w:lvlJc w:val="right"/>
+      <w:pPr>
+        <w:ind w:left="5040" w:hanging="180"/>
+      </w:pPr>
+    </w:lvl>
+    <w:lvl w:ilvl="6" w:tplc="0419000F" w:tentative="1">
+      <w:start w:val="1"/>
+      <w:numFmt w:val="decimal"/>
+      <w:lvlText w:val="%7."/>
+      <w:lvlJc w:val="left"/>
+      <w:pPr>
+        <w:ind w:left="5760" w:hanging="360"/>
+      </w:pPr>
+    </w:lvl>
+    <w:lvl w:ilvl="7" w:tplc="04190019" w:tentative="1">
+      <w:start w:val="1"/>
+      <w:numFmt w:val="lowerLetter"/>
+      <w:lvlText w:val="%8."/>
+      <w:lvlJc w:val="left"/>
+      <w:pPr>
+        <w:ind w:left="6480" w:hanging="360"/>
+      </w:pPr>
+    </w:lvl>
+    <w:lvl w:ilvl="8" w:tplc="0419001B" w:tentative="1">
+      <w:start w:val="1"/>
+      <w:numFmt w:val="lowerRoman"/>
+      <w:lvlText w:val="%9."/>
+      <w:lvlJc w:val="right"/>
+      <w:pPr>
+        <w:ind w:left="7200" w:hanging="180"/>
+      </w:pPr>
+    </w:lvl>
+  </w:abstractNum>
+  <w:abstractNum w:abstractNumId="79" w15:restartNumberingAfterBreak="0">
     <w:nsid w:val="59D1750B"/>
     <w:multiLevelType w:val="multilevel"/>
     <w:tmpl w:val="1A84A084"/>
@@ -33536,7 +34618,7 @@
       </w:rPr>
     </w:lvl>
   </w:abstractNum>
-  <w:abstractNum w:abstractNumId="74" w15:restartNumberingAfterBreak="0">
+  <w:abstractNum w:abstractNumId="80" w15:restartNumberingAfterBreak="0">
     <w:nsid w:val="5A523578"/>
     <w:multiLevelType w:val="multilevel"/>
     <w:tmpl w:val="1A84A084"/>
@@ -33685,7 +34767,7 @@
       </w:rPr>
     </w:lvl>
   </w:abstractNum>
-  <w:abstractNum w:abstractNumId="75" w15:restartNumberingAfterBreak="0">
+  <w:abstractNum w:abstractNumId="81" w15:restartNumberingAfterBreak="0">
     <w:nsid w:val="5ACB6A9B"/>
     <w:multiLevelType w:val="hybridMultilevel"/>
     <w:tmpl w:val="FAE6D4A4"/>
@@ -33798,7 +34880,7 @@
       </w:rPr>
     </w:lvl>
   </w:abstractNum>
-  <w:abstractNum w:abstractNumId="76" w15:restartNumberingAfterBreak="0">
+  <w:abstractNum w:abstractNumId="82" w15:restartNumberingAfterBreak="0">
     <w:nsid w:val="5B3A0C0E"/>
     <w:multiLevelType w:val="multilevel"/>
     <w:tmpl w:val="1E6A157A"/>
@@ -33947,7 +35029,7 @@
       </w:rPr>
     </w:lvl>
   </w:abstractNum>
-  <w:abstractNum w:abstractNumId="77" w15:restartNumberingAfterBreak="0">
+  <w:abstractNum w:abstractNumId="83" w15:restartNumberingAfterBreak="0">
     <w:nsid w:val="5CB314B4"/>
     <w:multiLevelType w:val="multilevel"/>
     <w:tmpl w:val="37FABEF4"/>
@@ -34096,7 +35178,7 @@
       </w:rPr>
     </w:lvl>
   </w:abstractNum>
-  <w:abstractNum w:abstractNumId="78" w15:restartNumberingAfterBreak="0">
+  <w:abstractNum w:abstractNumId="84" w15:restartNumberingAfterBreak="0">
     <w:nsid w:val="5DC75B45"/>
     <w:multiLevelType w:val="multilevel"/>
     <w:tmpl w:val="45924602"/>
@@ -34245,7 +35327,7 @@
       </w:rPr>
     </w:lvl>
   </w:abstractNum>
-  <w:abstractNum w:abstractNumId="79" w15:restartNumberingAfterBreak="0">
+  <w:abstractNum w:abstractNumId="85" w15:restartNumberingAfterBreak="0">
     <w:nsid w:val="5E291B08"/>
     <w:multiLevelType w:val="multilevel"/>
     <w:tmpl w:val="E3A6D616"/>
@@ -34394,7 +35476,7 @@
       </w:rPr>
     </w:lvl>
   </w:abstractNum>
-  <w:abstractNum w:abstractNumId="80" w15:restartNumberingAfterBreak="0">
+  <w:abstractNum w:abstractNumId="86" w15:restartNumberingAfterBreak="0">
     <w:nsid w:val="5EFE72B0"/>
     <w:multiLevelType w:val="multilevel"/>
     <w:tmpl w:val="E3A6D616"/>
@@ -34543,7 +35625,7 @@
       </w:rPr>
     </w:lvl>
   </w:abstractNum>
-  <w:abstractNum w:abstractNumId="81" w15:restartNumberingAfterBreak="0">
+  <w:abstractNum w:abstractNumId="87" w15:restartNumberingAfterBreak="0">
     <w:nsid w:val="5FE116E2"/>
     <w:multiLevelType w:val="multilevel"/>
     <w:tmpl w:val="37FABEF4"/>
@@ -34692,7 +35774,7 @@
       </w:rPr>
     </w:lvl>
   </w:abstractNum>
-  <w:abstractNum w:abstractNumId="82" w15:restartNumberingAfterBreak="0">
+  <w:abstractNum w:abstractNumId="88" w15:restartNumberingAfterBreak="0">
     <w:nsid w:val="62692313"/>
     <w:multiLevelType w:val="multilevel"/>
     <w:tmpl w:val="E3A6D616"/>
@@ -34841,7 +35923,7 @@
       </w:rPr>
     </w:lvl>
   </w:abstractNum>
-  <w:abstractNum w:abstractNumId="83" w15:restartNumberingAfterBreak="0">
+  <w:abstractNum w:abstractNumId="89" w15:restartNumberingAfterBreak="0">
     <w:nsid w:val="64E504D8"/>
     <w:multiLevelType w:val="multilevel"/>
     <w:tmpl w:val="389034E8"/>
@@ -34990,7 +36072,7 @@
       </w:rPr>
     </w:lvl>
   </w:abstractNum>
-  <w:abstractNum w:abstractNumId="84" w15:restartNumberingAfterBreak="0">
+  <w:abstractNum w:abstractNumId="90" w15:restartNumberingAfterBreak="0">
     <w:nsid w:val="65F65752"/>
     <w:multiLevelType w:val="multilevel"/>
     <w:tmpl w:val="3E8E2C26"/>
@@ -35139,7 +36221,7 @@
       </w:rPr>
     </w:lvl>
   </w:abstractNum>
-  <w:abstractNum w:abstractNumId="85" w15:restartNumberingAfterBreak="0">
+  <w:abstractNum w:abstractNumId="91" w15:restartNumberingAfterBreak="0">
     <w:nsid w:val="699E2748"/>
     <w:multiLevelType w:val="multilevel"/>
     <w:tmpl w:val="7360A3F0"/>
@@ -35288,7 +36370,7 @@
       </w:rPr>
     </w:lvl>
   </w:abstractNum>
-  <w:abstractNum w:abstractNumId="86" w15:restartNumberingAfterBreak="0">
+  <w:abstractNum w:abstractNumId="92" w15:restartNumberingAfterBreak="0">
     <w:nsid w:val="6ADD7A5A"/>
     <w:multiLevelType w:val="hybridMultilevel"/>
     <w:tmpl w:val="4E30FE7A"/>
@@ -35401,7 +36483,7 @@
       </w:rPr>
     </w:lvl>
   </w:abstractNum>
-  <w:abstractNum w:abstractNumId="87" w15:restartNumberingAfterBreak="0">
+  <w:abstractNum w:abstractNumId="93" w15:restartNumberingAfterBreak="0">
     <w:nsid w:val="6B1605AF"/>
     <w:multiLevelType w:val="multilevel"/>
     <w:tmpl w:val="1A84A084"/>
@@ -35550,7 +36632,7 @@
       </w:rPr>
     </w:lvl>
   </w:abstractNum>
-  <w:abstractNum w:abstractNumId="88" w15:restartNumberingAfterBreak="0">
+  <w:abstractNum w:abstractNumId="94" w15:restartNumberingAfterBreak="0">
     <w:nsid w:val="6E480CCB"/>
     <w:multiLevelType w:val="multilevel"/>
     <w:tmpl w:val="E3A6D616"/>
@@ -35699,7 +36781,7 @@
       </w:rPr>
     </w:lvl>
   </w:abstractNum>
-  <w:abstractNum w:abstractNumId="89" w15:restartNumberingAfterBreak="0">
+  <w:abstractNum w:abstractNumId="95" w15:restartNumberingAfterBreak="0">
     <w:nsid w:val="6EF85E0C"/>
     <w:multiLevelType w:val="multilevel"/>
     <w:tmpl w:val="37FABEF4"/>
@@ -35848,7 +36930,7 @@
       </w:rPr>
     </w:lvl>
   </w:abstractNum>
-  <w:abstractNum w:abstractNumId="90" w15:restartNumberingAfterBreak="0">
+  <w:abstractNum w:abstractNumId="96" w15:restartNumberingAfterBreak="0">
     <w:nsid w:val="72403E9E"/>
     <w:multiLevelType w:val="multilevel"/>
     <w:tmpl w:val="37FABEF4"/>
@@ -35997,7 +37079,7 @@
       </w:rPr>
     </w:lvl>
   </w:abstractNum>
-  <w:abstractNum w:abstractNumId="91" w15:restartNumberingAfterBreak="0">
+  <w:abstractNum w:abstractNumId="97" w15:restartNumberingAfterBreak="0">
     <w:nsid w:val="725A45BC"/>
     <w:multiLevelType w:val="multilevel"/>
     <w:tmpl w:val="E3A6D616"/>
@@ -36146,7 +37228,7 @@
       </w:rPr>
     </w:lvl>
   </w:abstractNum>
-  <w:abstractNum w:abstractNumId="92" w15:restartNumberingAfterBreak="0">
+  <w:abstractNum w:abstractNumId="98" w15:restartNumberingAfterBreak="0">
     <w:nsid w:val="72683FDA"/>
     <w:multiLevelType w:val="hybridMultilevel"/>
     <w:tmpl w:val="91EED4C8"/>
@@ -36259,7 +37341,7 @@
       </w:rPr>
     </w:lvl>
   </w:abstractNum>
-  <w:abstractNum w:abstractNumId="93" w15:restartNumberingAfterBreak="0">
+  <w:abstractNum w:abstractNumId="99" w15:restartNumberingAfterBreak="0">
     <w:nsid w:val="73CA525A"/>
     <w:multiLevelType w:val="multilevel"/>
     <w:tmpl w:val="F7760DF0"/>
@@ -36408,7 +37490,7 @@
       </w:rPr>
     </w:lvl>
   </w:abstractNum>
-  <w:abstractNum w:abstractNumId="94" w15:restartNumberingAfterBreak="0">
+  <w:abstractNum w:abstractNumId="100" w15:restartNumberingAfterBreak="0">
     <w:nsid w:val="76D17BC4"/>
     <w:multiLevelType w:val="multilevel"/>
     <w:tmpl w:val="37FABEF4"/>
@@ -36557,7 +37639,7 @@
       </w:rPr>
     </w:lvl>
   </w:abstractNum>
-  <w:abstractNum w:abstractNumId="95" w15:restartNumberingAfterBreak="0">
+  <w:abstractNum w:abstractNumId="101" w15:restartNumberingAfterBreak="0">
     <w:nsid w:val="79614B04"/>
     <w:multiLevelType w:val="multilevel"/>
     <w:tmpl w:val="1A84A084"/>
@@ -36706,7 +37788,120 @@
       </w:rPr>
     </w:lvl>
   </w:abstractNum>
-  <w:abstractNum w:abstractNumId="96" w15:restartNumberingAfterBreak="0">
+  <w:abstractNum w:abstractNumId="102" w15:restartNumberingAfterBreak="0">
+    <w:nsid w:val="79A91EDF"/>
+    <w:multiLevelType w:val="multilevel"/>
+    <w:tmpl w:val="25D6D954"/>
+    <w:lvl w:ilvl="0">
+      <w:start w:val="3"/>
+      <w:numFmt w:val="decimal"/>
+      <w:lvlText w:val="%1."/>
+      <w:lvlJc w:val="left"/>
+      <w:pPr>
+        <w:tabs>
+          <w:tab w:val="num" w:pos="720"/>
+        </w:tabs>
+        <w:ind w:left="720" w:hanging="360"/>
+      </w:pPr>
+    </w:lvl>
+    <w:lvl w:ilvl="1">
+      <w:start w:val="1"/>
+      <w:numFmt w:val="decimal"/>
+      <w:lvlText w:val="%2."/>
+      <w:lvlJc w:val="left"/>
+      <w:pPr>
+        <w:tabs>
+          <w:tab w:val="num" w:pos="1440"/>
+        </w:tabs>
+        <w:ind w:left="1440" w:hanging="360"/>
+      </w:pPr>
+    </w:lvl>
+    <w:lvl w:ilvl="2">
+      <w:start w:val="1"/>
+      <w:numFmt w:val="decimal"/>
+      <w:lvlText w:val="%3."/>
+      <w:lvlJc w:val="left"/>
+      <w:pPr>
+        <w:tabs>
+          <w:tab w:val="num" w:pos="2160"/>
+        </w:tabs>
+        <w:ind w:left="2160" w:hanging="360"/>
+      </w:pPr>
+    </w:lvl>
+    <w:lvl w:ilvl="3">
+      <w:start w:val="1"/>
+      <w:numFmt w:val="decimal"/>
+      <w:lvlText w:val="%4."/>
+      <w:lvlJc w:val="left"/>
+      <w:pPr>
+        <w:tabs>
+          <w:tab w:val="num" w:pos="2880"/>
+        </w:tabs>
+        <w:ind w:left="2880" w:hanging="360"/>
+      </w:pPr>
+    </w:lvl>
+    <w:lvl w:ilvl="4">
+      <w:start w:val="1"/>
+      <w:numFmt w:val="decimal"/>
+      <w:lvlText w:val="%5."/>
+      <w:lvlJc w:val="left"/>
+      <w:pPr>
+        <w:tabs>
+          <w:tab w:val="num" w:pos="3600"/>
+        </w:tabs>
+        <w:ind w:left="3600" w:hanging="360"/>
+      </w:pPr>
+    </w:lvl>
+    <w:lvl w:ilvl="5">
+      <w:start w:val="1"/>
+      <w:numFmt w:val="decimal"/>
+      <w:lvlText w:val="%6."/>
+      <w:lvlJc w:val="left"/>
+      <w:pPr>
+        <w:tabs>
+          <w:tab w:val="num" w:pos="4320"/>
+        </w:tabs>
+        <w:ind w:left="4320" w:hanging="360"/>
+      </w:pPr>
+    </w:lvl>
+    <w:lvl w:ilvl="6">
+      <w:start w:val="1"/>
+      <w:numFmt w:val="decimal"/>
+      <w:lvlText w:val="%7."/>
+      <w:lvlJc w:val="left"/>
+      <w:pPr>
+        <w:tabs>
+          <w:tab w:val="num" w:pos="5040"/>
+        </w:tabs>
+        <w:ind w:left="5040" w:hanging="360"/>
+      </w:pPr>
+    </w:lvl>
+    <w:lvl w:ilvl="7">
+      <w:start w:val="1"/>
+      <w:numFmt w:val="decimal"/>
+      <w:lvlText w:val="%8."/>
+      <w:lvlJc w:val="left"/>
+      <w:pPr>
+        <w:tabs>
+          <w:tab w:val="num" w:pos="5760"/>
+        </w:tabs>
+        <w:ind w:left="5760" w:hanging="360"/>
+      </w:pPr>
+    </w:lvl>
+    <w:lvl w:ilvl="8">
+      <w:start w:val="1"/>
+      <w:numFmt w:val="decimal"/>
+      <w:lvlText w:val="%9."/>
+      <w:lvlJc w:val="left"/>
+      <w:pPr>
+        <w:tabs>
+          <w:tab w:val="num" w:pos="6480"/>
+        </w:tabs>
+        <w:ind w:left="6480" w:hanging="360"/>
+      </w:pPr>
+    </w:lvl>
+  </w:abstractNum>
+  <w:abstractNum w:abstractNumId="103" w15:restartNumberingAfterBreak="0">
     <w:nsid w:val="7C75749C"/>
     <w:multiLevelType w:val="hybridMultilevel"/>
     <w:tmpl w:val="8ADECE4C"/>
@@ -36819,7 +38014,7 @@
       </w:rPr>
     </w:lvl>
   </w:abstractNum>
-  <w:abstractNum w:abstractNumId="97" w15:restartNumberingAfterBreak="0">
+  <w:abstractNum w:abstractNumId="104" w15:restartNumberingAfterBreak="0">
     <w:nsid w:val="7D5F774E"/>
     <w:multiLevelType w:val="multilevel"/>
     <w:tmpl w:val="6900C442"/>
@@ -36968,7 +38163,7 @@
       </w:rPr>
     </w:lvl>
   </w:abstractNum>
-  <w:abstractNum w:abstractNumId="98" w15:restartNumberingAfterBreak="0">
+  <w:abstractNum w:abstractNumId="105" w15:restartNumberingAfterBreak="0">
     <w:nsid w:val="7E294D4B"/>
     <w:multiLevelType w:val="hybridMultilevel"/>
     <w:tmpl w:val="DAE4F60E"/>
@@ -37085,202 +38280,202 @@
     <w:abstractNumId w:val="6"/>
   </w:num>
   <w:num w:numId="2">
-    <w:abstractNumId w:val="50"/>
+    <w:abstractNumId w:val="52"/>
   </w:num>
   <w:num w:numId="3">
-    <w:abstractNumId w:val="58"/>
+    <w:abstractNumId w:val="62"/>
   </w:num>
   <w:num w:numId="4">
-    <w:abstractNumId w:val="96"/>
+    <w:abstractNumId w:val="103"/>
   </w:num>
   <w:num w:numId="5">
-    <w:abstractNumId w:val="83"/>
+    <w:abstractNumId w:val="89"/>
   </w:num>
   <w:num w:numId="6">
-    <w:abstractNumId w:val="19"/>
+    <w:abstractNumId w:val="20"/>
   </w:num>
   <w:num w:numId="7">
-    <w:abstractNumId w:val="47"/>
+    <w:abstractNumId w:val="49"/>
   </w:num>
   <w:num w:numId="8">
-    <w:abstractNumId w:val="44"/>
+    <w:abstractNumId w:val="46"/>
   </w:num>
   <w:num w:numId="9">
+    <w:abstractNumId w:val="73"/>
+  </w:num>
+  <w:num w:numId="10">
+    <w:abstractNumId w:val="71"/>
+  </w:num>
+  <w:num w:numId="11">
     <w:abstractNumId w:val="69"/>
   </w:num>
-  <w:num w:numId="10">
-    <w:abstractNumId w:val="67"/>
-  </w:num>
-  <w:num w:numId="11">
-    <w:abstractNumId w:val="65"/>
-  </w:num>
   <w:num w:numId="12">
-    <w:abstractNumId w:val="93"/>
+    <w:abstractNumId w:val="99"/>
   </w:num>
   <w:num w:numId="13">
-    <w:abstractNumId w:val="35"/>
+    <w:abstractNumId w:val="36"/>
   </w:num>
   <w:num w:numId="14">
-    <w:abstractNumId w:val="84"/>
+    <w:abstractNumId w:val="90"/>
   </w:num>
   <w:num w:numId="15">
-    <w:abstractNumId w:val="54"/>
+    <w:abstractNumId w:val="57"/>
   </w:num>
   <w:num w:numId="16">
     <w:abstractNumId w:val="11"/>
   </w:num>
   <w:num w:numId="17">
-    <w:abstractNumId w:val="29"/>
+    <w:abstractNumId w:val="30"/>
   </w:num>
   <w:num w:numId="18">
-    <w:abstractNumId w:val="37"/>
+    <w:abstractNumId w:val="39"/>
   </w:num>
   <w:num w:numId="19">
-    <w:abstractNumId w:val="88"/>
+    <w:abstractNumId w:val="94"/>
   </w:num>
   <w:num w:numId="20">
-    <w:abstractNumId w:val="80"/>
+    <w:abstractNumId w:val="86"/>
   </w:num>
   <w:num w:numId="21">
-    <w:abstractNumId w:val="26"/>
+    <w:abstractNumId w:val="27"/>
   </w:num>
   <w:num w:numId="22">
     <w:abstractNumId w:val="2"/>
   </w:num>
   <w:num w:numId="23">
-    <w:abstractNumId w:val="18"/>
+    <w:abstractNumId w:val="19"/>
   </w:num>
   <w:num w:numId="24">
-    <w:abstractNumId w:val="91"/>
+    <w:abstractNumId w:val="97"/>
   </w:num>
   <w:num w:numId="25">
-    <w:abstractNumId w:val="36"/>
+    <w:abstractNumId w:val="37"/>
   </w:num>
   <w:num w:numId="26">
-    <w:abstractNumId w:val="82"/>
+    <w:abstractNumId w:val="88"/>
   </w:num>
   <w:num w:numId="27">
-    <w:abstractNumId w:val="79"/>
+    <w:abstractNumId w:val="85"/>
   </w:num>
   <w:num w:numId="28">
-    <w:abstractNumId w:val="66"/>
+    <w:abstractNumId w:val="70"/>
   </w:num>
   <w:num w:numId="29">
-    <w:abstractNumId w:val="86"/>
+    <w:abstractNumId w:val="92"/>
   </w:num>
   <w:num w:numId="30">
-    <w:abstractNumId w:val="59"/>
+    <w:abstractNumId w:val="63"/>
   </w:num>
   <w:num w:numId="31">
-    <w:abstractNumId w:val="43"/>
+    <w:abstractNumId w:val="45"/>
   </w:num>
   <w:num w:numId="32">
     <w:abstractNumId w:val="5"/>
   </w:num>
   <w:num w:numId="33">
-    <w:abstractNumId w:val="75"/>
+    <w:abstractNumId w:val="81"/>
   </w:num>
   <w:num w:numId="34">
-    <w:abstractNumId w:val="55"/>
+    <w:abstractNumId w:val="58"/>
   </w:num>
   <w:num w:numId="35">
-    <w:abstractNumId w:val="17"/>
+    <w:abstractNumId w:val="18"/>
   </w:num>
   <w:num w:numId="36">
-    <w:abstractNumId w:val="46"/>
+    <w:abstractNumId w:val="48"/>
   </w:num>
   <w:num w:numId="37">
-    <w:abstractNumId w:val="22"/>
+    <w:abstractNumId w:val="23"/>
   </w:num>
   <w:num w:numId="38">
     <w:abstractNumId w:val="13"/>
   </w:num>
   <w:num w:numId="39">
-    <w:abstractNumId w:val="40"/>
+    <w:abstractNumId w:val="42"/>
   </w:num>
   <w:num w:numId="40">
-    <w:abstractNumId w:val="72"/>
+    <w:abstractNumId w:val="77"/>
   </w:num>
   <w:num w:numId="41">
-    <w:abstractNumId w:val="42"/>
+    <w:abstractNumId w:val="44"/>
   </w:num>
   <w:num w:numId="42">
-    <w:abstractNumId w:val="51"/>
+    <w:abstractNumId w:val="53"/>
   </w:num>
   <w:num w:numId="43">
-    <w:abstractNumId w:val="92"/>
+    <w:abstractNumId w:val="98"/>
   </w:num>
   <w:num w:numId="44">
-    <w:abstractNumId w:val="63"/>
+    <w:abstractNumId w:val="67"/>
   </w:num>
   <w:num w:numId="45">
-    <w:abstractNumId w:val="31"/>
+    <w:abstractNumId w:val="32"/>
   </w:num>
   <w:num w:numId="46">
-    <w:abstractNumId w:val="61"/>
+    <w:abstractNumId w:val="65"/>
   </w:num>
   <w:num w:numId="47">
-    <w:abstractNumId w:val="98"/>
+    <w:abstractNumId w:val="105"/>
   </w:num>
   <w:num w:numId="48">
-    <w:abstractNumId w:val="20"/>
+    <w:abstractNumId w:val="21"/>
   </w:num>
   <w:num w:numId="49">
-    <w:abstractNumId w:val="23"/>
+    <w:abstractNumId w:val="24"/>
   </w:num>
   <w:num w:numId="50">
     <w:abstractNumId w:val="12"/>
   </w:num>
   <w:num w:numId="51">
-    <w:abstractNumId w:val="97"/>
+    <w:abstractNumId w:val="104"/>
   </w:num>
   <w:num w:numId="52">
-    <w:abstractNumId w:val="32"/>
+    <w:abstractNumId w:val="33"/>
   </w:num>
   <w:num w:numId="53">
     <w:abstractNumId w:val="3"/>
   </w:num>
   <w:num w:numId="54">
-    <w:abstractNumId w:val="78"/>
+    <w:abstractNumId w:val="84"/>
   </w:num>
   <w:num w:numId="55">
-    <w:abstractNumId w:val="60"/>
+    <w:abstractNumId w:val="64"/>
   </w:num>
   <w:num w:numId="56">
-    <w:abstractNumId w:val="85"/>
+    <w:abstractNumId w:val="91"/>
   </w:num>
   <w:num w:numId="57">
-    <w:abstractNumId w:val="70"/>
+    <w:abstractNumId w:val="74"/>
   </w:num>
   <w:num w:numId="58">
-    <w:abstractNumId w:val="25"/>
+    <w:abstractNumId w:val="26"/>
   </w:num>
   <w:num w:numId="59">
-    <w:abstractNumId w:val="38"/>
+    <w:abstractNumId w:val="40"/>
   </w:num>
   <w:num w:numId="60">
-    <w:abstractNumId w:val="39"/>
+    <w:abstractNumId w:val="41"/>
   </w:num>
   <w:num w:numId="61">
-    <w:abstractNumId w:val="49"/>
+    <w:abstractNumId w:val="51"/>
   </w:num>
   <w:num w:numId="62">
-    <w:abstractNumId w:val="52"/>
+    <w:abstractNumId w:val="54"/>
   </w:num>
   <w:num w:numId="63">
-    <w:abstractNumId w:val="48"/>
+    <w:abstractNumId w:val="50"/>
   </w:num>
   <w:num w:numId="64">
     <w:abstractNumId w:val="9"/>
   </w:num>
   <w:num w:numId="65">
-    <w:abstractNumId w:val="68"/>
+    <w:abstractNumId w:val="72"/>
   </w:num>
   <w:num w:numId="66">
-    <w:abstractNumId w:val="14"/>
+    <w:abstractNumId w:val="15"/>
   </w:num>
   <w:num w:numId="67">
-    <w:abstractNumId w:val="21"/>
+    <w:abstractNumId w:val="22"/>
     <w:lvlOverride w:ilvl="0">
       <w:startOverride w:val="1"/>
     </w:lvlOverride>
@@ -37310,13 +38505,13 @@
     </w:lvlOverride>
   </w:num>
   <w:num w:numId="68">
-    <w:abstractNumId w:val="33"/>
+    <w:abstractNumId w:val="34"/>
   </w:num>
   <w:num w:numId="69">
     <w:abstractNumId w:val="4"/>
   </w:num>
   <w:num w:numId="70">
-    <w:abstractNumId w:val="24"/>
+    <w:abstractNumId w:val="25"/>
     <w:lvlOverride w:ilvl="0">
       <w:startOverride w:val="1"/>
     </w:lvlOverride>
@@ -37346,16 +38541,16 @@
     </w:lvlOverride>
   </w:num>
   <w:num w:numId="71">
-    <w:abstractNumId w:val="87"/>
+    <w:abstractNumId w:val="93"/>
   </w:num>
   <w:num w:numId="72">
     <w:abstractNumId w:val="7"/>
   </w:num>
   <w:num w:numId="73">
-    <w:abstractNumId w:val="73"/>
+    <w:abstractNumId w:val="79"/>
   </w:num>
   <w:num w:numId="74">
-    <w:abstractNumId w:val="34"/>
+    <w:abstractNumId w:val="35"/>
     <w:lvlOverride w:ilvl="0">
       <w:startOverride w:val="2"/>
     </w:lvlOverride>
@@ -37385,79 +38580,154 @@
     </w:lvlOverride>
   </w:num>
   <w:num w:numId="75">
-    <w:abstractNumId w:val="95"/>
+    <w:abstractNumId w:val="101"/>
   </w:num>
   <w:num w:numId="76">
-    <w:abstractNumId w:val="28"/>
+    <w:abstractNumId w:val="29"/>
   </w:num>
   <w:num w:numId="77">
-    <w:abstractNumId w:val="15"/>
+    <w:abstractNumId w:val="16"/>
   </w:num>
   <w:num w:numId="78">
-    <w:abstractNumId w:val="74"/>
+    <w:abstractNumId w:val="80"/>
   </w:num>
   <w:num w:numId="79">
-    <w:abstractNumId w:val="57"/>
+    <w:abstractNumId w:val="61"/>
   </w:num>
   <w:num w:numId="80">
-    <w:abstractNumId w:val="56"/>
+    <w:abstractNumId w:val="60"/>
   </w:num>
   <w:num w:numId="81">
+    <w:abstractNumId w:val="82"/>
+  </w:num>
+  <w:num w:numId="82">
+    <w:abstractNumId w:val="68"/>
+  </w:num>
+  <w:num w:numId="83">
+    <w:abstractNumId w:val="66"/>
+  </w:num>
+  <w:num w:numId="84">
+    <w:abstractNumId w:val="55"/>
+  </w:num>
+  <w:num w:numId="85">
     <w:abstractNumId w:val="76"/>
   </w:num>
-  <w:num w:numId="82">
-    <w:abstractNumId w:val="64"/>
-  </w:num>
-  <w:num w:numId="83">
-    <w:abstractNumId w:val="62"/>
-  </w:num>
-  <w:num w:numId="84">
-    <w:abstractNumId w:val="53"/>
-  </w:num>
-  <w:num w:numId="85">
-    <w:abstractNumId w:val="71"/>
-  </w:num>
   <w:num w:numId="86">
-    <w:abstractNumId w:val="77"/>
+    <w:abstractNumId w:val="83"/>
   </w:num>
   <w:num w:numId="87">
-    <w:abstractNumId w:val="30"/>
+    <w:abstractNumId w:val="31"/>
   </w:num>
   <w:num w:numId="88">
     <w:abstractNumId w:val="0"/>
   </w:num>
   <w:num w:numId="89">
-    <w:abstractNumId w:val="27"/>
+    <w:abstractNumId w:val="28"/>
   </w:num>
   <w:num w:numId="90">
-    <w:abstractNumId w:val="81"/>
+    <w:abstractNumId w:val="87"/>
   </w:num>
   <w:num w:numId="91">
-    <w:abstractNumId w:val="16"/>
+    <w:abstractNumId w:val="17"/>
   </w:num>
   <w:num w:numId="92">
-    <w:abstractNumId w:val="41"/>
+    <w:abstractNumId w:val="43"/>
   </w:num>
   <w:num w:numId="93">
-    <w:abstractNumId w:val="94"/>
+    <w:abstractNumId w:val="100"/>
   </w:num>
   <w:num w:numId="94">
     <w:abstractNumId w:val="1"/>
   </w:num>
   <w:num w:numId="95">
-    <w:abstractNumId w:val="89"/>
+    <w:abstractNumId w:val="95"/>
   </w:num>
   <w:num w:numId="96">
-    <w:abstractNumId w:val="90"/>
+    <w:abstractNumId w:val="96"/>
   </w:num>
   <w:num w:numId="97">
     <w:abstractNumId w:val="10"/>
   </w:num>
   <w:num w:numId="98">
-    <w:abstractNumId w:val="45"/>
+    <w:abstractNumId w:val="47"/>
   </w:num>
   <w:num w:numId="99">
     <w:abstractNumId w:val="8"/>
+  </w:num>
+  <w:num w:numId="100">
+    <w:abstractNumId w:val="38"/>
+  </w:num>
+  <w:num w:numId="101">
+    <w:abstractNumId w:val="78"/>
+  </w:num>
+  <w:num w:numId="102">
+    <w:abstractNumId w:val="14"/>
+  </w:num>
+  <w:num w:numId="103">
+    <w:abstractNumId w:val="75"/>
+  </w:num>
+  <w:num w:numId="104">
+    <w:abstractNumId w:val="59"/>
+    <w:lvlOverride w:ilvl="0">
+      <w:startOverride w:val="2"/>
+    </w:lvlOverride>
+    <w:lvlOverride w:ilvl="1">
+      <w:startOverride w:val="1"/>
+    </w:lvlOverride>
+    <w:lvlOverride w:ilvl="2">
+      <w:startOverride w:val="1"/>
+    </w:lvlOverride>
+    <w:lvlOverride w:ilvl="3">
+      <w:startOverride w:val="1"/>
+    </w:lvlOverride>
+    <w:lvlOverride w:ilvl="4">
+      <w:startOverride w:val="1"/>
+    </w:lvlOverride>
+    <w:lvlOverride w:ilvl="5">
+      <w:startOverride w:val="1"/>
+    </w:lvlOverride>
+    <w:lvlOverride w:ilvl="6">
+      <w:startOverride w:val="1"/>
+    </w:lvlOverride>
+    <w:lvlOverride w:ilvl="7">
+      <w:startOverride w:val="1"/>
+    </w:lvlOverride>
+    <w:lvlOverride w:ilvl="8">
+      <w:startOverride w:val="1"/>
+    </w:lvlOverride>
+  </w:num>
+  <w:num w:numId="105">
+    <w:abstractNumId w:val="56"/>
+  </w:num>
+  <w:num w:numId="106">
+    <w:abstractNumId w:val="102"/>
+    <w:lvlOverride w:ilvl="0">
+      <w:startOverride w:val="3"/>
+    </w:lvlOverride>
+    <w:lvlOverride w:ilvl="1">
+      <w:startOverride w:val="1"/>
+    </w:lvlOverride>
+    <w:lvlOverride w:ilvl="2">
+      <w:startOverride w:val="1"/>
+    </w:lvlOverride>
+    <w:lvlOverride w:ilvl="3">
+      <w:startOverride w:val="1"/>
+    </w:lvlOverride>
+    <w:lvlOverride w:ilvl="4">
+      <w:startOverride w:val="1"/>
+    </w:lvlOverride>
+    <w:lvlOverride w:ilvl="5">
+      <w:startOverride w:val="1"/>
+    </w:lvlOverride>
+    <w:lvlOverride w:ilvl="6">
+      <w:startOverride w:val="1"/>
+    </w:lvlOverride>
+    <w:lvlOverride w:ilvl="7">
+      <w:startOverride w:val="1"/>
+    </w:lvlOverride>
+    <w:lvlOverride w:ilvl="8">
+      <w:startOverride w:val="1"/>
+    </w:lvlOverride>
   </w:num>
   <w:numIdMacAtCleanup w:val="99"/>
 </w:numbering>
@@ -38090,7 +39360,6 @@
     <w:name w:val="Hyperlink"/>
     <w:basedOn w:val="a0"/>
     <w:uiPriority w:val="99"/>
-    <w:semiHidden/>
     <w:unhideWhenUsed/>
     <w:rsid w:val="0000351C"/>
     <w:rPr>
@@ -38360,6 +39629,18 @@
         <w:insideV w:val="single" w:sz="4" w:space="0" w:color="auto"/>
       </w:tblBorders>
     </w:tblPr>
+  </w:style>
+  <w:style w:type="character" w:styleId="af0">
+    <w:name w:val="Unresolved Mention"/>
+    <w:basedOn w:val="a0"/>
+    <w:uiPriority w:val="99"/>
+    <w:semiHidden/>
+    <w:unhideWhenUsed/>
+    <w:rsid w:val="000020AF"/>
+    <w:rPr>
+      <w:color w:val="605E5C"/>
+      <w:shd w:val="clear" w:color="auto" w:fill="E1DFDD"/>
+    </w:rPr>
   </w:style>
 </w:styles>
 </file>

--- a/TZ/TZ.docx
+++ b/TZ/TZ.docx
@@ -132,15 +132,7 @@
         <w:jc w:val="both"/>
       </w:pPr>
       <w:r>
-        <w:t xml:space="preserve">текст в программе оформить в соответствии с требованиями: Шрифт - Times New </w:t>
-      </w:r>
-      <w:proofErr w:type="spellStart"/>
-      <w:r>
-        <w:t>Roman</w:t>
-      </w:r>
-      <w:proofErr w:type="spellEnd"/>
-      <w:r>
-        <w:t>. Пункт, подпункт (заголовок) - кегль 14, материал пункта, подпункта (основной текст) – кегль 12, выравнивание по ширине. Абзацный отступ – 1,25.</w:t>
+        <w:t>текст в программе оформить в соответствии с требованиями: Шрифт - Times New Roman. Пункт, подпункт (заголовок) - кегль 14, материал пункта, подпункта (основной текст) – кегль 12, выравнивание по ширине. Абзацный отступ – 1,25.</w:t>
       </w:r>
     </w:p>
     <w:p>
@@ -1376,27 +1368,7 @@
           <w:szCs w:val="24"/>
           <w:lang w:eastAsia="ru-RU"/>
         </w:rPr>
-        <w:t>Диагностирование системы должно осуществляться следующими средствами и средствами мониторинга: Система управления базами данных (СУБД)</w:t>
-      </w:r>
-      <w:proofErr w:type="gramStart"/>
-      <w:r>
-        <w:rPr>
-          <w:rFonts w:ascii="Times New Roman" w:eastAsia="Times New Roman" w:hAnsi="Times New Roman" w:cs="Times New Roman"/>
-          <w:sz w:val="24"/>
-          <w:szCs w:val="24"/>
-          <w:lang w:eastAsia="ru-RU"/>
-        </w:rPr>
-        <w:t>: Для</w:t>
-      </w:r>
-      <w:proofErr w:type="gramEnd"/>
-      <w:r>
-        <w:rPr>
-          <w:rFonts w:ascii="Times New Roman" w:eastAsia="Times New Roman" w:hAnsi="Times New Roman" w:cs="Times New Roman"/>
-          <w:sz w:val="24"/>
-          <w:szCs w:val="24"/>
-          <w:lang w:eastAsia="ru-RU"/>
-        </w:rPr>
-        <w:t xml:space="preserve"> мониторинга состояния и производительности базы данных, где хранятся данные о сессиях, записях и результатах обработки. </w:t>
+        <w:t xml:space="preserve">Диагностирование системы должно осуществляться следующими средствами и средствами мониторинга: Система управления базами данных (СУБД): Для мониторинга состояния и производительности базы данных, где хранятся данные о сессиях, записях и результатах обработки. </w:t>
       </w:r>
     </w:p>
     <w:p>
@@ -2174,9 +2146,49 @@
           <w:szCs w:val="24"/>
           <w:lang w:eastAsia="ru-RU"/>
         </w:rPr>
-        <w:t xml:space="preserve">Программист </w:t>
-      </w:r>
-      <w:proofErr w:type="gramStart"/>
+        <w:t xml:space="preserve">Программист 2 </w:t>
+      </w:r>
+      <w:r>
+        <w:rPr>
+          <w:rFonts w:ascii="Times New Roman" w:eastAsia="Times New Roman" w:hAnsi="Times New Roman" w:cs="Times New Roman"/>
+          <w:sz w:val="24"/>
+          <w:szCs w:val="24"/>
+          <w:lang w:eastAsia="ru-RU"/>
+        </w:rPr>
+        <w:t>:</w:t>
+      </w:r>
+      <w:r>
+        <w:rPr>
+          <w:rFonts w:ascii="Times New Roman" w:eastAsia="Times New Roman" w:hAnsi="Times New Roman" w:cs="Times New Roman"/>
+          <w:sz w:val="24"/>
+          <w:szCs w:val="24"/>
+          <w:lang w:eastAsia="ru-RU"/>
+        </w:rPr>
+        <w:t xml:space="preserve"> </w:t>
+      </w:r>
+      <w:r>
+        <w:rPr>
+          <w:rFonts w:ascii="Times New Roman" w:eastAsia="Times New Roman" w:hAnsi="Times New Roman" w:cs="Times New Roman"/>
+          <w:sz w:val="24"/>
+          <w:szCs w:val="24"/>
+          <w:lang w:eastAsia="ru-RU"/>
+        </w:rPr>
+        <w:t xml:space="preserve">Работа в соответствии с основным рабочим графиком студии </w:t>
+      </w:r>
+    </w:p>
+    <w:p>
+      <w:pPr>
+        <w:shd w:val="clear" w:color="auto" w:fill="FFFFFF"/>
+        <w:spacing w:after="0" w:line="360" w:lineRule="auto"/>
+        <w:ind w:firstLine="709"/>
+        <w:jc w:val="both"/>
+        <w:rPr>
+          <w:rFonts w:ascii="Times New Roman" w:eastAsia="Times New Roman" w:hAnsi="Times New Roman" w:cs="Times New Roman"/>
+          <w:sz w:val="24"/>
+          <w:szCs w:val="24"/>
+          <w:lang w:eastAsia="ru-RU"/>
+        </w:rPr>
+      </w:pPr>
       <w:r>
         <w:rPr>
           <w:rFonts w:ascii="Times New Roman" w:eastAsia="Times New Roman" w:hAnsi="Times New Roman" w:cs="Times New Roman"/>
@@ -2186,35 +2198,16 @@
           <w:szCs w:val="24"/>
           <w:lang w:eastAsia="ru-RU"/>
         </w:rPr>
-        <w:t xml:space="preserve">2 </w:t>
-      </w:r>
-      <w:r>
-        <w:rPr>
-          <w:rFonts w:ascii="Times New Roman" w:eastAsia="Times New Roman" w:hAnsi="Times New Roman" w:cs="Times New Roman"/>
-          <w:sz w:val="24"/>
-          <w:szCs w:val="24"/>
-          <w:lang w:eastAsia="ru-RU"/>
-        </w:rPr>
-        <w:t>:</w:t>
-      </w:r>
-      <w:proofErr w:type="gramEnd"/>
-      <w:r>
-        <w:rPr>
-          <w:rFonts w:ascii="Times New Roman" w:eastAsia="Times New Roman" w:hAnsi="Times New Roman" w:cs="Times New Roman"/>
-          <w:sz w:val="24"/>
-          <w:szCs w:val="24"/>
-          <w:lang w:eastAsia="ru-RU"/>
-        </w:rPr>
-        <w:t xml:space="preserve"> </w:t>
-      </w:r>
-      <w:r>
-        <w:rPr>
-          <w:rFonts w:ascii="Times New Roman" w:eastAsia="Times New Roman" w:hAnsi="Times New Roman" w:cs="Times New Roman"/>
-          <w:sz w:val="24"/>
-          <w:szCs w:val="24"/>
-          <w:lang w:eastAsia="ru-RU"/>
-        </w:rPr>
-        <w:t xml:space="preserve">Работа в соответствии с основным рабочим графиком студии </w:t>
+        <w:t>Тестировщик</w:t>
+      </w:r>
+      <w:r>
+        <w:rPr>
+          <w:rFonts w:ascii="Times New Roman" w:eastAsia="Times New Roman" w:hAnsi="Times New Roman" w:cs="Times New Roman"/>
+          <w:sz w:val="24"/>
+          <w:szCs w:val="24"/>
+          <w:lang w:eastAsia="ru-RU"/>
+        </w:rPr>
+        <w:t>: Работа в соответствии с основным рабочим графиком студии</w:t>
       </w:r>
     </w:p>
     <w:p>
@@ -2239,72 +2232,16 @@
           <w:szCs w:val="24"/>
           <w:lang w:eastAsia="ru-RU"/>
         </w:rPr>
-        <w:t>Тестировщик</w:t>
-      </w:r>
-      <w:r>
-        <w:rPr>
-          <w:rFonts w:ascii="Times New Roman" w:eastAsia="Times New Roman" w:hAnsi="Times New Roman" w:cs="Times New Roman"/>
-          <w:sz w:val="24"/>
-          <w:szCs w:val="24"/>
-          <w:lang w:eastAsia="ru-RU"/>
-        </w:rPr>
-        <w:t>: Работа в соответствии с основным рабочим графиком студии</w:t>
-      </w:r>
-    </w:p>
-    <w:p>
-      <w:pPr>
-        <w:shd w:val="clear" w:color="auto" w:fill="FFFFFF"/>
-        <w:spacing w:after="0" w:line="360" w:lineRule="auto"/>
-        <w:ind w:firstLine="709"/>
-        <w:jc w:val="both"/>
-        <w:rPr>
-          <w:rFonts w:ascii="Times New Roman" w:eastAsia="Times New Roman" w:hAnsi="Times New Roman" w:cs="Times New Roman"/>
-          <w:sz w:val="24"/>
-          <w:szCs w:val="24"/>
-          <w:lang w:eastAsia="ru-RU"/>
-        </w:rPr>
-      </w:pPr>
-      <w:r>
-        <w:rPr>
-          <w:rFonts w:ascii="Times New Roman" w:eastAsia="Times New Roman" w:hAnsi="Times New Roman" w:cs="Times New Roman"/>
-          <w:b/>
-          <w:bCs/>
-          <w:sz w:val="24"/>
-          <w:szCs w:val="24"/>
-          <w:lang w:eastAsia="ru-RU"/>
-        </w:rPr>
-        <w:t xml:space="preserve">Сборщик </w:t>
-      </w:r>
-      <w:proofErr w:type="gramStart"/>
-      <w:r>
-        <w:rPr>
-          <w:rFonts w:ascii="Times New Roman" w:eastAsia="Times New Roman" w:hAnsi="Times New Roman" w:cs="Times New Roman"/>
-          <w:b/>
-          <w:bCs/>
-          <w:sz w:val="24"/>
-          <w:szCs w:val="24"/>
-          <w:lang w:eastAsia="ru-RU"/>
-        </w:rPr>
-        <w:t xml:space="preserve">требований </w:t>
-      </w:r>
-      <w:r>
-        <w:rPr>
-          <w:rFonts w:ascii="Times New Roman" w:eastAsia="Times New Roman" w:hAnsi="Times New Roman" w:cs="Times New Roman"/>
-          <w:sz w:val="24"/>
-          <w:szCs w:val="24"/>
-          <w:lang w:eastAsia="ru-RU"/>
-        </w:rPr>
-        <w:t>:</w:t>
-      </w:r>
-      <w:proofErr w:type="gramEnd"/>
-      <w:r>
-        <w:rPr>
-          <w:rFonts w:ascii="Times New Roman" w:eastAsia="Times New Roman" w:hAnsi="Times New Roman" w:cs="Times New Roman"/>
-          <w:sz w:val="24"/>
-          <w:szCs w:val="24"/>
-          <w:lang w:eastAsia="ru-RU"/>
-        </w:rPr>
-        <w:t xml:space="preserve"> Работа в соответствии с основным рабочим графиком подразделений студии, с возможностью выполнения административных обязанностей в стандартные офисные часы.</w:t>
+        <w:t xml:space="preserve">Сборщик требований </w:t>
+      </w:r>
+      <w:r>
+        <w:rPr>
+          <w:rFonts w:ascii="Times New Roman" w:eastAsia="Times New Roman" w:hAnsi="Times New Roman" w:cs="Times New Roman"/>
+          <w:sz w:val="24"/>
+          <w:szCs w:val="24"/>
+          <w:lang w:eastAsia="ru-RU"/>
+        </w:rPr>
+        <w:t>: Работа в соответствии с основным рабочим графиком подразделений студии, с возможностью выполнения административных обязанностей в стандартные офисные часы.</w:t>
       </w:r>
     </w:p>
     <w:p>
@@ -3664,29 +3601,7 @@
           <w:lang w:eastAsia="ru-RU"/>
         </w:rPr>
         <w:lastRenderedPageBreak/>
-        <w:t xml:space="preserve">работы не менее 40 </w:t>
-      </w:r>
-      <w:proofErr w:type="spellStart"/>
-      <w:proofErr w:type="gramStart"/>
-      <w:r>
-        <w:rPr>
-          <w:rFonts w:ascii="Times New Roman" w:eastAsia="Times New Roman" w:hAnsi="Times New Roman" w:cs="Times New Roman"/>
-          <w:sz w:val="24"/>
-          <w:szCs w:val="24"/>
-          <w:lang w:eastAsia="ru-RU"/>
-        </w:rPr>
-        <w:t>минут.В</w:t>
-      </w:r>
-      <w:proofErr w:type="spellEnd"/>
-      <w:proofErr w:type="gramEnd"/>
-      <w:r>
-        <w:rPr>
-          <w:rFonts w:ascii="Times New Roman" w:eastAsia="Times New Roman" w:hAnsi="Times New Roman" w:cs="Times New Roman"/>
-          <w:sz w:val="24"/>
-          <w:szCs w:val="24"/>
-          <w:lang w:eastAsia="ru-RU"/>
-        </w:rPr>
-        <w:t xml:space="preserve"> случае длительного перебоя в электропитании (более 2 часов) должна быть настроена система автоматической остановки записывающего процесса для предотвращения потери данных. </w:t>
+        <w:t xml:space="preserve">работы не менее 40 минут.В случае длительного перебоя в электропитании (более 2 часов) должна быть настроена система автоматической остановки записывающего процесса для предотвращения потери данных. </w:t>
       </w:r>
     </w:p>
     <w:p>
@@ -3786,9 +3701,31 @@
           <w:szCs w:val="24"/>
           <w:lang w:eastAsia="ru-RU"/>
         </w:rPr>
-        <w:t>1. Оценка надежности на этапе проектирования</w:t>
-      </w:r>
-      <w:proofErr w:type="gramStart"/>
+        <w:t xml:space="preserve">1. Оценка надежности на этапе проектирования: </w:t>
+      </w:r>
+      <w:r>
+        <w:rPr>
+          <w:rFonts w:ascii="Times New Roman" w:eastAsia="Times New Roman" w:hAnsi="Times New Roman" w:cs="Times New Roman"/>
+          <w:sz w:val="24"/>
+          <w:szCs w:val="24"/>
+          <w:lang w:eastAsia="ru-RU"/>
+        </w:rPr>
+        <w:t>На этапе проектирования студии звукозаписи должны быть проведены расчетные методы оценки надежности всех ключевых систем, таких как системы электроснабжения, оборудования, серверы и сетевые компоненты. Оценка должна включать проверку устойчивости оборудования к внешним воздействиям и оценку возможности восстановления работы в случае сбоя. Применение расчетных методов для выбора оборудования с необходимыми характеристиками, такими как способность выдерживать перегрузки, длительность автономной работы, а также выбор программного обеспечения с высокой отказоустойчивостью. Процесс проектирования должен учитывать нормативные требования по безопасности и надежности работы студийного оборудования и ПО.</w:t>
+      </w:r>
+    </w:p>
+    <w:p>
+      <w:pPr>
+        <w:shd w:val="clear" w:color="auto" w:fill="FFFFFF"/>
+        <w:spacing w:after="0" w:line="360" w:lineRule="auto"/>
+        <w:ind w:firstLine="709"/>
+        <w:jc w:val="both"/>
+        <w:rPr>
+          <w:rFonts w:ascii="Times New Roman" w:eastAsia="Times New Roman" w:hAnsi="Times New Roman" w:cs="Times New Roman"/>
+          <w:sz w:val="24"/>
+          <w:szCs w:val="24"/>
+          <w:lang w:eastAsia="ru-RU"/>
+        </w:rPr>
+      </w:pPr>
       <w:r>
         <w:rPr>
           <w:rFonts w:ascii="Times New Roman" w:eastAsia="Times New Roman" w:hAnsi="Times New Roman" w:cs="Times New Roman"/>
@@ -3798,26 +3735,16 @@
           <w:szCs w:val="24"/>
           <w:lang w:eastAsia="ru-RU"/>
         </w:rPr>
-        <w:t xml:space="preserve">: </w:t>
-      </w:r>
-      <w:r>
-        <w:rPr>
-          <w:rFonts w:ascii="Times New Roman" w:eastAsia="Times New Roman" w:hAnsi="Times New Roman" w:cs="Times New Roman"/>
-          <w:sz w:val="24"/>
-          <w:szCs w:val="24"/>
-          <w:lang w:eastAsia="ru-RU"/>
-        </w:rPr>
-        <w:t>На</w:t>
-      </w:r>
-      <w:proofErr w:type="gramEnd"/>
-      <w:r>
-        <w:rPr>
-          <w:rFonts w:ascii="Times New Roman" w:eastAsia="Times New Roman" w:hAnsi="Times New Roman" w:cs="Times New Roman"/>
-          <w:sz w:val="24"/>
-          <w:szCs w:val="24"/>
-          <w:lang w:eastAsia="ru-RU"/>
-        </w:rPr>
-        <w:t xml:space="preserve"> этапе проектирования студии звукозаписи должны быть проведены расчетные методы оценки надежности всех ключевых систем, таких как системы электроснабжения, оборудования, серверы и сетевые компоненты. Оценка должна включать проверку устойчивости оборудования к внешним воздействиям и оценку возможности восстановления работы в случае сбоя. Применение расчетных методов для выбора оборудования с необходимыми характеристиками, такими как способность выдерживать перегрузки, длительность автономной работы, а также выбор программного обеспечения с высокой отказоустойчивостью. Процесс проектирования должен учитывать нормативные требования по безопасности и надежности работы студийного оборудования и ПО.</w:t>
+        <w:t xml:space="preserve">2. Оценка надежности на этапе испытаний: </w:t>
+      </w:r>
+      <w:r>
+        <w:rPr>
+          <w:rFonts w:ascii="Times New Roman" w:eastAsia="Times New Roman" w:hAnsi="Times New Roman" w:cs="Times New Roman"/>
+          <w:sz w:val="24"/>
+          <w:szCs w:val="24"/>
+          <w:lang w:eastAsia="ru-RU"/>
+        </w:rPr>
+        <w:t>На этапе испытаний необходимо провести тестирование. Методика испытаний должна быть согласована с заказчиком, и результаты тестов должны быть документированы для возможного внесения изменений в конфигурацию системы.</w:t>
       </w:r>
     </w:p>
     <w:p>
@@ -3842,94 +3769,16 @@
           <w:szCs w:val="24"/>
           <w:lang w:eastAsia="ru-RU"/>
         </w:rPr>
-        <w:t>2. Оценка надежности на этапе испытаний</w:t>
-      </w:r>
-      <w:proofErr w:type="gramStart"/>
-      <w:r>
-        <w:rPr>
-          <w:rFonts w:ascii="Times New Roman" w:eastAsia="Times New Roman" w:hAnsi="Times New Roman" w:cs="Times New Roman"/>
-          <w:b/>
-          <w:bCs/>
-          <w:sz w:val="24"/>
-          <w:szCs w:val="24"/>
-          <w:lang w:eastAsia="ru-RU"/>
-        </w:rPr>
-        <w:t xml:space="preserve">: </w:t>
-      </w:r>
-      <w:r>
-        <w:rPr>
-          <w:rFonts w:ascii="Times New Roman" w:eastAsia="Times New Roman" w:hAnsi="Times New Roman" w:cs="Times New Roman"/>
-          <w:sz w:val="24"/>
-          <w:szCs w:val="24"/>
-          <w:lang w:eastAsia="ru-RU"/>
-        </w:rPr>
-        <w:t>На</w:t>
-      </w:r>
-      <w:proofErr w:type="gramEnd"/>
-      <w:r>
-        <w:rPr>
-          <w:rFonts w:ascii="Times New Roman" w:eastAsia="Times New Roman" w:hAnsi="Times New Roman" w:cs="Times New Roman"/>
-          <w:sz w:val="24"/>
-          <w:szCs w:val="24"/>
-          <w:lang w:eastAsia="ru-RU"/>
-        </w:rPr>
-        <w:t xml:space="preserve"> этапе испытаний необходимо провести тестирование. Методика испытаний должна быть согласована с заказчиком, и результаты тестов должны быть документированы для возможного внесения изменений в конфигурацию системы.</w:t>
-      </w:r>
-    </w:p>
-    <w:p>
-      <w:pPr>
-        <w:shd w:val="clear" w:color="auto" w:fill="FFFFFF"/>
-        <w:spacing w:after="0" w:line="360" w:lineRule="auto"/>
-        <w:ind w:firstLine="709"/>
-        <w:jc w:val="both"/>
-        <w:rPr>
-          <w:rFonts w:ascii="Times New Roman" w:eastAsia="Times New Roman" w:hAnsi="Times New Roman" w:cs="Times New Roman"/>
-          <w:sz w:val="24"/>
-          <w:szCs w:val="24"/>
-          <w:lang w:eastAsia="ru-RU"/>
-        </w:rPr>
-      </w:pPr>
-      <w:r>
-        <w:rPr>
-          <w:rFonts w:ascii="Times New Roman" w:eastAsia="Times New Roman" w:hAnsi="Times New Roman" w:cs="Times New Roman"/>
-          <w:b/>
-          <w:bCs/>
-          <w:sz w:val="24"/>
-          <w:szCs w:val="24"/>
-          <w:lang w:eastAsia="ru-RU"/>
-        </w:rPr>
-        <w:t>3. Оценка надежности на этапе эксплуатации</w:t>
-      </w:r>
-      <w:proofErr w:type="gramStart"/>
-      <w:r>
-        <w:rPr>
-          <w:rFonts w:ascii="Times New Roman" w:eastAsia="Times New Roman" w:hAnsi="Times New Roman" w:cs="Times New Roman"/>
-          <w:b/>
-          <w:bCs/>
-          <w:sz w:val="24"/>
-          <w:szCs w:val="24"/>
-          <w:lang w:eastAsia="ru-RU"/>
-        </w:rPr>
-        <w:t xml:space="preserve">: </w:t>
-      </w:r>
-      <w:r>
-        <w:rPr>
-          <w:rFonts w:ascii="Times New Roman" w:eastAsia="Times New Roman" w:hAnsi="Times New Roman" w:cs="Times New Roman"/>
-          <w:sz w:val="24"/>
-          <w:szCs w:val="24"/>
-          <w:lang w:eastAsia="ru-RU"/>
-        </w:rPr>
-        <w:t>На</w:t>
-      </w:r>
-      <w:proofErr w:type="gramEnd"/>
-      <w:r>
-        <w:rPr>
-          <w:rFonts w:ascii="Times New Roman" w:eastAsia="Times New Roman" w:hAnsi="Times New Roman" w:cs="Times New Roman"/>
-          <w:sz w:val="24"/>
-          <w:szCs w:val="24"/>
-          <w:lang w:eastAsia="ru-RU"/>
-        </w:rPr>
-        <w:t xml:space="preserve"> этапе эксплуатации необходимо осуществлять регулярный мониторинг работы всех ключевых компонентов студии (оборудования и программного обеспечения) с целью обнаружения и устранения потенциальных проблем до того, как они приведут к сбоям в работе. </w:t>
+        <w:t xml:space="preserve">3. Оценка надежности на этапе эксплуатации: </w:t>
+      </w:r>
+      <w:r>
+        <w:rPr>
+          <w:rFonts w:ascii="Times New Roman" w:eastAsia="Times New Roman" w:hAnsi="Times New Roman" w:cs="Times New Roman"/>
+          <w:sz w:val="24"/>
+          <w:szCs w:val="24"/>
+          <w:lang w:eastAsia="ru-RU"/>
+        </w:rPr>
+        <w:t xml:space="preserve">На этапе эксплуатации необходимо осуществлять регулярный мониторинг работы всех ключевых компонентов студии (оборудования и программного обеспечения) с целью обнаружения и устранения потенциальных проблем до того, как они приведут к сбоям в работе. </w:t>
       </w:r>
     </w:p>
     <w:p>
@@ -4436,27 +4285,7 @@
           <w:szCs w:val="24"/>
           <w:lang w:eastAsia="ru-RU"/>
         </w:rPr>
-        <w:t xml:space="preserve">Все оборудование, используемое </w:t>
-      </w:r>
-      <w:proofErr w:type="gramStart"/>
-      <w:r>
-        <w:rPr>
-          <w:rFonts w:ascii="Times New Roman" w:eastAsia="Times New Roman" w:hAnsi="Times New Roman" w:cs="Times New Roman"/>
-          <w:sz w:val="24"/>
-          <w:szCs w:val="24"/>
-          <w:lang w:eastAsia="ru-RU"/>
-        </w:rPr>
-        <w:t>в студии</w:t>
-      </w:r>
-      <w:proofErr w:type="gramEnd"/>
-      <w:r>
-        <w:rPr>
-          <w:rFonts w:ascii="Times New Roman" w:eastAsia="Times New Roman" w:hAnsi="Times New Roman" w:cs="Times New Roman"/>
-          <w:sz w:val="24"/>
-          <w:szCs w:val="24"/>
-          <w:lang w:eastAsia="ru-RU"/>
-        </w:rPr>
-        <w:t xml:space="preserve"> должно иметь современный и эстетически приятный внешний вид, соответствующий общему стилю студии.</w:t>
+        <w:t>Все оборудование, используемое в студии должно иметь современный и эстетически приятный внешний вид, соответствующий общему стилю студии.</w:t>
       </w:r>
     </w:p>
     <w:p>
@@ -6393,7 +6222,6 @@
           <w:lang w:eastAsia="ru-RU"/>
         </w:rPr>
       </w:pPr>
-      <w:proofErr w:type="gramStart"/>
       <w:r>
         <w:rPr>
           <w:rFonts w:ascii="Times New Roman" w:eastAsia="Times New Roman" w:hAnsi="Times New Roman" w:cs="Times New Roman"/>
@@ -6403,19 +6231,7 @@
           <w:szCs w:val="24"/>
           <w:lang w:eastAsia="ru-RU"/>
         </w:rPr>
-        <w:t>Надежность :</w:t>
-      </w:r>
-      <w:proofErr w:type="gramEnd"/>
-      <w:r>
-        <w:rPr>
-          <w:rFonts w:ascii="Times New Roman" w:eastAsia="Times New Roman" w:hAnsi="Times New Roman" w:cs="Times New Roman"/>
-          <w:b/>
-          <w:bCs/>
-          <w:sz w:val="24"/>
-          <w:szCs w:val="24"/>
-          <w:lang w:eastAsia="ru-RU"/>
-        </w:rPr>
-        <w:t xml:space="preserve"> </w:t>
+        <w:t xml:space="preserve">Надежность : </w:t>
       </w:r>
       <w:r>
         <w:rPr>
@@ -8875,23 +8691,13 @@
                 <w:szCs w:val="24"/>
               </w:rPr>
             </w:pPr>
-            <w:proofErr w:type="spellStart"/>
             <w:r>
               <w:rPr>
                 <w:rFonts w:ascii="Times New Roman" w:hAnsi="Times New Roman" w:cs="Times New Roman"/>
                 <w:sz w:val="24"/>
                 <w:szCs w:val="24"/>
               </w:rPr>
-              <w:t>Логи</w:t>
-            </w:r>
-            <w:proofErr w:type="spellEnd"/>
-            <w:r>
-              <w:rPr>
-                <w:rFonts w:ascii="Times New Roman" w:hAnsi="Times New Roman" w:cs="Times New Roman"/>
-                <w:sz w:val="24"/>
-                <w:szCs w:val="24"/>
-              </w:rPr>
-              <w:t xml:space="preserve"> должны фиксировать все изменения моментально</w:t>
+              <w:t>Логи должны фиксировать все изменения моментально</w:t>
             </w:r>
           </w:p>
         </w:tc>
@@ -10082,27 +9888,7 @@
           <w:lang w:eastAsia="ru-RU"/>
         </w:rPr>
         <w:lastRenderedPageBreak/>
-        <w:t xml:space="preserve">Обеспечивается поддержка обмена данными в общепринятых форматах </w:t>
-      </w:r>
-      <w:proofErr w:type="gramStart"/>
-      <w:r>
-        <w:rPr>
-          <w:rFonts w:ascii="Times New Roman" w:eastAsia="Times New Roman" w:hAnsi="Times New Roman" w:cs="Times New Roman"/>
-          <w:sz w:val="24"/>
-          <w:szCs w:val="24"/>
-          <w:lang w:eastAsia="ru-RU"/>
-        </w:rPr>
-        <w:t>( Excel</w:t>
-      </w:r>
-      <w:proofErr w:type="gramEnd"/>
-      <w:r>
-        <w:rPr>
-          <w:rFonts w:ascii="Times New Roman" w:eastAsia="Times New Roman" w:hAnsi="Times New Roman" w:cs="Times New Roman"/>
-          <w:sz w:val="24"/>
-          <w:szCs w:val="24"/>
-          <w:lang w:eastAsia="ru-RU"/>
-        </w:rPr>
-        <w:t xml:space="preserve"> ,</w:t>
+        <w:t>Обеспечивается поддержка обмена данными в общепринятых форматах ( Excel ,</w:t>
       </w:r>
       <w:r>
         <w:rPr>
@@ -10174,27 +9960,7 @@
           <w:szCs w:val="24"/>
           <w:lang w:eastAsia="ru-RU"/>
         </w:rPr>
-        <w:t xml:space="preserve">Для классификации типов проектов, </w:t>
-      </w:r>
-      <w:proofErr w:type="gramStart"/>
-      <w:r>
-        <w:rPr>
-          <w:rFonts w:ascii="Times New Roman" w:eastAsia="Times New Roman" w:hAnsi="Times New Roman" w:cs="Times New Roman"/>
-          <w:sz w:val="24"/>
-          <w:szCs w:val="24"/>
-          <w:lang w:eastAsia="ru-RU"/>
-        </w:rPr>
-        <w:t>клиентов,  оборудования</w:t>
-      </w:r>
-      <w:proofErr w:type="gramEnd"/>
-      <w:r>
-        <w:rPr>
-          <w:rFonts w:ascii="Times New Roman" w:eastAsia="Times New Roman" w:hAnsi="Times New Roman" w:cs="Times New Roman"/>
-          <w:sz w:val="24"/>
-          <w:szCs w:val="24"/>
-          <w:lang w:eastAsia="ru-RU"/>
-        </w:rPr>
-        <w:t xml:space="preserve"> и поставщиков используются стандартизированные справочники и отраслевые классификаторы.</w:t>
+        <w:t>Для классификации типов проектов, клиентов,  оборудования и поставщиков используются стандартизированные справочники и отраслевые классификаторы.</w:t>
       </w:r>
     </w:p>
     <w:p>
@@ -12465,27 +12231,7 @@
           <w:szCs w:val="24"/>
           <w:lang w:eastAsia="ru-RU"/>
         </w:rPr>
-        <w:t xml:space="preserve"> и </w:t>
-      </w:r>
-      <w:proofErr w:type="spellStart"/>
-      <w:r>
-        <w:rPr>
-          <w:rFonts w:ascii="Times New Roman" w:eastAsia="Times New Roman" w:hAnsi="Times New Roman" w:cs="Times New Roman"/>
-          <w:sz w:val="24"/>
-          <w:szCs w:val="24"/>
-          <w:lang w:eastAsia="ru-RU"/>
-        </w:rPr>
-        <w:t>тд</w:t>
-      </w:r>
-      <w:proofErr w:type="spellEnd"/>
-      <w:r>
-        <w:rPr>
-          <w:rFonts w:ascii="Times New Roman" w:eastAsia="Times New Roman" w:hAnsi="Times New Roman" w:cs="Times New Roman"/>
-          <w:sz w:val="24"/>
-          <w:szCs w:val="24"/>
-          <w:lang w:eastAsia="ru-RU"/>
-        </w:rPr>
-        <w:t>.</w:t>
+        <w:t xml:space="preserve"> и тд.</w:t>
       </w:r>
     </w:p>
     <w:p>
@@ -12619,19 +12365,8 @@
           <w:lang w:eastAsia="ru-RU"/>
         </w:rPr>
         <w:lastRenderedPageBreak/>
-        <w:t xml:space="preserve">Системы опросов/отзывов — данные об оценке </w:t>
-      </w:r>
-      <w:proofErr w:type="gramStart"/>
-      <w:r>
-        <w:rPr>
-          <w:rFonts w:ascii="Times New Roman" w:eastAsia="Times New Roman" w:hAnsi="Times New Roman" w:cs="Times New Roman"/>
-          <w:sz w:val="24"/>
-          <w:szCs w:val="24"/>
-          <w:lang w:eastAsia="ru-RU"/>
-        </w:rPr>
-        <w:t>проектов .</w:t>
-      </w:r>
-      <w:proofErr w:type="gramEnd"/>
+        <w:t>Системы опросов/отзывов — данные об оценке проектов .</w:t>
+      </w:r>
     </w:p>
     <w:p>
       <w:pPr>
@@ -13033,7 +12768,25 @@
           <w:szCs w:val="24"/>
           <w:lang w:eastAsia="ru-RU"/>
         </w:rPr>
-        <w:t xml:space="preserve"> текстовые (договоры, брифы), мультимедийные (фото и видео с мероприятий), структурированные (метаданные о мероприятиях, клиентах, услугах).</w:t>
+        <w:t xml:space="preserve"> текстовые (договоры, брифы), мультимедийные (фото и видео с мероприятий), структурированные (метаданные о</w:t>
+      </w:r>
+      <w:r>
+        <w:rPr>
+          <w:rFonts w:ascii="Times New Roman" w:eastAsia="Times New Roman" w:hAnsi="Times New Roman" w:cs="Times New Roman"/>
+          <w:sz w:val="24"/>
+          <w:szCs w:val="24"/>
+          <w:lang w:eastAsia="ru-RU"/>
+        </w:rPr>
+        <w:t xml:space="preserve"> проектах</w:t>
+      </w:r>
+      <w:r>
+        <w:rPr>
+          <w:rFonts w:ascii="Times New Roman" w:eastAsia="Times New Roman" w:hAnsi="Times New Roman" w:cs="Times New Roman"/>
+          <w:sz w:val="24"/>
+          <w:szCs w:val="24"/>
+          <w:lang w:eastAsia="ru-RU"/>
+        </w:rPr>
+        <w:t>, клиентах, услугах).</w:t>
       </w:r>
     </w:p>
     <w:p>
@@ -13639,21 +13392,8 @@
           <w:szCs w:val="24"/>
           <w:lang w:eastAsia="ru-RU"/>
         </w:rPr>
-        <w:t xml:space="preserve">Система бесперебойного </w:t>
-      </w:r>
-      <w:proofErr w:type="gramStart"/>
-      <w:r>
-        <w:rPr>
-          <w:rFonts w:ascii="Times New Roman" w:eastAsia="Times New Roman" w:hAnsi="Times New Roman" w:cs="Times New Roman"/>
-          <w:b/>
-          <w:bCs/>
-          <w:sz w:val="24"/>
-          <w:szCs w:val="24"/>
-          <w:lang w:eastAsia="ru-RU"/>
-        </w:rPr>
-        <w:t>питания :</w:t>
-      </w:r>
-      <w:proofErr w:type="gramEnd"/>
+        <w:t>Система бесперебойного питания :</w:t>
+      </w:r>
     </w:p>
     <w:p>
       <w:pPr>
@@ -13952,7 +13692,25 @@
           <w:lang w:eastAsia="ru-RU"/>
         </w:rPr>
         <w:lastRenderedPageBreak/>
-        <w:t>Возможность восстановления отдельных мероприятий, клиентов, документов.</w:t>
+        <w:t>Возможность восстановления отдельных</w:t>
+      </w:r>
+      <w:r>
+        <w:rPr>
+          <w:rFonts w:ascii="Times New Roman" w:eastAsia="Times New Roman" w:hAnsi="Times New Roman" w:cs="Times New Roman"/>
+          <w:sz w:val="24"/>
+          <w:szCs w:val="24"/>
+          <w:lang w:eastAsia="ru-RU"/>
+        </w:rPr>
+        <w:t xml:space="preserve"> проектов</w:t>
+      </w:r>
+      <w:r>
+        <w:rPr>
+          <w:rFonts w:ascii="Times New Roman" w:eastAsia="Times New Roman" w:hAnsi="Times New Roman" w:cs="Times New Roman"/>
+          <w:sz w:val="24"/>
+          <w:szCs w:val="24"/>
+          <w:lang w:eastAsia="ru-RU"/>
+        </w:rPr>
+        <w:t>, клиентов, документов.</w:t>
       </w:r>
     </w:p>
     <w:p>
@@ -15832,19 +15590,8 @@
           <w:szCs w:val="24"/>
           <w:lang w:val="en-US" w:eastAsia="ru-RU"/>
         </w:rPr>
-        <w:t xml:space="preserve">-128 </w:t>
-      </w:r>
-      <w:proofErr w:type="spellStart"/>
-      <w:r>
-        <w:rPr>
-          <w:rFonts w:ascii="Times New Roman" w:eastAsia="Times New Roman" w:hAnsi="Times New Roman" w:cs="Times New Roman"/>
-          <w:sz w:val="24"/>
-          <w:szCs w:val="24"/>
-          <w:lang w:val="en-US" w:eastAsia="ru-RU"/>
-        </w:rPr>
-        <w:t>gb</w:t>
-      </w:r>
-      <w:proofErr w:type="spellEnd"/>
+        <w:t>-128 gb</w:t>
+      </w:r>
       <w:r>
         <w:rPr>
           <w:rFonts w:ascii="Times New Roman" w:eastAsia="Times New Roman" w:hAnsi="Times New Roman" w:cs="Times New Roman"/>
@@ -15926,7 +15673,6 @@
         </w:rPr>
         <w:t>000</w:t>
       </w:r>
-      <w:proofErr w:type="spellStart"/>
       <w:r>
         <w:rPr>
           <w:rFonts w:ascii="Times New Roman" w:eastAsia="Times New Roman" w:hAnsi="Times New Roman" w:cs="Times New Roman"/>
@@ -15936,7 +15682,6 @@
         </w:rPr>
         <w:t>gb</w:t>
       </w:r>
-      <w:proofErr w:type="spellEnd"/>
       <w:r>
         <w:rPr>
           <w:rFonts w:ascii="Times New Roman" w:eastAsia="Times New Roman" w:hAnsi="Times New Roman" w:cs="Times New Roman"/>
@@ -16520,19 +16265,8 @@
           <w:szCs w:val="24"/>
           <w:lang w:eastAsia="ru-RU"/>
         </w:rPr>
-        <w:t xml:space="preserve"> для сотрудников </w:t>
-      </w:r>
-      <w:proofErr w:type="gramStart"/>
-      <w:r>
-        <w:rPr>
-          <w:rFonts w:ascii="Times New Roman" w:eastAsia="Times New Roman" w:hAnsi="Times New Roman" w:cs="Times New Roman"/>
-          <w:sz w:val="24"/>
-          <w:szCs w:val="24"/>
-          <w:lang w:eastAsia="ru-RU"/>
-        </w:rPr>
-        <w:t>студии .</w:t>
-      </w:r>
-      <w:proofErr w:type="gramEnd"/>
+        <w:t xml:space="preserve"> для сотрудников студии .</w:t>
+      </w:r>
     </w:p>
     <w:p>
       <w:pPr>
@@ -17754,7 +17488,6 @@
                 <w:lang w:eastAsia="ru-RU"/>
               </w:rPr>
             </w:pPr>
-            <w:proofErr w:type="spellStart"/>
             <w:r>
               <w:rPr>
                 <w:rFonts w:ascii="Times New Roman" w:eastAsia="Times New Roman" w:hAnsi="Times New Roman" w:cs="Times New Roman"/>
@@ -17764,19 +17497,7 @@
                 <w:szCs w:val="24"/>
                 <w:lang w:eastAsia="ru-RU"/>
               </w:rPr>
-              <w:t>ССогласование</w:t>
-            </w:r>
-            <w:proofErr w:type="spellEnd"/>
-            <w:r>
-              <w:rPr>
-                <w:rFonts w:ascii="Times New Roman" w:eastAsia="Times New Roman" w:hAnsi="Times New Roman" w:cs="Times New Roman"/>
-                <w:b/>
-                <w:bCs/>
-                <w:sz w:val="24"/>
-                <w:szCs w:val="24"/>
-                <w:lang w:eastAsia="ru-RU"/>
-              </w:rPr>
-              <w:t xml:space="preserve"> и документация</w:t>
+              <w:t>ССогласование и документация</w:t>
             </w:r>
           </w:p>
         </w:tc>
@@ -17866,19 +17587,8 @@
                 <w:szCs w:val="24"/>
                 <w:lang w:eastAsia="ru-RU"/>
               </w:rPr>
-              <w:t xml:space="preserve">Разработка эскизного и технического проекта </w:t>
+              <w:t>Разработка эскизного и технического проекта автоматизирова</w:t>
             </w:r>
-            <w:proofErr w:type="spellStart"/>
-            <w:r>
-              <w:rPr>
-                <w:rFonts w:ascii="Times New Roman" w:eastAsia="Times New Roman" w:hAnsi="Times New Roman" w:cs="Times New Roman"/>
-                <w:sz w:val="24"/>
-                <w:szCs w:val="24"/>
-                <w:lang w:eastAsia="ru-RU"/>
-              </w:rPr>
-              <w:t>автоматизирова</w:t>
-            </w:r>
-            <w:proofErr w:type="spellEnd"/>
           </w:p>
           <w:p>
             <w:pPr>
@@ -17892,7 +17602,6 @@
                 <w:lang w:eastAsia="ru-RU"/>
               </w:rPr>
             </w:pPr>
-            <w:proofErr w:type="spellStart"/>
             <w:r>
               <w:rPr>
                 <w:rFonts w:ascii="Times New Roman" w:eastAsia="Times New Roman" w:hAnsi="Times New Roman" w:cs="Times New Roman"/>
@@ -17900,17 +17609,7 @@
                 <w:szCs w:val="24"/>
                 <w:lang w:eastAsia="ru-RU"/>
               </w:rPr>
-              <w:t>нной</w:t>
-            </w:r>
-            <w:proofErr w:type="spellEnd"/>
-            <w:r>
-              <w:rPr>
-                <w:rFonts w:ascii="Times New Roman" w:eastAsia="Times New Roman" w:hAnsi="Times New Roman" w:cs="Times New Roman"/>
-                <w:sz w:val="24"/>
-                <w:szCs w:val="24"/>
-                <w:lang w:eastAsia="ru-RU"/>
-              </w:rPr>
-              <w:t xml:space="preserve"> системы</w:t>
+              <w:t>нной системы</w:t>
             </w:r>
           </w:p>
         </w:tc>
@@ -17985,7 +17684,6 @@
                 <w:lang w:eastAsia="ru-RU"/>
               </w:rPr>
             </w:pPr>
-            <w:proofErr w:type="spellStart"/>
             <w:r>
               <w:rPr>
                 <w:rFonts w:ascii="Times New Roman" w:eastAsia="Times New Roman" w:hAnsi="Times New Roman" w:cs="Times New Roman"/>
@@ -17993,17 +17691,7 @@
                 <w:szCs w:val="24"/>
                 <w:lang w:eastAsia="ru-RU"/>
               </w:rPr>
-              <w:t>РРазработчик</w:t>
-            </w:r>
-            <w:proofErr w:type="spellEnd"/>
-            <w:r>
-              <w:rPr>
-                <w:rFonts w:ascii="Times New Roman" w:eastAsia="Times New Roman" w:hAnsi="Times New Roman" w:cs="Times New Roman"/>
-                <w:sz w:val="24"/>
-                <w:szCs w:val="24"/>
-                <w:lang w:eastAsia="ru-RU"/>
-              </w:rPr>
-              <w:t>, Заказчик</w:t>
+              <w:t>РРазработчик, Заказчик</w:t>
             </w:r>
           </w:p>
         </w:tc>
@@ -18877,27 +18565,7 @@
           <w:szCs w:val="24"/>
           <w:lang w:eastAsia="ru-RU"/>
         </w:rPr>
-        <w:t xml:space="preserve">: проверка всех модулей системы — регистрации клиентов, формирования </w:t>
-      </w:r>
-      <w:proofErr w:type="gramStart"/>
-      <w:r>
-        <w:rPr>
-          <w:rFonts w:ascii="Times New Roman" w:eastAsia="Times New Roman" w:hAnsi="Times New Roman" w:cs="Times New Roman"/>
-          <w:sz w:val="24"/>
-          <w:szCs w:val="24"/>
-          <w:lang w:eastAsia="ru-RU"/>
-        </w:rPr>
-        <w:t>событий,  учета</w:t>
-      </w:r>
-      <w:proofErr w:type="gramEnd"/>
-      <w:r>
-        <w:rPr>
-          <w:rFonts w:ascii="Times New Roman" w:eastAsia="Times New Roman" w:hAnsi="Times New Roman" w:cs="Times New Roman"/>
-          <w:sz w:val="24"/>
-          <w:szCs w:val="24"/>
-          <w:lang w:eastAsia="ru-RU"/>
-        </w:rPr>
-        <w:t xml:space="preserve"> сотрудников, генерации отчетов.</w:t>
+        <w:t>: проверка всех модулей системы — регистрации клиентов, формирования событий,  учета сотрудников, генерации отчетов.</w:t>
       </w:r>
     </w:p>
     <w:p>
@@ -20990,29 +20658,7 @@
           <w:szCs w:val="24"/>
           <w:lang w:eastAsia="ru-RU"/>
         </w:rPr>
-        <w:t xml:space="preserve">Поступающая информация (заявки на проекты, данные о </w:t>
-      </w:r>
-      <w:proofErr w:type="spellStart"/>
-      <w:proofErr w:type="gramStart"/>
-      <w:r>
-        <w:rPr>
-          <w:rFonts w:ascii="Times New Roman" w:eastAsia="Times New Roman" w:hAnsi="Times New Roman" w:cs="Times New Roman"/>
-          <w:sz w:val="24"/>
-          <w:szCs w:val="24"/>
-          <w:lang w:eastAsia="ru-RU"/>
-        </w:rPr>
-        <w:t>клиентах,сценарные</w:t>
-      </w:r>
-      <w:proofErr w:type="spellEnd"/>
-      <w:proofErr w:type="gramEnd"/>
-      <w:r>
-        <w:rPr>
-          <w:rFonts w:ascii="Times New Roman" w:eastAsia="Times New Roman" w:hAnsi="Times New Roman" w:cs="Times New Roman"/>
-          <w:sz w:val="24"/>
-          <w:szCs w:val="24"/>
-          <w:lang w:eastAsia="ru-RU"/>
-        </w:rPr>
-        <w:t xml:space="preserve"> планы, договоры и финансовая документация) должна быть приведена к единой структуре и форматам, пригодным для обработки средствами автоматизированной системы.</w:t>
+        <w:t>Поступающая информация (заявки на проекты, данные о клиентах,сценарные планы, договоры и финансовая документация) должна быть приведена к единой структуре и форматам, пригодным для обработки средствами автоматизированной системы.</w:t>
       </w:r>
     </w:p>
     <w:p>
